--- a/FinalReport.docx
+++ b/FinalReport.docx
@@ -9,7 +9,11 @@
           <w:tab w:val="left" w:pos="2352"/>
           <w:tab w:val="center" w:pos="4986"/>
         </w:tabs>
-        <w:spacing w:line="480" w:lineRule="auto"/>
+        <w:spacing w:after="240"/>
+        <w:rPr>
+          <w:b/>
+          <w:bCs/>
+        </w:rPr>
       </w:pPr>
       <w:r>
         <w:tab/>
@@ -18,49 +22,252 @@
         <w:tab/>
       </w:r>
       <w:r>
-        <w:t>Tracking a the Speed of a Ball through a Scene</w:t>
-      </w:r>
-    </w:p>
-    <w:p>
-      <w:pPr>
-        <w:pStyle w:val="Standard"/>
-        <w:spacing w:line="480" w:lineRule="auto"/>
+        <w:rPr>
+          <w:b/>
+          <w:bCs/>
+        </w:rPr>
+        <w:t xml:space="preserve">Tracking </w:t>
+      </w:r>
+      <w:r>
+        <w:rPr>
+          <w:b/>
+          <w:bCs/>
+        </w:rPr>
+        <w:t>the</w:t>
+      </w:r>
+      <w:r>
+        <w:rPr>
+          <w:b/>
+          <w:bCs/>
+        </w:rPr>
+        <w:t xml:space="preserve"> Speed of a Ball through a Scene</w:t>
+      </w:r>
+    </w:p>
+    <w:p>
+      <w:pPr>
+        <w:pStyle w:val="Standard"/>
       </w:pPr>
       <w:r>
         <w:tab/>
-        <w:t>The goal of this project is to determine the speed of a ball at each frame in a video. In order to determine the speed of the ball at each frame the position of the ball in real space, the (x,y,z) coordinate values, needed to be found. To find the position of the ball in each frame, a pipeline of techniques were used to process each frame independent from each other. The techniques are color space conversion, background subtraction, connected components, region analysis, and stereo vision with one camera. Each frame went through the following pipeline.</w:t>
-      </w:r>
-    </w:p>
-    <w:p>
-      <w:pPr>
-        <w:pStyle w:val="Standard"/>
-        <w:spacing w:line="480" w:lineRule="auto"/>
+        <w:t xml:space="preserve">The goal of this project </w:t>
+      </w:r>
+      <w:r>
+        <w:t>was</w:t>
+      </w:r>
+      <w:r>
+        <w:t xml:space="preserve"> to determine the speed of a ball</w:t>
+      </w:r>
+      <w:r>
+        <w:t xml:space="preserve"> throughout a </w:t>
+      </w:r>
+      <w:r>
+        <w:t>video</w:t>
+      </w:r>
+      <w:r>
+        <w:t xml:space="preserve"> sequence</w:t>
+      </w:r>
+      <w:r>
+        <w:t>. In order to determine the speed of the ball</w:t>
+      </w:r>
+      <w:r>
+        <w:t>,</w:t>
+      </w:r>
+      <w:r>
+        <w:t xml:space="preserve"> the position of the ball in real space</w:t>
+      </w:r>
+      <w:r>
+        <w:t xml:space="preserve"> (</w:t>
+      </w:r>
+      <w:proofErr w:type="spellStart"/>
+      <w:proofErr w:type="gramStart"/>
+      <w:r>
+        <w:t>x,y</w:t>
+      </w:r>
+      <w:proofErr w:type="gramEnd"/>
+      <w:r>
+        <w:t>,z</w:t>
+      </w:r>
+      <w:proofErr w:type="spellEnd"/>
+      <w:r>
+        <w:t>)</w:t>
+      </w:r>
+      <w:r>
+        <w:t xml:space="preserve"> needed to be found. </w:t>
+      </w:r>
+      <w:r>
+        <w:t>A</w:t>
+      </w:r>
+      <w:r>
+        <w:t xml:space="preserve"> pipeline of techniques were used to</w:t>
+      </w:r>
+      <w:r>
+        <w:t xml:space="preserve"> determine the (</w:t>
+      </w:r>
+      <w:proofErr w:type="spellStart"/>
+      <w:proofErr w:type="gramStart"/>
+      <w:r>
+        <w:t>xy,z</w:t>
+      </w:r>
+      <w:proofErr w:type="spellEnd"/>
+      <w:proofErr w:type="gramEnd"/>
+      <w:r>
+        <w:t>) coordinates of the ball</w:t>
+      </w:r>
+      <w:r>
+        <w:t xml:space="preserve"> </w:t>
+      </w:r>
+      <w:r>
+        <w:t>in</w:t>
+      </w:r>
+      <w:r>
+        <w:t xml:space="preserve"> each frame</w:t>
+      </w:r>
+      <w:r>
+        <w:t xml:space="preserve"> of the video</w:t>
+      </w:r>
+      <w:r>
+        <w:t>.</w:t>
+      </w:r>
+      <w:r>
+        <w:t xml:space="preserve"> This pipeline ran for each frame in the video. Each frame ran independently from all other frames in the video except the first frame. </w:t>
+      </w:r>
+      <w:r>
+        <w:t xml:space="preserve"> The techniques</w:t>
+      </w:r>
+      <w:r>
+        <w:t xml:space="preserve"> used in the pipeline</w:t>
+      </w:r>
+      <w:r>
+        <w:t xml:space="preserve"> </w:t>
+      </w:r>
+      <w:r>
+        <w:t>were</w:t>
+      </w:r>
+      <w:r>
+        <w:t xml:space="preserve"> color space conversion, background subtraction, connected components</w:t>
+      </w:r>
+      <w:r>
+        <w:t xml:space="preserve"> analysis</w:t>
+      </w:r>
+      <w:r>
+        <w:t xml:space="preserve">, region analysis, and stereo vision with one camera. </w:t>
+      </w:r>
+      <w:r>
+        <w:t>Once the (</w:t>
+      </w:r>
+      <w:proofErr w:type="spellStart"/>
+      <w:proofErr w:type="gramStart"/>
+      <w:r>
+        <w:t>x,y</w:t>
+      </w:r>
+      <w:proofErr w:type="gramEnd"/>
+      <w:r>
+        <w:t>,z</w:t>
+      </w:r>
+      <w:proofErr w:type="spellEnd"/>
+      <w:r>
+        <w:t>) coordinates of the ball were found at each frame it is trivial to determine the speed of the ball.</w:t>
+      </w:r>
+      <w:r>
+        <w:t xml:space="preserve"> </w:t>
+      </w:r>
+    </w:p>
+    <w:p>
+      <w:pPr>
+        <w:pStyle w:val="Standard"/>
       </w:pPr>
       <w:r>
         <w:tab/>
-        <w:t>First the raw RGB frame was converted to the YIQ color space. This was done to deal with shadows are reflections. The Y color channel is dropped, and only the I and Q channels are used for now on.</w:t>
-      </w:r>
-    </w:p>
-    <w:p>
-      <w:pPr>
-        <w:pStyle w:val="Standard"/>
-        <w:spacing w:line="480" w:lineRule="auto"/>
+        <w:t>First</w:t>
+      </w:r>
+      <w:r>
+        <w:t>, the pipeline was fed</w:t>
+      </w:r>
+      <w:r>
+        <w:t xml:space="preserve"> the raw RGB frame</w:t>
+      </w:r>
+      <w:r>
+        <w:t xml:space="preserve"> (Image 1)</w:t>
+      </w:r>
+      <w:r>
+        <w:t>. This frame</w:t>
+      </w:r>
+      <w:r>
+        <w:t xml:space="preserve"> was converted to the YIQ color space</w:t>
+      </w:r>
+      <w:r>
+        <w:t xml:space="preserve"> (Image 2)</w:t>
+      </w:r>
+      <w:r>
+        <w:t>. This was done to</w:t>
+      </w:r>
+      <w:r>
+        <w:t xml:space="preserve"> make the pipeline more robust to shadows a</w:t>
+      </w:r>
+      <w:r>
+        <w:t>nd</w:t>
+      </w:r>
+      <w:r>
+        <w:t xml:space="preserve"> reflections</w:t>
+      </w:r>
+      <w:r>
+        <w:t>. The Y color channel is dropped</w:t>
+      </w:r>
+      <w:r>
+        <w:t xml:space="preserve"> since Y contains intensity information (Davis, Region Extraction Slides)</w:t>
+      </w:r>
+      <w:r>
+        <w:t>.</w:t>
+      </w:r>
+      <w:r>
+        <w:t xml:space="preserve"> </w:t>
+      </w:r>
+      <w:r>
+        <w:t>Only,</w:t>
+      </w:r>
+      <w:r>
+        <w:t xml:space="preserve"> the I and Q channels are used for now on.</w:t>
+      </w:r>
+      <w:r>
+        <w:t xml:space="preserve"> </w:t>
+      </w:r>
+    </w:p>
+    <w:p>
+      <w:pPr>
+        <w:pStyle w:val="Standard"/>
       </w:pPr>
       <w:r>
         <w:tab/>
-        <w:t>Next, image difference is done to the frame and the first frame in the video. It is assumed that the first frame does not have the ball in it and that the the only difference between the first frame and this frame is that the ball may be in it. This means the camera must stay very still and the background of the video cannot change at all. This is one of the “General Cases of Motion”; “Still camera, single moving object, constant background” (Davis, Lecture slide on Motion). The difference value is calculated from Equation 1.</w:t>
-      </w:r>
-    </w:p>
-    <w:p>
-      <w:pPr>
-        <w:pStyle w:val="Standard"/>
-        <w:spacing w:line="480" w:lineRule="auto"/>
-      </w:pPr>
-    </w:p>
-    <w:p>
-      <w:pPr>
-        <w:pStyle w:val="Standard"/>
-        <w:spacing w:line="480" w:lineRule="auto"/>
+        <w:t xml:space="preserve">Next, image difference is done </w:t>
+      </w:r>
+      <w:r>
+        <w:t>between the current</w:t>
+      </w:r>
+      <w:r>
+        <w:t xml:space="preserve"> frame and the first frame in the video.</w:t>
+      </w:r>
+      <w:r>
+        <w:t xml:space="preserve"> </w:t>
+      </w:r>
+      <w:r>
+        <w:t xml:space="preserve">The team used one of the “General Cases of Motion”; “Still camera, single moving object, constant background” (Davis, Lecture slide on Motion). </w:t>
+      </w:r>
+      <w:r>
+        <w:t xml:space="preserve">Using this case of </w:t>
+      </w:r>
+      <w:r>
+        <w:t>motion,</w:t>
+      </w:r>
+      <w:r>
+        <w:t xml:space="preserve"> the only moving object should be the ball. Therefore, image differencing in simplified.</w:t>
+      </w:r>
+      <w:r>
+        <w:t xml:space="preserve"> The difference value is calculated from Equation 1.</w:t>
+      </w:r>
+    </w:p>
+    <w:p>
+      <w:pPr>
+        <w:pStyle w:val="Standard"/>
       </w:pPr>
       <w:r>
         <w:t xml:space="preserve">Equation 1:                                   </w:t>
@@ -233,13 +440,6 @@
     <w:p>
       <w:pPr>
         <w:pStyle w:val="Standard"/>
-        <w:spacing w:line="480" w:lineRule="auto"/>
-      </w:pPr>
-    </w:p>
-    <w:p>
-      <w:pPr>
-        <w:pStyle w:val="Standard"/>
-        <w:spacing w:line="480" w:lineRule="auto"/>
       </w:pPr>
       <w:r>
         <w:t xml:space="preserve">This is the </w:t>
@@ -269,7 +469,13 @@
         <w:t xml:space="preserve">pixel-wise. </w:t>
       </w:r>
       <w:r>
-        <w:t>This operation produces a difference matrix that is the same size as the original image. The absolute value of the difference matrix is calculated. A threshold with a value of T</w:t>
+        <w:t>This operation produces a difference matrix</w:t>
+      </w:r>
+      <w:r>
+        <w:t xml:space="preserve"> (Image 3)</w:t>
+      </w:r>
+      <w:r>
+        <w:t xml:space="preserve"> that is the same size as the original image. The absolute value of the difference matrix is calculated. A threshold with a value of T</w:t>
       </w:r>
       <w:r>
         <w:rPr>
@@ -287,172 +493,251 @@
     <w:p>
       <w:pPr>
         <w:pStyle w:val="Standard"/>
-        <w:spacing w:line="480" w:lineRule="auto"/>
-      </w:pPr>
+      </w:pPr>
+      <w:r>
+        <w:tab/>
+        <w:t xml:space="preserve">All the connected components are found in the binary matrix. The connected component with the largest area is marked as the ball. The rest of the connected components are set to zero. This is done </w:t>
+      </w:r>
+      <w:r>
+        <w:t xml:space="preserve">to remove </w:t>
+      </w:r>
+      <w:r>
+        <w:t xml:space="preserve">noise </w:t>
+      </w:r>
+      <w:r>
+        <w:t>that the image differencing does not catch</w:t>
+      </w:r>
+      <w:r>
+        <w:t>.</w:t>
+      </w:r>
+      <w:r>
+        <w:t xml:space="preserve"> No object larger than the ball can be moving since the ball is assumed to be the largest</w:t>
+      </w:r>
+      <w:r>
+        <w:t>.</w:t>
+      </w:r>
+      <w:r>
+        <w:t xml:space="preserve"> Some frames in the scene do not have a ball. </w:t>
+      </w:r>
+      <w:r>
+        <w:t xml:space="preserve">Therefore, </w:t>
+      </w:r>
+      <w:r>
+        <w:t>if the largest connected component</w:t>
+      </w:r>
+      <w:r>
+        <w:t>’s area</w:t>
+      </w:r>
+      <w:r>
+        <w:t xml:space="preserve"> is not greater than T</w:t>
+      </w:r>
+      <w:r>
+        <w:rPr>
+          <w:vertAlign w:val="subscript"/>
+        </w:rPr>
+        <w:t>2</w:t>
+      </w:r>
+      <w:r>
+        <w:t xml:space="preserve"> the frame is marked as not </w:t>
+      </w:r>
+      <w:r>
+        <w:t xml:space="preserve">containing </w:t>
+      </w:r>
+      <w:r>
+        <w:t>a ball and is discarded.</w:t>
+      </w:r>
+    </w:p>
+    <w:p>
+      <w:pPr>
+        <w:pStyle w:val="Standard"/>
+      </w:pPr>
+      <w:r>
+        <w:tab/>
+      </w:r>
+      <w:r>
+        <w:t xml:space="preserve">The X-centroids and Y-centroids are calculated for the connected component. These points </w:t>
+      </w:r>
+      <w:r>
+        <w:t xml:space="preserve">are used </w:t>
+      </w:r>
+      <w:r>
+        <w:t>represent the center pixel of the ball in the</w:t>
+      </w:r>
+      <w:r>
+        <w:t xml:space="preserve"> frame</w:t>
+      </w:r>
+      <w:r>
+        <w:t>. The midpoint of the heigh and the width of the connected component were not use</w:t>
+      </w:r>
+      <w:r>
+        <w:t>d</w:t>
+      </w:r>
+      <w:r>
+        <w:t xml:space="preserve"> because</w:t>
+      </w:r>
+      <w:r>
+        <w:t xml:space="preserve"> noise around the edge of the ball could skew the real position of the ball much more than using the centroids. </w:t>
+      </w:r>
+      <w:r>
+        <w:t>At this point in the pipeline smoothing of the shape using Closing was experimented with. Closing was not used since it had no significant effect on the shape of the binary image and added computation time. Closing was not robust or reliable enough remove noise around the ball consistently.</w:t>
+      </w:r>
+    </w:p>
+    <w:p>
+      <w:pPr>
+        <w:pStyle w:val="Standard"/>
+      </w:pPr>
+      <w:r>
+        <w:tab/>
+        <w:t xml:space="preserve">The height of the connected component was calculated to determine the diameter of the ball in pixels. The height was used because the ball mainly travels horizontally </w:t>
+      </w:r>
+      <w:r>
+        <w:t>throughout</w:t>
+      </w:r>
+      <w:r>
+        <w:t xml:space="preserve"> the video. Therefore, the height of the connected component </w:t>
+      </w:r>
+      <w:r>
+        <w:t>was</w:t>
+      </w:r>
+      <w:r>
+        <w:t xml:space="preserve"> not affected by motion blur like the width of the connected component was.</w:t>
+      </w:r>
+      <w:r>
+        <w:t xml:space="preserve"> Image 4 shows the trajectory of the ball through the scene. It is easy to see that the ball moved very little vertically.</w:t>
+      </w:r>
+    </w:p>
+    <w:p>
+      <w:pPr>
+        <w:pStyle w:val="Standard"/>
+      </w:pPr>
+      <w:r>
+        <w:tab/>
+        <w:t>Using the X-centroid, Y-centroid, and diameter, the real (</w:t>
+      </w:r>
+      <w:proofErr w:type="spellStart"/>
+      <w:proofErr w:type="gramStart"/>
+      <w:r>
+        <w:t>x,y</w:t>
+      </w:r>
+      <w:proofErr w:type="gramEnd"/>
+      <w:r>
+        <w:t>,z</w:t>
+      </w:r>
+      <w:proofErr w:type="spellEnd"/>
+      <w:r>
+        <w:t>) values of the ball in 3-D space can be</w:t>
+      </w:r>
+      <w:r>
+        <w:t xml:space="preserve"> </w:t>
+      </w:r>
+      <w:r>
+        <w:t>approximated</w:t>
+      </w:r>
+      <w:r>
+        <w:t xml:space="preserve">. </w:t>
+      </w:r>
+      <w:r>
+        <w:t>Only one camera was used, therefore traditional stereo vision could not be used. Therefore a few additional parameters are needed; th</w:t>
+      </w:r>
+      <w:r>
+        <w:t>e diameter of the ball in inches, the camera horizontal field of view in degrees, and the camera’s vertical field of view in degrees.</w:t>
+      </w:r>
+    </w:p>
+    <w:p>
+      <w:pPr>
+        <w:pStyle w:val="Standard"/>
+        <w:ind w:firstLine="709"/>
+      </w:pPr>
+      <w:r>
+        <w:t xml:space="preserve">First, </w:t>
+      </w:r>
+      <w:r>
+        <w:t xml:space="preserve">the </w:t>
+      </w:r>
+      <w:r>
+        <w:t xml:space="preserve">distance of the ball from the camera </w:t>
+      </w:r>
+      <w:r>
+        <w:t>was</w:t>
+      </w:r>
+      <w:r>
+        <w:t xml:space="preserve"> calculated using</w:t>
+      </w:r>
+      <w:r>
+        <w:t xml:space="preserve"> Equation 2</w:t>
+      </w:r>
+      <w:r>
+        <w:t xml:space="preserve"> and 3</w:t>
+      </w:r>
+      <w:r>
+        <w:t>,</w:t>
+      </w:r>
+      <w:r>
+        <w:t xml:space="preserve"> where c is circumference of the</w:t>
+      </w:r>
+      <w:r>
+        <w:t xml:space="preserve"> camera’s</w:t>
+      </w:r>
+      <w:r>
+        <w:t xml:space="preserve"> horizontal field of view at the position of the ball in inches, w is the </w:t>
+      </w:r>
       <w:r>
         <w:lastRenderedPageBreak/>
-        <w:tab/>
-        <w:t>All the connected components are found in the binary matrix. The connected component with the largest area is marked as the ball. The rest of the connected components are set to zero. This is done because there could be some noise in the image that got through to the binary matrix. Only analysis on the ball wants to be done. It is assumed that the largest connected component represents the ball. This means no objects larger than the ball can be moving in the scene. Some frames in the scene do not have a ball. To handle this if the largest connected component</w:t>
-      </w:r>
-      <w:r>
-        <w:t>’s area</w:t>
-      </w:r>
-      <w:r>
-        <w:t xml:space="preserve"> is not greater than T</w:t>
+        <w:t xml:space="preserve">width of the frame in pixels, </w:t>
+      </w:r>
+      <w:proofErr w:type="spellStart"/>
+      <w:r>
+        <w:t>d</w:t>
       </w:r>
       <w:r>
         <w:rPr>
           <w:vertAlign w:val="subscript"/>
         </w:rPr>
-        <w:t>2</w:t>
-      </w:r>
-      <w:r>
-        <w:t xml:space="preserve"> the frame is marked as not having a ball and is discarded.</w:t>
-      </w:r>
-    </w:p>
-    <w:p>
-      <w:pPr>
-        <w:pStyle w:val="Standard"/>
-        <w:spacing w:line="480" w:lineRule="auto"/>
-      </w:pPr>
-      <w:r>
-        <w:tab/>
-      </w:r>
-      <w:r>
-        <w:t>Then, the X-centroids and Y-centroids are calculated for the connected component. These points represent the center pixel of the ball in the</w:t>
-      </w:r>
-      <w:r>
-        <w:t xml:space="preserve"> frame</w:t>
-      </w:r>
-      <w:r>
-        <w:t>. The midpoint of the heigh and the width of the connected component were not used, because</w:t>
-      </w:r>
-      <w:r>
-        <w:t xml:space="preserve"> noise around the edge of the ball could skew the real position of the ball much more than using the centroids. </w:t>
-      </w:r>
-    </w:p>
-    <w:p>
-      <w:pPr>
-        <w:pStyle w:val="Standard"/>
-        <w:spacing w:line="480" w:lineRule="auto"/>
-      </w:pPr>
-      <w:r>
-        <w:tab/>
-        <w:t>The height of the connected component was calculated to determine the diameter of the ball in pixels. The height was used because the ball mainly travels horizontally through out the video. Therefore, the height of the connected component in not affected by motion blur like the width of the connected component was.</w:t>
-      </w:r>
-    </w:p>
-    <w:p>
-      <w:pPr>
-        <w:pStyle w:val="Standard"/>
-        <w:spacing w:line="480" w:lineRule="auto"/>
-      </w:pPr>
-      <w:r>
-        <w:tab/>
-        <w:t>Using the X-centroid, Y-centroid, and diameter, the real (x,y,z) values of the ball in 3-D space can be</w:t>
-      </w:r>
-      <w:r>
-        <w:t xml:space="preserve"> aproximated</w:t>
-      </w:r>
-      <w:r>
-        <w:t xml:space="preserve">. </w:t>
-      </w:r>
-    </w:p>
-    <w:p>
-      <w:pPr>
-        <w:pStyle w:val="Standard"/>
-        <w:spacing w:line="480" w:lineRule="auto"/>
+        <w:t>p</w:t>
+      </w:r>
+      <w:proofErr w:type="spellEnd"/>
+      <w:r>
+        <w:t xml:space="preserve"> is the diameter of the ball in pixels in the frame, d</w:t>
+      </w:r>
+      <w:r>
+        <w:rPr>
+          <w:vertAlign w:val="subscript"/>
+        </w:rPr>
+        <w:t>in</w:t>
+      </w:r>
+      <w:r>
+        <w:t xml:space="preserve"> is the diameter of the ball in inches, d is the distance of the ball from the camera in inches, and </w:t>
+      </w:r>
+      <w:proofErr w:type="spellStart"/>
+      <w:r>
+        <w:t>FOV</w:t>
+      </w:r>
+      <w:r>
+        <w:rPr>
+          <w:vertAlign w:val="subscript"/>
+        </w:rPr>
+        <w:t>x</w:t>
+      </w:r>
+      <w:proofErr w:type="spellEnd"/>
+      <w:r>
+        <w:t xml:space="preserve"> is the</w:t>
+      </w:r>
+      <w:r>
+        <w:t xml:space="preserve"> camera</w:t>
+      </w:r>
+      <w:r>
+        <w:t>’s</w:t>
+      </w:r>
+      <w:r>
+        <w:t xml:space="preserve"> horizontal field of view in degrees.</w:t>
+      </w:r>
+    </w:p>
+    <w:p>
+      <w:pPr>
+        <w:pStyle w:val="Standard"/>
         <w:ind w:firstLine="709"/>
       </w:pPr>
       <w:r>
-        <w:t xml:space="preserve">First, </w:t>
-      </w:r>
-      <w:r>
-        <w:t xml:space="preserve">the </w:t>
-      </w:r>
-      <w:r>
-        <w:t xml:space="preserve">distance of the ball from the camera is calculated using </w:t>
-      </w:r>
-      <w:r>
-        <w:t xml:space="preserve">the </w:t>
-      </w:r>
-      <w:r>
-        <w:t>diameter of the ball in pixels</w:t>
-      </w:r>
-      <w:r>
-        <w:t xml:space="preserve"> (previously </w:t>
-      </w:r>
-      <w:r>
-        <w:t>calculated</w:t>
-      </w:r>
-      <w:r>
-        <w:t>)</w:t>
-      </w:r>
-      <w:r>
-        <w:t>, the diameter of the ball in inches</w:t>
-      </w:r>
-      <w:r>
-        <w:t xml:space="preserve"> (known variable)</w:t>
-      </w:r>
-      <w:r>
-        <w:t xml:space="preserve">, </w:t>
-      </w:r>
-      <w:r>
-        <w:t>the width of the frame in pixels</w:t>
-      </w:r>
-      <w:r>
-        <w:t xml:space="preserve"> (known variable)</w:t>
-      </w:r>
-      <w:r>
-        <w:t>, and the camera’s horizontal field of view (known variable)</w:t>
-      </w:r>
-      <w:r>
-        <w:t xml:space="preserve">. </w:t>
-      </w:r>
-      <w:r>
-        <w:t>Using these three variables the distance can be calculated using equation 2</w:t>
-      </w:r>
-      <w:r>
-        <w:t xml:space="preserve"> and 3</w:t>
-      </w:r>
-      <w:r>
-        <w:t>, where c is circumference of the horizontal field of view at the position of the ball in inches, w is the width of the frame in pixels,   d</w:t>
-      </w:r>
-      <w:r>
-        <w:rPr>
-          <w:vertAlign w:val="subscript"/>
-        </w:rPr>
-        <w:t>p</w:t>
-      </w:r>
-      <w:r>
-        <w:t xml:space="preserve"> is the diameter of the ball in pixels in the frame, d</w:t>
-      </w:r>
-      <w:r>
-        <w:rPr>
-          <w:vertAlign w:val="subscript"/>
-        </w:rPr>
-        <w:t>in</w:t>
-      </w:r>
-      <w:r>
-        <w:t xml:space="preserve"> is the diameter of the ball in inches, d is the distance of the ball from the camera in inches, and FOV</w:t>
-      </w:r>
-      <w:r>
-        <w:rPr>
-          <w:vertAlign w:val="subscript"/>
-        </w:rPr>
-        <w:t>x</w:t>
-      </w:r>
-      <w:r>
-        <w:t xml:space="preserve"> is the horizontal field of view in degrees.</w:t>
-      </w:r>
-    </w:p>
-    <w:p>
-      <w:pPr>
-        <w:pStyle w:val="Standard"/>
-        <w:spacing w:line="480" w:lineRule="auto"/>
-        <w:ind w:firstLine="709"/>
-      </w:pPr>
-      <w:r>
-        <w:lastRenderedPageBreak/>
         <w:t>Equation 2:</w:t>
       </w:r>
       <w:r>
@@ -551,7 +836,6 @@
     <w:p>
       <w:pPr>
         <w:pStyle w:val="Standard"/>
-        <w:spacing w:line="480" w:lineRule="auto"/>
         <w:ind w:firstLine="709"/>
       </w:pPr>
       <w:r>
@@ -653,7 +937,6 @@
     <w:p>
       <w:pPr>
         <w:pStyle w:val="Standard"/>
-        <w:spacing w:line="480" w:lineRule="auto"/>
       </w:pPr>
       <w:r>
         <w:t>This distance can also be calculated using the vertical field of view and the heigh of the frame in pixels.</w:t>
@@ -662,7 +945,6 @@
     <w:p>
       <w:pPr>
         <w:pStyle w:val="Standard"/>
-        <w:spacing w:line="480" w:lineRule="auto"/>
       </w:pPr>
       <w:r>
         <w:tab/>
@@ -698,10 +980,18 @@
     <w:p>
       <w:pPr>
         <w:pStyle w:val="Standard"/>
-        <w:spacing w:line="480" w:lineRule="auto"/>
-      </w:pPr>
-      <w:r>
-        <w:t xml:space="preserve">Equation 4: </w:t>
+      </w:pPr>
+      <w:r>
+        <w:t xml:space="preserve">          </w:t>
+      </w:r>
+      <w:r>
+        <w:t>Equation 4:</w:t>
+      </w:r>
+      <w:r>
+        <w:t xml:space="preserve">                                    </w:t>
+      </w:r>
+      <w:r>
+        <w:t xml:space="preserve"> </w:t>
       </w:r>
       <m:oMath>
         <m:r>
@@ -825,7 +1115,6 @@
     <w:p>
       <w:pPr>
         <w:pStyle w:val="Standard"/>
-        <w:spacing w:line="480" w:lineRule="auto"/>
       </w:pPr>
       <w:r>
         <w:tab/>
@@ -844,7 +1133,6 @@
     <w:p>
       <w:pPr>
         <w:pStyle w:val="Standard"/>
-        <w:spacing w:line="480" w:lineRule="auto"/>
         <w:rPr>
           <w:rFonts w:ascii="Times New Roman" w:hAnsi="Times New Roman" w:cs="Times New Roman"/>
         </w:rPr>
@@ -880,7 +1168,29 @@
         <w:rPr>
           <w:rFonts w:ascii="Times New Roman" w:hAnsi="Times New Roman" w:cs="Times New Roman"/>
         </w:rPr>
-        <w:t xml:space="preserve"> the 3D coordinate system. It is trivial to convert these values to (x,y,z) cartesian value. The frame of reference is the camera. The camera’s position is (0,0,0)</w:t>
+        <w:t xml:space="preserve"> the 3D coordinate system. It is trivial to convert these values to (</w:t>
+      </w:r>
+      <w:proofErr w:type="spellStart"/>
+      <w:proofErr w:type="gramStart"/>
+      <w:r>
+        <w:rPr>
+          <w:rFonts w:ascii="Times New Roman" w:hAnsi="Times New Roman" w:cs="Times New Roman"/>
+        </w:rPr>
+        <w:t>x,y</w:t>
+      </w:r>
+      <w:proofErr w:type="gramEnd"/>
+      <w:r>
+        <w:rPr>
+          <w:rFonts w:ascii="Times New Roman" w:hAnsi="Times New Roman" w:cs="Times New Roman"/>
+        </w:rPr>
+        <w:t>,z</w:t>
+      </w:r>
+      <w:proofErr w:type="spellEnd"/>
+      <w:r>
+        <w:rPr>
+          <w:rFonts w:ascii="Times New Roman" w:hAnsi="Times New Roman" w:cs="Times New Roman"/>
+        </w:rPr>
+        <w:t>) cartesian value. The frame of reference is the camera. The camera’s position is (0,0,0)</w:t>
       </w:r>
       <w:r>
         <w:rPr>
@@ -892,62 +1202,949 @@
     <w:p>
       <w:pPr>
         <w:pStyle w:val="Standard"/>
+        <w:rPr>
+          <w:rFonts w:ascii="Times New Roman" w:hAnsi="Times New Roman" w:cs="Times New Roman"/>
+        </w:rPr>
+      </w:pPr>
+      <w:r>
+        <w:rPr>
+          <w:rFonts w:ascii="Times New Roman" w:hAnsi="Times New Roman" w:cs="Times New Roman"/>
+          <w:noProof/>
+        </w:rPr>
+        <w:drawing>
+          <wp:anchor distT="0" distB="0" distL="114300" distR="114300" simplePos="0" relativeHeight="251658240" behindDoc="0" locked="0" layoutInCell="1" allowOverlap="1" wp14:anchorId="1E6B4C8C" wp14:editId="230FE04F">
+            <wp:simplePos x="0" y="0"/>
+            <wp:positionH relativeFrom="column">
+              <wp:posOffset>1718310</wp:posOffset>
+            </wp:positionH>
+            <wp:positionV relativeFrom="paragraph">
+              <wp:posOffset>1038860</wp:posOffset>
+            </wp:positionV>
+            <wp:extent cx="2626468" cy="2057400"/>
+            <wp:effectExtent l="0" t="0" r="2540" b="0"/>
+            <wp:wrapTopAndBottom/>
+            <wp:docPr id="1" name="Picture 1"/>
+            <wp:cNvGraphicFramePr>
+              <a:graphicFrameLocks xmlns:a="http://schemas.openxmlformats.org/drawingml/2006/main" noChangeAspect="1"/>
+            </wp:cNvGraphicFramePr>
+            <a:graphic xmlns:a="http://schemas.openxmlformats.org/drawingml/2006/main">
+              <a:graphicData uri="http://schemas.openxmlformats.org/drawingml/2006/picture">
+                <pic:pic xmlns:pic="http://schemas.openxmlformats.org/drawingml/2006/picture">
+                  <pic:nvPicPr>
+                    <pic:cNvPr id="0" name="Picture 1"/>
+                    <pic:cNvPicPr>
+                      <a:picLocks noChangeAspect="1" noChangeArrowheads="1"/>
+                    </pic:cNvPicPr>
+                  </pic:nvPicPr>
+                  <pic:blipFill>
+                    <a:blip r:embed="rId6">
+                      <a:extLst>
+                        <a:ext uri="{28A0092B-C50C-407E-A947-70E740481C1C}">
+                          <a14:useLocalDpi xmlns:a14="http://schemas.microsoft.com/office/drawing/2010/main" val="0"/>
+                        </a:ext>
+                      </a:extLst>
+                    </a:blip>
+                    <a:srcRect/>
+                    <a:stretch>
+                      <a:fillRect/>
+                    </a:stretch>
+                  </pic:blipFill>
+                  <pic:spPr bwMode="auto">
+                    <a:xfrm>
+                      <a:off x="0" y="0"/>
+                      <a:ext cx="2626468" cy="2057400"/>
+                    </a:xfrm>
+                    <a:prstGeom prst="rect">
+                      <a:avLst/>
+                    </a:prstGeom>
+                    <a:noFill/>
+                    <a:ln>
+                      <a:noFill/>
+                    </a:ln>
+                  </pic:spPr>
+                </pic:pic>
+              </a:graphicData>
+            </a:graphic>
+          </wp:anchor>
+        </w:drawing>
+      </w:r>
+      <w:r>
+        <w:rPr>
+          <w:rFonts w:ascii="Times New Roman" w:hAnsi="Times New Roman" w:cs="Times New Roman"/>
+        </w:rPr>
+        <w:t xml:space="preserve">These cartesian coordinates represent the position of the ball in real 3D space. </w:t>
+      </w:r>
+      <w:r>
+        <w:rPr>
+          <w:rFonts w:ascii="Times New Roman" w:hAnsi="Times New Roman" w:cs="Times New Roman"/>
+        </w:rPr>
+        <w:t xml:space="preserve">Using these </w:t>
+      </w:r>
+      <w:r>
+        <w:rPr>
+          <w:rFonts w:ascii="Times New Roman" w:hAnsi="Times New Roman" w:cs="Times New Roman"/>
+        </w:rPr>
+        <w:t>positions,</w:t>
+      </w:r>
+      <w:r>
+        <w:rPr>
+          <w:rFonts w:ascii="Times New Roman" w:hAnsi="Times New Roman" w:cs="Times New Roman"/>
+        </w:rPr>
+        <w:t xml:space="preserve"> it is trivial to calculate the distance of the ball between frames and the speed of the ball from frame-to-frame.</w:t>
+      </w:r>
+      <w:r>
+        <w:rPr>
+          <w:rFonts w:ascii="Times New Roman" w:hAnsi="Times New Roman" w:cs="Times New Roman"/>
+        </w:rPr>
+        <w:t xml:space="preserve"> The team used a frame rate of 15 fps.</w:t>
+      </w:r>
+    </w:p>
+    <w:p>
+      <w:pPr>
+        <w:pStyle w:val="Standard"/>
+        <w:jc w:val="center"/>
+        <w:rPr>
+          <w:rFonts w:ascii="Times New Roman" w:hAnsi="Times New Roman" w:cs="Times New Roman"/>
+        </w:rPr>
+      </w:pPr>
+      <w:r>
+        <w:rPr>
+          <w:rFonts w:ascii="Times New Roman" w:hAnsi="Times New Roman" w:cs="Times New Roman"/>
+        </w:rPr>
+        <w:t>Figure 1</w:t>
+      </w:r>
+    </w:p>
+    <w:p>
+      <w:pPr>
+        <w:pStyle w:val="Standard"/>
+        <w:rPr>
+          <w:rFonts w:ascii="Times New Roman" w:hAnsi="Times New Roman" w:cs="Times New Roman"/>
+        </w:rPr>
+      </w:pPr>
+      <w:r>
+        <w:rPr>
+          <w:rFonts w:ascii="Times New Roman" w:hAnsi="Times New Roman" w:cs="Times New Roman"/>
+        </w:rPr>
+        <w:tab/>
+        <w:t>The speed of the ball between each frame was calculated</w:t>
+      </w:r>
+      <w:r>
+        <w:rPr>
+          <w:rFonts w:ascii="Times New Roman" w:hAnsi="Times New Roman" w:cs="Times New Roman"/>
+        </w:rPr>
+        <w:t xml:space="preserve"> and</w:t>
+      </w:r>
+      <w:r>
+        <w:rPr>
+          <w:rFonts w:ascii="Times New Roman" w:hAnsi="Times New Roman" w:cs="Times New Roman"/>
+        </w:rPr>
+        <w:t xml:space="preserve"> show</w:t>
+      </w:r>
+      <w:r>
+        <w:rPr>
+          <w:rFonts w:ascii="Times New Roman" w:hAnsi="Times New Roman" w:cs="Times New Roman"/>
+        </w:rPr>
+        <w:t>n</w:t>
+      </w:r>
+      <w:r>
+        <w:rPr>
+          <w:rFonts w:ascii="Times New Roman" w:hAnsi="Times New Roman" w:cs="Times New Roman"/>
+        </w:rPr>
+        <w:t xml:space="preserve"> in </w:t>
+      </w:r>
+      <w:r>
+        <w:rPr>
+          <w:rFonts w:ascii="Times New Roman" w:hAnsi="Times New Roman" w:cs="Times New Roman"/>
+        </w:rPr>
+        <w:t>F</w:t>
+      </w:r>
+      <w:r>
+        <w:rPr>
+          <w:rFonts w:ascii="Times New Roman" w:hAnsi="Times New Roman" w:cs="Times New Roman"/>
+        </w:rPr>
+        <w:t>igure</w:t>
+      </w:r>
+      <w:r>
+        <w:rPr>
+          <w:rFonts w:ascii="Times New Roman" w:hAnsi="Times New Roman" w:cs="Times New Roman"/>
+        </w:rPr>
+        <w:t xml:space="preserve"> </w:t>
+      </w:r>
+      <w:r>
+        <w:rPr>
+          <w:rFonts w:ascii="Times New Roman" w:hAnsi="Times New Roman" w:cs="Times New Roman"/>
+        </w:rPr>
+        <w:t>1.</w:t>
+      </w:r>
+      <w:r>
+        <w:rPr>
+          <w:rFonts w:ascii="Times New Roman" w:hAnsi="Times New Roman" w:cs="Times New Roman"/>
+        </w:rPr>
+        <w:t xml:space="preserve"> This graph only shows the frames when the ball is in view. A smooth decreasing </w:t>
+      </w:r>
+      <w:r>
+        <w:rPr>
+          <w:rFonts w:ascii="Times New Roman" w:hAnsi="Times New Roman" w:cs="Times New Roman"/>
+        </w:rPr>
+        <w:t xml:space="preserve">pattern </w:t>
+      </w:r>
+      <w:r>
+        <w:rPr>
+          <w:rFonts w:ascii="Times New Roman" w:hAnsi="Times New Roman" w:cs="Times New Roman"/>
+        </w:rPr>
+        <w:t xml:space="preserve">can be seen from frame 0 to frame 30. There is a lot of noise when the ball is moving relatively fast. The ball’s speed should decrease rapidly </w:t>
+      </w:r>
+      <w:r>
+        <w:rPr>
+          <w:rFonts w:ascii="Times New Roman" w:hAnsi="Times New Roman" w:cs="Times New Roman"/>
+        </w:rPr>
+        <w:t>and in a non-increasing fashion</w:t>
+      </w:r>
+      <w:r>
+        <w:rPr>
+          <w:rFonts w:ascii="Times New Roman" w:hAnsi="Times New Roman" w:cs="Times New Roman"/>
+        </w:rPr>
+        <w:t xml:space="preserve">. </w:t>
+      </w:r>
+      <w:r>
+        <w:rPr>
+          <w:rFonts w:ascii="Times New Roman" w:hAnsi="Times New Roman" w:cs="Times New Roman"/>
+        </w:rPr>
+        <w:t>Several</w:t>
+      </w:r>
+      <w:r>
+        <w:rPr>
+          <w:rFonts w:ascii="Times New Roman" w:hAnsi="Times New Roman" w:cs="Times New Roman"/>
+        </w:rPr>
+        <w:t xml:space="preserve"> things could account for the noise between frame 0 and 30. The position of the ball </w:t>
+      </w:r>
+      <w:r>
+        <w:rPr>
+          <w:rFonts w:ascii="Times New Roman" w:hAnsi="Times New Roman" w:cs="Times New Roman"/>
+        </w:rPr>
+        <w:t xml:space="preserve">could have been </w:t>
+      </w:r>
+      <w:r>
+        <w:rPr>
+          <w:rFonts w:ascii="Times New Roman" w:hAnsi="Times New Roman" w:cs="Times New Roman"/>
+        </w:rPr>
+        <w:t>incorrectly found due to motion blur and other noise. The height of the connected component could not have been the best approximation for the ball’s radius in each frame. Also, the calculations to convert from (diameter, x-pixel, y-pixel) to (</w:t>
+      </w:r>
+      <w:proofErr w:type="spellStart"/>
+      <w:proofErr w:type="gramStart"/>
+      <w:r>
+        <w:rPr>
+          <w:rFonts w:ascii="Times New Roman" w:hAnsi="Times New Roman" w:cs="Times New Roman"/>
+        </w:rPr>
+        <w:t>x,y</w:t>
+      </w:r>
+      <w:proofErr w:type="gramEnd"/>
+      <w:r>
+        <w:rPr>
+          <w:rFonts w:ascii="Times New Roman" w:hAnsi="Times New Roman" w:cs="Times New Roman"/>
+        </w:rPr>
+        <w:t>,z</w:t>
+      </w:r>
+      <w:proofErr w:type="spellEnd"/>
+      <w:r>
+        <w:rPr>
+          <w:rFonts w:ascii="Times New Roman" w:hAnsi="Times New Roman" w:cs="Times New Roman"/>
+        </w:rPr>
+        <w:t xml:space="preserve">) in real space is an approximation </w:t>
+      </w:r>
+      <w:r>
+        <w:rPr>
+          <w:rFonts w:ascii="Times New Roman" w:hAnsi="Times New Roman" w:cs="Times New Roman"/>
+        </w:rPr>
+        <w:t xml:space="preserve">and therefore </w:t>
+      </w:r>
+      <w:r>
+        <w:rPr>
+          <w:rFonts w:ascii="Times New Roman" w:hAnsi="Times New Roman" w:cs="Times New Roman"/>
+        </w:rPr>
+        <w:t xml:space="preserve">could contribute to the noise. </w:t>
+      </w:r>
+    </w:p>
+    <w:p>
+      <w:pPr>
+        <w:pStyle w:val="Standard"/>
+        <w:rPr>
+          <w:rFonts w:ascii="Times New Roman" w:hAnsi="Times New Roman" w:cs="Times New Roman"/>
+        </w:rPr>
+      </w:pPr>
+      <w:r>
+        <w:rPr>
+          <w:rFonts w:ascii="Times New Roman" w:hAnsi="Times New Roman" w:cs="Times New Roman"/>
+        </w:rPr>
+        <w:tab/>
+        <w:t xml:space="preserve">The sum of the distances traveled between each frame was 74.2 inches. The distance between the first and last frame was 52.7 inches. Ideally these numbers would be </w:t>
+      </w:r>
+      <w:r>
+        <w:rPr>
+          <w:rFonts w:ascii="Times New Roman" w:hAnsi="Times New Roman" w:cs="Times New Roman"/>
+        </w:rPr>
+        <w:t>the same</w:t>
+      </w:r>
+      <w:r>
+        <w:rPr>
+          <w:rFonts w:ascii="Times New Roman" w:hAnsi="Times New Roman" w:cs="Times New Roman"/>
+        </w:rPr>
+        <w:t xml:space="preserve"> since the ball moved in a straight line the whole time. The extra </w:t>
+      </w:r>
+      <w:r>
+        <w:rPr>
+          <w:rFonts w:ascii="Times New Roman" w:hAnsi="Times New Roman" w:cs="Times New Roman"/>
+        </w:rPr>
+        <w:t>21.5 inches found between the frames can be attributed to the reasons listed in the previous paragraph.</w:t>
+      </w:r>
+    </w:p>
+    <w:p>
+      <w:pPr>
+        <w:pStyle w:val="Standard"/>
+        <w:rPr>
+          <w:rFonts w:ascii="Times New Roman" w:hAnsi="Times New Roman" w:cs="Times New Roman"/>
+        </w:rPr>
+      </w:pPr>
+      <w:r>
+        <w:rPr>
+          <w:rFonts w:ascii="Times New Roman" w:hAnsi="Times New Roman" w:cs="Times New Roman"/>
+        </w:rPr>
+        <w:tab/>
+        <w:t>A</w:t>
+      </w:r>
+      <w:r>
+        <w:rPr>
+          <w:rFonts w:ascii="Times New Roman" w:hAnsi="Times New Roman" w:cs="Times New Roman"/>
+        </w:rPr>
+        <w:t>nother</w:t>
+      </w:r>
+      <w:r>
+        <w:rPr>
+          <w:rFonts w:ascii="Times New Roman" w:hAnsi="Times New Roman" w:cs="Times New Roman"/>
+        </w:rPr>
+        <w:t xml:space="preserve"> problem encountered </w:t>
+      </w:r>
+      <w:r>
+        <w:rPr>
+          <w:rFonts w:ascii="Times New Roman" w:hAnsi="Times New Roman" w:cs="Times New Roman"/>
+        </w:rPr>
+        <w:t xml:space="preserve">was finding a lossless file type and </w:t>
+      </w:r>
+      <w:r>
+        <w:rPr>
+          <w:rFonts w:ascii="Times New Roman" w:hAnsi="Times New Roman" w:cs="Times New Roman"/>
+        </w:rPr>
+        <w:t xml:space="preserve">software </w:t>
+      </w:r>
+      <w:r>
+        <w:rPr>
+          <w:rFonts w:ascii="Times New Roman" w:hAnsi="Times New Roman" w:cs="Times New Roman"/>
+        </w:rPr>
+        <w:t xml:space="preserve">to save the video files into. The team was unable to find software to create and save videos to lossless file type on the old </w:t>
+      </w:r>
+      <w:r>
+        <w:rPr>
+          <w:rFonts w:ascii="Times New Roman" w:hAnsi="Times New Roman" w:cs="Times New Roman"/>
+        </w:rPr>
+        <w:t>iPhone</w:t>
+      </w:r>
+      <w:r>
+        <w:rPr>
+          <w:rFonts w:ascii="Times New Roman" w:hAnsi="Times New Roman" w:cs="Times New Roman"/>
+        </w:rPr>
+        <w:t xml:space="preserve"> </w:t>
+      </w:r>
+      <w:r>
+        <w:rPr>
+          <w:rFonts w:ascii="Times New Roman" w:hAnsi="Times New Roman" w:cs="Times New Roman"/>
+        </w:rPr>
+        <w:t>SE</w:t>
+      </w:r>
+      <w:r>
+        <w:rPr>
+          <w:rFonts w:ascii="Times New Roman" w:hAnsi="Times New Roman" w:cs="Times New Roman"/>
+        </w:rPr>
+        <w:t xml:space="preserve"> and a </w:t>
+      </w:r>
+      <w:r>
+        <w:rPr>
+          <w:rFonts w:ascii="Times New Roman" w:hAnsi="Times New Roman" w:cs="Times New Roman"/>
+        </w:rPr>
+        <w:t>D</w:t>
+      </w:r>
+      <w:r>
+        <w:rPr>
+          <w:rFonts w:ascii="Times New Roman" w:hAnsi="Times New Roman" w:cs="Times New Roman"/>
+        </w:rPr>
+        <w:t>ell XP laptop. Therefore</w:t>
+      </w:r>
+      <w:r>
+        <w:rPr>
+          <w:rFonts w:ascii="Times New Roman" w:hAnsi="Times New Roman" w:cs="Times New Roman"/>
+        </w:rPr>
+        <w:t>,</w:t>
+      </w:r>
+      <w:r>
+        <w:rPr>
+          <w:rFonts w:ascii="Times New Roman" w:hAnsi="Times New Roman" w:cs="Times New Roman"/>
+        </w:rPr>
+        <w:t xml:space="preserve"> the team used a </w:t>
+      </w:r>
+      <w:r>
+        <w:rPr>
+          <w:rFonts w:ascii="Times New Roman" w:hAnsi="Times New Roman" w:cs="Times New Roman"/>
+        </w:rPr>
+        <w:t>Raspberry</w:t>
+      </w:r>
+      <w:r>
+        <w:rPr>
+          <w:rFonts w:ascii="Times New Roman" w:hAnsi="Times New Roman" w:cs="Times New Roman"/>
+        </w:rPr>
+        <w:t xml:space="preserve"> Pi 4</w:t>
+      </w:r>
+      <w:r>
+        <w:rPr>
+          <w:rFonts w:ascii="Times New Roman" w:hAnsi="Times New Roman" w:cs="Times New Roman"/>
+        </w:rPr>
+        <w:t xml:space="preserve"> and the Pi-camera python module</w:t>
+      </w:r>
+      <w:r>
+        <w:rPr>
+          <w:rFonts w:ascii="Times New Roman" w:hAnsi="Times New Roman" w:cs="Times New Roman"/>
+        </w:rPr>
+        <w:t xml:space="preserve"> to record the video and save it as the lossless H264 file type. This was critical since the </w:t>
+      </w:r>
+      <w:r>
+        <w:rPr>
+          <w:rFonts w:ascii="Times New Roman" w:hAnsi="Times New Roman" w:cs="Times New Roman"/>
+        </w:rPr>
+        <w:lastRenderedPageBreak/>
+        <w:t>background subtraction used needed exact precision between frames</w:t>
+      </w:r>
+      <w:r>
+        <w:rPr>
+          <w:rFonts w:ascii="Times New Roman" w:hAnsi="Times New Roman" w:cs="Times New Roman"/>
+        </w:rPr>
+        <w:t>;</w:t>
+      </w:r>
+      <w:r>
+        <w:rPr>
+          <w:rFonts w:ascii="Times New Roman" w:hAnsi="Times New Roman" w:cs="Times New Roman"/>
+        </w:rPr>
+        <w:t xml:space="preserve"> </w:t>
+      </w:r>
+      <w:r>
+        <w:rPr>
+          <w:rFonts w:ascii="Times New Roman" w:hAnsi="Times New Roman" w:cs="Times New Roman"/>
+        </w:rPr>
+        <w:t>w</w:t>
+      </w:r>
+      <w:r>
+        <w:rPr>
+          <w:rFonts w:ascii="Times New Roman" w:hAnsi="Times New Roman" w:cs="Times New Roman"/>
+        </w:rPr>
+        <w:t>ith lossy video files that is not guaranteed.</w:t>
+      </w:r>
+      <w:r>
+        <w:rPr>
+          <w:rFonts w:ascii="Times New Roman" w:hAnsi="Times New Roman" w:cs="Times New Roman"/>
+        </w:rPr>
+        <w:t xml:space="preserve"> </w:t>
+      </w:r>
+    </w:p>
+    <w:p>
+      <w:pPr>
+        <w:pStyle w:val="Standard"/>
+        <w:rPr>
+          <w:rFonts w:ascii="Times New Roman" w:hAnsi="Times New Roman" w:cs="Times New Roman"/>
+        </w:rPr>
+      </w:pPr>
+      <w:r>
+        <w:rPr>
+          <w:rFonts w:ascii="Times New Roman" w:hAnsi="Times New Roman" w:cs="Times New Roman"/>
+        </w:rPr>
+        <w:tab/>
+        <w:t>A</w:t>
+      </w:r>
+      <w:r>
+        <w:rPr>
+          <w:rFonts w:ascii="Times New Roman" w:hAnsi="Times New Roman" w:cs="Times New Roman"/>
+        </w:rPr>
+        <w:t>nother</w:t>
+      </w:r>
+      <w:r>
+        <w:rPr>
+          <w:rFonts w:ascii="Times New Roman" w:hAnsi="Times New Roman" w:cs="Times New Roman"/>
+        </w:rPr>
+        <w:t xml:space="preserve"> lesson the team learned </w:t>
+      </w:r>
+      <w:r>
+        <w:rPr>
+          <w:rFonts w:ascii="Times New Roman" w:hAnsi="Times New Roman" w:cs="Times New Roman"/>
+        </w:rPr>
+        <w:t xml:space="preserve">was that </w:t>
+      </w:r>
+      <w:r>
+        <w:rPr>
+          <w:rFonts w:ascii="Times New Roman" w:hAnsi="Times New Roman" w:cs="Times New Roman"/>
+        </w:rPr>
+        <w:t xml:space="preserve">creating the right video </w:t>
+      </w:r>
+      <w:r>
+        <w:rPr>
+          <w:rFonts w:ascii="Times New Roman" w:hAnsi="Times New Roman" w:cs="Times New Roman"/>
+        </w:rPr>
+        <w:t>makes the pipeline produce more reliable results</w:t>
+      </w:r>
+      <w:r>
+        <w:rPr>
+          <w:rFonts w:ascii="Times New Roman" w:hAnsi="Times New Roman" w:cs="Times New Roman"/>
+        </w:rPr>
+        <w:t>. The video</w:t>
+      </w:r>
+      <w:r>
+        <w:rPr>
+          <w:rFonts w:ascii="Times New Roman" w:hAnsi="Times New Roman" w:cs="Times New Roman"/>
+        </w:rPr>
+        <w:t xml:space="preserve"> </w:t>
+      </w:r>
+      <w:r>
+        <w:rPr>
+          <w:rFonts w:ascii="Times New Roman" w:hAnsi="Times New Roman" w:cs="Times New Roman"/>
+        </w:rPr>
+        <w:t>was</w:t>
+      </w:r>
+      <w:r>
+        <w:rPr>
+          <w:rFonts w:ascii="Times New Roman" w:hAnsi="Times New Roman" w:cs="Times New Roman"/>
+        </w:rPr>
+        <w:t xml:space="preserve"> taken</w:t>
+      </w:r>
+      <w:r>
+        <w:rPr>
+          <w:rFonts w:ascii="Times New Roman" w:hAnsi="Times New Roman" w:cs="Times New Roman"/>
+        </w:rPr>
+        <w:t xml:space="preserve"> in a carpeted artificially well-lit static room. Nothing in the room changed or was reflective, except for the ball. The carpet was used since there is no reflection off the floor. This was critical to mak</w:t>
+      </w:r>
+      <w:r>
+        <w:rPr>
+          <w:rFonts w:ascii="Times New Roman" w:hAnsi="Times New Roman" w:cs="Times New Roman"/>
+        </w:rPr>
+        <w:t>ing</w:t>
+      </w:r>
+      <w:r>
+        <w:rPr>
+          <w:rFonts w:ascii="Times New Roman" w:hAnsi="Times New Roman" w:cs="Times New Roman"/>
+        </w:rPr>
+        <w:t xml:space="preserve"> background subtraction work. Even small shadows or reflections off wooden surfaces can be detected by the background subtraction algorithm and distort the real position of the ball. Although the difference algorithm used was </w:t>
+      </w:r>
+      <w:r>
+        <w:rPr>
+          <w:rFonts w:ascii="Times New Roman" w:hAnsi="Times New Roman" w:cs="Times New Roman"/>
+        </w:rPr>
+        <w:t>designed</w:t>
+      </w:r>
+      <w:r>
+        <w:rPr>
+          <w:rFonts w:ascii="Times New Roman" w:hAnsi="Times New Roman" w:cs="Times New Roman"/>
+        </w:rPr>
+        <w:t xml:space="preserve"> to remove reflection</w:t>
+      </w:r>
+      <w:r>
+        <w:rPr>
+          <w:rFonts w:ascii="Times New Roman" w:hAnsi="Times New Roman" w:cs="Times New Roman"/>
+        </w:rPr>
+        <w:t xml:space="preserve">s and </w:t>
+      </w:r>
+      <w:r>
+        <w:rPr>
+          <w:rFonts w:ascii="Times New Roman" w:hAnsi="Times New Roman" w:cs="Times New Roman"/>
+        </w:rPr>
+        <w:t>shadows</w:t>
+      </w:r>
+      <w:r>
+        <w:rPr>
+          <w:rFonts w:ascii="Times New Roman" w:hAnsi="Times New Roman" w:cs="Times New Roman"/>
+        </w:rPr>
+        <w:t>, some reflections were still detected</w:t>
+      </w:r>
+      <w:r>
+        <w:rPr>
+          <w:rFonts w:ascii="Times New Roman" w:hAnsi="Times New Roman" w:cs="Times New Roman"/>
+        </w:rPr>
+        <w:t>.</w:t>
+      </w:r>
+      <w:r>
+        <w:rPr>
+          <w:rFonts w:ascii="Times New Roman" w:hAnsi="Times New Roman" w:cs="Times New Roman"/>
+        </w:rPr>
+        <w:t xml:space="preserve"> Images </w:t>
+      </w:r>
+      <w:r>
+        <w:rPr>
+          <w:rFonts w:ascii="Times New Roman" w:hAnsi="Times New Roman" w:cs="Times New Roman"/>
+        </w:rPr>
+        <w:t>5</w:t>
+      </w:r>
+      <w:r>
+        <w:rPr>
+          <w:rFonts w:ascii="Times New Roman" w:hAnsi="Times New Roman" w:cs="Times New Roman"/>
+        </w:rPr>
+        <w:t xml:space="preserve"> and </w:t>
+      </w:r>
+      <w:r>
+        <w:rPr>
+          <w:rFonts w:ascii="Times New Roman" w:hAnsi="Times New Roman" w:cs="Times New Roman"/>
+        </w:rPr>
+        <w:t>6</w:t>
+      </w:r>
+      <w:r>
+        <w:rPr>
+          <w:rFonts w:ascii="Times New Roman" w:hAnsi="Times New Roman" w:cs="Times New Roman"/>
+        </w:rPr>
+        <w:t xml:space="preserve"> show how a reflection of</w:t>
+      </w:r>
+      <w:r>
+        <w:rPr>
+          <w:rFonts w:ascii="Times New Roman" w:hAnsi="Times New Roman" w:cs="Times New Roman"/>
+        </w:rPr>
+        <w:t>f</w:t>
+      </w:r>
+      <w:r>
+        <w:rPr>
+          <w:rFonts w:ascii="Times New Roman" w:hAnsi="Times New Roman" w:cs="Times New Roman"/>
+        </w:rPr>
+        <w:t xml:space="preserve"> a wooden surface ruins the algorithm</w:t>
+      </w:r>
+      <w:r>
+        <w:rPr>
+          <w:rFonts w:ascii="Times New Roman" w:hAnsi="Times New Roman" w:cs="Times New Roman"/>
+        </w:rPr>
+        <w:t>.</w:t>
+      </w:r>
+    </w:p>
+    <w:p>
+      <w:pPr>
+        <w:pStyle w:val="Standard"/>
+        <w:rPr>
+          <w:rFonts w:ascii="Times New Roman" w:hAnsi="Times New Roman" w:cs="Times New Roman"/>
+        </w:rPr>
+      </w:pPr>
+      <w:r>
+        <w:rPr>
+          <w:rFonts w:ascii="Times New Roman" w:hAnsi="Times New Roman" w:cs="Times New Roman"/>
+        </w:rPr>
+        <w:tab/>
+        <w:t xml:space="preserve">Moving forward there are several things the team would like to do to make the </w:t>
+      </w:r>
+      <w:r>
+        <w:rPr>
+          <w:rFonts w:ascii="Times New Roman" w:hAnsi="Times New Roman" w:cs="Times New Roman"/>
+        </w:rPr>
+        <w:t xml:space="preserve">pipeline </w:t>
+      </w:r>
+      <w:r>
+        <w:rPr>
+          <w:rFonts w:ascii="Times New Roman" w:hAnsi="Times New Roman" w:cs="Times New Roman"/>
+        </w:rPr>
+        <w:t xml:space="preserve">better. First, the </w:t>
+      </w:r>
+      <w:r>
+        <w:rPr>
+          <w:rFonts w:ascii="Times New Roman" w:hAnsi="Times New Roman" w:cs="Times New Roman"/>
+        </w:rPr>
+        <w:t xml:space="preserve">pipeline </w:t>
+      </w:r>
+      <w:r>
+        <w:rPr>
+          <w:rFonts w:ascii="Times New Roman" w:hAnsi="Times New Roman" w:cs="Times New Roman"/>
+        </w:rPr>
+        <w:t>could be made to work in real time. Currently, the video is recorded and saved by one script then is used and analyzed by a separate script later. It would be easy to combine the scripts and analyze the frames in real time as they are recorded. Also, the processing of each frame is independent of all other frames except the first one, therefore each frame can be processed in parallel. This can make the algorithm extremely fast.</w:t>
+      </w:r>
+      <w:r>
+        <w:rPr>
+          <w:rFonts w:ascii="Times New Roman" w:hAnsi="Times New Roman" w:cs="Times New Roman"/>
+        </w:rPr>
+        <w:t xml:space="preserve"> Secondly, the team would like to make the algorithm more robust to shadows, reflections, and small changes in the background (like</w:t>
+      </w:r>
+      <w:r>
+        <w:rPr>
+          <w:rFonts w:ascii="Times New Roman" w:hAnsi="Times New Roman" w:cs="Times New Roman"/>
+        </w:rPr>
+        <w:t xml:space="preserve"> in</w:t>
+      </w:r>
+      <w:r>
+        <w:rPr>
+          <w:rFonts w:ascii="Times New Roman" w:hAnsi="Times New Roman" w:cs="Times New Roman"/>
+        </w:rPr>
+        <w:t xml:space="preserve"> an outside setting). </w:t>
+      </w:r>
+      <w:r>
+        <w:rPr>
+          <w:rFonts w:ascii="Times New Roman" w:hAnsi="Times New Roman" w:cs="Times New Roman"/>
+        </w:rPr>
+        <w:t>To</w:t>
+      </w:r>
+      <w:r>
+        <w:rPr>
+          <w:rFonts w:ascii="Times New Roman" w:hAnsi="Times New Roman" w:cs="Times New Roman"/>
+        </w:rPr>
+        <w:t xml:space="preserve"> do this, a different background algorithm will need to be used that uses the mean and standard deviation of each pixel </w:t>
+      </w:r>
+      <w:r>
+        <w:rPr>
+          <w:rFonts w:ascii="Times New Roman" w:hAnsi="Times New Roman" w:cs="Times New Roman"/>
+        </w:rPr>
+        <w:t>from</w:t>
+      </w:r>
+      <w:r>
+        <w:rPr>
+          <w:rFonts w:ascii="Times New Roman" w:hAnsi="Times New Roman" w:cs="Times New Roman"/>
+        </w:rPr>
+        <w:t xml:space="preserve"> a series of frames.</w:t>
+      </w:r>
+      <w:r>
+        <w:rPr>
+          <w:rFonts w:ascii="Times New Roman" w:hAnsi="Times New Roman" w:cs="Times New Roman"/>
+        </w:rPr>
+        <w:t xml:space="preserve"> Thirdly, </w:t>
+      </w:r>
+      <w:r>
+        <w:rPr>
+          <w:rFonts w:ascii="Times New Roman" w:hAnsi="Times New Roman" w:cs="Times New Roman"/>
+        </w:rPr>
+        <w:t xml:space="preserve">the team would like to </w:t>
+      </w:r>
+      <w:r>
+        <w:rPr>
+          <w:rFonts w:ascii="Times New Roman" w:hAnsi="Times New Roman" w:cs="Times New Roman"/>
+        </w:rPr>
+        <w:t>make the algorithm robust to all ball trajectories. Currently, this algorithm works well when a ball moves only horizontally, since the height of the ball is used as the diameter. If a ball moves vertically through the scene, motion blur in the vertical direction will become an issue. The team must find the minimum distance through the connected component at any orientation.</w:t>
+      </w:r>
+      <w:r>
+        <w:rPr>
+          <w:rFonts w:ascii="Times New Roman" w:hAnsi="Times New Roman" w:cs="Times New Roman"/>
+        </w:rPr>
+        <w:t xml:space="preserve"> Finally, the team wants to experiment with faster balls. The team never experimented with a fast-moving ball and</w:t>
+      </w:r>
+      <w:r>
+        <w:rPr>
+          <w:rFonts w:ascii="Times New Roman" w:hAnsi="Times New Roman" w:cs="Times New Roman"/>
+        </w:rPr>
+        <w:t xml:space="preserve"> experienced</w:t>
+      </w:r>
+      <w:r>
+        <w:rPr>
+          <w:rFonts w:ascii="Times New Roman" w:hAnsi="Times New Roman" w:cs="Times New Roman"/>
+        </w:rPr>
+        <w:t xml:space="preserve"> how extreme motion blur will affect the efficacy of the algorithm.</w:t>
+      </w:r>
+    </w:p>
+    <w:p>
+      <w:pPr>
+        <w:pStyle w:val="Standard"/>
+        <w:rPr>
+          <w:rFonts w:ascii="Times New Roman" w:hAnsi="Times New Roman" w:cs="Times New Roman"/>
+        </w:rPr>
+      </w:pPr>
+      <w:r>
+        <w:rPr>
+          <w:rFonts w:ascii="Times New Roman" w:hAnsi="Times New Roman" w:cs="Times New Roman"/>
+        </w:rPr>
+        <w:tab/>
+        <w:t>All work was completed by Ryan Strotman.</w:t>
+      </w:r>
+    </w:p>
+    <w:p>
+      <w:pPr>
+        <w:pStyle w:val="Standard"/>
         <w:spacing w:line="480" w:lineRule="auto"/>
         <w:rPr>
-          <w:rFonts w:ascii="Times New Roman" w:hAnsi="Times New Roman" w:cs="Times New Roman"/>
-        </w:rPr>
-      </w:pPr>
-      <w:r>
-        <w:rPr>
-          <w:rFonts w:ascii="Times New Roman" w:hAnsi="Times New Roman" w:cs="Times New Roman"/>
-        </w:rPr>
-        <w:t xml:space="preserve">These cartesian coordinates represent the position of the ball in real 3D space. </w:t>
-      </w:r>
-      <w:r>
-        <w:rPr>
-          <w:rFonts w:ascii="Times New Roman" w:hAnsi="Times New Roman" w:cs="Times New Roman"/>
-        </w:rPr>
-        <w:t xml:space="preserve">Using these </w:t>
-      </w:r>
-      <w:r>
-        <w:rPr>
-          <w:rFonts w:ascii="Times New Roman" w:hAnsi="Times New Roman" w:cs="Times New Roman"/>
-        </w:rPr>
-        <w:t>positions,</w:t>
-      </w:r>
-      <w:r>
-        <w:rPr>
-          <w:rFonts w:ascii="Times New Roman" w:hAnsi="Times New Roman" w:cs="Times New Roman"/>
-        </w:rPr>
-        <w:t xml:space="preserve"> it is trivial to calculate the distance of the ball between frames and the speed of the ball from frame-to-frame.</w:t>
+          <w:b/>
+          <w:bCs/>
+        </w:rPr>
+      </w:pPr>
+      <w:r>
+        <w:rPr>
+          <w:b/>
+          <w:bCs/>
+        </w:rPr>
+        <w:t>Appendix</w:t>
       </w:r>
     </w:p>
     <w:p>
       <w:pPr>
         <w:pStyle w:val="Standard"/>
         <w:spacing w:line="480" w:lineRule="auto"/>
-        <w:rPr>
-          <w:rFonts w:ascii="Times New Roman" w:hAnsi="Times New Roman" w:cs="Times New Roman"/>
-        </w:rPr>
-      </w:pPr>
-      <w:r>
-        <w:rPr>
-          <w:rFonts w:ascii="Times New Roman" w:hAnsi="Times New Roman" w:cs="Times New Roman"/>
-        </w:rPr>
-        <w:tab/>
-        <w:t>The speed of the ball between each frame was calculated and is show in figure 1.</w:t>
+        <w:jc w:val="center"/>
+      </w:pPr>
+      <w:r>
+        <w:rPr>
+          <w:b/>
+          <w:bCs/>
+          <w:noProof/>
+        </w:rPr>
+        <w:lastRenderedPageBreak/>
+        <w:drawing>
+          <wp:anchor distT="0" distB="0" distL="114300" distR="114300" simplePos="0" relativeHeight="251659264" behindDoc="0" locked="0" layoutInCell="1" allowOverlap="1" wp14:anchorId="577E2D09" wp14:editId="1F4CB87B">
+            <wp:simplePos x="0" y="0"/>
+            <wp:positionH relativeFrom="column">
+              <wp:posOffset>0</wp:posOffset>
+            </wp:positionH>
+            <wp:positionV relativeFrom="paragraph">
+              <wp:posOffset>0</wp:posOffset>
+            </wp:positionV>
+            <wp:extent cx="6328410" cy="3569970"/>
+            <wp:effectExtent l="0" t="0" r="0" b="0"/>
+            <wp:wrapTopAndBottom/>
+            <wp:docPr id="2" name="Picture 2"/>
+            <wp:cNvGraphicFramePr>
+              <a:graphicFrameLocks xmlns:a="http://schemas.openxmlformats.org/drawingml/2006/main" noChangeAspect="1"/>
+            </wp:cNvGraphicFramePr>
+            <a:graphic xmlns:a="http://schemas.openxmlformats.org/drawingml/2006/main">
+              <a:graphicData uri="http://schemas.openxmlformats.org/drawingml/2006/picture">
+                <pic:pic xmlns:pic="http://schemas.openxmlformats.org/drawingml/2006/picture">
+                  <pic:nvPicPr>
+                    <pic:cNvPr id="0" name="Picture 2"/>
+                    <pic:cNvPicPr>
+                      <a:picLocks noChangeAspect="1" noChangeArrowheads="1"/>
+                    </pic:cNvPicPr>
+                  </pic:nvPicPr>
+                  <pic:blipFill>
+                    <a:blip r:embed="rId7">
+                      <a:extLst>
+                        <a:ext uri="{28A0092B-C50C-407E-A947-70E740481C1C}">
+                          <a14:useLocalDpi xmlns:a14="http://schemas.microsoft.com/office/drawing/2010/main" val="0"/>
+                        </a:ext>
+                      </a:extLst>
+                    </a:blip>
+                    <a:srcRect/>
+                    <a:stretch>
+                      <a:fillRect/>
+                    </a:stretch>
+                  </pic:blipFill>
+                  <pic:spPr bwMode="auto">
+                    <a:xfrm rot="10800000">
+                      <a:off x="0" y="0"/>
+                      <a:ext cx="6328410" cy="3569970"/>
+                    </a:xfrm>
+                    <a:prstGeom prst="rect">
+                      <a:avLst/>
+                    </a:prstGeom>
+                    <a:noFill/>
+                    <a:ln>
+                      <a:noFill/>
+                    </a:ln>
+                  </pic:spPr>
+                </pic:pic>
+              </a:graphicData>
+            </a:graphic>
+            <wp14:sizeRelH relativeFrom="page">
+              <wp14:pctWidth>0</wp14:pctWidth>
+            </wp14:sizeRelH>
+            <wp14:sizeRelV relativeFrom="page">
+              <wp14:pctHeight>0</wp14:pctHeight>
+            </wp14:sizeRelV>
+          </wp:anchor>
+        </w:drawing>
+      </w:r>
+      <w:r>
+        <w:t>Image 1: RGB Image</w:t>
       </w:r>
     </w:p>
     <w:p>
       <w:pPr>
         <w:pStyle w:val="Standard"/>
         <w:spacing w:line="480" w:lineRule="auto"/>
-      </w:pPr>
+        <w:jc w:val="center"/>
+      </w:pPr>
+      <w:r>
+        <w:rPr>
+          <w:b/>
+          <w:bCs/>
+          <w:noProof/>
+        </w:rPr>
+        <w:drawing>
+          <wp:anchor distT="0" distB="0" distL="114300" distR="114300" simplePos="0" relativeHeight="251660288" behindDoc="0" locked="0" layoutInCell="1" allowOverlap="1" wp14:anchorId="79F9AA0B" wp14:editId="24467818">
+            <wp:simplePos x="0" y="0"/>
+            <wp:positionH relativeFrom="column">
+              <wp:posOffset>3810</wp:posOffset>
+            </wp:positionH>
+            <wp:positionV relativeFrom="paragraph">
+              <wp:posOffset>0</wp:posOffset>
+            </wp:positionV>
+            <wp:extent cx="6324600" cy="3558540"/>
+            <wp:effectExtent l="0" t="0" r="0" b="3810"/>
+            <wp:wrapTopAndBottom/>
+            <wp:docPr id="3" name="Picture 3"/>
+            <wp:cNvGraphicFramePr>
+              <a:graphicFrameLocks xmlns:a="http://schemas.openxmlformats.org/drawingml/2006/main" noChangeAspect="1"/>
+            </wp:cNvGraphicFramePr>
+            <a:graphic xmlns:a="http://schemas.openxmlformats.org/drawingml/2006/main">
+              <a:graphicData uri="http://schemas.openxmlformats.org/drawingml/2006/picture">
+                <pic:pic xmlns:pic="http://schemas.openxmlformats.org/drawingml/2006/picture">
+                  <pic:nvPicPr>
+                    <pic:cNvPr id="0" name="Picture 3"/>
+                    <pic:cNvPicPr>
+                      <a:picLocks noChangeAspect="1" noChangeArrowheads="1"/>
+                    </pic:cNvPicPr>
+                  </pic:nvPicPr>
+                  <pic:blipFill>
+                    <a:blip r:embed="rId8">
+                      <a:extLst>
+                        <a:ext uri="{28A0092B-C50C-407E-A947-70E740481C1C}">
+                          <a14:useLocalDpi xmlns:a14="http://schemas.microsoft.com/office/drawing/2010/main" val="0"/>
+                        </a:ext>
+                      </a:extLst>
+                    </a:blip>
+                    <a:srcRect/>
+                    <a:stretch>
+                      <a:fillRect/>
+                    </a:stretch>
+                  </pic:blipFill>
+                  <pic:spPr bwMode="auto">
+                    <a:xfrm rot="10800000">
+                      <a:off x="0" y="0"/>
+                      <a:ext cx="6324600" cy="3558540"/>
+                    </a:xfrm>
+                    <a:prstGeom prst="rect">
+                      <a:avLst/>
+                    </a:prstGeom>
+                    <a:noFill/>
+                    <a:ln>
+                      <a:noFill/>
+                    </a:ln>
+                  </pic:spPr>
+                </pic:pic>
+              </a:graphicData>
+            </a:graphic>
+            <wp14:sizeRelH relativeFrom="page">
+              <wp14:pctWidth>0</wp14:pctWidth>
+            </wp14:sizeRelH>
+            <wp14:sizeRelV relativeFrom="page">
+              <wp14:pctHeight>0</wp14:pctHeight>
+            </wp14:sizeRelV>
+          </wp:anchor>
+        </w:drawing>
+      </w:r>
+      <w:r>
+        <w:t>Image 2: One of the channels in the YI</w:t>
+      </w:r>
+      <w:r>
+        <w:t>Q</w:t>
+      </w:r>
+      <w:r>
+        <w:t xml:space="preserve"> Image</w:t>
+      </w:r>
     </w:p>
     <w:p>
       <w:pPr>
         <w:pStyle w:val="Standard"/>
         <w:spacing w:line="480" w:lineRule="auto"/>
+        <w:rPr>
+          <w:b/>
+          <w:bCs/>
+        </w:rPr>
       </w:pPr>
     </w:p>
     <w:p>
@@ -960,27 +2157,306 @@
       <w:pPr>
         <w:pStyle w:val="Standard"/>
         <w:spacing w:line="480" w:lineRule="auto"/>
-      </w:pPr>
+        <w:jc w:val="center"/>
+      </w:pPr>
+      <w:r>
+        <w:rPr>
+          <w:noProof/>
+        </w:rPr>
+        <w:lastRenderedPageBreak/>
+        <w:drawing>
+          <wp:anchor distT="0" distB="0" distL="114300" distR="114300" simplePos="0" relativeHeight="251661312" behindDoc="0" locked="0" layoutInCell="1" allowOverlap="1" wp14:anchorId="76541EB4" wp14:editId="25BF8A7D">
+            <wp:simplePos x="0" y="0"/>
+            <wp:positionH relativeFrom="margin">
+              <wp:align>left</wp:align>
+            </wp:positionH>
+            <wp:positionV relativeFrom="paragraph">
+              <wp:posOffset>0</wp:posOffset>
+            </wp:positionV>
+            <wp:extent cx="6320790" cy="3558540"/>
+            <wp:effectExtent l="0" t="0" r="3810" b="3810"/>
+            <wp:wrapTopAndBottom/>
+            <wp:docPr id="4" name="Picture 4"/>
+            <wp:cNvGraphicFramePr>
+              <a:graphicFrameLocks xmlns:a="http://schemas.openxmlformats.org/drawingml/2006/main" noChangeAspect="1"/>
+            </wp:cNvGraphicFramePr>
+            <a:graphic xmlns:a="http://schemas.openxmlformats.org/drawingml/2006/main">
+              <a:graphicData uri="http://schemas.openxmlformats.org/drawingml/2006/picture">
+                <pic:pic xmlns:pic="http://schemas.openxmlformats.org/drawingml/2006/picture">
+                  <pic:nvPicPr>
+                    <pic:cNvPr id="0" name="Picture 4"/>
+                    <pic:cNvPicPr>
+                      <a:picLocks noChangeAspect="1" noChangeArrowheads="1"/>
+                    </pic:cNvPicPr>
+                  </pic:nvPicPr>
+                  <pic:blipFill>
+                    <a:blip r:embed="rId9">
+                      <a:extLst>
+                        <a:ext uri="{28A0092B-C50C-407E-A947-70E740481C1C}">
+                          <a14:useLocalDpi xmlns:a14="http://schemas.microsoft.com/office/drawing/2010/main" val="0"/>
+                        </a:ext>
+                      </a:extLst>
+                    </a:blip>
+                    <a:srcRect/>
+                    <a:stretch>
+                      <a:fillRect/>
+                    </a:stretch>
+                  </pic:blipFill>
+                  <pic:spPr bwMode="auto">
+                    <a:xfrm rot="10800000">
+                      <a:off x="0" y="0"/>
+                      <a:ext cx="6320790" cy="3558540"/>
+                    </a:xfrm>
+                    <a:prstGeom prst="rect">
+                      <a:avLst/>
+                    </a:prstGeom>
+                    <a:noFill/>
+                    <a:ln>
+                      <a:noFill/>
+                    </a:ln>
+                  </pic:spPr>
+                </pic:pic>
+              </a:graphicData>
+            </a:graphic>
+            <wp14:sizeRelH relativeFrom="page">
+              <wp14:pctWidth>0</wp14:pctWidth>
+            </wp14:sizeRelH>
+            <wp14:sizeRelV relativeFrom="page">
+              <wp14:pctHeight>0</wp14:pctHeight>
+            </wp14:sizeRelV>
+          </wp:anchor>
+        </w:drawing>
+      </w:r>
+      <w:r>
+        <w:t>Image 3: Image Difference</w:t>
+      </w:r>
     </w:p>
     <w:p>
       <w:pPr>
         <w:pStyle w:val="Standard"/>
         <w:spacing w:line="480" w:lineRule="auto"/>
-      </w:pPr>
-      <w:r>
-        <w:rPr>
-          <w:rFonts w:ascii="proximanova, Helvetica, Arial, " w:hAnsi="proximanova, Helvetica, Arial, "/>
-          <w:color w:val="282828"/>
-          <w:sz w:val="22"/>
-        </w:rPr>
-        <w:t xml:space="preserve"> methods used, problems encountered, outcomes, lessons learned, allocation of work for each team member, possible future work, etc.</w:t>
+        <w:jc w:val="center"/>
+      </w:pPr>
+      <w:r>
+        <w:rPr>
+          <w:noProof/>
+        </w:rPr>
+        <w:drawing>
+          <wp:anchor distT="0" distB="0" distL="114300" distR="114300" simplePos="0" relativeHeight="251664384" behindDoc="0" locked="0" layoutInCell="1" allowOverlap="1" wp14:anchorId="6A94F830" wp14:editId="767C8F26">
+            <wp:simplePos x="0" y="0"/>
+            <wp:positionH relativeFrom="column">
+              <wp:posOffset>0</wp:posOffset>
+            </wp:positionH>
+            <wp:positionV relativeFrom="paragraph">
+              <wp:posOffset>0</wp:posOffset>
+            </wp:positionV>
+            <wp:extent cx="6324600" cy="3558540"/>
+            <wp:effectExtent l="0" t="0" r="0" b="3810"/>
+            <wp:wrapTopAndBottom/>
+            <wp:docPr id="7" name="Picture 7"/>
+            <wp:cNvGraphicFramePr>
+              <a:graphicFrameLocks xmlns:a="http://schemas.openxmlformats.org/drawingml/2006/main" noChangeAspect="1"/>
+            </wp:cNvGraphicFramePr>
+            <a:graphic xmlns:a="http://schemas.openxmlformats.org/drawingml/2006/main">
+              <a:graphicData uri="http://schemas.openxmlformats.org/drawingml/2006/picture">
+                <pic:pic xmlns:pic="http://schemas.openxmlformats.org/drawingml/2006/picture">
+                  <pic:nvPicPr>
+                    <pic:cNvPr id="0" name="Picture 7"/>
+                    <pic:cNvPicPr>
+                      <a:picLocks noChangeAspect="1" noChangeArrowheads="1"/>
+                    </pic:cNvPicPr>
+                  </pic:nvPicPr>
+                  <pic:blipFill>
+                    <a:blip r:embed="rId10">
+                      <a:extLst>
+                        <a:ext uri="{28A0092B-C50C-407E-A947-70E740481C1C}">
+                          <a14:useLocalDpi xmlns:a14="http://schemas.microsoft.com/office/drawing/2010/main" val="0"/>
+                        </a:ext>
+                      </a:extLst>
+                    </a:blip>
+                    <a:srcRect/>
+                    <a:stretch>
+                      <a:fillRect/>
+                    </a:stretch>
+                  </pic:blipFill>
+                  <pic:spPr bwMode="auto">
+                    <a:xfrm rot="10800000">
+                      <a:off x="0" y="0"/>
+                      <a:ext cx="6324600" cy="3558540"/>
+                    </a:xfrm>
+                    <a:prstGeom prst="rect">
+                      <a:avLst/>
+                    </a:prstGeom>
+                    <a:noFill/>
+                    <a:ln>
+                      <a:noFill/>
+                    </a:ln>
+                  </pic:spPr>
+                </pic:pic>
+              </a:graphicData>
+            </a:graphic>
+            <wp14:sizeRelH relativeFrom="page">
+              <wp14:pctWidth>0</wp14:pctWidth>
+            </wp14:sizeRelH>
+            <wp14:sizeRelV relativeFrom="page">
+              <wp14:pctHeight>0</wp14:pctHeight>
+            </wp14:sizeRelV>
+          </wp:anchor>
+        </w:drawing>
+      </w:r>
+      <w:r>
+        <w:t xml:space="preserve">Image 4: </w:t>
+      </w:r>
+      <w:r>
+        <w:t xml:space="preserve">Sum </w:t>
+      </w:r>
+      <w:r>
+        <w:t>of all Image Difference Frames</w:t>
       </w:r>
     </w:p>
     <w:p>
       <w:pPr>
         <w:pStyle w:val="Standard"/>
         <w:spacing w:line="480" w:lineRule="auto"/>
-      </w:pPr>
+        <w:jc w:val="center"/>
+      </w:pPr>
+      <w:r>
+        <w:rPr>
+          <w:rFonts w:ascii="Times New Roman" w:hAnsi="Times New Roman" w:cs="Times New Roman"/>
+          <w:noProof/>
+        </w:rPr>
+        <w:lastRenderedPageBreak/>
+        <w:drawing>
+          <wp:anchor distT="0" distB="0" distL="114300" distR="114300" simplePos="0" relativeHeight="251662336" behindDoc="0" locked="0" layoutInCell="1" allowOverlap="1" wp14:anchorId="4AE96125" wp14:editId="23601E4A">
+            <wp:simplePos x="0" y="0"/>
+            <wp:positionH relativeFrom="column">
+              <wp:posOffset>3417570</wp:posOffset>
+            </wp:positionH>
+            <wp:positionV relativeFrom="paragraph">
+              <wp:posOffset>300990</wp:posOffset>
+            </wp:positionV>
+            <wp:extent cx="2327910" cy="2534920"/>
+            <wp:effectExtent l="0" t="0" r="0" b="0"/>
+            <wp:wrapTopAndBottom/>
+            <wp:docPr id="5" name="Picture 5"/>
+            <wp:cNvGraphicFramePr>
+              <a:graphicFrameLocks xmlns:a="http://schemas.openxmlformats.org/drawingml/2006/main" noChangeAspect="1"/>
+            </wp:cNvGraphicFramePr>
+            <a:graphic xmlns:a="http://schemas.openxmlformats.org/drawingml/2006/main">
+              <a:graphicData uri="http://schemas.openxmlformats.org/drawingml/2006/picture">
+                <pic:pic xmlns:pic="http://schemas.openxmlformats.org/drawingml/2006/picture">
+                  <pic:nvPicPr>
+                    <pic:cNvPr id="0" name="Picture 5"/>
+                    <pic:cNvPicPr>
+                      <a:picLocks noChangeAspect="1" noChangeArrowheads="1"/>
+                    </pic:cNvPicPr>
+                  </pic:nvPicPr>
+                  <pic:blipFill>
+                    <a:blip r:embed="rId11">
+                      <a:extLst>
+                        <a:ext uri="{28A0092B-C50C-407E-A947-70E740481C1C}">
+                          <a14:useLocalDpi xmlns:a14="http://schemas.microsoft.com/office/drawing/2010/main" val="0"/>
+                        </a:ext>
+                      </a:extLst>
+                    </a:blip>
+                    <a:srcRect/>
+                    <a:stretch>
+                      <a:fillRect/>
+                    </a:stretch>
+                  </pic:blipFill>
+                  <pic:spPr bwMode="auto">
+                    <a:xfrm rot="10800000">
+                      <a:off x="0" y="0"/>
+                      <a:ext cx="2327910" cy="2534920"/>
+                    </a:xfrm>
+                    <a:prstGeom prst="rect">
+                      <a:avLst/>
+                    </a:prstGeom>
+                    <a:noFill/>
+                    <a:ln>
+                      <a:noFill/>
+                    </a:ln>
+                  </pic:spPr>
+                </pic:pic>
+              </a:graphicData>
+            </a:graphic>
+            <wp14:sizeRelH relativeFrom="page">
+              <wp14:pctWidth>0</wp14:pctWidth>
+            </wp14:sizeRelH>
+            <wp14:sizeRelV relativeFrom="page">
+              <wp14:pctHeight>0</wp14:pctHeight>
+            </wp14:sizeRelV>
+          </wp:anchor>
+        </w:drawing>
+      </w:r>
+      <w:r>
+        <w:rPr>
+          <w:rFonts w:ascii="Times New Roman" w:hAnsi="Times New Roman" w:cs="Times New Roman"/>
+          <w:noProof/>
+        </w:rPr>
+        <w:drawing>
+          <wp:anchor distT="0" distB="0" distL="114300" distR="114300" simplePos="0" relativeHeight="251663360" behindDoc="0" locked="0" layoutInCell="1" allowOverlap="1" wp14:anchorId="55245D5F" wp14:editId="1BCC8B5C">
+            <wp:simplePos x="0" y="0"/>
+            <wp:positionH relativeFrom="column">
+              <wp:posOffset>327660</wp:posOffset>
+            </wp:positionH>
+            <wp:positionV relativeFrom="paragraph">
+              <wp:posOffset>232410</wp:posOffset>
+            </wp:positionV>
+            <wp:extent cx="2404110" cy="2603500"/>
+            <wp:effectExtent l="0" t="0" r="0" b="6350"/>
+            <wp:wrapTopAndBottom/>
+            <wp:docPr id="6" name="Picture 6"/>
+            <wp:cNvGraphicFramePr>
+              <a:graphicFrameLocks xmlns:a="http://schemas.openxmlformats.org/drawingml/2006/main" noChangeAspect="1"/>
+            </wp:cNvGraphicFramePr>
+            <a:graphic xmlns:a="http://schemas.openxmlformats.org/drawingml/2006/main">
+              <a:graphicData uri="http://schemas.openxmlformats.org/drawingml/2006/picture">
+                <pic:pic xmlns:pic="http://schemas.openxmlformats.org/drawingml/2006/picture">
+                  <pic:nvPicPr>
+                    <pic:cNvPr id="0" name="Picture 6"/>
+                    <pic:cNvPicPr>
+                      <a:picLocks noChangeAspect="1" noChangeArrowheads="1"/>
+                    </pic:cNvPicPr>
+                  </pic:nvPicPr>
+                  <pic:blipFill>
+                    <a:blip r:embed="rId12">
+                      <a:extLst>
+                        <a:ext uri="{28A0092B-C50C-407E-A947-70E740481C1C}">
+                          <a14:useLocalDpi xmlns:a14="http://schemas.microsoft.com/office/drawing/2010/main" val="0"/>
+                        </a:ext>
+                      </a:extLst>
+                    </a:blip>
+                    <a:srcRect/>
+                    <a:stretch>
+                      <a:fillRect/>
+                    </a:stretch>
+                  </pic:blipFill>
+                  <pic:spPr bwMode="auto">
+                    <a:xfrm rot="10800000">
+                      <a:off x="0" y="0"/>
+                      <a:ext cx="2404110" cy="2603500"/>
+                    </a:xfrm>
+                    <a:prstGeom prst="rect">
+                      <a:avLst/>
+                    </a:prstGeom>
+                    <a:noFill/>
+                    <a:ln>
+                      <a:noFill/>
+                    </a:ln>
+                  </pic:spPr>
+                </pic:pic>
+              </a:graphicData>
+            </a:graphic>
+            <wp14:sizeRelH relativeFrom="page">
+              <wp14:pctWidth>0</wp14:pctWidth>
+            </wp14:sizeRelH>
+            <wp14:sizeRelV relativeFrom="page">
+              <wp14:pctHeight>0</wp14:pctHeight>
+            </wp14:sizeRelV>
+          </wp:anchor>
+        </w:drawing>
+      </w:r>
     </w:p>
     <w:p>
       <w:pPr>
@@ -988,12 +2464,4111 @@
         <w:spacing w:line="480" w:lineRule="auto"/>
       </w:pPr>
       <w:r>
-        <w:rPr>
-          <w:rFonts w:ascii="proximanova, Helvetica, Arial, " w:hAnsi="proximanova, Helvetica, Arial, "/>
-          <w:color w:val="282828"/>
-          <w:sz w:val="22"/>
-        </w:rPr>
-        <w:t>Break up the story more, add problems in story, give good introduction</w:t>
+        <w:t xml:space="preserve">                          Image </w:t>
+      </w:r>
+      <w:r>
+        <w:t>5</w:t>
+      </w:r>
+      <w:r>
+        <w:t xml:space="preserve">: RGB Image                      </w:t>
+      </w:r>
+      <w:proofErr w:type="spellStart"/>
+      <w:r>
+        <w:t>Image</w:t>
+      </w:r>
+      <w:proofErr w:type="spellEnd"/>
+      <w:r>
+        <w:t xml:space="preserve"> </w:t>
+      </w:r>
+      <w:r>
+        <w:t>6</w:t>
+      </w:r>
+      <w:r>
+        <w:t xml:space="preserve">: Image difference </w:t>
+      </w:r>
+      <w:r>
+        <w:t>calculated from Image 4</w:t>
+      </w:r>
+    </w:p>
+    <w:p>
+      <w:pPr>
+        <w:pStyle w:val="Standard"/>
+        <w:spacing w:line="480" w:lineRule="auto"/>
+      </w:pPr>
+      <w:r>
+        <w:t>Constants</w:t>
+      </w:r>
+      <w:r>
+        <w:t xml:space="preserve"> </w:t>
+      </w:r>
+    </w:p>
+    <w:tbl>
+      <w:tblPr>
+        <w:tblStyle w:val="TableGrid"/>
+        <w:tblW w:w="0" w:type="auto"/>
+        <w:tblLook w:val="04A0" w:firstRow="1" w:lastRow="0" w:firstColumn="1" w:lastColumn="0" w:noHBand="0" w:noVBand="1"/>
+      </w:tblPr>
+      <w:tblGrid>
+        <w:gridCol w:w="1345"/>
+        <w:gridCol w:w="1350"/>
+        <w:gridCol w:w="7267"/>
+      </w:tblGrid>
+      <w:tr>
+        <w:tc>
+          <w:tcPr>
+            <w:tcW w:w="1345" w:type="dxa"/>
+          </w:tcPr>
+          <w:p>
+            <w:pPr>
+              <w:pStyle w:val="Standard"/>
+              <w:spacing w:line="480" w:lineRule="auto"/>
+            </w:pPr>
+            <w:r>
+              <w:t>Variable</w:t>
+            </w:r>
+          </w:p>
+        </w:tc>
+        <w:tc>
+          <w:tcPr>
+            <w:tcW w:w="1350" w:type="dxa"/>
+          </w:tcPr>
+          <w:p>
+            <w:pPr>
+              <w:pStyle w:val="Standard"/>
+              <w:spacing w:line="480" w:lineRule="auto"/>
+            </w:pPr>
+            <w:r>
+              <w:t>Value</w:t>
+            </w:r>
+          </w:p>
+        </w:tc>
+        <w:tc>
+          <w:tcPr>
+            <w:tcW w:w="7267" w:type="dxa"/>
+          </w:tcPr>
+          <w:p>
+            <w:pPr>
+              <w:pStyle w:val="Standard"/>
+              <w:spacing w:line="480" w:lineRule="auto"/>
+            </w:pPr>
+            <w:r>
+              <w:t>Description</w:t>
+            </w:r>
+          </w:p>
+        </w:tc>
+      </w:tr>
+      <w:tr>
+        <w:tc>
+          <w:tcPr>
+            <w:tcW w:w="1345" w:type="dxa"/>
+          </w:tcPr>
+          <w:p>
+            <w:pPr>
+              <w:pStyle w:val="Standard"/>
+              <w:spacing w:line="480" w:lineRule="auto"/>
+            </w:pPr>
+            <w:r>
+              <w:t>T</w:t>
+            </w:r>
+            <w:r>
+              <w:rPr>
+                <w:vertAlign w:val="subscript"/>
+              </w:rPr>
+              <w:t>1</w:t>
+            </w:r>
+          </w:p>
+        </w:tc>
+        <w:tc>
+          <w:tcPr>
+            <w:tcW w:w="1350" w:type="dxa"/>
+          </w:tcPr>
+          <w:p>
+            <w:pPr>
+              <w:pStyle w:val="Standard"/>
+              <w:spacing w:line="480" w:lineRule="auto"/>
+            </w:pPr>
+            <w:r>
+              <w:t>.05</w:t>
+            </w:r>
+          </w:p>
+        </w:tc>
+        <w:tc>
+          <w:tcPr>
+            <w:tcW w:w="7267" w:type="dxa"/>
+          </w:tcPr>
+          <w:p>
+            <w:pPr>
+              <w:pStyle w:val="Standard"/>
+              <w:spacing w:line="480" w:lineRule="auto"/>
+            </w:pPr>
+            <w:r>
+              <w:t>Threshold for image differencing</w:t>
+            </w:r>
+          </w:p>
+        </w:tc>
+      </w:tr>
+      <w:tr>
+        <w:tc>
+          <w:tcPr>
+            <w:tcW w:w="1345" w:type="dxa"/>
+          </w:tcPr>
+          <w:p>
+            <w:pPr>
+              <w:pStyle w:val="Standard"/>
+              <w:spacing w:line="480" w:lineRule="auto"/>
+              <w:rPr>
+                <w:vertAlign w:val="subscript"/>
+              </w:rPr>
+            </w:pPr>
+            <w:r>
+              <w:t>T</w:t>
+            </w:r>
+            <w:r>
+              <w:rPr>
+                <w:vertAlign w:val="subscript"/>
+              </w:rPr>
+              <w:t>2</w:t>
+            </w:r>
+          </w:p>
+        </w:tc>
+        <w:tc>
+          <w:tcPr>
+            <w:tcW w:w="1350" w:type="dxa"/>
+          </w:tcPr>
+          <w:p>
+            <w:pPr>
+              <w:pStyle w:val="Standard"/>
+              <w:spacing w:line="480" w:lineRule="auto"/>
+            </w:pPr>
+            <w:r>
+              <w:t>30</w:t>
+            </w:r>
+          </w:p>
+        </w:tc>
+        <w:tc>
+          <w:tcPr>
+            <w:tcW w:w="7267" w:type="dxa"/>
+          </w:tcPr>
+          <w:p>
+            <w:pPr>
+              <w:pStyle w:val="Standard"/>
+              <w:spacing w:line="480" w:lineRule="auto"/>
+            </w:pPr>
+            <w:r>
+              <w:t>Threshold for area of</w:t>
+            </w:r>
+            <w:r>
+              <w:t xml:space="preserve"> a</w:t>
+            </w:r>
+            <w:r>
+              <w:t xml:space="preserve"> connected component</w:t>
+            </w:r>
+          </w:p>
+        </w:tc>
+      </w:tr>
+    </w:tbl>
+    <w:p>
+      <w:pPr>
+        <w:pStyle w:val="Standard"/>
+        <w:spacing w:line="480" w:lineRule="auto"/>
+      </w:pPr>
+    </w:p>
+    <w:p>
+      <w:pPr>
+        <w:pStyle w:val="Standard"/>
+        <w:spacing w:line="480" w:lineRule="auto"/>
+        <w:rPr>
+          <w:b/>
+          <w:bCs/>
+        </w:rPr>
+      </w:pPr>
+      <w:r>
+        <w:rPr>
+          <w:b/>
+          <w:bCs/>
+        </w:rPr>
+        <w:t>Code</w:t>
+      </w:r>
+      <w:r>
+        <w:rPr>
+          <w:b/>
+          <w:bCs/>
+        </w:rPr>
+        <w:t xml:space="preserve"> </w:t>
+      </w:r>
+    </w:p>
+    <w:p>
+      <w:pPr>
+        <w:pStyle w:val="Standard"/>
+        <w:spacing w:line="480" w:lineRule="auto"/>
+        <w:rPr>
+          <w:b/>
+          <w:bCs/>
+        </w:rPr>
+      </w:pPr>
+      <w:r>
+        <w:rPr>
+          <w:b/>
+          <w:bCs/>
+        </w:rPr>
+        <w:t>Analysis Script</w:t>
+      </w:r>
+      <w:r>
+        <w:rPr>
+          <w:b/>
+          <w:bCs/>
+        </w:rPr>
+        <w:t xml:space="preserve"> (python)</w:t>
+      </w:r>
+    </w:p>
+    <w:p>
+      <w:pPr>
+        <w:pStyle w:val="Standard"/>
+      </w:pPr>
+      <w:r>
+        <w:t>from time import sleep</w:t>
+      </w:r>
+    </w:p>
+    <w:p>
+      <w:pPr>
+        <w:pStyle w:val="Standard"/>
+      </w:pPr>
+      <w:r>
+        <w:t xml:space="preserve">import cv2 </w:t>
+      </w:r>
+    </w:p>
+    <w:p>
+      <w:pPr>
+        <w:pStyle w:val="Standard"/>
+      </w:pPr>
+      <w:r>
+        <w:t xml:space="preserve">import </w:t>
+      </w:r>
+      <w:proofErr w:type="spellStart"/>
+      <w:r>
+        <w:t>numpy</w:t>
+      </w:r>
+      <w:proofErr w:type="spellEnd"/>
+      <w:r>
+        <w:t xml:space="preserve"> as np</w:t>
+      </w:r>
+    </w:p>
+    <w:p>
+      <w:pPr>
+        <w:pStyle w:val="Standard"/>
+      </w:pPr>
+      <w:r>
+        <w:t xml:space="preserve">from </w:t>
+      </w:r>
+      <w:proofErr w:type="spellStart"/>
+      <w:proofErr w:type="gramStart"/>
+      <w:r>
+        <w:t>skimage.color</w:t>
+      </w:r>
+      <w:proofErr w:type="spellEnd"/>
+      <w:proofErr w:type="gramEnd"/>
+      <w:r>
+        <w:t xml:space="preserve"> import rgb2yiq</w:t>
+      </w:r>
+    </w:p>
+    <w:p>
+      <w:pPr>
+        <w:pStyle w:val="Standard"/>
+      </w:pPr>
+      <w:r>
+        <w:t xml:space="preserve">from </w:t>
+      </w:r>
+      <w:proofErr w:type="spellStart"/>
+      <w:proofErr w:type="gramStart"/>
+      <w:r>
+        <w:t>scipy.ndimage</w:t>
+      </w:r>
+      <w:proofErr w:type="spellEnd"/>
+      <w:proofErr w:type="gramEnd"/>
+      <w:r>
+        <w:t xml:space="preserve"> import </w:t>
+      </w:r>
+      <w:proofErr w:type="spellStart"/>
+      <w:r>
+        <w:t>binary_closing</w:t>
+      </w:r>
+      <w:proofErr w:type="spellEnd"/>
+    </w:p>
+    <w:p>
+      <w:pPr>
+        <w:pStyle w:val="Standard"/>
+      </w:pPr>
+      <w:r>
+        <w:t>import math</w:t>
+      </w:r>
+    </w:p>
+    <w:p>
+      <w:pPr>
+        <w:pStyle w:val="Standard"/>
+      </w:pPr>
+      <w:r>
+        <w:t xml:space="preserve">import </w:t>
+      </w:r>
+      <w:proofErr w:type="spellStart"/>
+      <w:proofErr w:type="gramStart"/>
+      <w:r>
+        <w:t>matplotlib.pyplot</w:t>
+      </w:r>
+      <w:proofErr w:type="spellEnd"/>
+      <w:proofErr w:type="gramEnd"/>
+      <w:r>
+        <w:t xml:space="preserve"> as </w:t>
+      </w:r>
+      <w:proofErr w:type="spellStart"/>
+      <w:r>
+        <w:t>plt</w:t>
+      </w:r>
+      <w:proofErr w:type="spellEnd"/>
+    </w:p>
+    <w:p>
+      <w:pPr>
+        <w:pStyle w:val="Standard"/>
+      </w:pPr>
+    </w:p>
+    <w:p>
+      <w:pPr>
+        <w:pStyle w:val="Standard"/>
+      </w:pPr>
+      <w:r>
+        <w:t>def Standardize(image):</w:t>
+      </w:r>
+    </w:p>
+    <w:p>
+      <w:pPr>
+        <w:pStyle w:val="Standard"/>
+      </w:pPr>
+      <w:r>
+        <w:t xml:space="preserve">    </w:t>
+      </w:r>
+      <w:proofErr w:type="spellStart"/>
+      <w:r>
+        <w:t>xMin</w:t>
+      </w:r>
+      <w:proofErr w:type="spellEnd"/>
+      <w:r>
+        <w:t xml:space="preserve"> = </w:t>
+      </w:r>
+      <w:proofErr w:type="spellStart"/>
+      <w:proofErr w:type="gramStart"/>
+      <w:r>
+        <w:t>image.min</w:t>
+      </w:r>
+      <w:proofErr w:type="spellEnd"/>
+      <w:r>
+        <w:t>(</w:t>
+      </w:r>
+      <w:proofErr w:type="gramEnd"/>
+      <w:r>
+        <w:t>)</w:t>
+      </w:r>
+    </w:p>
+    <w:p>
+      <w:pPr>
+        <w:pStyle w:val="Standard"/>
+      </w:pPr>
+      <w:r>
+        <w:t xml:space="preserve">    </w:t>
+      </w:r>
+      <w:proofErr w:type="spellStart"/>
+      <w:r>
+        <w:t>xMax</w:t>
+      </w:r>
+      <w:proofErr w:type="spellEnd"/>
+      <w:r>
+        <w:t xml:space="preserve"> = </w:t>
+      </w:r>
+      <w:proofErr w:type="spellStart"/>
+      <w:proofErr w:type="gramStart"/>
+      <w:r>
+        <w:t>image.max</w:t>
+      </w:r>
+      <w:proofErr w:type="spellEnd"/>
+      <w:r>
+        <w:t>(</w:t>
+      </w:r>
+      <w:proofErr w:type="gramEnd"/>
+      <w:r>
+        <w:t>)</w:t>
+      </w:r>
+    </w:p>
+    <w:p>
+      <w:pPr>
+        <w:pStyle w:val="Standard"/>
+      </w:pPr>
+      <w:r>
+        <w:t xml:space="preserve">    return (image - </w:t>
+      </w:r>
+      <w:proofErr w:type="spellStart"/>
+      <w:r>
+        <w:t>xMin</w:t>
+      </w:r>
+      <w:proofErr w:type="spellEnd"/>
+      <w:r>
+        <w:t xml:space="preserve">) </w:t>
+      </w:r>
+      <w:proofErr w:type="gramStart"/>
+      <w:r>
+        <w:t>/(</w:t>
+      </w:r>
+      <w:proofErr w:type="spellStart"/>
+      <w:proofErr w:type="gramEnd"/>
+      <w:r>
+        <w:t>xMax</w:t>
+      </w:r>
+      <w:proofErr w:type="spellEnd"/>
+      <w:r>
+        <w:t xml:space="preserve"> - </w:t>
+      </w:r>
+      <w:proofErr w:type="spellStart"/>
+      <w:r>
+        <w:t>xMin</w:t>
+      </w:r>
+      <w:proofErr w:type="spellEnd"/>
+      <w:r>
+        <w:t>)</w:t>
+      </w:r>
+    </w:p>
+    <w:p>
+      <w:pPr>
+        <w:pStyle w:val="Standard"/>
+      </w:pPr>
+    </w:p>
+    <w:p>
+      <w:pPr>
+        <w:pStyle w:val="Standard"/>
+      </w:pPr>
+      <w:r>
+        <w:t>#return true if ball in image</w:t>
+      </w:r>
+    </w:p>
+    <w:p>
+      <w:pPr>
+        <w:pStyle w:val="Standard"/>
+      </w:pPr>
+      <w:r>
+        <w:t>#return false if no ball</w:t>
+      </w:r>
+    </w:p>
+    <w:p>
+      <w:pPr>
+        <w:pStyle w:val="Standard"/>
+      </w:pPr>
+      <w:r>
+        <w:t xml:space="preserve">def </w:t>
+      </w:r>
+      <w:proofErr w:type="spellStart"/>
+      <w:r>
+        <w:t>RemoveSmallComponents</w:t>
+      </w:r>
+      <w:proofErr w:type="spellEnd"/>
+      <w:r>
+        <w:t>(image):</w:t>
+      </w:r>
+    </w:p>
+    <w:p>
+      <w:pPr>
+        <w:pStyle w:val="Standard"/>
+      </w:pPr>
+      <w:r>
+        <w:lastRenderedPageBreak/>
+        <w:t xml:space="preserve">    </w:t>
+      </w:r>
+      <w:proofErr w:type="spellStart"/>
+      <w:r>
+        <w:t>nb_components</w:t>
+      </w:r>
+      <w:proofErr w:type="spellEnd"/>
+      <w:r>
+        <w:t>, output, stats, centroids = cv2.connectedComponentsWithStats(</w:t>
+      </w:r>
+      <w:proofErr w:type="spellStart"/>
+      <w:proofErr w:type="gramStart"/>
+      <w:r>
+        <w:t>difference.astype</w:t>
+      </w:r>
+      <w:proofErr w:type="spellEnd"/>
+      <w:proofErr w:type="gramEnd"/>
+      <w:r>
+        <w:t>(np.uint8), connectivity=8)</w:t>
+      </w:r>
+    </w:p>
+    <w:p>
+      <w:pPr>
+        <w:pStyle w:val="Standard"/>
+      </w:pPr>
+      <w:r>
+        <w:t xml:space="preserve">    if </w:t>
+      </w:r>
+      <w:proofErr w:type="spellStart"/>
+      <w:r>
+        <w:t>nb_components</w:t>
+      </w:r>
+      <w:proofErr w:type="spellEnd"/>
+      <w:r>
+        <w:t xml:space="preserve"> &lt; 2:</w:t>
+      </w:r>
+    </w:p>
+    <w:p>
+      <w:pPr>
+        <w:pStyle w:val="Standard"/>
+      </w:pPr>
+      <w:r>
+        <w:t xml:space="preserve">        return False, None</w:t>
+      </w:r>
+    </w:p>
+    <w:p>
+      <w:pPr>
+        <w:pStyle w:val="Standard"/>
+      </w:pPr>
+      <w:r>
+        <w:t xml:space="preserve">    index = </w:t>
+      </w:r>
+      <w:proofErr w:type="spellStart"/>
+      <w:proofErr w:type="gramStart"/>
+      <w:r>
+        <w:t>np.argsort</w:t>
+      </w:r>
+      <w:proofErr w:type="spellEnd"/>
+      <w:proofErr w:type="gramEnd"/>
+      <w:r>
+        <w:t>(stats[:,4])[-2] #take the second largest, the first is the background</w:t>
+      </w:r>
+    </w:p>
+    <w:p>
+      <w:pPr>
+        <w:pStyle w:val="Standard"/>
+      </w:pPr>
+      <w:r>
+        <w:t xml:space="preserve">    if stats</w:t>
+      </w:r>
+      <w:proofErr w:type="gramStart"/>
+      <w:r>
+        <w:t>[:,</w:t>
+      </w:r>
+      <w:proofErr w:type="gramEnd"/>
+      <w:r>
+        <w:t>4][index] &lt; 30:</w:t>
+      </w:r>
+    </w:p>
+    <w:p>
+      <w:pPr>
+        <w:pStyle w:val="Standard"/>
+      </w:pPr>
+      <w:r>
+        <w:t xml:space="preserve">        #area needs to be greater than 30 pixels</w:t>
+      </w:r>
+    </w:p>
+    <w:p>
+      <w:pPr>
+        <w:pStyle w:val="Standard"/>
+      </w:pPr>
+      <w:r>
+        <w:t xml:space="preserve">        return False, None</w:t>
+      </w:r>
+    </w:p>
+    <w:p>
+      <w:pPr>
+        <w:pStyle w:val="Standard"/>
+      </w:pPr>
+      <w:r>
+        <w:t xml:space="preserve">    img2 = </w:t>
+      </w:r>
+      <w:proofErr w:type="spellStart"/>
+      <w:proofErr w:type="gramStart"/>
+      <w:r>
+        <w:t>np.zeros</w:t>
+      </w:r>
+      <w:proofErr w:type="spellEnd"/>
+      <w:proofErr w:type="gramEnd"/>
+      <w:r>
+        <w:t>((</w:t>
+      </w:r>
+      <w:proofErr w:type="spellStart"/>
+      <w:r>
+        <w:t>output.shape</w:t>
+      </w:r>
+      <w:proofErr w:type="spellEnd"/>
+      <w:r>
+        <w:t>))</w:t>
+      </w:r>
+    </w:p>
+    <w:p>
+      <w:pPr>
+        <w:pStyle w:val="Standard"/>
+      </w:pPr>
+      <w:r>
+        <w:t xml:space="preserve">    for </w:t>
+      </w:r>
+      <w:proofErr w:type="spellStart"/>
+      <w:r>
+        <w:t>i</w:t>
+      </w:r>
+      <w:proofErr w:type="spellEnd"/>
+      <w:r>
+        <w:t xml:space="preserve"> in </w:t>
+      </w:r>
+      <w:proofErr w:type="gramStart"/>
+      <w:r>
+        <w:t>range(</w:t>
+      </w:r>
+      <w:proofErr w:type="gramEnd"/>
+      <w:r>
+        <w:t xml:space="preserve">0, </w:t>
+      </w:r>
+      <w:proofErr w:type="spellStart"/>
+      <w:r>
+        <w:t>nb_components</w:t>
+      </w:r>
+      <w:proofErr w:type="spellEnd"/>
+      <w:r>
+        <w:t>):</w:t>
+      </w:r>
+    </w:p>
+    <w:p>
+      <w:pPr>
+        <w:pStyle w:val="Standard"/>
+      </w:pPr>
+      <w:r>
+        <w:t xml:space="preserve">        if </w:t>
+      </w:r>
+      <w:proofErr w:type="spellStart"/>
+      <w:r>
+        <w:t>i</w:t>
+      </w:r>
+      <w:proofErr w:type="spellEnd"/>
+      <w:r>
+        <w:t xml:space="preserve"> == index:</w:t>
+      </w:r>
+    </w:p>
+    <w:p>
+      <w:pPr>
+        <w:pStyle w:val="Standard"/>
+      </w:pPr>
+      <w:r>
+        <w:t xml:space="preserve">            img2[output == </w:t>
+      </w:r>
+      <w:proofErr w:type="spellStart"/>
+      <w:r>
+        <w:t>i</w:t>
+      </w:r>
+      <w:proofErr w:type="spellEnd"/>
+      <w:r>
+        <w:t>] = 1</w:t>
+      </w:r>
+    </w:p>
+    <w:p>
+      <w:pPr>
+        <w:pStyle w:val="Standard"/>
+      </w:pPr>
+      <w:r>
+        <w:t xml:space="preserve">    return True, img2</w:t>
+      </w:r>
+    </w:p>
+    <w:p>
+      <w:pPr>
+        <w:pStyle w:val="Standard"/>
+      </w:pPr>
+    </w:p>
+    <w:p>
+      <w:pPr>
+        <w:pStyle w:val="Standard"/>
+      </w:pPr>
+      <w:r>
+        <w:t>#YIQ image</w:t>
+      </w:r>
+    </w:p>
+    <w:p>
+      <w:pPr>
+        <w:pStyle w:val="Standard"/>
+      </w:pPr>
+      <w:r>
+        <w:t>#range of I and Q coordinates are -.59 to .59</w:t>
+      </w:r>
+    </w:p>
+    <w:p>
+      <w:pPr>
+        <w:pStyle w:val="Standard"/>
+      </w:pPr>
+      <w:r>
+        <w:t xml:space="preserve">def </w:t>
+      </w:r>
+      <w:proofErr w:type="spellStart"/>
+      <w:proofErr w:type="gramStart"/>
+      <w:r>
+        <w:t>ImagedDifference</w:t>
+      </w:r>
+      <w:proofErr w:type="spellEnd"/>
+      <w:r>
+        <w:t>(</w:t>
+      </w:r>
+      <w:proofErr w:type="gramEnd"/>
+      <w:r>
+        <w:t>img1, img2, threshold):</w:t>
+      </w:r>
+    </w:p>
+    <w:p>
+      <w:pPr>
+        <w:pStyle w:val="Standard"/>
+      </w:pPr>
+      <w:r>
+        <w:t xml:space="preserve">    difference = img1 - img2</w:t>
+      </w:r>
+    </w:p>
+    <w:p>
+      <w:pPr>
+        <w:pStyle w:val="Standard"/>
+      </w:pPr>
+      <w:r>
+        <w:t xml:space="preserve">    difference = </w:t>
+      </w:r>
+      <w:proofErr w:type="spellStart"/>
+      <w:proofErr w:type="gramStart"/>
+      <w:r>
+        <w:t>np.square</w:t>
+      </w:r>
+      <w:proofErr w:type="spellEnd"/>
+      <w:proofErr w:type="gramEnd"/>
+      <w:r>
+        <w:t>(difference)</w:t>
+      </w:r>
+    </w:p>
+    <w:p>
+      <w:pPr>
+        <w:pStyle w:val="Standard"/>
+      </w:pPr>
+      <w:r>
+        <w:t xml:space="preserve">    difference = difference</w:t>
+      </w:r>
+      <w:proofErr w:type="gramStart"/>
+      <w:r>
+        <w:t>[:,:,</w:t>
+      </w:r>
+      <w:proofErr w:type="gramEnd"/>
+      <w:r>
+        <w:t>1] + difference[:,:,2]</w:t>
+      </w:r>
+    </w:p>
+    <w:p>
+      <w:pPr>
+        <w:pStyle w:val="Standard"/>
+      </w:pPr>
+      <w:r>
+        <w:t xml:space="preserve">    difference = </w:t>
+      </w:r>
+      <w:proofErr w:type="spellStart"/>
+      <w:proofErr w:type="gramStart"/>
+      <w:r>
+        <w:t>np.sqrt</w:t>
+      </w:r>
+      <w:proofErr w:type="spellEnd"/>
+      <w:proofErr w:type="gramEnd"/>
+      <w:r>
+        <w:t>(difference)</w:t>
+      </w:r>
+    </w:p>
+    <w:p>
+      <w:pPr>
+        <w:pStyle w:val="Standard"/>
+      </w:pPr>
+      <w:r>
+        <w:t xml:space="preserve">    </w:t>
+      </w:r>
+      <w:proofErr w:type="gramStart"/>
+      <w:r>
+        <w:t>difference[</w:t>
+      </w:r>
+      <w:proofErr w:type="gramEnd"/>
+      <w:r>
+        <w:t>difference &gt; threshold] = 1</w:t>
+      </w:r>
+    </w:p>
+    <w:p>
+      <w:pPr>
+        <w:pStyle w:val="Standard"/>
+      </w:pPr>
+      <w:r>
+        <w:t xml:space="preserve">    </w:t>
+      </w:r>
+      <w:proofErr w:type="gramStart"/>
+      <w:r>
+        <w:t>difference[</w:t>
+      </w:r>
+      <w:proofErr w:type="gramEnd"/>
+      <w:r>
+        <w:t>difference &lt;= threshold] = 0</w:t>
+      </w:r>
+    </w:p>
+    <w:p>
+      <w:pPr>
+        <w:pStyle w:val="Standard"/>
+      </w:pPr>
+      <w:r>
+        <w:t xml:space="preserve">    return difference</w:t>
+      </w:r>
+    </w:p>
+    <w:p>
+      <w:pPr>
+        <w:pStyle w:val="Standard"/>
+      </w:pPr>
+    </w:p>
+    <w:p>
+      <w:pPr>
+        <w:pStyle w:val="Standard"/>
+      </w:pPr>
+      <w:r>
+        <w:t xml:space="preserve">#theta is angle from </w:t>
+      </w:r>
+      <w:proofErr w:type="spellStart"/>
+      <w:r>
+        <w:t>straing</w:t>
+      </w:r>
+      <w:proofErr w:type="spellEnd"/>
+      <w:r>
+        <w:t xml:space="preserve"> up Z axis</w:t>
+      </w:r>
+    </w:p>
+    <w:p>
+      <w:pPr>
+        <w:pStyle w:val="Standard"/>
+      </w:pPr>
+      <w:r>
+        <w:t>#rho is angle from x axis; 90 at y axis</w:t>
+      </w:r>
+    </w:p>
+    <w:p>
+      <w:pPr>
+        <w:pStyle w:val="Standard"/>
+      </w:pPr>
+      <w:r>
+        <w:t xml:space="preserve">def </w:t>
+      </w:r>
+      <w:proofErr w:type="spellStart"/>
+      <w:r>
+        <w:t>PolarToCartesian</w:t>
+      </w:r>
+      <w:proofErr w:type="spellEnd"/>
+      <w:r>
+        <w:t>(</w:t>
+      </w:r>
+      <w:proofErr w:type="spellStart"/>
+      <w:proofErr w:type="gramStart"/>
+      <w:r>
+        <w:t>r,theta</w:t>
+      </w:r>
+      <w:proofErr w:type="gramEnd"/>
+      <w:r>
+        <w:t>,rho</w:t>
+      </w:r>
+      <w:proofErr w:type="spellEnd"/>
+      <w:r>
+        <w:t>):</w:t>
+      </w:r>
+    </w:p>
+    <w:p>
+      <w:pPr>
+        <w:pStyle w:val="Standard"/>
+      </w:pPr>
+      <w:r>
+        <w:t xml:space="preserve">    </w:t>
+      </w:r>
+      <w:proofErr w:type="spellStart"/>
+      <w:r>
+        <w:t>thetaRad</w:t>
+      </w:r>
+      <w:proofErr w:type="spellEnd"/>
+      <w:r>
+        <w:t xml:space="preserve"> = </w:t>
+      </w:r>
+      <w:proofErr w:type="spellStart"/>
+      <w:proofErr w:type="gramStart"/>
+      <w:r>
+        <w:t>math.radians</w:t>
+      </w:r>
+      <w:proofErr w:type="spellEnd"/>
+      <w:proofErr w:type="gramEnd"/>
+      <w:r>
+        <w:t>(theta)</w:t>
+      </w:r>
+    </w:p>
+    <w:p>
+      <w:pPr>
+        <w:pStyle w:val="Standard"/>
+      </w:pPr>
+      <w:r>
+        <w:t xml:space="preserve">    </w:t>
+      </w:r>
+      <w:proofErr w:type="spellStart"/>
+      <w:r>
+        <w:t>rhoRad</w:t>
+      </w:r>
+      <w:proofErr w:type="spellEnd"/>
+      <w:r>
+        <w:t xml:space="preserve"> = </w:t>
+      </w:r>
+      <w:proofErr w:type="spellStart"/>
+      <w:proofErr w:type="gramStart"/>
+      <w:r>
+        <w:t>math.radians</w:t>
+      </w:r>
+      <w:proofErr w:type="spellEnd"/>
+      <w:proofErr w:type="gramEnd"/>
+      <w:r>
+        <w:t>(rho)</w:t>
+      </w:r>
+    </w:p>
+    <w:p>
+      <w:pPr>
+        <w:pStyle w:val="Standard"/>
+      </w:pPr>
+      <w:r>
+        <w:t xml:space="preserve">    x = r * </w:t>
+      </w:r>
+      <w:proofErr w:type="spellStart"/>
+      <w:r>
+        <w:t>math.sin</w:t>
+      </w:r>
+      <w:proofErr w:type="spellEnd"/>
+      <w:r>
+        <w:t>(</w:t>
+      </w:r>
+      <w:proofErr w:type="spellStart"/>
+      <w:r>
+        <w:t>thetaRad</w:t>
+      </w:r>
+      <w:proofErr w:type="spellEnd"/>
+      <w:r>
+        <w:t xml:space="preserve">) * </w:t>
+      </w:r>
+      <w:proofErr w:type="spellStart"/>
+      <w:r>
+        <w:t>math.cos</w:t>
+      </w:r>
+      <w:proofErr w:type="spellEnd"/>
+      <w:r>
+        <w:t>(</w:t>
+      </w:r>
+      <w:proofErr w:type="spellStart"/>
+      <w:r>
+        <w:t>rhoRad</w:t>
+      </w:r>
+      <w:proofErr w:type="spellEnd"/>
+      <w:r>
+        <w:t>)</w:t>
+      </w:r>
+    </w:p>
+    <w:p>
+      <w:pPr>
+        <w:pStyle w:val="Standard"/>
+      </w:pPr>
+      <w:r>
+        <w:t xml:space="preserve">    y = r * </w:t>
+      </w:r>
+      <w:proofErr w:type="spellStart"/>
+      <w:r>
+        <w:t>math.sin</w:t>
+      </w:r>
+      <w:proofErr w:type="spellEnd"/>
+      <w:r>
+        <w:t>(</w:t>
+      </w:r>
+      <w:proofErr w:type="spellStart"/>
+      <w:proofErr w:type="gramStart"/>
+      <w:r>
+        <w:t>thetaRad</w:t>
+      </w:r>
+      <w:proofErr w:type="spellEnd"/>
+      <w:r>
+        <w:t>)  *</w:t>
+      </w:r>
+      <w:proofErr w:type="gramEnd"/>
+      <w:r>
+        <w:t xml:space="preserve"> </w:t>
+      </w:r>
+      <w:proofErr w:type="spellStart"/>
+      <w:r>
+        <w:t>math.sin</w:t>
+      </w:r>
+      <w:proofErr w:type="spellEnd"/>
+      <w:r>
+        <w:t>(</w:t>
+      </w:r>
+      <w:proofErr w:type="spellStart"/>
+      <w:r>
+        <w:t>rhoRad</w:t>
+      </w:r>
+      <w:proofErr w:type="spellEnd"/>
+      <w:r>
+        <w:t>)</w:t>
+      </w:r>
+    </w:p>
+    <w:p>
+      <w:pPr>
+        <w:pStyle w:val="Standard"/>
+      </w:pPr>
+      <w:r>
+        <w:t xml:space="preserve">    z = r * </w:t>
+      </w:r>
+      <w:proofErr w:type="spellStart"/>
+      <w:r>
+        <w:t>math.cos</w:t>
+      </w:r>
+      <w:proofErr w:type="spellEnd"/>
+      <w:r>
+        <w:t>(</w:t>
+      </w:r>
+      <w:proofErr w:type="spellStart"/>
+      <w:r>
+        <w:t>thetaRad</w:t>
+      </w:r>
+      <w:proofErr w:type="spellEnd"/>
+      <w:r>
+        <w:t>)</w:t>
+      </w:r>
+    </w:p>
+    <w:p>
+      <w:pPr>
+        <w:pStyle w:val="Standard"/>
+      </w:pPr>
+      <w:r>
+        <w:t xml:space="preserve">    return </w:t>
+      </w:r>
+      <w:proofErr w:type="spellStart"/>
+      <w:proofErr w:type="gramStart"/>
+      <w:r>
+        <w:t>x,y</w:t>
+      </w:r>
+      <w:proofErr w:type="gramEnd"/>
+      <w:r>
+        <w:t>,z</w:t>
+      </w:r>
+      <w:proofErr w:type="spellEnd"/>
+    </w:p>
+    <w:p>
+      <w:pPr>
+        <w:pStyle w:val="Standard"/>
+      </w:pPr>
+    </w:p>
+    <w:p>
+      <w:pPr>
+        <w:pStyle w:val="Standard"/>
+      </w:pPr>
+      <w:r>
+        <w:t>#convert (</w:t>
+      </w:r>
+      <w:proofErr w:type="spellStart"/>
+      <w:proofErr w:type="gramStart"/>
+      <w:r>
+        <w:t>x,y</w:t>
+      </w:r>
+      <w:proofErr w:type="gramEnd"/>
+      <w:r>
+        <w:t>,diameter</w:t>
+      </w:r>
+      <w:proofErr w:type="spellEnd"/>
+      <w:r>
+        <w:t>), to (</w:t>
+      </w:r>
+      <w:proofErr w:type="spellStart"/>
+      <w:r>
+        <w:t>x,y,z</w:t>
+      </w:r>
+      <w:proofErr w:type="spellEnd"/>
+      <w:r>
+        <w:t>), (0,0,0) is camera</w:t>
+      </w:r>
+    </w:p>
+    <w:p>
+      <w:pPr>
+        <w:pStyle w:val="Standard"/>
+      </w:pPr>
+      <w:r>
+        <w:t xml:space="preserve">def </w:t>
+      </w:r>
+      <w:proofErr w:type="spellStart"/>
+      <w:r>
+        <w:t>convertFromDiameterToCartesion</w:t>
+      </w:r>
+      <w:proofErr w:type="spellEnd"/>
+      <w:r>
+        <w:t>(</w:t>
+      </w:r>
+      <w:proofErr w:type="spellStart"/>
+      <w:proofErr w:type="gramStart"/>
+      <w:r>
+        <w:t>x,y</w:t>
+      </w:r>
+      <w:proofErr w:type="gramEnd"/>
+      <w:r>
+        <w:t>,diameter</w:t>
+      </w:r>
+      <w:proofErr w:type="spellEnd"/>
+      <w:r>
+        <w:t>):</w:t>
+      </w:r>
+    </w:p>
+    <w:p>
+      <w:pPr>
+        <w:pStyle w:val="Standard"/>
+      </w:pPr>
+      <w:r>
+        <w:t xml:space="preserve">    #constants</w:t>
+      </w:r>
+    </w:p>
+    <w:p>
+      <w:pPr>
+        <w:pStyle w:val="Standard"/>
+      </w:pPr>
+      <w:r>
+        <w:t xml:space="preserve">    din = 2.75 #diameter of ball in inches</w:t>
+      </w:r>
+    </w:p>
+    <w:p>
+      <w:pPr>
+        <w:pStyle w:val="Standard"/>
+      </w:pPr>
+      <w:r>
+        <w:t xml:space="preserve">    w = 1280 #width of images in pixels </w:t>
+      </w:r>
+    </w:p>
+    <w:p>
+      <w:pPr>
+        <w:pStyle w:val="Standard"/>
+      </w:pPr>
+      <w:r>
+        <w:t xml:space="preserve">    h = 720 #heigh of images in pixels   </w:t>
+      </w:r>
+    </w:p>
+    <w:p>
+      <w:pPr>
+        <w:pStyle w:val="Standard"/>
+      </w:pPr>
+      <w:r>
+        <w:t xml:space="preserve">    </w:t>
+      </w:r>
+      <w:proofErr w:type="spellStart"/>
+      <w:r>
+        <w:t>xFov</w:t>
+      </w:r>
+      <w:proofErr w:type="spellEnd"/>
+      <w:r>
+        <w:t xml:space="preserve"> = 62.3 #horizontal field of view in degrees</w:t>
+      </w:r>
+    </w:p>
+    <w:p>
+      <w:pPr>
+        <w:pStyle w:val="Standard"/>
+      </w:pPr>
+      <w:r>
+        <w:t xml:space="preserve">    </w:t>
+      </w:r>
+      <w:proofErr w:type="spellStart"/>
+      <w:r>
+        <w:t>yFov</w:t>
+      </w:r>
+      <w:proofErr w:type="spellEnd"/>
+      <w:r>
+        <w:t xml:space="preserve"> = 48.8 #Vertical field of view in degrees</w:t>
+      </w:r>
+    </w:p>
+    <w:p>
+      <w:pPr>
+        <w:pStyle w:val="Standard"/>
+      </w:pPr>
+    </w:p>
+    <w:p>
+      <w:pPr>
+        <w:pStyle w:val="Standard"/>
+      </w:pPr>
+      <w:r>
+        <w:t xml:space="preserve">    circumference = w / diameter * din   #circumfrence in inches of horizontal plane</w:t>
+      </w:r>
+    </w:p>
+    <w:p>
+      <w:pPr>
+        <w:pStyle w:val="Standard"/>
+      </w:pPr>
+      <w:r>
+        <w:t xml:space="preserve">    radius = circumference / (2 * </w:t>
+      </w:r>
+      <w:proofErr w:type="spellStart"/>
+      <w:r>
+        <w:t>math.pi</w:t>
+      </w:r>
+      <w:proofErr w:type="spellEnd"/>
+      <w:r>
+        <w:t xml:space="preserve">) * 360 / </w:t>
+      </w:r>
+      <w:proofErr w:type="spellStart"/>
+      <w:r>
+        <w:t>xFov</w:t>
+      </w:r>
+      <w:proofErr w:type="spellEnd"/>
+      <w:r>
+        <w:t xml:space="preserve"> #distance from camera</w:t>
+      </w:r>
+    </w:p>
+    <w:p>
+      <w:pPr>
+        <w:pStyle w:val="Standard"/>
+      </w:pPr>
+      <w:r>
+        <w:t xml:space="preserve">    rho = 90 + </w:t>
+      </w:r>
+      <w:proofErr w:type="spellStart"/>
+      <w:r>
+        <w:t>xFov</w:t>
+      </w:r>
+      <w:proofErr w:type="spellEnd"/>
+      <w:r>
+        <w:t xml:space="preserve">/2 - x/w * </w:t>
+      </w:r>
+      <w:proofErr w:type="spellStart"/>
+      <w:r>
+        <w:t>xFov</w:t>
+      </w:r>
+      <w:proofErr w:type="spellEnd"/>
+      <w:r>
+        <w:t xml:space="preserve"> #angle from x axis ball is at</w:t>
+      </w:r>
+    </w:p>
+    <w:p>
+      <w:pPr>
+        <w:pStyle w:val="Standard"/>
+      </w:pPr>
+      <w:r>
+        <w:t xml:space="preserve">    theta = 90 - </w:t>
+      </w:r>
+      <w:proofErr w:type="spellStart"/>
+      <w:r>
+        <w:t>yFov</w:t>
+      </w:r>
+      <w:proofErr w:type="spellEnd"/>
+      <w:r>
+        <w:t xml:space="preserve">/2 + y/h * </w:t>
+      </w:r>
+      <w:proofErr w:type="spellStart"/>
+      <w:r>
+        <w:t>yFov</w:t>
+      </w:r>
+      <w:proofErr w:type="spellEnd"/>
+      <w:r>
+        <w:t xml:space="preserve"> #angle from z axis (pointing </w:t>
+      </w:r>
+      <w:proofErr w:type="spellStart"/>
+      <w:r>
+        <w:t>straing</w:t>
+      </w:r>
+      <w:proofErr w:type="spellEnd"/>
+      <w:r>
+        <w:t xml:space="preserve"> up)</w:t>
+      </w:r>
+    </w:p>
+    <w:p>
+      <w:pPr>
+        <w:pStyle w:val="Standard"/>
+      </w:pPr>
+      <w:r>
+        <w:t xml:space="preserve">    </w:t>
+      </w:r>
+      <w:proofErr w:type="spellStart"/>
+      <w:proofErr w:type="gramStart"/>
+      <w:r>
+        <w:t>xFinal,yFinal</w:t>
+      </w:r>
+      <w:proofErr w:type="gramEnd"/>
+      <w:r>
+        <w:t>,zFinal</w:t>
+      </w:r>
+      <w:proofErr w:type="spellEnd"/>
+      <w:r>
+        <w:t xml:space="preserve"> = </w:t>
+      </w:r>
+      <w:proofErr w:type="spellStart"/>
+      <w:r>
+        <w:t>PolarToCartesian</w:t>
+      </w:r>
+      <w:proofErr w:type="spellEnd"/>
+      <w:r>
+        <w:t>(</w:t>
+      </w:r>
+      <w:proofErr w:type="spellStart"/>
+      <w:r>
+        <w:t>radius,theta,rho</w:t>
+      </w:r>
+      <w:proofErr w:type="spellEnd"/>
+      <w:r>
+        <w:t>)</w:t>
+      </w:r>
+    </w:p>
+    <w:p>
+      <w:pPr>
+        <w:pStyle w:val="Standard"/>
+      </w:pPr>
+      <w:r>
+        <w:lastRenderedPageBreak/>
+        <w:t xml:space="preserve">    return </w:t>
+      </w:r>
+      <w:proofErr w:type="spellStart"/>
+      <w:r>
+        <w:t>xFinal</w:t>
+      </w:r>
+      <w:proofErr w:type="spellEnd"/>
+      <w:r>
+        <w:t xml:space="preserve">, </w:t>
+      </w:r>
+      <w:proofErr w:type="spellStart"/>
+      <w:r>
+        <w:t>yFinal</w:t>
+      </w:r>
+      <w:proofErr w:type="spellEnd"/>
+      <w:r>
+        <w:t xml:space="preserve">, </w:t>
+      </w:r>
+      <w:proofErr w:type="spellStart"/>
+      <w:r>
+        <w:t>zFinal</w:t>
+      </w:r>
+      <w:proofErr w:type="spellEnd"/>
+    </w:p>
+    <w:p>
+      <w:pPr>
+        <w:pStyle w:val="Standard"/>
+      </w:pPr>
+    </w:p>
+    <w:p>
+      <w:pPr>
+        <w:pStyle w:val="Standard"/>
+      </w:pPr>
+      <w:r>
+        <w:t>def Magnitude(</w:t>
+      </w:r>
+      <w:proofErr w:type="spellStart"/>
+      <w:proofErr w:type="gramStart"/>
+      <w:r>
+        <w:t>x,y</w:t>
+      </w:r>
+      <w:proofErr w:type="gramEnd"/>
+      <w:r>
+        <w:t>,z</w:t>
+      </w:r>
+      <w:proofErr w:type="spellEnd"/>
+      <w:r>
+        <w:t>):</w:t>
+      </w:r>
+    </w:p>
+    <w:p>
+      <w:pPr>
+        <w:pStyle w:val="Standard"/>
+      </w:pPr>
+      <w:r>
+        <w:t xml:space="preserve">    return </w:t>
+      </w:r>
+      <w:proofErr w:type="spellStart"/>
+      <w:proofErr w:type="gramStart"/>
+      <w:r>
+        <w:t>math.sqrt</w:t>
+      </w:r>
+      <w:proofErr w:type="spellEnd"/>
+      <w:proofErr w:type="gramEnd"/>
+      <w:r>
+        <w:t>(x * x + y * y + z * z)</w:t>
+      </w:r>
+    </w:p>
+    <w:p>
+      <w:pPr>
+        <w:pStyle w:val="Standard"/>
+      </w:pPr>
+    </w:p>
+    <w:p>
+      <w:pPr>
+        <w:pStyle w:val="Standard"/>
+      </w:pPr>
+      <w:r>
+        <w:t>#points are (</w:t>
+      </w:r>
+      <w:proofErr w:type="spellStart"/>
+      <w:proofErr w:type="gramStart"/>
+      <w:r>
+        <w:t>x,y</w:t>
+      </w:r>
+      <w:proofErr w:type="gramEnd"/>
+      <w:r>
+        <w:t>,z</w:t>
+      </w:r>
+      <w:proofErr w:type="spellEnd"/>
+      <w:r>
+        <w:t>)</w:t>
+      </w:r>
+    </w:p>
+    <w:p>
+      <w:pPr>
+        <w:pStyle w:val="Standard"/>
+      </w:pPr>
+      <w:r>
+        <w:t xml:space="preserve">def </w:t>
+      </w:r>
+      <w:proofErr w:type="gramStart"/>
+      <w:r>
+        <w:t>Distance(</w:t>
+      </w:r>
+      <w:proofErr w:type="spellStart"/>
+      <w:proofErr w:type="gramEnd"/>
+      <w:r>
+        <w:t>firstPoint</w:t>
+      </w:r>
+      <w:proofErr w:type="spellEnd"/>
+      <w:r>
+        <w:t xml:space="preserve">, </w:t>
+      </w:r>
+      <w:proofErr w:type="spellStart"/>
+      <w:r>
+        <w:t>secondPoint</w:t>
+      </w:r>
+      <w:proofErr w:type="spellEnd"/>
+      <w:r>
+        <w:t>):</w:t>
+      </w:r>
+    </w:p>
+    <w:p>
+      <w:pPr>
+        <w:pStyle w:val="Standard"/>
+      </w:pPr>
+      <w:r>
+        <w:t xml:space="preserve">    return Magnitude(</w:t>
+      </w:r>
+      <w:proofErr w:type="spellStart"/>
+      <w:proofErr w:type="gramStart"/>
+      <w:r>
+        <w:t>firstPoint</w:t>
+      </w:r>
+      <w:proofErr w:type="spellEnd"/>
+      <w:r>
+        <w:t>[</w:t>
+      </w:r>
+      <w:proofErr w:type="gramEnd"/>
+      <w:r>
+        <w:t xml:space="preserve">0] - </w:t>
+      </w:r>
+      <w:proofErr w:type="spellStart"/>
+      <w:r>
+        <w:t>secondPoint</w:t>
+      </w:r>
+      <w:proofErr w:type="spellEnd"/>
+      <w:r>
+        <w:t xml:space="preserve">[0], </w:t>
+      </w:r>
+      <w:proofErr w:type="spellStart"/>
+      <w:r>
+        <w:t>firstPoint</w:t>
+      </w:r>
+      <w:proofErr w:type="spellEnd"/>
+      <w:r>
+        <w:t xml:space="preserve">[1] - </w:t>
+      </w:r>
+      <w:proofErr w:type="spellStart"/>
+      <w:r>
+        <w:t>secondPoint</w:t>
+      </w:r>
+      <w:proofErr w:type="spellEnd"/>
+      <w:r>
+        <w:t xml:space="preserve">[1], </w:t>
+      </w:r>
+      <w:proofErr w:type="spellStart"/>
+      <w:r>
+        <w:t>firstPoint</w:t>
+      </w:r>
+      <w:proofErr w:type="spellEnd"/>
+      <w:r>
+        <w:t xml:space="preserve">[2] - </w:t>
+      </w:r>
+      <w:proofErr w:type="spellStart"/>
+      <w:r>
+        <w:t>secondPoint</w:t>
+      </w:r>
+      <w:proofErr w:type="spellEnd"/>
+      <w:r>
+        <w:t>[2])</w:t>
+      </w:r>
+    </w:p>
+    <w:p>
+      <w:pPr>
+        <w:pStyle w:val="Standard"/>
+      </w:pPr>
+    </w:p>
+    <w:p>
+      <w:pPr>
+        <w:pStyle w:val="Standard"/>
+      </w:pPr>
+      <w:r>
+        <w:t xml:space="preserve">def </w:t>
+      </w:r>
+      <w:proofErr w:type="spellStart"/>
+      <w:proofErr w:type="gramStart"/>
+      <w:r>
+        <w:t>CreateMask</w:t>
+      </w:r>
+      <w:proofErr w:type="spellEnd"/>
+      <w:r>
+        <w:t>(</w:t>
+      </w:r>
+      <w:proofErr w:type="gramEnd"/>
+      <w:r>
+        <w:t xml:space="preserve">radius, </w:t>
+      </w:r>
+      <w:proofErr w:type="spellStart"/>
+      <w:r>
+        <w:t>xCenter</w:t>
+      </w:r>
+      <w:proofErr w:type="spellEnd"/>
+      <w:r>
+        <w:t xml:space="preserve">, </w:t>
+      </w:r>
+      <w:proofErr w:type="spellStart"/>
+      <w:r>
+        <w:t>yCenter</w:t>
+      </w:r>
+      <w:proofErr w:type="spellEnd"/>
+      <w:r>
+        <w:t>):</w:t>
+      </w:r>
+    </w:p>
+    <w:p>
+      <w:pPr>
+        <w:pStyle w:val="Standard"/>
+      </w:pPr>
+      <w:r>
+        <w:t xml:space="preserve">    w = 1280 #width of images in pixels </w:t>
+      </w:r>
+    </w:p>
+    <w:p>
+      <w:pPr>
+        <w:pStyle w:val="Standard"/>
+      </w:pPr>
+      <w:r>
+        <w:t xml:space="preserve">    h = 720 #heigh of images in pixels </w:t>
+      </w:r>
+    </w:p>
+    <w:p>
+      <w:pPr>
+        <w:pStyle w:val="Standard"/>
+      </w:pPr>
+      <w:r>
+        <w:t xml:space="preserve">    x = </w:t>
+      </w:r>
+      <w:proofErr w:type="spellStart"/>
+      <w:proofErr w:type="gramStart"/>
+      <w:r>
+        <w:t>np.arange</w:t>
+      </w:r>
+      <w:proofErr w:type="spellEnd"/>
+      <w:proofErr w:type="gramEnd"/>
+      <w:r>
+        <w:t>(0, w)</w:t>
+      </w:r>
+    </w:p>
+    <w:p>
+      <w:pPr>
+        <w:pStyle w:val="Standard"/>
+      </w:pPr>
+      <w:r>
+        <w:t xml:space="preserve">    y = </w:t>
+      </w:r>
+      <w:proofErr w:type="spellStart"/>
+      <w:proofErr w:type="gramStart"/>
+      <w:r>
+        <w:t>np.arange</w:t>
+      </w:r>
+      <w:proofErr w:type="spellEnd"/>
+      <w:proofErr w:type="gramEnd"/>
+      <w:r>
+        <w:t>(0, h)</w:t>
+      </w:r>
+    </w:p>
+    <w:p>
+      <w:pPr>
+        <w:pStyle w:val="Standard"/>
+      </w:pPr>
+      <w:r>
+        <w:t xml:space="preserve">    </w:t>
+      </w:r>
+      <w:proofErr w:type="spellStart"/>
+      <w:r>
+        <w:t>arr</w:t>
+      </w:r>
+      <w:proofErr w:type="spellEnd"/>
+      <w:r>
+        <w:t xml:space="preserve"> = </w:t>
+      </w:r>
+      <w:proofErr w:type="spellStart"/>
+      <w:proofErr w:type="gramStart"/>
+      <w:r>
+        <w:t>np.zeros</w:t>
+      </w:r>
+      <w:proofErr w:type="spellEnd"/>
+      <w:proofErr w:type="gramEnd"/>
+      <w:r>
+        <w:t>((</w:t>
+      </w:r>
+      <w:proofErr w:type="spellStart"/>
+      <w:r>
+        <w:t>y.size</w:t>
+      </w:r>
+      <w:proofErr w:type="spellEnd"/>
+      <w:r>
+        <w:t xml:space="preserve">, </w:t>
+      </w:r>
+      <w:proofErr w:type="spellStart"/>
+      <w:r>
+        <w:t>x.size</w:t>
+      </w:r>
+      <w:proofErr w:type="spellEnd"/>
+      <w:r>
+        <w:t>))</w:t>
+      </w:r>
+    </w:p>
+    <w:p>
+      <w:pPr>
+        <w:pStyle w:val="Standard"/>
+      </w:pPr>
+      <w:r>
+        <w:t xml:space="preserve">    return (x[</w:t>
+      </w:r>
+      <w:proofErr w:type="spellStart"/>
+      <w:proofErr w:type="gramStart"/>
+      <w:r>
+        <w:t>np.newaxis</w:t>
+      </w:r>
+      <w:proofErr w:type="spellEnd"/>
+      <w:r>
+        <w:t>,:</w:t>
+      </w:r>
+      <w:proofErr w:type="gramEnd"/>
+      <w:r>
+        <w:t>]-</w:t>
+      </w:r>
+      <w:proofErr w:type="spellStart"/>
+      <w:r>
+        <w:t>xCenter</w:t>
+      </w:r>
+      <w:proofErr w:type="spellEnd"/>
+      <w:r>
+        <w:t>)**2 + (y[:,</w:t>
+      </w:r>
+      <w:proofErr w:type="spellStart"/>
+      <w:r>
+        <w:t>np.newaxis</w:t>
+      </w:r>
+      <w:proofErr w:type="spellEnd"/>
+      <w:r>
+        <w:t>]-</w:t>
+      </w:r>
+      <w:proofErr w:type="spellStart"/>
+      <w:r>
+        <w:t>yCenter</w:t>
+      </w:r>
+      <w:proofErr w:type="spellEnd"/>
+      <w:r>
+        <w:t>)**2 &lt; radius**2</w:t>
+      </w:r>
+    </w:p>
+    <w:p>
+      <w:pPr>
+        <w:pStyle w:val="Standard"/>
+      </w:pPr>
+    </w:p>
+    <w:p>
+      <w:pPr>
+        <w:pStyle w:val="Standard"/>
+      </w:pPr>
+      <w:r>
+        <w:t xml:space="preserve">def </w:t>
+      </w:r>
+      <w:proofErr w:type="spellStart"/>
+      <w:proofErr w:type="gramStart"/>
+      <w:r>
+        <w:t>ShowBallCircle</w:t>
+      </w:r>
+      <w:proofErr w:type="spellEnd"/>
+      <w:r>
+        <w:t>(</w:t>
+      </w:r>
+      <w:proofErr w:type="gramEnd"/>
+      <w:r>
+        <w:t>difference, x, y, diameter):</w:t>
+      </w:r>
+    </w:p>
+    <w:p>
+      <w:pPr>
+        <w:pStyle w:val="Standard"/>
+      </w:pPr>
+      <w:r>
+        <w:t xml:space="preserve">    mask = </w:t>
+      </w:r>
+      <w:proofErr w:type="spellStart"/>
+      <w:proofErr w:type="gramStart"/>
+      <w:r>
+        <w:t>CreateMask</w:t>
+      </w:r>
+      <w:proofErr w:type="spellEnd"/>
+      <w:r>
+        <w:t>(</w:t>
+      </w:r>
+      <w:proofErr w:type="gramEnd"/>
+      <w:r>
+        <w:t xml:space="preserve">diameter/2, </w:t>
+      </w:r>
+      <w:proofErr w:type="spellStart"/>
+      <w:r>
+        <w:t>x,y</w:t>
+      </w:r>
+      <w:proofErr w:type="spellEnd"/>
+      <w:r>
+        <w:t>)</w:t>
+      </w:r>
+    </w:p>
+    <w:p>
+      <w:pPr>
+        <w:pStyle w:val="Standard"/>
+      </w:pPr>
+      <w:r>
+        <w:t xml:space="preserve">    </w:t>
+      </w:r>
+      <w:proofErr w:type="spellStart"/>
+      <w:r>
+        <w:t>differenceCopy</w:t>
+      </w:r>
+      <w:proofErr w:type="spellEnd"/>
+      <w:r>
+        <w:t xml:space="preserve"> = </w:t>
+      </w:r>
+      <w:proofErr w:type="spellStart"/>
+      <w:proofErr w:type="gramStart"/>
+      <w:r>
+        <w:t>difference.copy</w:t>
+      </w:r>
+      <w:proofErr w:type="spellEnd"/>
+      <w:proofErr w:type="gramEnd"/>
+      <w:r>
+        <w:t>()</w:t>
+      </w:r>
+    </w:p>
+    <w:p>
+      <w:pPr>
+        <w:pStyle w:val="Standard"/>
+      </w:pPr>
+      <w:r>
+        <w:t xml:space="preserve">    </w:t>
+      </w:r>
+      <w:proofErr w:type="spellStart"/>
+      <w:r>
+        <w:t>differenceCopy</w:t>
+      </w:r>
+      <w:proofErr w:type="spellEnd"/>
+      <w:r>
+        <w:t>[mask] = .5</w:t>
+      </w:r>
+    </w:p>
+    <w:p>
+      <w:pPr>
+        <w:pStyle w:val="Standard"/>
+      </w:pPr>
+      <w:r>
+        <w:t xml:space="preserve">    cv2.imshow("Center " + str(</w:t>
+      </w:r>
+      <w:proofErr w:type="spellStart"/>
+      <w:r>
+        <w:t>numFrames</w:t>
+      </w:r>
+      <w:proofErr w:type="spellEnd"/>
+      <w:r>
+        <w:t xml:space="preserve">), </w:t>
+      </w:r>
+      <w:proofErr w:type="spellStart"/>
+      <w:r>
+        <w:t>differenceCopy</w:t>
+      </w:r>
+      <w:proofErr w:type="spellEnd"/>
+      <w:r>
+        <w:t>)</w:t>
+      </w:r>
+    </w:p>
+    <w:p>
+      <w:pPr>
+        <w:pStyle w:val="Standard"/>
+      </w:pPr>
+      <w:r>
+        <w:t xml:space="preserve">    return</w:t>
+      </w:r>
+    </w:p>
+    <w:p>
+      <w:pPr>
+        <w:pStyle w:val="Standard"/>
+      </w:pPr>
+    </w:p>
+    <w:p>
+      <w:pPr>
+        <w:pStyle w:val="Standard"/>
+      </w:pPr>
+      <w:r>
+        <w:t>'''</w:t>
+      </w:r>
+    </w:p>
+    <w:p>
+      <w:pPr>
+        <w:pStyle w:val="Standard"/>
+      </w:pPr>
+      <w:r>
+        <w:t xml:space="preserve">#test </w:t>
+      </w:r>
+      <w:proofErr w:type="spellStart"/>
+      <w:r>
+        <w:t>convertFromDiameterToCartesion</w:t>
+      </w:r>
+      <w:proofErr w:type="spellEnd"/>
+      <w:r>
+        <w:t xml:space="preserve"> function</w:t>
+      </w:r>
+    </w:p>
+    <w:p>
+      <w:pPr>
+        <w:pStyle w:val="Standard"/>
+      </w:pPr>
+      <w:r>
+        <w:t>x = 100</w:t>
+      </w:r>
+    </w:p>
+    <w:p>
+      <w:pPr>
+        <w:pStyle w:val="Standard"/>
+      </w:pPr>
+      <w:r>
+        <w:t>y = 50</w:t>
+      </w:r>
+    </w:p>
+    <w:p>
+      <w:pPr>
+        <w:pStyle w:val="Standard"/>
+      </w:pPr>
+      <w:r>
+        <w:t>diameter = 3</w:t>
+      </w:r>
+    </w:p>
+    <w:p>
+      <w:pPr>
+        <w:pStyle w:val="Standard"/>
+      </w:pPr>
+      <w:r>
+        <w:t>print(</w:t>
+      </w:r>
+      <w:proofErr w:type="spellStart"/>
+      <w:r>
+        <w:t>convertFromDiameterToCartesion</w:t>
+      </w:r>
+      <w:proofErr w:type="spellEnd"/>
+      <w:r>
+        <w:t>(</w:t>
+      </w:r>
+      <w:proofErr w:type="spellStart"/>
+      <w:proofErr w:type="gramStart"/>
+      <w:r>
+        <w:t>x,y</w:t>
+      </w:r>
+      <w:proofErr w:type="gramEnd"/>
+      <w:r>
+        <w:t>,diameter</w:t>
+      </w:r>
+      <w:proofErr w:type="spellEnd"/>
+      <w:r>
+        <w:t>))</w:t>
+      </w:r>
+    </w:p>
+    <w:p>
+      <w:pPr>
+        <w:pStyle w:val="Standard"/>
+      </w:pPr>
+      <w:r>
+        <w:t>'''</w:t>
+      </w:r>
+    </w:p>
+    <w:p>
+      <w:pPr>
+        <w:pStyle w:val="Standard"/>
+      </w:pPr>
+      <w:r>
+        <w:t>'''</w:t>
+      </w:r>
+    </w:p>
+    <w:p>
+      <w:pPr>
+        <w:pStyle w:val="Standard"/>
+      </w:pPr>
+      <w:r>
+        <w:t xml:space="preserve">#test </w:t>
+      </w:r>
+      <w:proofErr w:type="spellStart"/>
+      <w:r>
+        <w:t>PolarToCartesan</w:t>
+      </w:r>
+      <w:proofErr w:type="spellEnd"/>
+      <w:r>
+        <w:t xml:space="preserve"> function</w:t>
+      </w:r>
+    </w:p>
+    <w:p>
+      <w:pPr>
+        <w:pStyle w:val="Standard"/>
+      </w:pPr>
+      <w:r>
+        <w:t>r = 1</w:t>
+      </w:r>
+    </w:p>
+    <w:p>
+      <w:pPr>
+        <w:pStyle w:val="Standard"/>
+      </w:pPr>
+      <w:r>
+        <w:t>theta = 100</w:t>
+      </w:r>
+    </w:p>
+    <w:p>
+      <w:pPr>
+        <w:pStyle w:val="Standard"/>
+      </w:pPr>
+      <w:r>
+        <w:t>rho = 170</w:t>
+      </w:r>
+    </w:p>
+    <w:p>
+      <w:pPr>
+        <w:pStyle w:val="Standard"/>
+      </w:pPr>
+      <w:proofErr w:type="gramStart"/>
+      <w:r>
+        <w:t>print(</w:t>
+      </w:r>
+      <w:proofErr w:type="spellStart"/>
+      <w:proofErr w:type="gramEnd"/>
+      <w:r>
+        <w:t>PolarToCartesian</w:t>
+      </w:r>
+      <w:proofErr w:type="spellEnd"/>
+      <w:r>
+        <w:t>(</w:t>
+      </w:r>
+      <w:proofErr w:type="spellStart"/>
+      <w:r>
+        <w:t>r,theta,rho</w:t>
+      </w:r>
+      <w:proofErr w:type="spellEnd"/>
+      <w:r>
+        <w:t>))</w:t>
+      </w:r>
+    </w:p>
+    <w:p>
+      <w:pPr>
+        <w:pStyle w:val="Standard"/>
+      </w:pPr>
+      <w:r>
+        <w:t>'''</w:t>
+      </w:r>
+    </w:p>
+    <w:p>
+      <w:pPr>
+        <w:pStyle w:val="Standard"/>
+      </w:pPr>
+      <w:proofErr w:type="spellStart"/>
+      <w:r>
+        <w:t>frameRate</w:t>
+      </w:r>
+      <w:proofErr w:type="spellEnd"/>
+      <w:r>
+        <w:t xml:space="preserve"> = 15 #frames per second</w:t>
+      </w:r>
+    </w:p>
+    <w:p>
+      <w:pPr>
+        <w:pStyle w:val="Standard"/>
+      </w:pPr>
+      <w:proofErr w:type="spellStart"/>
+      <w:r>
+        <w:t>timeBetweenFrames</w:t>
+      </w:r>
+      <w:proofErr w:type="spellEnd"/>
+      <w:r>
+        <w:t xml:space="preserve"> = 1 / </w:t>
+      </w:r>
+      <w:proofErr w:type="spellStart"/>
+      <w:r>
+        <w:t>frameRate</w:t>
+      </w:r>
+      <w:proofErr w:type="spellEnd"/>
+      <w:r>
+        <w:t xml:space="preserve"> #in seconds</w:t>
+      </w:r>
+    </w:p>
+    <w:p>
+      <w:pPr>
+        <w:pStyle w:val="Standard"/>
+      </w:pPr>
+      <w:proofErr w:type="spellStart"/>
+      <w:r>
+        <w:t>video_path</w:t>
+      </w:r>
+      <w:proofErr w:type="spellEnd"/>
+      <w:r>
+        <w:t xml:space="preserve"> = </w:t>
+      </w:r>
+      <w:proofErr w:type="gramStart"/>
+      <w:r>
+        <w:t>"./</w:t>
+      </w:r>
+      <w:proofErr w:type="gramEnd"/>
+      <w:r>
+        <w:t>Video/video4.h264"</w:t>
+      </w:r>
+    </w:p>
+    <w:p>
+      <w:pPr>
+        <w:pStyle w:val="Standard"/>
+      </w:pPr>
+      <w:proofErr w:type="spellStart"/>
+      <w:r>
+        <w:t>video_object</w:t>
+      </w:r>
+      <w:proofErr w:type="spellEnd"/>
+      <w:r>
+        <w:t xml:space="preserve"> = cv2.VideoCapture(</w:t>
+      </w:r>
+      <w:proofErr w:type="spellStart"/>
+      <w:r>
+        <w:t>video_path</w:t>
+      </w:r>
+      <w:proofErr w:type="spellEnd"/>
+      <w:r>
+        <w:t>)</w:t>
+      </w:r>
+    </w:p>
+    <w:p>
+      <w:pPr>
+        <w:pStyle w:val="Standard"/>
+      </w:pPr>
+    </w:p>
+    <w:p>
+      <w:pPr>
+        <w:pStyle w:val="Standard"/>
+      </w:pPr>
+      <w:proofErr w:type="spellStart"/>
+      <w:r>
+        <w:t>yiqFrames</w:t>
+      </w:r>
+      <w:proofErr w:type="spellEnd"/>
+      <w:r>
+        <w:t xml:space="preserve"> = []</w:t>
+      </w:r>
+    </w:p>
+    <w:p>
+      <w:pPr>
+        <w:pStyle w:val="Standard"/>
+      </w:pPr>
+      <w:proofErr w:type="spellStart"/>
+      <w:r>
+        <w:t>rgbFrames</w:t>
+      </w:r>
+      <w:proofErr w:type="spellEnd"/>
+      <w:r>
+        <w:t xml:space="preserve"> = []</w:t>
+      </w:r>
+    </w:p>
+    <w:p>
+      <w:pPr>
+        <w:pStyle w:val="Standard"/>
+      </w:pPr>
+      <w:proofErr w:type="spellStart"/>
+      <w:r>
+        <w:t>frameStats</w:t>
+      </w:r>
+      <w:proofErr w:type="spellEnd"/>
+      <w:r>
+        <w:t xml:space="preserve"> = []</w:t>
+      </w:r>
+    </w:p>
+    <w:p>
+      <w:pPr>
+        <w:pStyle w:val="Standard"/>
+      </w:pPr>
+      <w:proofErr w:type="spellStart"/>
+      <w:r>
+        <w:t>differenceFrames</w:t>
+      </w:r>
+      <w:proofErr w:type="spellEnd"/>
+      <w:r>
+        <w:t xml:space="preserve"> = []</w:t>
+      </w:r>
+    </w:p>
+    <w:p>
+      <w:pPr>
+        <w:pStyle w:val="Standard"/>
+      </w:pPr>
+      <w:proofErr w:type="spellStart"/>
+      <w:proofErr w:type="gramStart"/>
+      <w:r>
+        <w:t>ret,frame</w:t>
+      </w:r>
+      <w:proofErr w:type="spellEnd"/>
+      <w:proofErr w:type="gramEnd"/>
+      <w:r>
+        <w:t xml:space="preserve"> = </w:t>
+      </w:r>
+      <w:proofErr w:type="spellStart"/>
+      <w:r>
+        <w:t>video_object.read</w:t>
+      </w:r>
+      <w:proofErr w:type="spellEnd"/>
+      <w:r>
+        <w:t xml:space="preserve">() </w:t>
+      </w:r>
+    </w:p>
+    <w:p>
+      <w:pPr>
+        <w:pStyle w:val="Standard"/>
+      </w:pPr>
+      <w:proofErr w:type="spellStart"/>
+      <w:r>
+        <w:lastRenderedPageBreak/>
+        <w:t>numFrames</w:t>
+      </w:r>
+      <w:proofErr w:type="spellEnd"/>
+      <w:r>
+        <w:t xml:space="preserve"> = 0</w:t>
+      </w:r>
+    </w:p>
+    <w:p>
+      <w:pPr>
+        <w:pStyle w:val="Standard"/>
+      </w:pPr>
+      <w:proofErr w:type="spellStart"/>
+      <w:r>
+        <w:t>PrintFrame</w:t>
+      </w:r>
+      <w:proofErr w:type="spellEnd"/>
+      <w:r>
+        <w:t xml:space="preserve"> = 33</w:t>
+      </w:r>
+    </w:p>
+    <w:p>
+      <w:pPr>
+        <w:pStyle w:val="Standard"/>
+      </w:pPr>
+      <w:r>
+        <w:t>while(ret</w:t>
+      </w:r>
+      <w:proofErr w:type="gramStart"/>
+      <w:r>
+        <w:t>) :</w:t>
+      </w:r>
+      <w:proofErr w:type="gramEnd"/>
+    </w:p>
+    <w:p>
+      <w:pPr>
+        <w:pStyle w:val="Standard"/>
+      </w:pPr>
+      <w:r>
+        <w:t xml:space="preserve">    </w:t>
+      </w:r>
+      <w:proofErr w:type="spellStart"/>
+      <w:r>
+        <w:t>numFrames</w:t>
+      </w:r>
+      <w:proofErr w:type="spellEnd"/>
+      <w:r>
+        <w:t xml:space="preserve"> += 1</w:t>
+      </w:r>
+    </w:p>
+    <w:p>
+      <w:pPr>
+        <w:pStyle w:val="Standard"/>
+      </w:pPr>
+      <w:r>
+        <w:t xml:space="preserve">    </w:t>
+      </w:r>
+      <w:proofErr w:type="spellStart"/>
+      <w:r>
+        <w:t>rgbFrames.append</w:t>
+      </w:r>
+      <w:proofErr w:type="spellEnd"/>
+      <w:r>
+        <w:t>(frame)</w:t>
+      </w:r>
+    </w:p>
+    <w:p>
+      <w:pPr>
+        <w:pStyle w:val="Standard"/>
+      </w:pPr>
+      <w:r>
+        <w:t xml:space="preserve">    </w:t>
+      </w:r>
+      <w:proofErr w:type="spellStart"/>
+      <w:r>
+        <w:t>yiqFrames.append</w:t>
+      </w:r>
+      <w:proofErr w:type="spellEnd"/>
+      <w:r>
+        <w:t>(rgb2yiq(frame))</w:t>
+      </w:r>
+    </w:p>
+    <w:p>
+      <w:pPr>
+        <w:pStyle w:val="Standard"/>
+      </w:pPr>
+      <w:r>
+        <w:t xml:space="preserve">    # Press Q on keyboard </w:t>
+      </w:r>
+      <w:proofErr w:type="gramStart"/>
+      <w:r>
+        <w:t>to  exit</w:t>
+      </w:r>
+      <w:proofErr w:type="gramEnd"/>
+    </w:p>
+    <w:p>
+      <w:pPr>
+        <w:pStyle w:val="Standard"/>
+      </w:pPr>
+      <w:r>
+        <w:t xml:space="preserve">    #this makes the video play for some reason</w:t>
+      </w:r>
+    </w:p>
+    <w:p>
+      <w:pPr>
+        <w:pStyle w:val="Standard"/>
+      </w:pPr>
+      <w:r>
+        <w:t xml:space="preserve">    if cv2.waitKey(25) &amp; 0xFF == </w:t>
+      </w:r>
+      <w:proofErr w:type="spellStart"/>
+      <w:r>
+        <w:t>ord</w:t>
+      </w:r>
+      <w:proofErr w:type="spellEnd"/>
+      <w:r>
+        <w:t xml:space="preserve">('q'): </w:t>
+      </w:r>
+    </w:p>
+    <w:p>
+      <w:pPr>
+        <w:pStyle w:val="Standard"/>
+      </w:pPr>
+      <w:r>
+        <w:t xml:space="preserve">      break</w:t>
+      </w:r>
+    </w:p>
+    <w:p>
+      <w:pPr>
+        <w:pStyle w:val="Standard"/>
+      </w:pPr>
+      <w:r>
+        <w:t xml:space="preserve">    cv2.imshow("Frame", frame)</w:t>
+      </w:r>
+    </w:p>
+    <w:p>
+      <w:pPr>
+        <w:pStyle w:val="Standard"/>
+      </w:pPr>
+      <w:r>
+        <w:t xml:space="preserve">    #140 250 -&gt; for video1</w:t>
+      </w:r>
+    </w:p>
+    <w:p>
+      <w:pPr>
+        <w:pStyle w:val="Standard"/>
+      </w:pPr>
+      <w:r>
+        <w:t xml:space="preserve">    #60 150 -&gt; for video2</w:t>
+      </w:r>
+    </w:p>
+    <w:p>
+      <w:pPr>
+        <w:pStyle w:val="Standard"/>
+      </w:pPr>
+      <w:r>
+        <w:t xml:space="preserve">    #70 150 -&gt; for video 3</w:t>
+      </w:r>
+    </w:p>
+    <w:p>
+      <w:pPr>
+        <w:pStyle w:val="Standard"/>
+      </w:pPr>
+      <w:r>
+        <w:t xml:space="preserve">    #40 70 -&gt; for video 4</w:t>
+      </w:r>
+    </w:p>
+    <w:p>
+      <w:pPr>
+        <w:pStyle w:val="Standard"/>
+      </w:pPr>
+      <w:r>
+        <w:t xml:space="preserve">    #print for report</w:t>
+      </w:r>
+    </w:p>
+    <w:p>
+      <w:pPr>
+        <w:pStyle w:val="Standard"/>
+      </w:pPr>
+      <w:r>
+        <w:t xml:space="preserve">    if </w:t>
+      </w:r>
+      <w:proofErr w:type="spellStart"/>
+      <w:r>
+        <w:t>PrintFrame</w:t>
+      </w:r>
+      <w:proofErr w:type="spellEnd"/>
+      <w:r>
+        <w:t xml:space="preserve"> == </w:t>
+      </w:r>
+      <w:proofErr w:type="spellStart"/>
+      <w:r>
+        <w:t>numFrames</w:t>
+      </w:r>
+      <w:proofErr w:type="spellEnd"/>
+      <w:r>
+        <w:t>:</w:t>
+      </w:r>
+    </w:p>
+    <w:p>
+      <w:pPr>
+        <w:pStyle w:val="Standard"/>
+      </w:pPr>
+      <w:r>
+        <w:t xml:space="preserve">        cv2.imshow("RGB " + str(</w:t>
+      </w:r>
+      <w:proofErr w:type="spellStart"/>
+      <w:r>
+        <w:t>numFrames</w:t>
+      </w:r>
+      <w:proofErr w:type="spellEnd"/>
+      <w:r>
+        <w:t xml:space="preserve">), </w:t>
+      </w:r>
+      <w:proofErr w:type="spellStart"/>
+      <w:proofErr w:type="gramStart"/>
+      <w:r>
+        <w:t>rgbFrames</w:t>
+      </w:r>
+      <w:proofErr w:type="spellEnd"/>
+      <w:r>
+        <w:t>[</w:t>
+      </w:r>
+      <w:proofErr w:type="gramEnd"/>
+      <w:r>
+        <w:t>-1])</w:t>
+      </w:r>
+    </w:p>
+    <w:p>
+      <w:pPr>
+        <w:pStyle w:val="Standard"/>
+      </w:pPr>
+      <w:r>
+        <w:t xml:space="preserve">        cv2.imshow("YIQ " + str(</w:t>
+      </w:r>
+      <w:proofErr w:type="spellStart"/>
+      <w:r>
+        <w:t>numFrames</w:t>
+      </w:r>
+      <w:proofErr w:type="spellEnd"/>
+      <w:r>
+        <w:t xml:space="preserve">), </w:t>
+      </w:r>
+      <w:proofErr w:type="spellStart"/>
+      <w:proofErr w:type="gramStart"/>
+      <w:r>
+        <w:t>yiqFrames</w:t>
+      </w:r>
+      <w:proofErr w:type="spellEnd"/>
+      <w:r>
+        <w:t>[</w:t>
+      </w:r>
+      <w:proofErr w:type="gramEnd"/>
+      <w:r>
+        <w:t>-1])</w:t>
+      </w:r>
+    </w:p>
+    <w:p>
+      <w:pPr>
+        <w:pStyle w:val="Standard"/>
+      </w:pPr>
+    </w:p>
+    <w:p>
+      <w:pPr>
+        <w:pStyle w:val="Standard"/>
+      </w:pPr>
+      <w:r>
+        <w:t xml:space="preserve">    difference = </w:t>
+      </w:r>
+      <w:proofErr w:type="spellStart"/>
+      <w:r>
+        <w:t>ImagedDifference</w:t>
+      </w:r>
+      <w:proofErr w:type="spellEnd"/>
+      <w:r>
+        <w:t>(</w:t>
+      </w:r>
+      <w:proofErr w:type="spellStart"/>
+      <w:proofErr w:type="gramStart"/>
+      <w:r>
+        <w:t>yiqFrames</w:t>
+      </w:r>
+      <w:proofErr w:type="spellEnd"/>
+      <w:r>
+        <w:t>[</w:t>
+      </w:r>
+      <w:proofErr w:type="gramEnd"/>
+      <w:r>
+        <w:t xml:space="preserve">0], </w:t>
+      </w:r>
+      <w:proofErr w:type="spellStart"/>
+      <w:r>
+        <w:t>yiqFrames</w:t>
+      </w:r>
+      <w:proofErr w:type="spellEnd"/>
+      <w:r>
+        <w:t xml:space="preserve">[-1], .05) </w:t>
+      </w:r>
+    </w:p>
+    <w:p>
+      <w:pPr>
+        <w:pStyle w:val="Standard"/>
+      </w:pPr>
+      <w:r>
+        <w:t xml:space="preserve">    if </w:t>
+      </w:r>
+      <w:proofErr w:type="spellStart"/>
+      <w:r>
+        <w:t>PrintFrame</w:t>
+      </w:r>
+      <w:proofErr w:type="spellEnd"/>
+      <w:r>
+        <w:t xml:space="preserve"> == </w:t>
+      </w:r>
+      <w:proofErr w:type="spellStart"/>
+      <w:r>
+        <w:t>numFrames</w:t>
+      </w:r>
+      <w:proofErr w:type="spellEnd"/>
+      <w:r>
+        <w:t>:</w:t>
+      </w:r>
+    </w:p>
+    <w:p>
+      <w:pPr>
+        <w:pStyle w:val="Standard"/>
+      </w:pPr>
+      <w:r>
+        <w:t xml:space="preserve">        cv2.imshow("Raw Frame Difference: " + str(</w:t>
+      </w:r>
+      <w:proofErr w:type="spellStart"/>
+      <w:r>
+        <w:t>numFrames</w:t>
+      </w:r>
+      <w:proofErr w:type="spellEnd"/>
+      <w:proofErr w:type="gramStart"/>
+      <w:r>
+        <w:t>),difference</w:t>
+      </w:r>
+      <w:proofErr w:type="gramEnd"/>
+      <w:r>
+        <w:t>)</w:t>
+      </w:r>
+    </w:p>
+    <w:p>
+      <w:pPr>
+        <w:pStyle w:val="Standard"/>
+      </w:pPr>
+      <w:r>
+        <w:t xml:space="preserve">    valid, difference = </w:t>
+      </w:r>
+      <w:proofErr w:type="spellStart"/>
+      <w:r>
+        <w:t>RemoveSmallComponents</w:t>
+      </w:r>
+      <w:proofErr w:type="spellEnd"/>
+      <w:r>
+        <w:t>(difference)</w:t>
+      </w:r>
+    </w:p>
+    <w:p>
+      <w:pPr>
+        <w:pStyle w:val="Standard"/>
+      </w:pPr>
+      <w:r>
+        <w:t xml:space="preserve">    if valid:</w:t>
+      </w:r>
+    </w:p>
+    <w:p>
+      <w:pPr>
+        <w:pStyle w:val="Standard"/>
+      </w:pPr>
+      <w:r>
+        <w:t xml:space="preserve">        if </w:t>
+      </w:r>
+      <w:proofErr w:type="spellStart"/>
+      <w:r>
+        <w:t>PrintFrame</w:t>
+      </w:r>
+      <w:proofErr w:type="spellEnd"/>
+      <w:r>
+        <w:t xml:space="preserve"> == </w:t>
+      </w:r>
+      <w:proofErr w:type="spellStart"/>
+      <w:r>
+        <w:t>numFrames</w:t>
+      </w:r>
+      <w:proofErr w:type="spellEnd"/>
+      <w:r>
+        <w:t>:</w:t>
+      </w:r>
+    </w:p>
+    <w:p>
+      <w:pPr>
+        <w:pStyle w:val="Standard"/>
+      </w:pPr>
+      <w:r>
+        <w:t xml:space="preserve">            cv2.imshow("One Connected Component: " + str(</w:t>
+      </w:r>
+      <w:proofErr w:type="spellStart"/>
+      <w:r>
+        <w:t>numFrames</w:t>
+      </w:r>
+      <w:proofErr w:type="spellEnd"/>
+      <w:r>
+        <w:t xml:space="preserve">), difference)           </w:t>
+      </w:r>
+    </w:p>
+    <w:p>
+      <w:pPr>
+        <w:pStyle w:val="Standard"/>
+      </w:pPr>
+      <w:r>
+        <w:t xml:space="preserve">        #difference = </w:t>
+      </w:r>
+      <w:proofErr w:type="spellStart"/>
+      <w:r>
+        <w:t>binary_</w:t>
+      </w:r>
+      <w:proofErr w:type="gramStart"/>
+      <w:r>
+        <w:t>closing</w:t>
+      </w:r>
+      <w:proofErr w:type="spellEnd"/>
+      <w:r>
+        <w:t>(</w:t>
+      </w:r>
+      <w:proofErr w:type="gramEnd"/>
+      <w:r>
+        <w:t>difference, iterations=10).</w:t>
+      </w:r>
+      <w:proofErr w:type="spellStart"/>
+      <w:r>
+        <w:t>astype</w:t>
+      </w:r>
+      <w:proofErr w:type="spellEnd"/>
+      <w:r>
+        <w:t xml:space="preserve">(float) #this has </w:t>
+      </w:r>
+      <w:proofErr w:type="spellStart"/>
+      <w:r>
+        <w:t>neglible</w:t>
+      </w:r>
+      <w:proofErr w:type="spellEnd"/>
+      <w:r>
+        <w:t xml:space="preserve"> effect on outcome</w:t>
+      </w:r>
+    </w:p>
+    <w:p>
+      <w:pPr>
+        <w:pStyle w:val="Standard"/>
+      </w:pPr>
+      <w:r>
+        <w:t xml:space="preserve">        if </w:t>
+      </w:r>
+      <w:proofErr w:type="spellStart"/>
+      <w:r>
+        <w:t>PrintFrame</w:t>
+      </w:r>
+      <w:proofErr w:type="spellEnd"/>
+      <w:r>
+        <w:t xml:space="preserve"> == </w:t>
+      </w:r>
+      <w:proofErr w:type="spellStart"/>
+      <w:r>
+        <w:t>numFrames</w:t>
+      </w:r>
+      <w:proofErr w:type="spellEnd"/>
+      <w:r>
+        <w:t>:</w:t>
+      </w:r>
+    </w:p>
+    <w:p>
+      <w:pPr>
+        <w:pStyle w:val="Standard"/>
+      </w:pPr>
+      <w:r>
+        <w:t xml:space="preserve">            cv2.imshow("After closing: " + str(</w:t>
+      </w:r>
+      <w:proofErr w:type="spellStart"/>
+      <w:r>
+        <w:t>numFrames</w:t>
+      </w:r>
+      <w:proofErr w:type="spellEnd"/>
+      <w:r>
+        <w:t>), difference)</w:t>
+      </w:r>
+    </w:p>
+    <w:p>
+      <w:pPr>
+        <w:pStyle w:val="Standard"/>
+      </w:pPr>
+      <w:r>
+        <w:t xml:space="preserve">        </w:t>
+      </w:r>
+      <w:proofErr w:type="spellStart"/>
+      <w:r>
+        <w:t>nb_components</w:t>
+      </w:r>
+      <w:proofErr w:type="spellEnd"/>
+      <w:r>
+        <w:t>, output, stats, centroids = cv2.connectedComponentsWithStats(</w:t>
+      </w:r>
+      <w:proofErr w:type="spellStart"/>
+      <w:proofErr w:type="gramStart"/>
+      <w:r>
+        <w:t>difference.astype</w:t>
+      </w:r>
+      <w:proofErr w:type="spellEnd"/>
+      <w:proofErr w:type="gramEnd"/>
+      <w:r>
+        <w:t>(np.uint8), connectivity=8)</w:t>
+      </w:r>
+    </w:p>
+    <w:p>
+      <w:pPr>
+        <w:pStyle w:val="Standard"/>
+      </w:pPr>
+      <w:r>
+        <w:t xml:space="preserve">        diameter = </w:t>
+      </w:r>
+      <w:proofErr w:type="gramStart"/>
+      <w:r>
+        <w:t>stats[</w:t>
+      </w:r>
+      <w:proofErr w:type="gramEnd"/>
+      <w:r>
+        <w:t>1,3]  #the max height of object in pixels</w:t>
+      </w:r>
+    </w:p>
+    <w:p>
+      <w:pPr>
+        <w:pStyle w:val="Standard"/>
+      </w:pPr>
+      <w:r>
+        <w:t xml:space="preserve">        x = </w:t>
+      </w:r>
+      <w:proofErr w:type="gramStart"/>
+      <w:r>
+        <w:t>centroids[</w:t>
+      </w:r>
+      <w:proofErr w:type="gramEnd"/>
+      <w:r>
+        <w:t>1][0]</w:t>
+      </w:r>
+    </w:p>
+    <w:p>
+      <w:pPr>
+        <w:pStyle w:val="Standard"/>
+      </w:pPr>
+      <w:r>
+        <w:t xml:space="preserve">        y = </w:t>
+      </w:r>
+      <w:proofErr w:type="gramStart"/>
+      <w:r>
+        <w:t>centroids[</w:t>
+      </w:r>
+      <w:proofErr w:type="gramEnd"/>
+      <w:r>
+        <w:t>1][1]</w:t>
+      </w:r>
+    </w:p>
+    <w:p>
+      <w:pPr>
+        <w:pStyle w:val="Standard"/>
+      </w:pPr>
+      <w:r>
+        <w:t xml:space="preserve">        stats = (</w:t>
+      </w:r>
+      <w:proofErr w:type="spellStart"/>
+      <w:proofErr w:type="gramStart"/>
+      <w:r>
+        <w:t>numFrames,x</w:t>
+      </w:r>
+      <w:proofErr w:type="gramEnd"/>
+      <w:r>
+        <w:t>,y,diameter</w:t>
+      </w:r>
+      <w:proofErr w:type="spellEnd"/>
+      <w:r>
+        <w:t>)</w:t>
+      </w:r>
+    </w:p>
+    <w:p>
+      <w:pPr>
+        <w:pStyle w:val="Standard"/>
+      </w:pPr>
+      <w:r>
+        <w:t xml:space="preserve">        if </w:t>
+      </w:r>
+      <w:proofErr w:type="spellStart"/>
+      <w:r>
+        <w:t>PrintFrame</w:t>
+      </w:r>
+      <w:proofErr w:type="spellEnd"/>
+      <w:r>
+        <w:t xml:space="preserve"> == </w:t>
+      </w:r>
+      <w:proofErr w:type="spellStart"/>
+      <w:r>
+        <w:t>numFrames</w:t>
+      </w:r>
+      <w:proofErr w:type="spellEnd"/>
+      <w:r>
+        <w:t xml:space="preserve">: </w:t>
+      </w:r>
+    </w:p>
+    <w:p>
+      <w:pPr>
+        <w:pStyle w:val="Standard"/>
+      </w:pPr>
+      <w:r>
+        <w:t xml:space="preserve">            </w:t>
+      </w:r>
+      <w:proofErr w:type="spellStart"/>
+      <w:r>
+        <w:t>ShowBallCircle</w:t>
+      </w:r>
+      <w:proofErr w:type="spellEnd"/>
+      <w:r>
+        <w:t>(</w:t>
+      </w:r>
+      <w:proofErr w:type="spellStart"/>
+      <w:proofErr w:type="gramStart"/>
+      <w:r>
+        <w:t>difference,x</w:t>
+      </w:r>
+      <w:proofErr w:type="gramEnd"/>
+      <w:r>
+        <w:t>,y,diameter</w:t>
+      </w:r>
+      <w:proofErr w:type="spellEnd"/>
+      <w:r>
+        <w:t xml:space="preserve">)        </w:t>
+      </w:r>
+    </w:p>
+    <w:p>
+      <w:pPr>
+        <w:pStyle w:val="Standard"/>
+      </w:pPr>
+      <w:r>
+        <w:t xml:space="preserve">            print(stats)</w:t>
+      </w:r>
+    </w:p>
+    <w:p>
+      <w:pPr>
+        <w:pStyle w:val="Standard"/>
+      </w:pPr>
+      <w:r>
+        <w:t xml:space="preserve">        </w:t>
+      </w:r>
+      <w:proofErr w:type="spellStart"/>
+      <w:r>
+        <w:t>frameStats.append</w:t>
+      </w:r>
+      <w:proofErr w:type="spellEnd"/>
+      <w:r>
+        <w:t>(stats)</w:t>
+      </w:r>
+    </w:p>
+    <w:p>
+      <w:pPr>
+        <w:pStyle w:val="Standard"/>
+      </w:pPr>
+      <w:r>
+        <w:t xml:space="preserve">        </w:t>
+      </w:r>
+      <w:proofErr w:type="spellStart"/>
+      <w:r>
+        <w:t>differenceFrames.append</w:t>
+      </w:r>
+      <w:proofErr w:type="spellEnd"/>
+      <w:r>
+        <w:t>(difference)</w:t>
+      </w:r>
+    </w:p>
+    <w:p>
+      <w:pPr>
+        <w:pStyle w:val="Standard"/>
+      </w:pPr>
+      <w:r>
+        <w:t xml:space="preserve">    else:</w:t>
+      </w:r>
+    </w:p>
+    <w:p>
+      <w:pPr>
+        <w:pStyle w:val="Standard"/>
+      </w:pPr>
+      <w:r>
+        <w:t xml:space="preserve">        </w:t>
+      </w:r>
+      <w:proofErr w:type="gramStart"/>
+      <w:r>
+        <w:t>print(</w:t>
+      </w:r>
+      <w:proofErr w:type="gramEnd"/>
+      <w:r>
+        <w:t>"Frame "  +str(</w:t>
+      </w:r>
+      <w:proofErr w:type="spellStart"/>
+      <w:r>
+        <w:t>numFrames</w:t>
+      </w:r>
+      <w:proofErr w:type="spellEnd"/>
+      <w:r>
+        <w:t>)  + " not valid")</w:t>
+      </w:r>
+    </w:p>
+    <w:p>
+      <w:pPr>
+        <w:pStyle w:val="Standard"/>
+      </w:pPr>
+      <w:r>
+        <w:t xml:space="preserve">    </w:t>
+      </w:r>
+      <w:proofErr w:type="spellStart"/>
+      <w:proofErr w:type="gramStart"/>
+      <w:r>
+        <w:t>ret,frame</w:t>
+      </w:r>
+      <w:proofErr w:type="spellEnd"/>
+      <w:proofErr w:type="gramEnd"/>
+      <w:r>
+        <w:t xml:space="preserve"> = </w:t>
+      </w:r>
+      <w:proofErr w:type="spellStart"/>
+      <w:r>
+        <w:t>video_object.read</w:t>
+      </w:r>
+      <w:proofErr w:type="spellEnd"/>
+      <w:r>
+        <w:t xml:space="preserve">()  </w:t>
+      </w:r>
+    </w:p>
+    <w:p>
+      <w:pPr>
+        <w:pStyle w:val="Standard"/>
+      </w:pPr>
+    </w:p>
+    <w:p>
+      <w:pPr>
+        <w:pStyle w:val="Standard"/>
+      </w:pPr>
+      <w:proofErr w:type="spellStart"/>
+      <w:r>
+        <w:t>differenceCombined</w:t>
+      </w:r>
+      <w:proofErr w:type="spellEnd"/>
+      <w:r>
+        <w:t xml:space="preserve"> = </w:t>
+      </w:r>
+      <w:proofErr w:type="spellStart"/>
+      <w:proofErr w:type="gramStart"/>
+      <w:r>
+        <w:t>differenceFrames</w:t>
+      </w:r>
+      <w:proofErr w:type="spellEnd"/>
+      <w:r>
+        <w:t>[</w:t>
+      </w:r>
+      <w:proofErr w:type="gramEnd"/>
+      <w:r>
+        <w:t>0]</w:t>
+      </w:r>
+    </w:p>
+    <w:p>
+      <w:pPr>
+        <w:pStyle w:val="Standard"/>
+      </w:pPr>
+      <w:r>
+        <w:t xml:space="preserve">for difference in </w:t>
+      </w:r>
+      <w:proofErr w:type="spellStart"/>
+      <w:r>
+        <w:t>differenceFrames</w:t>
+      </w:r>
+      <w:proofErr w:type="spellEnd"/>
+      <w:r>
+        <w:t>:</w:t>
+      </w:r>
+    </w:p>
+    <w:p>
+      <w:pPr>
+        <w:pStyle w:val="Standard"/>
+      </w:pPr>
+      <w:r>
+        <w:t xml:space="preserve">    </w:t>
+      </w:r>
+      <w:proofErr w:type="spellStart"/>
+      <w:r>
+        <w:t>differenceCombined</w:t>
+      </w:r>
+      <w:proofErr w:type="spellEnd"/>
+      <w:r>
+        <w:t xml:space="preserve"> = </w:t>
+      </w:r>
+      <w:proofErr w:type="spellStart"/>
+      <w:r>
+        <w:t>differenceCombined</w:t>
+      </w:r>
+      <w:proofErr w:type="spellEnd"/>
+      <w:r>
+        <w:t xml:space="preserve"> + difference</w:t>
+      </w:r>
+    </w:p>
+    <w:p>
+      <w:pPr>
+        <w:pStyle w:val="Standard"/>
+      </w:pPr>
+    </w:p>
+    <w:p>
+      <w:pPr>
+        <w:pStyle w:val="Standard"/>
+      </w:pPr>
+      <w:r>
+        <w:t xml:space="preserve">cv2.imshow("Difference Combined", </w:t>
+      </w:r>
+      <w:proofErr w:type="spellStart"/>
+      <w:r>
+        <w:t>differenceCombined</w:t>
+      </w:r>
+      <w:proofErr w:type="spellEnd"/>
+      <w:r>
+        <w:t>)</w:t>
+      </w:r>
+    </w:p>
+    <w:p>
+      <w:pPr>
+        <w:pStyle w:val="Standard"/>
+      </w:pPr>
+      <w:r>
+        <w:t>results = []</w:t>
+      </w:r>
+    </w:p>
+    <w:p>
+      <w:pPr>
+        <w:pStyle w:val="Standard"/>
+      </w:pPr>
+      <w:proofErr w:type="spellStart"/>
+      <w:r>
+        <w:t>DiameterArray</w:t>
+      </w:r>
+      <w:proofErr w:type="spellEnd"/>
+      <w:r>
+        <w:t xml:space="preserve"> = []</w:t>
+      </w:r>
+    </w:p>
+    <w:p>
+      <w:pPr>
+        <w:pStyle w:val="Standard"/>
+      </w:pPr>
+      <w:r>
+        <w:t xml:space="preserve">for stats in </w:t>
+      </w:r>
+      <w:proofErr w:type="spellStart"/>
+      <w:r>
+        <w:t>frameStats</w:t>
+      </w:r>
+      <w:proofErr w:type="spellEnd"/>
+      <w:r>
+        <w:t>:</w:t>
+      </w:r>
+    </w:p>
+    <w:p>
+      <w:pPr>
+        <w:pStyle w:val="Standard"/>
+      </w:pPr>
+      <w:r>
+        <w:t xml:space="preserve">    </w:t>
+      </w:r>
+      <w:proofErr w:type="spellStart"/>
+      <w:proofErr w:type="gramStart"/>
+      <w:r>
+        <w:t>results.append</w:t>
+      </w:r>
+      <w:proofErr w:type="spellEnd"/>
+      <w:proofErr w:type="gramEnd"/>
+      <w:r>
+        <w:t>(</w:t>
+      </w:r>
+      <w:proofErr w:type="spellStart"/>
+      <w:r>
+        <w:t>convertFromDiameterToCartesion</w:t>
+      </w:r>
+      <w:proofErr w:type="spellEnd"/>
+      <w:r>
+        <w:t>(stats[1], stats[2], stats[3]))</w:t>
+      </w:r>
+    </w:p>
+    <w:p>
+      <w:pPr>
+        <w:pStyle w:val="Standard"/>
+      </w:pPr>
+      <w:r>
+        <w:t xml:space="preserve">    </w:t>
+      </w:r>
+      <w:proofErr w:type="spellStart"/>
+      <w:r>
+        <w:t>DiameterArray.append</w:t>
+      </w:r>
+      <w:proofErr w:type="spellEnd"/>
+      <w:r>
+        <w:t>(</w:t>
+      </w:r>
+      <w:proofErr w:type="gramStart"/>
+      <w:r>
+        <w:t>stats[</w:t>
+      </w:r>
+      <w:proofErr w:type="gramEnd"/>
+      <w:r>
+        <w:t>3])</w:t>
+      </w:r>
+    </w:p>
+    <w:p>
+      <w:pPr>
+        <w:pStyle w:val="Standard"/>
+      </w:pPr>
+      <w:proofErr w:type="gramStart"/>
+      <w:r>
+        <w:t>print(</w:t>
+      </w:r>
+      <w:proofErr w:type="spellStart"/>
+      <w:proofErr w:type="gramEnd"/>
+      <w:r>
+        <w:t>DiameterArray</w:t>
+      </w:r>
+      <w:proofErr w:type="spellEnd"/>
+      <w:r>
+        <w:t>)</w:t>
+      </w:r>
+    </w:p>
+    <w:p>
+      <w:pPr>
+        <w:pStyle w:val="Standard"/>
+      </w:pPr>
+      <w:proofErr w:type="gramStart"/>
+      <w:r>
+        <w:t>print(</w:t>
+      </w:r>
+      <w:proofErr w:type="gramEnd"/>
+      <w:r>
+        <w:t>"Total distance traveled: " + str(Distance(results[0], results[-1])))</w:t>
+      </w:r>
+    </w:p>
+    <w:p>
+      <w:pPr>
+        <w:pStyle w:val="Standard"/>
+      </w:pPr>
+    </w:p>
+    <w:p>
+      <w:pPr>
+        <w:pStyle w:val="Standard"/>
+      </w:pPr>
+      <w:proofErr w:type="spellStart"/>
+      <w:r>
+        <w:t>DistanceArray</w:t>
+      </w:r>
+      <w:proofErr w:type="spellEnd"/>
+      <w:r>
+        <w:t xml:space="preserve"> = [] #distance between </w:t>
+      </w:r>
+      <w:proofErr w:type="spellStart"/>
+      <w:r>
+        <w:t>ith</w:t>
+      </w:r>
+      <w:proofErr w:type="spellEnd"/>
+      <w:r>
+        <w:t xml:space="preserve"> frame and </w:t>
+      </w:r>
+      <w:proofErr w:type="spellStart"/>
+      <w:r>
+        <w:t>ith</w:t>
+      </w:r>
+      <w:proofErr w:type="spellEnd"/>
+      <w:r>
+        <w:t xml:space="preserve"> + 1 frame</w:t>
+      </w:r>
+    </w:p>
+    <w:p>
+      <w:pPr>
+        <w:pStyle w:val="Standard"/>
+      </w:pPr>
+      <w:proofErr w:type="spellStart"/>
+      <w:r>
+        <w:t>TotalDistanceArray</w:t>
+      </w:r>
+      <w:proofErr w:type="spellEnd"/>
+      <w:r>
+        <w:t xml:space="preserve"> = [] #distance traveled from 0th frame to </w:t>
+      </w:r>
+      <w:proofErr w:type="spellStart"/>
+      <w:r>
+        <w:t>ith</w:t>
+      </w:r>
+      <w:proofErr w:type="spellEnd"/>
+      <w:r>
+        <w:t xml:space="preserve"> frame</w:t>
+      </w:r>
+    </w:p>
+    <w:p>
+      <w:pPr>
+        <w:pStyle w:val="Standard"/>
+      </w:pPr>
+      <w:proofErr w:type="spellStart"/>
+      <w:r>
+        <w:t>speedArray</w:t>
+      </w:r>
+      <w:proofErr w:type="spellEnd"/>
+      <w:r>
+        <w:t xml:space="preserve"> = </w:t>
+      </w:r>
+      <w:proofErr w:type="gramStart"/>
+      <w:r>
+        <w:t xml:space="preserve">[]   </w:t>
+      </w:r>
+      <w:proofErr w:type="gramEnd"/>
+      <w:r>
+        <w:t xml:space="preserve"> #speed between </w:t>
+      </w:r>
+      <w:proofErr w:type="spellStart"/>
+      <w:r>
+        <w:t>ith</w:t>
+      </w:r>
+      <w:proofErr w:type="spellEnd"/>
+      <w:r>
+        <w:t xml:space="preserve"> frame and </w:t>
+      </w:r>
+      <w:proofErr w:type="spellStart"/>
+      <w:r>
+        <w:t>ith</w:t>
+      </w:r>
+      <w:proofErr w:type="spellEnd"/>
+      <w:r>
+        <w:t xml:space="preserve"> + 1 frame</w:t>
+      </w:r>
+    </w:p>
+    <w:p>
+      <w:pPr>
+        <w:pStyle w:val="Standard"/>
+      </w:pPr>
+      <w:proofErr w:type="spellStart"/>
+      <w:r>
+        <w:t>frameArray</w:t>
+      </w:r>
+      <w:proofErr w:type="spellEnd"/>
+      <w:r>
+        <w:t xml:space="preserve"> = </w:t>
+      </w:r>
+      <w:proofErr w:type="gramStart"/>
+      <w:r>
+        <w:t xml:space="preserve">[]   </w:t>
+      </w:r>
+      <w:proofErr w:type="gramEnd"/>
+      <w:r>
+        <w:t xml:space="preserve"> #dummy array needed for graphing</w:t>
+      </w:r>
+    </w:p>
+    <w:p>
+      <w:pPr>
+        <w:pStyle w:val="Standard"/>
+      </w:pPr>
+      <w:proofErr w:type="spellStart"/>
+      <w:r>
+        <w:t>totalDistance</w:t>
+      </w:r>
+      <w:proofErr w:type="spellEnd"/>
+      <w:r>
+        <w:t xml:space="preserve"> = 0</w:t>
+      </w:r>
+    </w:p>
+    <w:p>
+      <w:pPr>
+        <w:pStyle w:val="Standard"/>
+      </w:pPr>
+      <w:r>
+        <w:t xml:space="preserve">for </w:t>
+      </w:r>
+      <w:proofErr w:type="spellStart"/>
+      <w:r>
+        <w:t>i</w:t>
+      </w:r>
+      <w:proofErr w:type="spellEnd"/>
+      <w:r>
+        <w:t xml:space="preserve"> in range(</w:t>
+      </w:r>
+      <w:proofErr w:type="spellStart"/>
+      <w:r>
+        <w:t>len</w:t>
+      </w:r>
+      <w:proofErr w:type="spellEnd"/>
+      <w:r>
+        <w:t>(results) - 1):</w:t>
+      </w:r>
+    </w:p>
+    <w:p>
+      <w:pPr>
+        <w:pStyle w:val="Standard"/>
+      </w:pPr>
+      <w:r>
+        <w:t xml:space="preserve">    distance = Distance(results[</w:t>
+      </w:r>
+      <w:proofErr w:type="spellStart"/>
+      <w:r>
+        <w:t>i</w:t>
+      </w:r>
+      <w:proofErr w:type="spellEnd"/>
+      <w:r>
+        <w:t>], results[i+1])</w:t>
+      </w:r>
+    </w:p>
+    <w:p>
+      <w:pPr>
+        <w:pStyle w:val="Standard"/>
+      </w:pPr>
+      <w:r>
+        <w:t xml:space="preserve">    </w:t>
+      </w:r>
+      <w:proofErr w:type="spellStart"/>
+      <w:r>
+        <w:t>totalDistance</w:t>
+      </w:r>
+      <w:proofErr w:type="spellEnd"/>
+      <w:r>
+        <w:t xml:space="preserve"> += distance   </w:t>
+      </w:r>
+    </w:p>
+    <w:p>
+      <w:pPr>
+        <w:pStyle w:val="Standard"/>
+      </w:pPr>
+      <w:r>
+        <w:t xml:space="preserve">    speed = distance / </w:t>
+      </w:r>
+      <w:proofErr w:type="spellStart"/>
+      <w:r>
+        <w:t>timeBetweenFrames</w:t>
+      </w:r>
+      <w:proofErr w:type="spellEnd"/>
+    </w:p>
+    <w:p>
+      <w:pPr>
+        <w:pStyle w:val="Standard"/>
+      </w:pPr>
+      <w:r>
+        <w:t xml:space="preserve">    </w:t>
+      </w:r>
+      <w:proofErr w:type="spellStart"/>
+      <w:r>
+        <w:t>DistanceArray.append</w:t>
+      </w:r>
+      <w:proofErr w:type="spellEnd"/>
+      <w:r>
+        <w:t>(distance)</w:t>
+      </w:r>
+    </w:p>
+    <w:p>
+      <w:pPr>
+        <w:pStyle w:val="Standard"/>
+      </w:pPr>
+      <w:r>
+        <w:t xml:space="preserve">    </w:t>
+      </w:r>
+      <w:proofErr w:type="spellStart"/>
+      <w:r>
+        <w:t>TotalDistanceArray.append</w:t>
+      </w:r>
+      <w:proofErr w:type="spellEnd"/>
+      <w:r>
+        <w:t>(</w:t>
+      </w:r>
+      <w:proofErr w:type="spellStart"/>
+      <w:r>
+        <w:t>totalDistance</w:t>
+      </w:r>
+      <w:proofErr w:type="spellEnd"/>
+      <w:r>
+        <w:t>)</w:t>
+      </w:r>
+    </w:p>
+    <w:p>
+      <w:pPr>
+        <w:pStyle w:val="Standard"/>
+      </w:pPr>
+      <w:r>
+        <w:t xml:space="preserve">    </w:t>
+      </w:r>
+      <w:proofErr w:type="spellStart"/>
+      <w:r>
+        <w:t>speedArray.append</w:t>
+      </w:r>
+      <w:proofErr w:type="spellEnd"/>
+      <w:r>
+        <w:t xml:space="preserve">(speed)    </w:t>
+      </w:r>
+    </w:p>
+    <w:p>
+      <w:pPr>
+        <w:pStyle w:val="Standard"/>
+      </w:pPr>
+      <w:r>
+        <w:t xml:space="preserve">    </w:t>
+      </w:r>
+      <w:proofErr w:type="spellStart"/>
+      <w:r>
+        <w:t>frameArray.append</w:t>
+      </w:r>
+      <w:proofErr w:type="spellEnd"/>
+      <w:r>
+        <w:t>(</w:t>
+      </w:r>
+      <w:proofErr w:type="spellStart"/>
+      <w:r>
+        <w:t>i</w:t>
+      </w:r>
+      <w:proofErr w:type="spellEnd"/>
+      <w:r>
+        <w:t>)</w:t>
+      </w:r>
+    </w:p>
+    <w:p>
+      <w:pPr>
+        <w:pStyle w:val="Standard"/>
+      </w:pPr>
+    </w:p>
+    <w:p>
+      <w:pPr>
+        <w:pStyle w:val="Standard"/>
+      </w:pPr>
+      <w:proofErr w:type="gramStart"/>
+      <w:r>
+        <w:t>print(</w:t>
+      </w:r>
+      <w:proofErr w:type="gramEnd"/>
+      <w:r>
+        <w:t>"Total Distance traveled between first and last frame: " + str(Distance(results[0], results[-1])))</w:t>
+      </w:r>
+    </w:p>
+    <w:p>
+      <w:pPr>
+        <w:pStyle w:val="Standard"/>
+      </w:pPr>
+      <w:proofErr w:type="gramStart"/>
+      <w:r>
+        <w:t>print(</w:t>
+      </w:r>
+      <w:proofErr w:type="gramEnd"/>
+      <w:r>
+        <w:t>"Accumulative distance traveled:" + str(</w:t>
+      </w:r>
+      <w:proofErr w:type="spellStart"/>
+      <w:r>
+        <w:t>totalDistance</w:t>
+      </w:r>
+      <w:proofErr w:type="spellEnd"/>
+      <w:r>
+        <w:t>))</w:t>
+      </w:r>
+    </w:p>
+    <w:p>
+      <w:pPr>
+        <w:pStyle w:val="Standard"/>
+      </w:pPr>
+    </w:p>
+    <w:p>
+      <w:pPr>
+        <w:pStyle w:val="Standard"/>
+      </w:pPr>
+      <w:proofErr w:type="spellStart"/>
+      <w:proofErr w:type="gramStart"/>
+      <w:r>
+        <w:t>plt.title</w:t>
+      </w:r>
+      <w:proofErr w:type="spellEnd"/>
+      <w:proofErr w:type="gramEnd"/>
+      <w:r>
+        <w:t xml:space="preserve">("Accumulative Distance </w:t>
+      </w:r>
+      <w:proofErr w:type="spellStart"/>
+      <w:r>
+        <w:t>Travled</w:t>
+      </w:r>
+      <w:proofErr w:type="spellEnd"/>
+      <w:r>
+        <w:t>")</w:t>
+      </w:r>
+    </w:p>
+    <w:p>
+      <w:pPr>
+        <w:pStyle w:val="Standard"/>
+      </w:pPr>
+      <w:proofErr w:type="spellStart"/>
+      <w:proofErr w:type="gramStart"/>
+      <w:r>
+        <w:t>plt.xlabel</w:t>
+      </w:r>
+      <w:proofErr w:type="spellEnd"/>
+      <w:proofErr w:type="gramEnd"/>
+      <w:r>
+        <w:t>("Frame (at 15 fps)")</w:t>
+      </w:r>
+    </w:p>
+    <w:p>
+      <w:pPr>
+        <w:pStyle w:val="Standard"/>
+      </w:pPr>
+      <w:proofErr w:type="spellStart"/>
+      <w:proofErr w:type="gramStart"/>
+      <w:r>
+        <w:t>plt.ylabel</w:t>
+      </w:r>
+      <w:proofErr w:type="spellEnd"/>
+      <w:proofErr w:type="gramEnd"/>
+      <w:r>
+        <w:t>("Distance (inches)")</w:t>
+      </w:r>
+    </w:p>
+    <w:p>
+      <w:pPr>
+        <w:pStyle w:val="Standard"/>
+      </w:pPr>
+      <w:proofErr w:type="spellStart"/>
+      <w:proofErr w:type="gramStart"/>
+      <w:r>
+        <w:t>plt.scatter</w:t>
+      </w:r>
+      <w:proofErr w:type="spellEnd"/>
+      <w:proofErr w:type="gramEnd"/>
+      <w:r>
+        <w:t>(</w:t>
+      </w:r>
+      <w:proofErr w:type="spellStart"/>
+      <w:r>
+        <w:t>frameArray,TotalDistanceArray</w:t>
+      </w:r>
+      <w:proofErr w:type="spellEnd"/>
+      <w:r>
+        <w:t>)</w:t>
+      </w:r>
+    </w:p>
+    <w:p>
+      <w:pPr>
+        <w:pStyle w:val="Standard"/>
+      </w:pPr>
+      <w:proofErr w:type="spellStart"/>
+      <w:proofErr w:type="gramStart"/>
+      <w:r>
+        <w:t>plt.show</w:t>
+      </w:r>
+      <w:proofErr w:type="spellEnd"/>
+      <w:proofErr w:type="gramEnd"/>
+      <w:r>
+        <w:t>()</w:t>
+      </w:r>
+    </w:p>
+    <w:p>
+      <w:pPr>
+        <w:pStyle w:val="Standard"/>
+      </w:pPr>
+    </w:p>
+    <w:p>
+      <w:pPr>
+        <w:pStyle w:val="Standard"/>
+      </w:pPr>
+      <w:proofErr w:type="spellStart"/>
+      <w:proofErr w:type="gramStart"/>
+      <w:r>
+        <w:t>plt.title</w:t>
+      </w:r>
+      <w:proofErr w:type="spellEnd"/>
+      <w:proofErr w:type="gramEnd"/>
+      <w:r>
+        <w:t>("Distance Traveled between each Frame")</w:t>
+      </w:r>
+    </w:p>
+    <w:p>
+      <w:pPr>
+        <w:pStyle w:val="Standard"/>
+      </w:pPr>
+      <w:proofErr w:type="spellStart"/>
+      <w:proofErr w:type="gramStart"/>
+      <w:r>
+        <w:t>plt.xlabel</w:t>
+      </w:r>
+      <w:proofErr w:type="spellEnd"/>
+      <w:proofErr w:type="gramEnd"/>
+      <w:r>
+        <w:t>("Frame (at 15 fps)")</w:t>
+      </w:r>
+    </w:p>
+    <w:p>
+      <w:pPr>
+        <w:pStyle w:val="Standard"/>
+      </w:pPr>
+      <w:proofErr w:type="spellStart"/>
+      <w:proofErr w:type="gramStart"/>
+      <w:r>
+        <w:t>plt.ylabel</w:t>
+      </w:r>
+      <w:proofErr w:type="spellEnd"/>
+      <w:proofErr w:type="gramEnd"/>
+      <w:r>
+        <w:t>("Distance (inches)")</w:t>
+      </w:r>
+    </w:p>
+    <w:p>
+      <w:pPr>
+        <w:pStyle w:val="Standard"/>
+      </w:pPr>
+      <w:proofErr w:type="spellStart"/>
+      <w:proofErr w:type="gramStart"/>
+      <w:r>
+        <w:t>plt.scatter</w:t>
+      </w:r>
+      <w:proofErr w:type="spellEnd"/>
+      <w:proofErr w:type="gramEnd"/>
+      <w:r>
+        <w:t>(</w:t>
+      </w:r>
+      <w:proofErr w:type="spellStart"/>
+      <w:r>
+        <w:t>frameArray</w:t>
+      </w:r>
+      <w:proofErr w:type="spellEnd"/>
+      <w:r>
+        <w:t xml:space="preserve">, </w:t>
+      </w:r>
+      <w:proofErr w:type="spellStart"/>
+      <w:r>
+        <w:t>DistanceArray</w:t>
+      </w:r>
+      <w:proofErr w:type="spellEnd"/>
+      <w:r>
+        <w:t>)</w:t>
+      </w:r>
+    </w:p>
+    <w:p>
+      <w:pPr>
+        <w:pStyle w:val="Standard"/>
+      </w:pPr>
+      <w:proofErr w:type="spellStart"/>
+      <w:proofErr w:type="gramStart"/>
+      <w:r>
+        <w:t>plt.show</w:t>
+      </w:r>
+      <w:proofErr w:type="spellEnd"/>
+      <w:proofErr w:type="gramEnd"/>
+      <w:r>
+        <w:t>()</w:t>
+      </w:r>
+    </w:p>
+    <w:p>
+      <w:pPr>
+        <w:pStyle w:val="Standard"/>
+      </w:pPr>
+    </w:p>
+    <w:p>
+      <w:pPr>
+        <w:pStyle w:val="Standard"/>
+      </w:pPr>
+      <w:proofErr w:type="spellStart"/>
+      <w:proofErr w:type="gramStart"/>
+      <w:r>
+        <w:t>plt.title</w:t>
+      </w:r>
+      <w:proofErr w:type="spellEnd"/>
+      <w:proofErr w:type="gramEnd"/>
+      <w:r>
+        <w:t>("Speed of ball at each frame")</w:t>
+      </w:r>
+    </w:p>
+    <w:p>
+      <w:pPr>
+        <w:pStyle w:val="Standard"/>
+      </w:pPr>
+      <w:proofErr w:type="spellStart"/>
+      <w:proofErr w:type="gramStart"/>
+      <w:r>
+        <w:t>plt.xlabel</w:t>
+      </w:r>
+      <w:proofErr w:type="spellEnd"/>
+      <w:proofErr w:type="gramEnd"/>
+      <w:r>
+        <w:t>("Frame (at 15 fps)")</w:t>
+      </w:r>
+    </w:p>
+    <w:p>
+      <w:pPr>
+        <w:pStyle w:val="Standard"/>
+      </w:pPr>
+      <w:proofErr w:type="spellStart"/>
+      <w:proofErr w:type="gramStart"/>
+      <w:r>
+        <w:t>plt.ylabel</w:t>
+      </w:r>
+      <w:proofErr w:type="spellEnd"/>
+      <w:proofErr w:type="gramEnd"/>
+      <w:r>
+        <w:t>("Speed of ball (inch/s)")</w:t>
+      </w:r>
+    </w:p>
+    <w:p>
+      <w:pPr>
+        <w:pStyle w:val="Standard"/>
+      </w:pPr>
+      <w:proofErr w:type="spellStart"/>
+      <w:proofErr w:type="gramStart"/>
+      <w:r>
+        <w:t>plt.scatter</w:t>
+      </w:r>
+      <w:proofErr w:type="spellEnd"/>
+      <w:proofErr w:type="gramEnd"/>
+      <w:r>
+        <w:t>(</w:t>
+      </w:r>
+      <w:proofErr w:type="spellStart"/>
+      <w:r>
+        <w:t>frameArray,speedArray</w:t>
+      </w:r>
+      <w:proofErr w:type="spellEnd"/>
+      <w:r>
+        <w:t>)</w:t>
+      </w:r>
+    </w:p>
+    <w:p>
+      <w:pPr>
+        <w:pStyle w:val="Standard"/>
+      </w:pPr>
+      <w:proofErr w:type="spellStart"/>
+      <w:proofErr w:type="gramStart"/>
+      <w:r>
+        <w:t>plt.show</w:t>
+      </w:r>
+      <w:proofErr w:type="spellEnd"/>
+      <w:proofErr w:type="gramEnd"/>
+      <w:r>
+        <w:t>()</w:t>
+      </w:r>
+    </w:p>
+    <w:p>
+      <w:pPr>
+        <w:pStyle w:val="Standard"/>
+      </w:pPr>
+      <w:r>
+        <w:t>cv2.waitKey()</w:t>
+      </w:r>
+    </w:p>
+    <w:p>
+      <w:pPr>
+        <w:pStyle w:val="Standard"/>
+      </w:pPr>
+    </w:p>
+    <w:p>
+      <w:pPr>
+        <w:pStyle w:val="Standard"/>
+      </w:pPr>
+      <w:r>
+        <w:t>#.05 is best for threshold</w:t>
+      </w:r>
+    </w:p>
+    <w:p>
+      <w:pPr>
+        <w:pStyle w:val="Standard"/>
+      </w:pPr>
+      <w:r>
+        <w:t>#d -&gt; 4 3/4 inches</w:t>
+      </w:r>
+    </w:p>
+    <w:p>
+      <w:pPr>
+        <w:pStyle w:val="Standard"/>
+      </w:pPr>
+      <w:r>
+        <w:t>'''</w:t>
+      </w:r>
+    </w:p>
+    <w:p>
+      <w:pPr>
+        <w:pStyle w:val="Standard"/>
+      </w:pPr>
+      <w:r>
+        <w:lastRenderedPageBreak/>
+        <w:t xml:space="preserve">for threshold in </w:t>
+      </w:r>
+      <w:proofErr w:type="gramStart"/>
+      <w:r>
+        <w:t>range(</w:t>
+      </w:r>
+      <w:proofErr w:type="gramEnd"/>
+      <w:r>
+        <w:t>4,10):</w:t>
+      </w:r>
+    </w:p>
+    <w:p>
+      <w:pPr>
+        <w:pStyle w:val="Standard"/>
+      </w:pPr>
+      <w:r>
+        <w:t xml:space="preserve">    threshold = threshold / 100</w:t>
+      </w:r>
+    </w:p>
+    <w:p>
+      <w:pPr>
+        <w:pStyle w:val="Standard"/>
+      </w:pPr>
+      <w:r>
+        <w:t xml:space="preserve">    difference = </w:t>
+      </w:r>
+      <w:proofErr w:type="spellStart"/>
+      <w:r>
+        <w:t>ImagedDifference</w:t>
+      </w:r>
+      <w:proofErr w:type="spellEnd"/>
+      <w:r>
+        <w:t>(</w:t>
+      </w:r>
+      <w:proofErr w:type="spellStart"/>
+      <w:proofErr w:type="gramStart"/>
+      <w:r>
+        <w:t>yiqFrames</w:t>
+      </w:r>
+      <w:proofErr w:type="spellEnd"/>
+      <w:r>
+        <w:t>[</w:t>
+      </w:r>
+      <w:proofErr w:type="gramEnd"/>
+      <w:r>
+        <w:t xml:space="preserve">0], </w:t>
+      </w:r>
+      <w:proofErr w:type="spellStart"/>
+      <w:r>
+        <w:t>yiqFrames</w:t>
+      </w:r>
+      <w:proofErr w:type="spellEnd"/>
+      <w:r>
+        <w:t>[-1], threshold)</w:t>
+      </w:r>
+    </w:p>
+    <w:p>
+      <w:pPr>
+        <w:pStyle w:val="Standard"/>
+      </w:pPr>
+      <w:r>
+        <w:t xml:space="preserve">    cv2.imshow("difference</w:t>
+      </w:r>
+      <w:proofErr w:type="gramStart"/>
+      <w:r>
+        <w:t>"  +</w:t>
+      </w:r>
+      <w:proofErr w:type="gramEnd"/>
+      <w:r>
+        <w:t xml:space="preserve"> str(threshold), difference)</w:t>
+      </w:r>
+    </w:p>
+    <w:p>
+      <w:pPr>
+        <w:pStyle w:val="Standard"/>
+      </w:pPr>
+      <w:r>
+        <w:t>'''</w:t>
+      </w:r>
+    </w:p>
+    <w:p>
+      <w:pPr>
+        <w:pStyle w:val="Standard"/>
+        <w:spacing w:line="480" w:lineRule="auto"/>
+        <w:rPr>
+          <w:b/>
+          <w:bCs/>
+        </w:rPr>
+      </w:pPr>
+      <w:r>
+        <w:rPr>
+          <w:b/>
+          <w:bCs/>
+        </w:rPr>
+        <w:t xml:space="preserve">Video Capture </w:t>
+      </w:r>
+      <w:r>
+        <w:rPr>
+          <w:b/>
+          <w:bCs/>
+        </w:rPr>
+        <w:t>Script (python)</w:t>
+      </w:r>
+    </w:p>
+    <w:p>
+      <w:pPr>
+        <w:pStyle w:val="Standard"/>
+      </w:pPr>
+      <w:r>
+        <w:t xml:space="preserve">from </w:t>
+      </w:r>
+      <w:proofErr w:type="spellStart"/>
+      <w:r>
+        <w:t>picamera</w:t>
+      </w:r>
+      <w:proofErr w:type="spellEnd"/>
+      <w:r>
+        <w:t xml:space="preserve"> import </w:t>
+      </w:r>
+      <w:proofErr w:type="spellStart"/>
+      <w:r>
+        <w:t>PiCamera</w:t>
+      </w:r>
+      <w:proofErr w:type="spellEnd"/>
+    </w:p>
+    <w:p>
+      <w:pPr>
+        <w:pStyle w:val="Standard"/>
+      </w:pPr>
+      <w:r>
+        <w:t>from time import sleep</w:t>
+      </w:r>
+    </w:p>
+    <w:p>
+      <w:pPr>
+        <w:pStyle w:val="Standard"/>
+      </w:pPr>
+      <w:r>
+        <w:t xml:space="preserve">import cv2 </w:t>
+      </w:r>
+    </w:p>
+    <w:p>
+      <w:pPr>
+        <w:pStyle w:val="Standard"/>
+      </w:pPr>
+      <w:r>
+        <w:t xml:space="preserve">import </w:t>
+      </w:r>
+      <w:proofErr w:type="spellStart"/>
+      <w:r>
+        <w:t>numpy</w:t>
+      </w:r>
+      <w:proofErr w:type="spellEnd"/>
+      <w:r>
+        <w:t xml:space="preserve"> as np</w:t>
+      </w:r>
+    </w:p>
+    <w:p>
+      <w:pPr>
+        <w:pStyle w:val="Standard"/>
+      </w:pPr>
+    </w:p>
+    <w:p>
+      <w:pPr>
+        <w:pStyle w:val="Standard"/>
+      </w:pPr>
+      <w:r>
+        <w:t xml:space="preserve">camera = </w:t>
+      </w:r>
+      <w:proofErr w:type="spellStart"/>
+      <w:proofErr w:type="gramStart"/>
+      <w:r>
+        <w:t>PiCamera</w:t>
+      </w:r>
+      <w:proofErr w:type="spellEnd"/>
+      <w:r>
+        <w:t>(</w:t>
+      </w:r>
+      <w:proofErr w:type="gramEnd"/>
+      <w:r>
+        <w:t>)</w:t>
+      </w:r>
+    </w:p>
+    <w:p>
+      <w:pPr>
+        <w:pStyle w:val="Standard"/>
+      </w:pPr>
+      <w:r>
+        <w:t>resolution = (3280,2464)</w:t>
+      </w:r>
+    </w:p>
+    <w:p>
+      <w:pPr>
+        <w:pStyle w:val="Standard"/>
+      </w:pPr>
+      <w:proofErr w:type="spellStart"/>
+      <w:proofErr w:type="gramStart"/>
+      <w:r>
+        <w:t>camera.framerate</w:t>
+      </w:r>
+      <w:proofErr w:type="spellEnd"/>
+      <w:proofErr w:type="gramEnd"/>
+      <w:r>
+        <w:t xml:space="preserve"> = 15 #set to 15 fps</w:t>
+      </w:r>
+    </w:p>
+    <w:p>
+      <w:pPr>
+        <w:pStyle w:val="Standard"/>
+      </w:pPr>
+    </w:p>
+    <w:p>
+      <w:pPr>
+        <w:pStyle w:val="Standard"/>
+      </w:pPr>
+      <w:proofErr w:type="spellStart"/>
+      <w:r>
+        <w:t>videoPath</w:t>
+      </w:r>
+      <w:proofErr w:type="spellEnd"/>
+      <w:r>
+        <w:t xml:space="preserve"> = </w:t>
+      </w:r>
+      <w:proofErr w:type="gramStart"/>
+      <w:r>
+        <w:t>'./</w:t>
+      </w:r>
+      <w:proofErr w:type="gramEnd"/>
+      <w:r>
+        <w:t>Video/video4.h264'</w:t>
+      </w:r>
+    </w:p>
+    <w:p>
+      <w:pPr>
+        <w:pStyle w:val="Standard"/>
+      </w:pPr>
+      <w:proofErr w:type="spellStart"/>
+      <w:proofErr w:type="gramStart"/>
+      <w:r>
+        <w:t>camera.start</w:t>
+      </w:r>
+      <w:proofErr w:type="gramEnd"/>
+      <w:r>
+        <w:t>_preview</w:t>
+      </w:r>
+      <w:proofErr w:type="spellEnd"/>
+      <w:r>
+        <w:t>()</w:t>
+      </w:r>
+    </w:p>
+    <w:p>
+      <w:pPr>
+        <w:pStyle w:val="Standard"/>
+      </w:pPr>
+      <w:proofErr w:type="gramStart"/>
+      <w:r>
+        <w:t>sleep(</w:t>
+      </w:r>
+      <w:proofErr w:type="gramEnd"/>
+      <w:r>
+        <w:t>3)</w:t>
+      </w:r>
+    </w:p>
+    <w:p>
+      <w:pPr>
+        <w:pStyle w:val="Standard"/>
+      </w:pPr>
+      <w:proofErr w:type="gramStart"/>
+      <w:r>
+        <w:t>print(</w:t>
+      </w:r>
+      <w:proofErr w:type="gramEnd"/>
+      <w:r>
+        <w:t>"starting recording")</w:t>
+      </w:r>
+    </w:p>
+    <w:p>
+      <w:pPr>
+        <w:pStyle w:val="Standard"/>
+      </w:pPr>
+      <w:proofErr w:type="spellStart"/>
+      <w:proofErr w:type="gramStart"/>
+      <w:r>
+        <w:t>camera.start</w:t>
+      </w:r>
+      <w:proofErr w:type="gramEnd"/>
+      <w:r>
+        <w:t>_recording</w:t>
+      </w:r>
+      <w:proofErr w:type="spellEnd"/>
+      <w:r>
+        <w:t>(</w:t>
+      </w:r>
+      <w:proofErr w:type="spellStart"/>
+      <w:r>
+        <w:t>videoPath</w:t>
+      </w:r>
+      <w:proofErr w:type="spellEnd"/>
+      <w:r>
+        <w:t>)</w:t>
+      </w:r>
+    </w:p>
+    <w:p>
+      <w:pPr>
+        <w:pStyle w:val="Standard"/>
+      </w:pPr>
+      <w:proofErr w:type="spellStart"/>
+      <w:proofErr w:type="gramStart"/>
+      <w:r>
+        <w:t>camera.wait</w:t>
+      </w:r>
+      <w:proofErr w:type="gramEnd"/>
+      <w:r>
+        <w:t>_recording</w:t>
+      </w:r>
+      <w:proofErr w:type="spellEnd"/>
+      <w:r>
+        <w:t>(7)</w:t>
+      </w:r>
+    </w:p>
+    <w:p>
+      <w:pPr>
+        <w:pStyle w:val="Standard"/>
+      </w:pPr>
+      <w:proofErr w:type="spellStart"/>
+      <w:proofErr w:type="gramStart"/>
+      <w:r>
+        <w:t>camera.stop</w:t>
+      </w:r>
+      <w:proofErr w:type="gramEnd"/>
+      <w:r>
+        <w:t>_recording</w:t>
+      </w:r>
+      <w:proofErr w:type="spellEnd"/>
+      <w:r>
+        <w:t>()</w:t>
+      </w:r>
+    </w:p>
+    <w:p>
+      <w:pPr>
+        <w:pStyle w:val="Standard"/>
+      </w:pPr>
+      <w:proofErr w:type="gramStart"/>
+      <w:r>
+        <w:t>print(</w:t>
+      </w:r>
+      <w:proofErr w:type="gramEnd"/>
+      <w:r>
+        <w:t>"end of recording")</w:t>
       </w:r>
     </w:p>
     <w:sectPr>
@@ -1532,6 +7107,22 @@
       <w:color w:val="808080"/>
     </w:rPr>
   </w:style>
+  <w:style w:type="table" w:styleId="TableGrid">
+    <w:name w:val="Table Grid"/>
+    <w:basedOn w:val="TableNormal"/>
+    <w:uiPriority w:val="39"/>
+    <w:rsid w:val="00E12836"/>
+    <w:tblPr>
+      <w:tblBorders>
+        <w:top w:val="single" w:sz="4" w:space="0" w:color="auto"/>
+        <w:left w:val="single" w:sz="4" w:space="0" w:color="auto"/>
+        <w:bottom w:val="single" w:sz="4" w:space="0" w:color="auto"/>
+        <w:right w:val="single" w:sz="4" w:space="0" w:color="auto"/>
+        <w:insideH w:val="single" w:sz="4" w:space="0" w:color="auto"/>
+        <w:insideV w:val="single" w:sz="4" w:space="0" w:color="auto"/>
+      </w:tblBorders>
+    </w:tblPr>
+  </w:style>
 </w:styles>
 </file>
 

--- a/FinalReport.docx
+++ b/FinalReport.docx
@@ -226,7 +226,13 @@
         <w:t>Only,</w:t>
       </w:r>
       <w:r>
-        <w:t xml:space="preserve"> the I and Q channels are used for now on.</w:t>
+        <w:t xml:space="preserve"> the I and Q channels are used f</w:t>
+      </w:r>
+      <w:r>
+        <w:t>rom</w:t>
+      </w:r>
+      <w:r>
+        <w:t xml:space="preserve"> now on.</w:t>
       </w:r>
       <w:r>
         <w:t xml:space="preserve"> </w:t>
@@ -247,30 +253,46 @@
         <w:t xml:space="preserve"> frame and the first frame in the video.</w:t>
       </w:r>
       <w:r>
+        <w:t xml:space="preserve"> The team used one of the “General Cases of Motion”; “Still camera, single moving object, constant background” (Davis, Lecture slide on Motion). Using this case of </w:t>
+      </w:r>
+      <w:r>
+        <w:t>motion,</w:t>
+      </w:r>
+      <w:r>
+        <w:t xml:space="preserve"> the only moving object should be the ball. Therefore, image differencing i</w:t>
+      </w:r>
+      <w:r>
+        <w:t>s</w:t>
+      </w:r>
+      <w:r>
+        <w:t xml:space="preserve"> simple</w:t>
+      </w:r>
+      <w:r>
+        <w:t>.</w:t>
+      </w:r>
+      <w:r>
+        <w:t xml:space="preserve"> The difference value is calculated from Equation 1.</w:t>
+      </w:r>
+      <w:r>
         <w:t xml:space="preserve"> </w:t>
       </w:r>
       <w:r>
-        <w:t xml:space="preserve">The team used one of the “General Cases of Motion”; “Still camera, single moving object, constant background” (Davis, Lecture slide on Motion). </w:t>
-      </w:r>
-      <w:r>
-        <w:t xml:space="preserve">Using this case of </w:t>
-      </w:r>
-      <w:r>
-        <w:t>motion,</w:t>
-      </w:r>
-      <w:r>
-        <w:t xml:space="preserve"> the only moving object should be the ball. Therefore, image differencing in simplified.</w:t>
-      </w:r>
-      <w:r>
-        <w:t xml:space="preserve"> The difference value is calculated from Equation 1.</w:t>
-      </w:r>
-    </w:p>
-    <w:p>
-      <w:pPr>
-        <w:pStyle w:val="Standard"/>
-      </w:pPr>
-      <w:r>
-        <w:t xml:space="preserve">Equation 1:                                   </w:t>
+        <w:t>This is the Euclidean distance between the first frame’s IQ channels and the current frame’s</w:t>
+      </w:r>
+    </w:p>
+    <w:p>
+      <w:pPr>
+        <w:pStyle w:val="Standard"/>
+        <w:spacing w:before="240" w:after="240"/>
+      </w:pPr>
+      <w:r>
+        <w:t xml:space="preserve">        </w:t>
+      </w:r>
+      <w:r>
+        <w:t xml:space="preserve">      </w:t>
+      </w:r>
+      <w:r>
+        <w:t xml:space="preserve">Equation 1:                           </w:t>
       </w:r>
       <m:oMath>
         <m:r>
@@ -442,19 +464,7 @@
         <w:pStyle w:val="Standard"/>
       </w:pPr>
       <w:r>
-        <w:t xml:space="preserve">This is the </w:t>
-      </w:r>
-      <w:r>
-        <w:t>Euclidean</w:t>
-      </w:r>
-      <w:r>
-        <w:t xml:space="preserve"> distance between the first frame’s IQ channels and the current frame</w:t>
-      </w:r>
-      <w:r>
-        <w:t>’</w:t>
-      </w:r>
-      <w:r>
-        <w:t>s IQ channels.</w:t>
+        <w:t>IQ channels.</w:t>
       </w:r>
       <w:r>
         <w:t xml:space="preserve"> Th</w:t>
@@ -505,7 +515,10 @@
         <w:t xml:space="preserve">noise </w:t>
       </w:r>
       <w:r>
-        <w:t>that the image differencing does not catch</w:t>
+        <w:t>that the image differencing does not</w:t>
+      </w:r>
+      <w:r>
+        <w:t xml:space="preserve"> filter out</w:t>
       </w:r>
       <w:r>
         <w:t>.</w:t>
@@ -558,7 +571,13 @@
         <w:t xml:space="preserve">The X-centroids and Y-centroids are calculated for the connected component. These points </w:t>
       </w:r>
       <w:r>
-        <w:t xml:space="preserve">are used </w:t>
+        <w:t>are used</w:t>
+      </w:r>
+      <w:r>
+        <w:t xml:space="preserve"> to</w:t>
+      </w:r>
+      <w:r>
+        <w:t xml:space="preserve"> </w:t>
       </w:r>
       <w:r>
         <w:t>represent the center pixel of the ball in the</w:t>
@@ -576,10 +595,28 @@
         <w:t xml:space="preserve"> because</w:t>
       </w:r>
       <w:r>
-        <w:t xml:space="preserve"> noise around the edge of the ball could skew the real position of the ball much more than using the centroids. </w:t>
-      </w:r>
-      <w:r>
-        <w:t>At this point in the pipeline smoothing of the shape using Closing was experimented with. Closing was not used since it had no significant effect on the shape of the binary image and added computation time. Closing was not robust or reliable enough remove noise around the ball consistently.</w:t>
+        <w:t xml:space="preserve"> noise around the edge of the ball could skew </w:t>
+      </w:r>
+      <w:r>
+        <w:t xml:space="preserve">its </w:t>
+      </w:r>
+      <w:r>
+        <w:t xml:space="preserve">real position much more than using the centroids. </w:t>
+      </w:r>
+      <w:r>
+        <w:t>At this point in the pipeline smoothing of the shape using Closing was experimente</w:t>
+      </w:r>
+      <w:r>
+        <w:t>d</w:t>
+      </w:r>
+      <w:r>
+        <w:t>. Closing was not used since it had no significant effect on the shape of the binary image and added computation time. Closing was not robust or reliable enough</w:t>
+      </w:r>
+      <w:r>
+        <w:t xml:space="preserve"> to</w:t>
+      </w:r>
+      <w:r>
+        <w:t xml:space="preserve"> remove noise around the ball consistently.</w:t>
       </w:r>
     </w:p>
     <w:p>
@@ -637,10 +674,33 @@
         <w:t xml:space="preserve">. </w:t>
       </w:r>
       <w:r>
-        <w:t>Only one camera was used, therefore traditional stereo vision could not be used. Therefore a few additional parameters are needed; th</w:t>
-      </w:r>
-      <w:r>
-        <w:t>e diameter of the ball in inches, the camera horizontal field of view in degrees, and the camera’s vertical field of view in degrees.</w:t>
+        <w:t>Only one camera was used, therefore traditional stereo vision could not be used. Therefore a few additional parameters are needed</w:t>
+      </w:r>
+      <w:r>
+        <w:t>:</w:t>
+      </w:r>
+      <w:r>
+        <w:t xml:space="preserve"> th</w:t>
+      </w:r>
+      <w:r>
+        <w:t>e diameter of the ball in inches, the camera</w:t>
+      </w:r>
+      <w:r>
+        <w:t>’s</w:t>
+      </w:r>
+      <w:r>
+        <w:t xml:space="preserve"> horizontal field of view in degrees, the camera’s vertical field of view in degrees</w:t>
+      </w:r>
+      <w:r>
+        <w:t xml:space="preserve">, the width of the frame in pixels and the height of the frame in </w:t>
+      </w:r>
+      <w:proofErr w:type="spellStart"/>
+      <w:r>
+        <w:t>pixes</w:t>
+      </w:r>
+      <w:proofErr w:type="spellEnd"/>
+      <w:r>
+        <w:t>.</w:t>
       </w:r>
     </w:p>
     <w:p>
@@ -649,6 +709,7 @@
         <w:ind w:firstLine="709"/>
       </w:pPr>
       <w:r>
+        <w:lastRenderedPageBreak/>
         <w:t xml:space="preserve">First, </w:t>
       </w:r>
       <w:r>
@@ -664,7 +725,19 @@
         <w:t xml:space="preserve"> calculated using</w:t>
       </w:r>
       <w:r>
-        <w:t xml:space="preserve"> Equation 2</w:t>
+        <w:t xml:space="preserve"> </w:t>
+      </w:r>
+      <w:r>
+        <w:t>E</w:t>
+      </w:r>
+      <w:r>
+        <w:t>quation</w:t>
+      </w:r>
+      <w:r>
+        <w:t>s</w:t>
+      </w:r>
+      <w:r>
+        <w:t xml:space="preserve"> 2</w:t>
       </w:r>
       <w:r>
         <w:t xml:space="preserve"> and 3</w:t>
@@ -679,11 +752,7 @@
         <w:t xml:space="preserve"> camera’s</w:t>
       </w:r>
       <w:r>
-        <w:t xml:space="preserve"> horizontal field of view at the position of the ball in inches, w is the </w:t>
-      </w:r>
-      <w:r>
-        <w:lastRenderedPageBreak/>
-        <w:t xml:space="preserve">width of the frame in pixels, </w:t>
+        <w:t xml:space="preserve"> horizontal field of view at the position of the ball in inches, w is the width of the frame in pixels, </w:t>
       </w:r>
       <w:proofErr w:type="spellStart"/>
       <w:r>
@@ -735,6 +804,7 @@
     <w:p>
       <w:pPr>
         <w:pStyle w:val="Standard"/>
+        <w:spacing w:before="240"/>
         <w:ind w:firstLine="709"/>
       </w:pPr>
       <w:r>
@@ -836,6 +906,7 @@
     <w:p>
       <w:pPr>
         <w:pStyle w:val="Standard"/>
+        <w:spacing w:after="240"/>
         <w:ind w:firstLine="709"/>
       </w:pPr>
       <w:r>
@@ -974,12 +1045,19 @@
         <w:t>.</w:t>
       </w:r>
       <w:r>
-        <w:t xml:space="preserve"> This can be calculated by using equation 4, where x is the center of the ball in pixels from the left side of the image, and w is the width of the frame in pixels.</w:t>
-      </w:r>
-    </w:p>
-    <w:p>
-      <w:pPr>
-        <w:pStyle w:val="Standard"/>
+        <w:t xml:space="preserve"> This can be calculated by using </w:t>
+      </w:r>
+      <w:r>
+        <w:t>E</w:t>
+      </w:r>
+      <w:r>
+        <w:t>quation 4, where x is the center of the ball in pixels from the left side of the image, and w is the width of the frame in pixels.</w:t>
+      </w:r>
+    </w:p>
+    <w:p>
+      <w:pPr>
+        <w:pStyle w:val="Standard"/>
+        <w:spacing w:before="240" w:after="240"/>
       </w:pPr>
       <w:r>
         <w:t xml:space="preserve">          </w:t>
@@ -1212,15 +1290,15 @@
           <w:noProof/>
         </w:rPr>
         <w:drawing>
-          <wp:anchor distT="0" distB="0" distL="114300" distR="114300" simplePos="0" relativeHeight="251658240" behindDoc="0" locked="0" layoutInCell="1" allowOverlap="1" wp14:anchorId="1E6B4C8C" wp14:editId="230FE04F">
+          <wp:anchor distT="0" distB="0" distL="114300" distR="114300" simplePos="0" relativeHeight="251658240" behindDoc="0" locked="0" layoutInCell="1" allowOverlap="1" wp14:anchorId="1E6B4C8C" wp14:editId="30111B79">
             <wp:simplePos x="0" y="0"/>
             <wp:positionH relativeFrom="column">
-              <wp:posOffset>1718310</wp:posOffset>
+              <wp:posOffset>1748790</wp:posOffset>
             </wp:positionH>
             <wp:positionV relativeFrom="paragraph">
-              <wp:posOffset>1038860</wp:posOffset>
+              <wp:posOffset>584835</wp:posOffset>
             </wp:positionV>
-            <wp:extent cx="2626468" cy="2057400"/>
+            <wp:extent cx="2626360" cy="2057400"/>
             <wp:effectExtent l="0" t="0" r="2540" b="0"/>
             <wp:wrapTopAndBottom/>
             <wp:docPr id="1" name="Picture 1"/>
@@ -1252,7 +1330,7 @@
                   <pic:spPr bwMode="auto">
                     <a:xfrm>
                       <a:off x="0" y="0"/>
-                      <a:ext cx="2626468" cy="2057400"/>
+                      <a:ext cx="2626360" cy="2057400"/>
                     </a:xfrm>
                     <a:prstGeom prst="rect">
                       <a:avLst/>
@@ -1290,7 +1368,19 @@
         <w:rPr>
           <w:rFonts w:ascii="Times New Roman" w:hAnsi="Times New Roman" w:cs="Times New Roman"/>
         </w:rPr>
-        <w:t xml:space="preserve"> it is trivial to calculate the distance of the ball between frames and the speed of the ball from frame-to-frame.</w:t>
+        <w:t xml:space="preserve"> it is trivial to calculate the distance </w:t>
+      </w:r>
+      <w:r>
+        <w:rPr>
+          <w:rFonts w:ascii="Times New Roman" w:hAnsi="Times New Roman" w:cs="Times New Roman"/>
+        </w:rPr>
+        <w:t xml:space="preserve">and speed </w:t>
+      </w:r>
+      <w:r>
+        <w:rPr>
+          <w:rFonts w:ascii="Times New Roman" w:hAnsi="Times New Roman" w:cs="Times New Roman"/>
+        </w:rPr>
+        <w:t>of the ball between frames.</w:t>
       </w:r>
       <w:r>
         <w:rPr>
@@ -1321,11 +1411,19 @@
           <w:rFonts w:ascii="Times New Roman" w:hAnsi="Times New Roman" w:cs="Times New Roman"/>
         </w:rPr>
       </w:pPr>
-      <w:r>
-        <w:rPr>
-          <w:rFonts w:ascii="Times New Roman" w:hAnsi="Times New Roman" w:cs="Times New Roman"/>
-        </w:rPr>
-        <w:tab/>
+    </w:p>
+    <w:p>
+      <w:pPr>
+        <w:pStyle w:val="Standard"/>
+        <w:ind w:firstLine="709"/>
+        <w:rPr>
+          <w:rFonts w:ascii="Times New Roman" w:hAnsi="Times New Roman" w:cs="Times New Roman"/>
+        </w:rPr>
+      </w:pPr>
+      <w:r>
+        <w:rPr>
+          <w:rFonts w:ascii="Times New Roman" w:hAnsi="Times New Roman" w:cs="Times New Roman"/>
+        </w:rPr>
         <w:t>The speed of the ball between each frame was calculated</w:t>
       </w:r>
       <w:r>
@@ -1489,7 +1587,14 @@
         <w:rPr>
           <w:rFonts w:ascii="Times New Roman" w:hAnsi="Times New Roman" w:cs="Times New Roman"/>
         </w:rPr>
-        <w:t xml:space="preserve"> since the ball moved in a straight line the whole time. The extra </w:t>
+        <w:t xml:space="preserve"> since the ball moved </w:t>
+      </w:r>
+      <w:r>
+        <w:rPr>
+          <w:rFonts w:ascii="Times New Roman" w:hAnsi="Times New Roman" w:cs="Times New Roman"/>
+        </w:rPr>
+        <w:lastRenderedPageBreak/>
+        <w:t xml:space="preserve">in a straight line the whole time. The extra </w:t>
       </w:r>
       <w:r>
         <w:rPr>
@@ -1540,7 +1645,19 @@
         <w:rPr>
           <w:rFonts w:ascii="Times New Roman" w:hAnsi="Times New Roman" w:cs="Times New Roman"/>
         </w:rPr>
-        <w:t xml:space="preserve">to save the video files into. The team was unable to find software to create and save videos to lossless file type on the old </w:t>
+        <w:t>to save the video files into. The team was unable to find software to create and save videos to</w:t>
+      </w:r>
+      <w:r>
+        <w:rPr>
+          <w:rFonts w:ascii="Times New Roman" w:hAnsi="Times New Roman" w:cs="Times New Roman"/>
+        </w:rPr>
+        <w:t xml:space="preserve"> a</w:t>
+      </w:r>
+      <w:r>
+        <w:rPr>
+          <w:rFonts w:ascii="Times New Roman" w:hAnsi="Times New Roman" w:cs="Times New Roman"/>
+        </w:rPr>
+        <w:t xml:space="preserve"> lossless file type on the old </w:t>
       </w:r>
       <w:r>
         <w:rPr>
@@ -1606,20 +1723,25 @@
         <w:rPr>
           <w:rFonts w:ascii="Times New Roman" w:hAnsi="Times New Roman" w:cs="Times New Roman"/>
         </w:rPr>
-        <w:t xml:space="preserve"> and the Pi-camera python module</w:t>
-      </w:r>
-      <w:r>
-        <w:rPr>
-          <w:rFonts w:ascii="Times New Roman" w:hAnsi="Times New Roman" w:cs="Times New Roman"/>
-        </w:rPr>
-        <w:t xml:space="preserve"> to record the video and save it as the lossless H264 file type. This was critical since the </w:t>
-      </w:r>
-      <w:r>
-        <w:rPr>
-          <w:rFonts w:ascii="Times New Roman" w:hAnsi="Times New Roman" w:cs="Times New Roman"/>
-        </w:rPr>
-        <w:lastRenderedPageBreak/>
-        <w:t>background subtraction used needed exact precision between frames</w:t>
+        <w:t xml:space="preserve"> and the Pi-camera </w:t>
+      </w:r>
+      <w:r>
+        <w:rPr>
+          <w:rFonts w:ascii="Times New Roman" w:hAnsi="Times New Roman" w:cs="Times New Roman"/>
+        </w:rPr>
+        <w:t>P</w:t>
+      </w:r>
+      <w:r>
+        <w:rPr>
+          <w:rFonts w:ascii="Times New Roman" w:hAnsi="Times New Roman" w:cs="Times New Roman"/>
+        </w:rPr>
+        <w:t>ython module</w:t>
+      </w:r>
+      <w:r>
+        <w:rPr>
+          <w:rFonts w:ascii="Times New Roman" w:hAnsi="Times New Roman" w:cs="Times New Roman"/>
+        </w:rPr>
+        <w:t xml:space="preserve"> to record the video and save it as the lossless H264 file type. This was critical since the background subtraction used needed exact precision between frames</w:t>
       </w:r>
       <w:r>
         <w:rPr>
@@ -1724,7 +1846,19 @@
         <w:rPr>
           <w:rFonts w:ascii="Times New Roman" w:hAnsi="Times New Roman" w:cs="Times New Roman"/>
         </w:rPr>
-        <w:t xml:space="preserve"> in a carpeted artificially well-lit static room. Nothing in the room changed or was reflective, except for the ball. The carpet was used since there is no reflection off the floor. This was critical to mak</w:t>
+        <w:t xml:space="preserve"> in a carpeted artificially well-lit static room. Nothing in the room changed or was reflective, except for the ball. </w:t>
+      </w:r>
+      <w:r>
+        <w:rPr>
+          <w:rFonts w:ascii="Times New Roman" w:hAnsi="Times New Roman" w:cs="Times New Roman"/>
+        </w:rPr>
+        <w:t>C</w:t>
+      </w:r>
+      <w:r>
+        <w:rPr>
+          <w:rFonts w:ascii="Times New Roman" w:hAnsi="Times New Roman" w:cs="Times New Roman"/>
+        </w:rPr>
+        <w:t>arpet was used since there is no reflection off the floor. This was critical to mak</w:t>
       </w:r>
       <w:r>
         <w:rPr>
@@ -1835,7 +1969,56 @@
           <w:rFonts w:ascii="Times New Roman" w:hAnsi="Times New Roman" w:cs="Times New Roman"/>
         </w:rPr>
         <w:tab/>
-        <w:t xml:space="preserve">Moving forward there are several things the team would like to do to make the </w:t>
+      </w:r>
+      <w:proofErr w:type="gramStart"/>
+      <w:r>
+        <w:rPr>
+          <w:rFonts w:ascii="Times New Roman" w:hAnsi="Times New Roman" w:cs="Times New Roman"/>
+        </w:rPr>
+        <w:t>Moving forward</w:t>
+      </w:r>
+      <w:r>
+        <w:rPr>
+          <w:rFonts w:ascii="Times New Roman" w:hAnsi="Times New Roman" w:cs="Times New Roman"/>
+        </w:rPr>
+        <w:t>,</w:t>
+      </w:r>
+      <w:r>
+        <w:rPr>
+          <w:rFonts w:ascii="Times New Roman" w:hAnsi="Times New Roman" w:cs="Times New Roman"/>
+        </w:rPr>
+        <w:t xml:space="preserve"> there</w:t>
+      </w:r>
+      <w:proofErr w:type="gramEnd"/>
+      <w:r>
+        <w:rPr>
+          <w:rFonts w:ascii="Times New Roman" w:hAnsi="Times New Roman" w:cs="Times New Roman"/>
+        </w:rPr>
+        <w:t xml:space="preserve"> </w:t>
+      </w:r>
+      <w:r>
+        <w:rPr>
+          <w:rFonts w:ascii="Times New Roman" w:hAnsi="Times New Roman" w:cs="Times New Roman"/>
+        </w:rPr>
+        <w:t>are several things the team would like to</w:t>
+      </w:r>
+      <w:r>
+        <w:rPr>
+          <w:rFonts w:ascii="Times New Roman" w:hAnsi="Times New Roman" w:cs="Times New Roman"/>
+        </w:rPr>
+        <w:t xml:space="preserve"> </w:t>
+      </w:r>
+      <w:r>
+        <w:rPr>
+          <w:rFonts w:ascii="Times New Roman" w:hAnsi="Times New Roman" w:cs="Times New Roman"/>
+        </w:rPr>
+        <w:t>improve upon</w:t>
+      </w:r>
+      <w:r>
+        <w:rPr>
+          <w:rFonts w:ascii="Times New Roman" w:hAnsi="Times New Roman" w:cs="Times New Roman"/>
+        </w:rPr>
+        <w:t xml:space="preserve">. First, the </w:t>
       </w:r>
       <w:r>
         <w:rPr>
@@ -1847,19 +2030,31 @@
         <w:rPr>
           <w:rFonts w:ascii="Times New Roman" w:hAnsi="Times New Roman" w:cs="Times New Roman"/>
         </w:rPr>
-        <w:t xml:space="preserve">better. First, the </w:t>
-      </w:r>
-      <w:r>
-        <w:rPr>
-          <w:rFonts w:ascii="Times New Roman" w:hAnsi="Times New Roman" w:cs="Times New Roman"/>
-        </w:rPr>
-        <w:t xml:space="preserve">pipeline </w:t>
-      </w:r>
-      <w:r>
-        <w:rPr>
-          <w:rFonts w:ascii="Times New Roman" w:hAnsi="Times New Roman" w:cs="Times New Roman"/>
-        </w:rPr>
-        <w:t>could be made to work in real time. Currently, the video is recorded and saved by one script then is used and analyzed by a separate script later. It would be easy to combine the scripts and analyze the frames in real time as they are recorded. Also, the processing of each frame is independent of all other frames except the first one, therefore each frame can be processed in parallel. This can make the algorithm extremely fast.</w:t>
+        <w:t>could be made to work in real time. Currently, the video is recorded and saved by one script then is</w:t>
+      </w:r>
+      <w:r>
+        <w:rPr>
+          <w:rFonts w:ascii="Times New Roman" w:hAnsi="Times New Roman" w:cs="Times New Roman"/>
+        </w:rPr>
+        <w:t xml:space="preserve"> later</w:t>
+      </w:r>
+      <w:r>
+        <w:rPr>
+          <w:rFonts w:ascii="Times New Roman" w:hAnsi="Times New Roman" w:cs="Times New Roman"/>
+        </w:rPr>
+        <w:t xml:space="preserve"> used and analyzed by a separate scrip</w:t>
+      </w:r>
+      <w:r>
+        <w:rPr>
+          <w:rFonts w:ascii="Times New Roman" w:hAnsi="Times New Roman" w:cs="Times New Roman"/>
+        </w:rPr>
+        <w:t>t</w:t>
+      </w:r>
+      <w:r>
+        <w:rPr>
+          <w:rFonts w:ascii="Times New Roman" w:hAnsi="Times New Roman" w:cs="Times New Roman"/>
+        </w:rPr>
+        <w:t>. It would be easy to combine the scripts and analyze the frames in real time as they are recorded. Also, the processing of each frame is independent of all other frames except the first one, therefore each frame can be processed in parallel. This can make the algorithm extremely fast.</w:t>
       </w:r>
       <w:r>
         <w:rPr>
@@ -1889,7 +2084,19 @@
         <w:rPr>
           <w:rFonts w:ascii="Times New Roman" w:hAnsi="Times New Roman" w:cs="Times New Roman"/>
         </w:rPr>
-        <w:t xml:space="preserve"> do this, a different background algorithm will need to be used that uses the mean and standard deviation of each pixel </w:t>
+        <w:t xml:space="preserve"> do this, a different background</w:t>
+      </w:r>
+      <w:r>
+        <w:rPr>
+          <w:rFonts w:ascii="Times New Roman" w:hAnsi="Times New Roman" w:cs="Times New Roman"/>
+        </w:rPr>
+        <w:t xml:space="preserve"> subtraction</w:t>
+      </w:r>
+      <w:r>
+        <w:rPr>
+          <w:rFonts w:ascii="Times New Roman" w:hAnsi="Times New Roman" w:cs="Times New Roman"/>
+        </w:rPr>
+        <w:t xml:space="preserve"> algorithm will need to be used that uses the mean and standard deviation of each pixel </w:t>
       </w:r>
       <w:r>
         <w:rPr>
@@ -1954,6 +2161,126 @@
         <w:tab/>
         <w:t>All work was completed by Ryan Strotman.</w:t>
       </w:r>
+    </w:p>
+    <w:p>
+      <w:pPr>
+        <w:pStyle w:val="Standard"/>
+        <w:spacing w:line="480" w:lineRule="auto"/>
+        <w:rPr>
+          <w:b/>
+          <w:bCs/>
+        </w:rPr>
+      </w:pPr>
+    </w:p>
+    <w:p>
+      <w:pPr>
+        <w:pStyle w:val="Standard"/>
+        <w:spacing w:line="480" w:lineRule="auto"/>
+        <w:rPr>
+          <w:b/>
+          <w:bCs/>
+        </w:rPr>
+      </w:pPr>
+    </w:p>
+    <w:p>
+      <w:pPr>
+        <w:pStyle w:val="Standard"/>
+        <w:spacing w:line="480" w:lineRule="auto"/>
+        <w:rPr>
+          <w:b/>
+          <w:bCs/>
+        </w:rPr>
+      </w:pPr>
+    </w:p>
+    <w:p>
+      <w:pPr>
+        <w:pStyle w:val="Standard"/>
+        <w:spacing w:line="480" w:lineRule="auto"/>
+        <w:rPr>
+          <w:b/>
+          <w:bCs/>
+        </w:rPr>
+      </w:pPr>
+    </w:p>
+    <w:p>
+      <w:pPr>
+        <w:pStyle w:val="Standard"/>
+        <w:spacing w:line="480" w:lineRule="auto"/>
+        <w:rPr>
+          <w:b/>
+          <w:bCs/>
+        </w:rPr>
+      </w:pPr>
+    </w:p>
+    <w:p>
+      <w:pPr>
+        <w:pStyle w:val="Standard"/>
+        <w:spacing w:line="480" w:lineRule="auto"/>
+        <w:rPr>
+          <w:b/>
+          <w:bCs/>
+        </w:rPr>
+      </w:pPr>
+    </w:p>
+    <w:p>
+      <w:pPr>
+        <w:pStyle w:val="Standard"/>
+        <w:spacing w:line="480" w:lineRule="auto"/>
+        <w:rPr>
+          <w:b/>
+          <w:bCs/>
+        </w:rPr>
+      </w:pPr>
+    </w:p>
+    <w:p>
+      <w:pPr>
+        <w:pStyle w:val="Standard"/>
+        <w:spacing w:line="480" w:lineRule="auto"/>
+        <w:rPr>
+          <w:b/>
+          <w:bCs/>
+        </w:rPr>
+      </w:pPr>
+    </w:p>
+    <w:p>
+      <w:pPr>
+        <w:pStyle w:val="Standard"/>
+        <w:spacing w:line="480" w:lineRule="auto"/>
+        <w:rPr>
+          <w:b/>
+          <w:bCs/>
+        </w:rPr>
+      </w:pPr>
+    </w:p>
+    <w:p>
+      <w:pPr>
+        <w:pStyle w:val="Standard"/>
+        <w:spacing w:line="480" w:lineRule="auto"/>
+        <w:rPr>
+          <w:b/>
+          <w:bCs/>
+        </w:rPr>
+      </w:pPr>
+    </w:p>
+    <w:p>
+      <w:pPr>
+        <w:pStyle w:val="Standard"/>
+        <w:spacing w:line="480" w:lineRule="auto"/>
+        <w:rPr>
+          <w:b/>
+          <w:bCs/>
+        </w:rPr>
+      </w:pPr>
+    </w:p>
+    <w:p>
+      <w:pPr>
+        <w:pStyle w:val="Standard"/>
+        <w:spacing w:line="480" w:lineRule="auto"/>
+        <w:rPr>
+          <w:b/>
+          <w:bCs/>
+        </w:rPr>
+      </w:pPr>
     </w:p>
     <w:p>
       <w:pPr>
@@ -1984,7 +2311,6 @@
           <w:bCs/>
           <w:noProof/>
         </w:rPr>
-        <w:lastRenderedPageBreak/>
         <w:drawing>
           <wp:anchor distT="0" distB="0" distL="114300" distR="114300" simplePos="0" relativeHeight="251659264" behindDoc="0" locked="0" layoutInCell="1" allowOverlap="1" wp14:anchorId="577E2D09" wp14:editId="1F4CB87B">
             <wp:simplePos x="0" y="0"/>
@@ -2064,6 +2390,7 @@
           <w:bCs/>
           <w:noProof/>
         </w:rPr>
+        <w:lastRenderedPageBreak/>
         <w:drawing>
           <wp:anchor distT="0" distB="0" distL="114300" distR="114300" simplePos="0" relativeHeight="251660288" behindDoc="0" locked="0" layoutInCell="1" allowOverlap="1" wp14:anchorId="79F9AA0B" wp14:editId="24467818">
             <wp:simplePos x="0" y="0"/>
@@ -2163,7 +2490,6 @@
         <w:rPr>
           <w:noProof/>
         </w:rPr>
-        <w:lastRenderedPageBreak/>
         <w:drawing>
           <wp:anchor distT="0" distB="0" distL="114300" distR="114300" simplePos="0" relativeHeight="251661312" behindDoc="0" locked="0" layoutInCell="1" allowOverlap="1" wp14:anchorId="76541EB4" wp14:editId="25BF8A7D">
             <wp:simplePos x="0" y="0"/>
@@ -2241,6 +2567,7 @@
         <w:rPr>
           <w:noProof/>
         </w:rPr>
+        <w:lastRenderedPageBreak/>
         <w:drawing>
           <wp:anchor distT="0" distB="0" distL="114300" distR="114300" simplePos="0" relativeHeight="251664384" behindDoc="0" locked="0" layoutInCell="1" allowOverlap="1" wp14:anchorId="6A94F830" wp14:editId="767C8F26">
             <wp:simplePos x="0" y="0"/>
@@ -2325,7 +2652,6 @@
           <w:rFonts w:ascii="Times New Roman" w:hAnsi="Times New Roman" w:cs="Times New Roman"/>
           <w:noProof/>
         </w:rPr>
-        <w:lastRenderedPageBreak/>
         <w:drawing>
           <wp:anchor distT="0" distB="0" distL="114300" distR="114300" simplePos="0" relativeHeight="251662336" behindDoc="0" locked="0" layoutInCell="1" allowOverlap="1" wp14:anchorId="4AE96125" wp14:editId="23601E4A">
             <wp:simplePos x="0" y="0"/>
@@ -2494,11 +2820,23 @@
       <w:pPr>
         <w:pStyle w:val="Standard"/>
         <w:spacing w:line="480" w:lineRule="auto"/>
-      </w:pPr>
-      <w:r>
+        <w:rPr>
+          <w:b/>
+          <w:bCs/>
+        </w:rPr>
+      </w:pPr>
+      <w:r>
+        <w:rPr>
+          <w:b/>
+          <w:bCs/>
+        </w:rPr>
         <w:t>Constants</w:t>
       </w:r>
       <w:r>
+        <w:rPr>
+          <w:b/>
+          <w:bCs/>
+        </w:rPr>
         <w:t xml:space="preserve"> </w:t>
       </w:r>
     </w:p>
@@ -2975,11 +3313,2167 @@
         <w:pStyle w:val="Standard"/>
       </w:pPr>
       <w:r>
+        <w:t xml:space="preserve">    </w:t>
+      </w:r>
+      <w:proofErr w:type="spellStart"/>
+      <w:r>
+        <w:t>nb_components</w:t>
+      </w:r>
+      <w:proofErr w:type="spellEnd"/>
+      <w:r>
+        <w:t>, output, stats, centroids = cv2.connectedComponentsWithStats(</w:t>
+      </w:r>
+      <w:proofErr w:type="spellStart"/>
+      <w:proofErr w:type="gramStart"/>
+      <w:r>
+        <w:t>difference.astype</w:t>
+      </w:r>
+      <w:proofErr w:type="spellEnd"/>
+      <w:proofErr w:type="gramEnd"/>
+      <w:r>
+        <w:t>(np.uint8), connectivity=8)</w:t>
+      </w:r>
+    </w:p>
+    <w:p>
+      <w:pPr>
+        <w:pStyle w:val="Standard"/>
+      </w:pPr>
+      <w:r>
+        <w:t xml:space="preserve">    if </w:t>
+      </w:r>
+      <w:proofErr w:type="spellStart"/>
+      <w:r>
+        <w:t>nb_components</w:t>
+      </w:r>
+      <w:proofErr w:type="spellEnd"/>
+      <w:r>
+        <w:t xml:space="preserve"> &lt; 2:</w:t>
+      </w:r>
+    </w:p>
+    <w:p>
+      <w:pPr>
+        <w:pStyle w:val="Standard"/>
+      </w:pPr>
+      <w:r>
+        <w:t xml:space="preserve">        return False, None</w:t>
+      </w:r>
+    </w:p>
+    <w:p>
+      <w:pPr>
+        <w:pStyle w:val="Standard"/>
+      </w:pPr>
+      <w:r>
+        <w:t xml:space="preserve">    index = </w:t>
+      </w:r>
+      <w:proofErr w:type="spellStart"/>
+      <w:proofErr w:type="gramStart"/>
+      <w:r>
+        <w:t>np.argsort</w:t>
+      </w:r>
+      <w:proofErr w:type="spellEnd"/>
+      <w:proofErr w:type="gramEnd"/>
+      <w:r>
+        <w:t>(stats[:,4])[-2] #take the second largest, the first is the background</w:t>
+      </w:r>
+    </w:p>
+    <w:p>
+      <w:pPr>
+        <w:pStyle w:val="Standard"/>
+      </w:pPr>
+      <w:r>
+        <w:t xml:space="preserve">    if stats</w:t>
+      </w:r>
+      <w:proofErr w:type="gramStart"/>
+      <w:r>
+        <w:t>[:,</w:t>
+      </w:r>
+      <w:proofErr w:type="gramEnd"/>
+      <w:r>
+        <w:t>4][index] &lt; 30:</w:t>
+      </w:r>
+    </w:p>
+    <w:p>
+      <w:pPr>
+        <w:pStyle w:val="Standard"/>
+      </w:pPr>
+      <w:r>
+        <w:t xml:space="preserve">        #area needs to be greater than 30 pixels</w:t>
+      </w:r>
+    </w:p>
+    <w:p>
+      <w:pPr>
+        <w:pStyle w:val="Standard"/>
+      </w:pPr>
+      <w:r>
+        <w:t xml:space="preserve">        return False, None</w:t>
+      </w:r>
+    </w:p>
+    <w:p>
+      <w:pPr>
+        <w:pStyle w:val="Standard"/>
+      </w:pPr>
+      <w:r>
+        <w:t xml:space="preserve">    img2 = </w:t>
+      </w:r>
+      <w:proofErr w:type="spellStart"/>
+      <w:proofErr w:type="gramStart"/>
+      <w:r>
+        <w:t>np.zeros</w:t>
+      </w:r>
+      <w:proofErr w:type="spellEnd"/>
+      <w:proofErr w:type="gramEnd"/>
+      <w:r>
+        <w:t>((</w:t>
+      </w:r>
+      <w:proofErr w:type="spellStart"/>
+      <w:r>
+        <w:t>output.shape</w:t>
+      </w:r>
+      <w:proofErr w:type="spellEnd"/>
+      <w:r>
+        <w:t>))</w:t>
+      </w:r>
+    </w:p>
+    <w:p>
+      <w:pPr>
+        <w:pStyle w:val="Standard"/>
+      </w:pPr>
+      <w:r>
+        <w:t xml:space="preserve">    for </w:t>
+      </w:r>
+      <w:proofErr w:type="spellStart"/>
+      <w:r>
+        <w:t>i</w:t>
+      </w:r>
+      <w:proofErr w:type="spellEnd"/>
+      <w:r>
+        <w:t xml:space="preserve"> in </w:t>
+      </w:r>
+      <w:proofErr w:type="gramStart"/>
+      <w:r>
+        <w:t>range(</w:t>
+      </w:r>
+      <w:proofErr w:type="gramEnd"/>
+      <w:r>
+        <w:t xml:space="preserve">0, </w:t>
+      </w:r>
+      <w:proofErr w:type="spellStart"/>
+      <w:r>
+        <w:t>nb_components</w:t>
+      </w:r>
+      <w:proofErr w:type="spellEnd"/>
+      <w:r>
+        <w:t>):</w:t>
+      </w:r>
+    </w:p>
+    <w:p>
+      <w:pPr>
+        <w:pStyle w:val="Standard"/>
+      </w:pPr>
+      <w:r>
+        <w:t xml:space="preserve">        if </w:t>
+      </w:r>
+      <w:proofErr w:type="spellStart"/>
+      <w:r>
+        <w:t>i</w:t>
+      </w:r>
+      <w:proofErr w:type="spellEnd"/>
+      <w:r>
+        <w:t xml:space="preserve"> == index:</w:t>
+      </w:r>
+    </w:p>
+    <w:p>
+      <w:pPr>
+        <w:pStyle w:val="Standard"/>
+      </w:pPr>
+      <w:r>
+        <w:t xml:space="preserve">            img2[output == </w:t>
+      </w:r>
+      <w:proofErr w:type="spellStart"/>
+      <w:r>
+        <w:t>i</w:t>
+      </w:r>
+      <w:proofErr w:type="spellEnd"/>
+      <w:r>
+        <w:t>] = 1</w:t>
+      </w:r>
+    </w:p>
+    <w:p>
+      <w:pPr>
+        <w:pStyle w:val="Standard"/>
+      </w:pPr>
+      <w:r>
+        <w:t xml:space="preserve">    return True, img2</w:t>
+      </w:r>
+    </w:p>
+    <w:p>
+      <w:pPr>
+        <w:pStyle w:val="Standard"/>
+      </w:pPr>
+    </w:p>
+    <w:p>
+      <w:pPr>
+        <w:pStyle w:val="Standard"/>
+      </w:pPr>
+      <w:r>
+        <w:t>#YIQ image</w:t>
+      </w:r>
+    </w:p>
+    <w:p>
+      <w:pPr>
+        <w:pStyle w:val="Standard"/>
+      </w:pPr>
+      <w:r>
+        <w:t>#range of I and Q coordinates are -.59 to .59</w:t>
+      </w:r>
+    </w:p>
+    <w:p>
+      <w:pPr>
+        <w:pStyle w:val="Standard"/>
+      </w:pPr>
+      <w:r>
+        <w:t xml:space="preserve">def </w:t>
+      </w:r>
+      <w:proofErr w:type="spellStart"/>
+      <w:proofErr w:type="gramStart"/>
+      <w:r>
+        <w:t>ImagedDifference</w:t>
+      </w:r>
+      <w:proofErr w:type="spellEnd"/>
+      <w:r>
+        <w:t>(</w:t>
+      </w:r>
+      <w:proofErr w:type="gramEnd"/>
+      <w:r>
+        <w:t>img1, img2, threshold):</w:t>
+      </w:r>
+    </w:p>
+    <w:p>
+      <w:pPr>
+        <w:pStyle w:val="Standard"/>
+      </w:pPr>
+      <w:r>
+        <w:t xml:space="preserve">    difference = img1 - img2</w:t>
+      </w:r>
+    </w:p>
+    <w:p>
+      <w:pPr>
+        <w:pStyle w:val="Standard"/>
+      </w:pPr>
+      <w:r>
+        <w:t xml:space="preserve">    difference = </w:t>
+      </w:r>
+      <w:proofErr w:type="spellStart"/>
+      <w:proofErr w:type="gramStart"/>
+      <w:r>
+        <w:t>np.square</w:t>
+      </w:r>
+      <w:proofErr w:type="spellEnd"/>
+      <w:proofErr w:type="gramEnd"/>
+      <w:r>
+        <w:t>(difference)</w:t>
+      </w:r>
+    </w:p>
+    <w:p>
+      <w:pPr>
+        <w:pStyle w:val="Standard"/>
+      </w:pPr>
+      <w:r>
+        <w:t xml:space="preserve">    difference = difference</w:t>
+      </w:r>
+      <w:proofErr w:type="gramStart"/>
+      <w:r>
+        <w:t>[:,:,</w:t>
+      </w:r>
+      <w:proofErr w:type="gramEnd"/>
+      <w:r>
+        <w:t>1] + difference[:,:,2]</w:t>
+      </w:r>
+    </w:p>
+    <w:p>
+      <w:pPr>
+        <w:pStyle w:val="Standard"/>
+      </w:pPr>
+      <w:r>
+        <w:t xml:space="preserve">    difference = </w:t>
+      </w:r>
+      <w:proofErr w:type="spellStart"/>
+      <w:proofErr w:type="gramStart"/>
+      <w:r>
+        <w:t>np.sqrt</w:t>
+      </w:r>
+      <w:proofErr w:type="spellEnd"/>
+      <w:proofErr w:type="gramEnd"/>
+      <w:r>
+        <w:t>(difference)</w:t>
+      </w:r>
+    </w:p>
+    <w:p>
+      <w:pPr>
+        <w:pStyle w:val="Standard"/>
+      </w:pPr>
+      <w:r>
+        <w:t xml:space="preserve">    </w:t>
+      </w:r>
+      <w:proofErr w:type="gramStart"/>
+      <w:r>
+        <w:t>difference[</w:t>
+      </w:r>
+      <w:proofErr w:type="gramEnd"/>
+      <w:r>
+        <w:t>difference &gt; threshold] = 1</w:t>
+      </w:r>
+    </w:p>
+    <w:p>
+      <w:pPr>
+        <w:pStyle w:val="Standard"/>
+      </w:pPr>
+      <w:r>
+        <w:t xml:space="preserve">    </w:t>
+      </w:r>
+      <w:proofErr w:type="gramStart"/>
+      <w:r>
+        <w:t>difference[</w:t>
+      </w:r>
+      <w:proofErr w:type="gramEnd"/>
+      <w:r>
+        <w:t>difference &lt;= threshold] = 0</w:t>
+      </w:r>
+    </w:p>
+    <w:p>
+      <w:pPr>
+        <w:pStyle w:val="Standard"/>
+      </w:pPr>
+      <w:r>
+        <w:t xml:space="preserve">    return difference</w:t>
+      </w:r>
+    </w:p>
+    <w:p>
+      <w:pPr>
+        <w:pStyle w:val="Standard"/>
+      </w:pPr>
+    </w:p>
+    <w:p>
+      <w:pPr>
+        <w:pStyle w:val="Standard"/>
+      </w:pPr>
+      <w:r>
+        <w:t xml:space="preserve">#theta is angle from </w:t>
+      </w:r>
+      <w:proofErr w:type="spellStart"/>
+      <w:r>
+        <w:t>straing</w:t>
+      </w:r>
+      <w:proofErr w:type="spellEnd"/>
+      <w:r>
+        <w:t xml:space="preserve"> up Z axis</w:t>
+      </w:r>
+    </w:p>
+    <w:p>
+      <w:pPr>
+        <w:pStyle w:val="Standard"/>
+      </w:pPr>
+      <w:r>
+        <w:t>#rho is angle from x axis; 90 at y axis</w:t>
+      </w:r>
+    </w:p>
+    <w:p>
+      <w:pPr>
+        <w:pStyle w:val="Standard"/>
+      </w:pPr>
+      <w:r>
         <w:lastRenderedPageBreak/>
+        <w:t xml:space="preserve">def </w:t>
+      </w:r>
+      <w:proofErr w:type="spellStart"/>
+      <w:r>
+        <w:t>PolarToCartesian</w:t>
+      </w:r>
+      <w:proofErr w:type="spellEnd"/>
+      <w:r>
+        <w:t>(</w:t>
+      </w:r>
+      <w:proofErr w:type="spellStart"/>
+      <w:proofErr w:type="gramStart"/>
+      <w:r>
+        <w:t>r,theta</w:t>
+      </w:r>
+      <w:proofErr w:type="gramEnd"/>
+      <w:r>
+        <w:t>,rho</w:t>
+      </w:r>
+      <w:proofErr w:type="spellEnd"/>
+      <w:r>
+        <w:t>):</w:t>
+      </w:r>
+    </w:p>
+    <w:p>
+      <w:pPr>
+        <w:pStyle w:val="Standard"/>
+      </w:pPr>
+      <w:r>
         <w:t xml:space="preserve">    </w:t>
       </w:r>
       <w:proofErr w:type="spellStart"/>
       <w:r>
+        <w:t>thetaRad</w:t>
+      </w:r>
+      <w:proofErr w:type="spellEnd"/>
+      <w:r>
+        <w:t xml:space="preserve"> = </w:t>
+      </w:r>
+      <w:proofErr w:type="spellStart"/>
+      <w:proofErr w:type="gramStart"/>
+      <w:r>
+        <w:t>math.radians</w:t>
+      </w:r>
+      <w:proofErr w:type="spellEnd"/>
+      <w:proofErr w:type="gramEnd"/>
+      <w:r>
+        <w:t>(theta)</w:t>
+      </w:r>
+    </w:p>
+    <w:p>
+      <w:pPr>
+        <w:pStyle w:val="Standard"/>
+      </w:pPr>
+      <w:r>
+        <w:t xml:space="preserve">    </w:t>
+      </w:r>
+      <w:proofErr w:type="spellStart"/>
+      <w:r>
+        <w:t>rhoRad</w:t>
+      </w:r>
+      <w:proofErr w:type="spellEnd"/>
+      <w:r>
+        <w:t xml:space="preserve"> = </w:t>
+      </w:r>
+      <w:proofErr w:type="spellStart"/>
+      <w:proofErr w:type="gramStart"/>
+      <w:r>
+        <w:t>math.radians</w:t>
+      </w:r>
+      <w:proofErr w:type="spellEnd"/>
+      <w:proofErr w:type="gramEnd"/>
+      <w:r>
+        <w:t>(rho)</w:t>
+      </w:r>
+    </w:p>
+    <w:p>
+      <w:pPr>
+        <w:pStyle w:val="Standard"/>
+      </w:pPr>
+      <w:r>
+        <w:t xml:space="preserve">    x = r * </w:t>
+      </w:r>
+      <w:proofErr w:type="spellStart"/>
+      <w:r>
+        <w:t>math.sin</w:t>
+      </w:r>
+      <w:proofErr w:type="spellEnd"/>
+      <w:r>
+        <w:t>(</w:t>
+      </w:r>
+      <w:proofErr w:type="spellStart"/>
+      <w:r>
+        <w:t>thetaRad</w:t>
+      </w:r>
+      <w:proofErr w:type="spellEnd"/>
+      <w:r>
+        <w:t xml:space="preserve">) * </w:t>
+      </w:r>
+      <w:proofErr w:type="spellStart"/>
+      <w:r>
+        <w:t>math.cos</w:t>
+      </w:r>
+      <w:proofErr w:type="spellEnd"/>
+      <w:r>
+        <w:t>(</w:t>
+      </w:r>
+      <w:proofErr w:type="spellStart"/>
+      <w:r>
+        <w:t>rhoRad</w:t>
+      </w:r>
+      <w:proofErr w:type="spellEnd"/>
+      <w:r>
+        <w:t>)</w:t>
+      </w:r>
+    </w:p>
+    <w:p>
+      <w:pPr>
+        <w:pStyle w:val="Standard"/>
+      </w:pPr>
+      <w:r>
+        <w:t xml:space="preserve">    y = r * </w:t>
+      </w:r>
+      <w:proofErr w:type="spellStart"/>
+      <w:r>
+        <w:t>math.sin</w:t>
+      </w:r>
+      <w:proofErr w:type="spellEnd"/>
+      <w:r>
+        <w:t>(</w:t>
+      </w:r>
+      <w:proofErr w:type="spellStart"/>
+      <w:proofErr w:type="gramStart"/>
+      <w:r>
+        <w:t>thetaRad</w:t>
+      </w:r>
+      <w:proofErr w:type="spellEnd"/>
+      <w:r>
+        <w:t>)  *</w:t>
+      </w:r>
+      <w:proofErr w:type="gramEnd"/>
+      <w:r>
+        <w:t xml:space="preserve"> </w:t>
+      </w:r>
+      <w:proofErr w:type="spellStart"/>
+      <w:r>
+        <w:t>math.sin</w:t>
+      </w:r>
+      <w:proofErr w:type="spellEnd"/>
+      <w:r>
+        <w:t>(</w:t>
+      </w:r>
+      <w:proofErr w:type="spellStart"/>
+      <w:r>
+        <w:t>rhoRad</w:t>
+      </w:r>
+      <w:proofErr w:type="spellEnd"/>
+      <w:r>
+        <w:t>)</w:t>
+      </w:r>
+    </w:p>
+    <w:p>
+      <w:pPr>
+        <w:pStyle w:val="Standard"/>
+      </w:pPr>
+      <w:r>
+        <w:t xml:space="preserve">    z = r * </w:t>
+      </w:r>
+      <w:proofErr w:type="spellStart"/>
+      <w:r>
+        <w:t>math.cos</w:t>
+      </w:r>
+      <w:proofErr w:type="spellEnd"/>
+      <w:r>
+        <w:t>(</w:t>
+      </w:r>
+      <w:proofErr w:type="spellStart"/>
+      <w:r>
+        <w:t>thetaRad</w:t>
+      </w:r>
+      <w:proofErr w:type="spellEnd"/>
+      <w:r>
+        <w:t>)</w:t>
+      </w:r>
+    </w:p>
+    <w:p>
+      <w:pPr>
+        <w:pStyle w:val="Standard"/>
+      </w:pPr>
+      <w:r>
+        <w:t xml:space="preserve">    return </w:t>
+      </w:r>
+      <w:proofErr w:type="spellStart"/>
+      <w:proofErr w:type="gramStart"/>
+      <w:r>
+        <w:t>x,y</w:t>
+      </w:r>
+      <w:proofErr w:type="gramEnd"/>
+      <w:r>
+        <w:t>,z</w:t>
+      </w:r>
+      <w:proofErr w:type="spellEnd"/>
+    </w:p>
+    <w:p>
+      <w:pPr>
+        <w:pStyle w:val="Standard"/>
+      </w:pPr>
+    </w:p>
+    <w:p>
+      <w:pPr>
+        <w:pStyle w:val="Standard"/>
+      </w:pPr>
+      <w:r>
+        <w:t>#convert (</w:t>
+      </w:r>
+      <w:proofErr w:type="spellStart"/>
+      <w:proofErr w:type="gramStart"/>
+      <w:r>
+        <w:t>x,y</w:t>
+      </w:r>
+      <w:proofErr w:type="gramEnd"/>
+      <w:r>
+        <w:t>,diameter</w:t>
+      </w:r>
+      <w:proofErr w:type="spellEnd"/>
+      <w:r>
+        <w:t>), to (</w:t>
+      </w:r>
+      <w:proofErr w:type="spellStart"/>
+      <w:r>
+        <w:t>x,y,z</w:t>
+      </w:r>
+      <w:proofErr w:type="spellEnd"/>
+      <w:r>
+        <w:t>), (0,0,0) is camera</w:t>
+      </w:r>
+    </w:p>
+    <w:p>
+      <w:pPr>
+        <w:pStyle w:val="Standard"/>
+      </w:pPr>
+      <w:r>
+        <w:t xml:space="preserve">def </w:t>
+      </w:r>
+      <w:proofErr w:type="spellStart"/>
+      <w:r>
+        <w:t>convertFromDiameterToCartesion</w:t>
+      </w:r>
+      <w:proofErr w:type="spellEnd"/>
+      <w:r>
+        <w:t>(</w:t>
+      </w:r>
+      <w:proofErr w:type="spellStart"/>
+      <w:proofErr w:type="gramStart"/>
+      <w:r>
+        <w:t>x,y</w:t>
+      </w:r>
+      <w:proofErr w:type="gramEnd"/>
+      <w:r>
+        <w:t>,diameter</w:t>
+      </w:r>
+      <w:proofErr w:type="spellEnd"/>
+      <w:r>
+        <w:t>):</w:t>
+      </w:r>
+    </w:p>
+    <w:p>
+      <w:pPr>
+        <w:pStyle w:val="Standard"/>
+      </w:pPr>
+      <w:r>
+        <w:t xml:space="preserve">    #constants</w:t>
+      </w:r>
+    </w:p>
+    <w:p>
+      <w:pPr>
+        <w:pStyle w:val="Standard"/>
+      </w:pPr>
+      <w:r>
+        <w:t xml:space="preserve">    din = 2.75 #diameter of ball in inches</w:t>
+      </w:r>
+    </w:p>
+    <w:p>
+      <w:pPr>
+        <w:pStyle w:val="Standard"/>
+      </w:pPr>
+      <w:r>
+        <w:t xml:space="preserve">    w = 1280 #width of images in pixels </w:t>
+      </w:r>
+    </w:p>
+    <w:p>
+      <w:pPr>
+        <w:pStyle w:val="Standard"/>
+      </w:pPr>
+      <w:r>
+        <w:t xml:space="preserve">    h = 720 #heigh of images in pixels   </w:t>
+      </w:r>
+    </w:p>
+    <w:p>
+      <w:pPr>
+        <w:pStyle w:val="Standard"/>
+      </w:pPr>
+      <w:r>
+        <w:t xml:space="preserve">    </w:t>
+      </w:r>
+      <w:proofErr w:type="spellStart"/>
+      <w:r>
+        <w:t>xFov</w:t>
+      </w:r>
+      <w:proofErr w:type="spellEnd"/>
+      <w:r>
+        <w:t xml:space="preserve"> = 62.3 #horizontal field of view in degrees</w:t>
+      </w:r>
+    </w:p>
+    <w:p>
+      <w:pPr>
+        <w:pStyle w:val="Standard"/>
+      </w:pPr>
+      <w:r>
+        <w:t xml:space="preserve">    </w:t>
+      </w:r>
+      <w:proofErr w:type="spellStart"/>
+      <w:r>
+        <w:t>yFov</w:t>
+      </w:r>
+      <w:proofErr w:type="spellEnd"/>
+      <w:r>
+        <w:t xml:space="preserve"> = 48.8 #Vertical field of view in degrees</w:t>
+      </w:r>
+    </w:p>
+    <w:p>
+      <w:pPr>
+        <w:pStyle w:val="Standard"/>
+      </w:pPr>
+    </w:p>
+    <w:p>
+      <w:pPr>
+        <w:pStyle w:val="Standard"/>
+      </w:pPr>
+      <w:r>
+        <w:t xml:space="preserve">    circumference = w / diameter * din   #circumfrence in inches of horizontal plane</w:t>
+      </w:r>
+    </w:p>
+    <w:p>
+      <w:pPr>
+        <w:pStyle w:val="Standard"/>
+      </w:pPr>
+      <w:r>
+        <w:t xml:space="preserve">    radius = circumference / (2 * </w:t>
+      </w:r>
+      <w:proofErr w:type="spellStart"/>
+      <w:r>
+        <w:t>math.pi</w:t>
+      </w:r>
+      <w:proofErr w:type="spellEnd"/>
+      <w:r>
+        <w:t xml:space="preserve">) * 360 / </w:t>
+      </w:r>
+      <w:proofErr w:type="spellStart"/>
+      <w:r>
+        <w:t>xFov</w:t>
+      </w:r>
+      <w:proofErr w:type="spellEnd"/>
+      <w:r>
+        <w:t xml:space="preserve"> #distance from camera</w:t>
+      </w:r>
+    </w:p>
+    <w:p>
+      <w:pPr>
+        <w:pStyle w:val="Standard"/>
+      </w:pPr>
+      <w:r>
+        <w:t xml:space="preserve">    rho = 90 + </w:t>
+      </w:r>
+      <w:proofErr w:type="spellStart"/>
+      <w:r>
+        <w:t>xFov</w:t>
+      </w:r>
+      <w:proofErr w:type="spellEnd"/>
+      <w:r>
+        <w:t xml:space="preserve">/2 - x/w * </w:t>
+      </w:r>
+      <w:proofErr w:type="spellStart"/>
+      <w:r>
+        <w:t>xFov</w:t>
+      </w:r>
+      <w:proofErr w:type="spellEnd"/>
+      <w:r>
+        <w:t xml:space="preserve"> #angle from x axis ball is at</w:t>
+      </w:r>
+    </w:p>
+    <w:p>
+      <w:pPr>
+        <w:pStyle w:val="Standard"/>
+      </w:pPr>
+      <w:r>
+        <w:t xml:space="preserve">    theta = 90 - </w:t>
+      </w:r>
+      <w:proofErr w:type="spellStart"/>
+      <w:r>
+        <w:t>yFov</w:t>
+      </w:r>
+      <w:proofErr w:type="spellEnd"/>
+      <w:r>
+        <w:t xml:space="preserve">/2 + y/h * </w:t>
+      </w:r>
+      <w:proofErr w:type="spellStart"/>
+      <w:r>
+        <w:t>yFov</w:t>
+      </w:r>
+      <w:proofErr w:type="spellEnd"/>
+      <w:r>
+        <w:t xml:space="preserve"> #angle from z axis (pointing </w:t>
+      </w:r>
+      <w:proofErr w:type="spellStart"/>
+      <w:r>
+        <w:t>straing</w:t>
+      </w:r>
+      <w:proofErr w:type="spellEnd"/>
+      <w:r>
+        <w:t xml:space="preserve"> up)</w:t>
+      </w:r>
+    </w:p>
+    <w:p>
+      <w:pPr>
+        <w:pStyle w:val="Standard"/>
+      </w:pPr>
+      <w:r>
+        <w:t xml:space="preserve">    </w:t>
+      </w:r>
+      <w:proofErr w:type="spellStart"/>
+      <w:proofErr w:type="gramStart"/>
+      <w:r>
+        <w:t>xFinal,yFinal</w:t>
+      </w:r>
+      <w:proofErr w:type="gramEnd"/>
+      <w:r>
+        <w:t>,zFinal</w:t>
+      </w:r>
+      <w:proofErr w:type="spellEnd"/>
+      <w:r>
+        <w:t xml:space="preserve"> = </w:t>
+      </w:r>
+      <w:proofErr w:type="spellStart"/>
+      <w:r>
+        <w:t>PolarToCartesian</w:t>
+      </w:r>
+      <w:proofErr w:type="spellEnd"/>
+      <w:r>
+        <w:t>(</w:t>
+      </w:r>
+      <w:proofErr w:type="spellStart"/>
+      <w:r>
+        <w:t>radius,theta,rho</w:t>
+      </w:r>
+      <w:proofErr w:type="spellEnd"/>
+      <w:r>
+        <w:t>)</w:t>
+      </w:r>
+    </w:p>
+    <w:p>
+      <w:pPr>
+        <w:pStyle w:val="Standard"/>
+      </w:pPr>
+      <w:r>
+        <w:t xml:space="preserve">    return </w:t>
+      </w:r>
+      <w:proofErr w:type="spellStart"/>
+      <w:r>
+        <w:t>xFinal</w:t>
+      </w:r>
+      <w:proofErr w:type="spellEnd"/>
+      <w:r>
+        <w:t xml:space="preserve">, </w:t>
+      </w:r>
+      <w:proofErr w:type="spellStart"/>
+      <w:r>
+        <w:t>yFinal</w:t>
+      </w:r>
+      <w:proofErr w:type="spellEnd"/>
+      <w:r>
+        <w:t xml:space="preserve">, </w:t>
+      </w:r>
+      <w:proofErr w:type="spellStart"/>
+      <w:r>
+        <w:t>zFinal</w:t>
+      </w:r>
+      <w:proofErr w:type="spellEnd"/>
+    </w:p>
+    <w:p>
+      <w:pPr>
+        <w:pStyle w:val="Standard"/>
+      </w:pPr>
+    </w:p>
+    <w:p>
+      <w:pPr>
+        <w:pStyle w:val="Standard"/>
+      </w:pPr>
+      <w:r>
+        <w:t>def Magnitude(</w:t>
+      </w:r>
+      <w:proofErr w:type="spellStart"/>
+      <w:proofErr w:type="gramStart"/>
+      <w:r>
+        <w:t>x,y</w:t>
+      </w:r>
+      <w:proofErr w:type="gramEnd"/>
+      <w:r>
+        <w:t>,z</w:t>
+      </w:r>
+      <w:proofErr w:type="spellEnd"/>
+      <w:r>
+        <w:t>):</w:t>
+      </w:r>
+    </w:p>
+    <w:p>
+      <w:pPr>
+        <w:pStyle w:val="Standard"/>
+      </w:pPr>
+      <w:r>
+        <w:t xml:space="preserve">    return </w:t>
+      </w:r>
+      <w:proofErr w:type="spellStart"/>
+      <w:proofErr w:type="gramStart"/>
+      <w:r>
+        <w:t>math.sqrt</w:t>
+      </w:r>
+      <w:proofErr w:type="spellEnd"/>
+      <w:proofErr w:type="gramEnd"/>
+      <w:r>
+        <w:t>(x * x + y * y + z * z)</w:t>
+      </w:r>
+    </w:p>
+    <w:p>
+      <w:pPr>
+        <w:pStyle w:val="Standard"/>
+      </w:pPr>
+    </w:p>
+    <w:p>
+      <w:pPr>
+        <w:pStyle w:val="Standard"/>
+      </w:pPr>
+      <w:r>
+        <w:t>#points are (</w:t>
+      </w:r>
+      <w:proofErr w:type="spellStart"/>
+      <w:proofErr w:type="gramStart"/>
+      <w:r>
+        <w:t>x,y</w:t>
+      </w:r>
+      <w:proofErr w:type="gramEnd"/>
+      <w:r>
+        <w:t>,z</w:t>
+      </w:r>
+      <w:proofErr w:type="spellEnd"/>
+      <w:r>
+        <w:t>)</w:t>
+      </w:r>
+    </w:p>
+    <w:p>
+      <w:pPr>
+        <w:pStyle w:val="Standard"/>
+      </w:pPr>
+      <w:r>
+        <w:t xml:space="preserve">def </w:t>
+      </w:r>
+      <w:proofErr w:type="gramStart"/>
+      <w:r>
+        <w:t>Distance(</w:t>
+      </w:r>
+      <w:proofErr w:type="spellStart"/>
+      <w:proofErr w:type="gramEnd"/>
+      <w:r>
+        <w:t>firstPoint</w:t>
+      </w:r>
+      <w:proofErr w:type="spellEnd"/>
+      <w:r>
+        <w:t xml:space="preserve">, </w:t>
+      </w:r>
+      <w:proofErr w:type="spellStart"/>
+      <w:r>
+        <w:t>secondPoint</w:t>
+      </w:r>
+      <w:proofErr w:type="spellEnd"/>
+      <w:r>
+        <w:t>):</w:t>
+      </w:r>
+    </w:p>
+    <w:p>
+      <w:pPr>
+        <w:pStyle w:val="Standard"/>
+      </w:pPr>
+      <w:r>
+        <w:t xml:space="preserve">    return Magnitude(</w:t>
+      </w:r>
+      <w:proofErr w:type="spellStart"/>
+      <w:proofErr w:type="gramStart"/>
+      <w:r>
+        <w:t>firstPoint</w:t>
+      </w:r>
+      <w:proofErr w:type="spellEnd"/>
+      <w:r>
+        <w:t>[</w:t>
+      </w:r>
+      <w:proofErr w:type="gramEnd"/>
+      <w:r>
+        <w:t xml:space="preserve">0] - </w:t>
+      </w:r>
+      <w:proofErr w:type="spellStart"/>
+      <w:r>
+        <w:t>secondPoint</w:t>
+      </w:r>
+      <w:proofErr w:type="spellEnd"/>
+      <w:r>
+        <w:t xml:space="preserve">[0], </w:t>
+      </w:r>
+      <w:proofErr w:type="spellStart"/>
+      <w:r>
+        <w:t>firstPoint</w:t>
+      </w:r>
+      <w:proofErr w:type="spellEnd"/>
+      <w:r>
+        <w:t xml:space="preserve">[1] - </w:t>
+      </w:r>
+      <w:proofErr w:type="spellStart"/>
+      <w:r>
+        <w:t>secondPoint</w:t>
+      </w:r>
+      <w:proofErr w:type="spellEnd"/>
+      <w:r>
+        <w:t xml:space="preserve">[1], </w:t>
+      </w:r>
+      <w:proofErr w:type="spellStart"/>
+      <w:r>
+        <w:t>firstPoint</w:t>
+      </w:r>
+      <w:proofErr w:type="spellEnd"/>
+      <w:r>
+        <w:t xml:space="preserve">[2] - </w:t>
+      </w:r>
+      <w:proofErr w:type="spellStart"/>
+      <w:r>
+        <w:t>secondPoint</w:t>
+      </w:r>
+      <w:proofErr w:type="spellEnd"/>
+      <w:r>
+        <w:t>[2])</w:t>
+      </w:r>
+    </w:p>
+    <w:p>
+      <w:pPr>
+        <w:pStyle w:val="Standard"/>
+      </w:pPr>
+    </w:p>
+    <w:p>
+      <w:pPr>
+        <w:pStyle w:val="Standard"/>
+      </w:pPr>
+      <w:r>
+        <w:t xml:space="preserve">def </w:t>
+      </w:r>
+      <w:proofErr w:type="spellStart"/>
+      <w:proofErr w:type="gramStart"/>
+      <w:r>
+        <w:t>CreateMask</w:t>
+      </w:r>
+      <w:proofErr w:type="spellEnd"/>
+      <w:r>
+        <w:t>(</w:t>
+      </w:r>
+      <w:proofErr w:type="gramEnd"/>
+      <w:r>
+        <w:t xml:space="preserve">radius, </w:t>
+      </w:r>
+      <w:proofErr w:type="spellStart"/>
+      <w:r>
+        <w:t>xCenter</w:t>
+      </w:r>
+      <w:proofErr w:type="spellEnd"/>
+      <w:r>
+        <w:t xml:space="preserve">, </w:t>
+      </w:r>
+      <w:proofErr w:type="spellStart"/>
+      <w:r>
+        <w:t>yCenter</w:t>
+      </w:r>
+      <w:proofErr w:type="spellEnd"/>
+      <w:r>
+        <w:t>):</w:t>
+      </w:r>
+    </w:p>
+    <w:p>
+      <w:pPr>
+        <w:pStyle w:val="Standard"/>
+      </w:pPr>
+      <w:r>
+        <w:t xml:space="preserve">    w = 1280 #width of images in pixels </w:t>
+      </w:r>
+    </w:p>
+    <w:p>
+      <w:pPr>
+        <w:pStyle w:val="Standard"/>
+      </w:pPr>
+      <w:r>
+        <w:t xml:space="preserve">    h = 720 #heigh of images in pixels </w:t>
+      </w:r>
+    </w:p>
+    <w:p>
+      <w:pPr>
+        <w:pStyle w:val="Standard"/>
+      </w:pPr>
+      <w:r>
+        <w:t xml:space="preserve">    x = </w:t>
+      </w:r>
+      <w:proofErr w:type="spellStart"/>
+      <w:proofErr w:type="gramStart"/>
+      <w:r>
+        <w:t>np.arange</w:t>
+      </w:r>
+      <w:proofErr w:type="spellEnd"/>
+      <w:proofErr w:type="gramEnd"/>
+      <w:r>
+        <w:t>(0, w)</w:t>
+      </w:r>
+    </w:p>
+    <w:p>
+      <w:pPr>
+        <w:pStyle w:val="Standard"/>
+      </w:pPr>
+      <w:r>
+        <w:t xml:space="preserve">    y = </w:t>
+      </w:r>
+      <w:proofErr w:type="spellStart"/>
+      <w:proofErr w:type="gramStart"/>
+      <w:r>
+        <w:t>np.arange</w:t>
+      </w:r>
+      <w:proofErr w:type="spellEnd"/>
+      <w:proofErr w:type="gramEnd"/>
+      <w:r>
+        <w:t>(0, h)</w:t>
+      </w:r>
+    </w:p>
+    <w:p>
+      <w:pPr>
+        <w:pStyle w:val="Standard"/>
+      </w:pPr>
+      <w:r>
+        <w:t xml:space="preserve">    </w:t>
+      </w:r>
+      <w:proofErr w:type="spellStart"/>
+      <w:r>
+        <w:t>arr</w:t>
+      </w:r>
+      <w:proofErr w:type="spellEnd"/>
+      <w:r>
+        <w:t xml:space="preserve"> = </w:t>
+      </w:r>
+      <w:proofErr w:type="spellStart"/>
+      <w:proofErr w:type="gramStart"/>
+      <w:r>
+        <w:t>np.zeros</w:t>
+      </w:r>
+      <w:proofErr w:type="spellEnd"/>
+      <w:proofErr w:type="gramEnd"/>
+      <w:r>
+        <w:t>((</w:t>
+      </w:r>
+      <w:proofErr w:type="spellStart"/>
+      <w:r>
+        <w:t>y.size</w:t>
+      </w:r>
+      <w:proofErr w:type="spellEnd"/>
+      <w:r>
+        <w:t xml:space="preserve">, </w:t>
+      </w:r>
+      <w:proofErr w:type="spellStart"/>
+      <w:r>
+        <w:t>x.size</w:t>
+      </w:r>
+      <w:proofErr w:type="spellEnd"/>
+      <w:r>
+        <w:t>))</w:t>
+      </w:r>
+    </w:p>
+    <w:p>
+      <w:pPr>
+        <w:pStyle w:val="Standard"/>
+      </w:pPr>
+      <w:r>
+        <w:t xml:space="preserve">    return (x[</w:t>
+      </w:r>
+      <w:proofErr w:type="spellStart"/>
+      <w:proofErr w:type="gramStart"/>
+      <w:r>
+        <w:t>np.newaxis</w:t>
+      </w:r>
+      <w:proofErr w:type="spellEnd"/>
+      <w:r>
+        <w:t>,:</w:t>
+      </w:r>
+      <w:proofErr w:type="gramEnd"/>
+      <w:r>
+        <w:t>]-</w:t>
+      </w:r>
+      <w:proofErr w:type="spellStart"/>
+      <w:r>
+        <w:t>xCenter</w:t>
+      </w:r>
+      <w:proofErr w:type="spellEnd"/>
+      <w:r>
+        <w:t>)**2 + (y[:,</w:t>
+      </w:r>
+      <w:proofErr w:type="spellStart"/>
+      <w:r>
+        <w:t>np.newaxis</w:t>
+      </w:r>
+      <w:proofErr w:type="spellEnd"/>
+      <w:r>
+        <w:t>]-</w:t>
+      </w:r>
+      <w:proofErr w:type="spellStart"/>
+      <w:r>
+        <w:t>yCenter</w:t>
+      </w:r>
+      <w:proofErr w:type="spellEnd"/>
+      <w:r>
+        <w:t>)**2 &lt; radius**2</w:t>
+      </w:r>
+    </w:p>
+    <w:p>
+      <w:pPr>
+        <w:pStyle w:val="Standard"/>
+      </w:pPr>
+    </w:p>
+    <w:p>
+      <w:pPr>
+        <w:pStyle w:val="Standard"/>
+      </w:pPr>
+      <w:r>
+        <w:t xml:space="preserve">def </w:t>
+      </w:r>
+      <w:proofErr w:type="spellStart"/>
+      <w:proofErr w:type="gramStart"/>
+      <w:r>
+        <w:t>ShowBallCircle</w:t>
+      </w:r>
+      <w:proofErr w:type="spellEnd"/>
+      <w:r>
+        <w:t>(</w:t>
+      </w:r>
+      <w:proofErr w:type="gramEnd"/>
+      <w:r>
+        <w:t>difference, x, y, diameter):</w:t>
+      </w:r>
+    </w:p>
+    <w:p>
+      <w:pPr>
+        <w:pStyle w:val="Standard"/>
+      </w:pPr>
+      <w:r>
+        <w:t xml:space="preserve">    mask = </w:t>
+      </w:r>
+      <w:proofErr w:type="spellStart"/>
+      <w:proofErr w:type="gramStart"/>
+      <w:r>
+        <w:t>CreateMask</w:t>
+      </w:r>
+      <w:proofErr w:type="spellEnd"/>
+      <w:r>
+        <w:t>(</w:t>
+      </w:r>
+      <w:proofErr w:type="gramEnd"/>
+      <w:r>
+        <w:t xml:space="preserve">diameter/2, </w:t>
+      </w:r>
+      <w:proofErr w:type="spellStart"/>
+      <w:r>
+        <w:t>x,y</w:t>
+      </w:r>
+      <w:proofErr w:type="spellEnd"/>
+      <w:r>
+        <w:t>)</w:t>
+      </w:r>
+    </w:p>
+    <w:p>
+      <w:pPr>
+        <w:pStyle w:val="Standard"/>
+      </w:pPr>
+      <w:r>
+        <w:t xml:space="preserve">    </w:t>
+      </w:r>
+      <w:proofErr w:type="spellStart"/>
+      <w:r>
+        <w:t>differenceCopy</w:t>
+      </w:r>
+      <w:proofErr w:type="spellEnd"/>
+      <w:r>
+        <w:t xml:space="preserve"> = </w:t>
+      </w:r>
+      <w:proofErr w:type="spellStart"/>
+      <w:proofErr w:type="gramStart"/>
+      <w:r>
+        <w:t>difference.copy</w:t>
+      </w:r>
+      <w:proofErr w:type="spellEnd"/>
+      <w:proofErr w:type="gramEnd"/>
+      <w:r>
+        <w:t>()</w:t>
+      </w:r>
+    </w:p>
+    <w:p>
+      <w:pPr>
+        <w:pStyle w:val="Standard"/>
+      </w:pPr>
+      <w:r>
+        <w:t xml:space="preserve">    </w:t>
+      </w:r>
+      <w:proofErr w:type="spellStart"/>
+      <w:r>
+        <w:t>differenceCopy</w:t>
+      </w:r>
+      <w:proofErr w:type="spellEnd"/>
+      <w:r>
+        <w:t>[mask] = .5</w:t>
+      </w:r>
+    </w:p>
+    <w:p>
+      <w:pPr>
+        <w:pStyle w:val="Standard"/>
+      </w:pPr>
+      <w:r>
+        <w:t xml:space="preserve">    cv2.imshow("Center " + str(</w:t>
+      </w:r>
+      <w:proofErr w:type="spellStart"/>
+      <w:r>
+        <w:t>numFrames</w:t>
+      </w:r>
+      <w:proofErr w:type="spellEnd"/>
+      <w:r>
+        <w:t xml:space="preserve">), </w:t>
+      </w:r>
+      <w:proofErr w:type="spellStart"/>
+      <w:r>
+        <w:t>differenceCopy</w:t>
+      </w:r>
+      <w:proofErr w:type="spellEnd"/>
+      <w:r>
+        <w:t>)</w:t>
+      </w:r>
+    </w:p>
+    <w:p>
+      <w:pPr>
+        <w:pStyle w:val="Standard"/>
+      </w:pPr>
+      <w:r>
+        <w:t xml:space="preserve">    return</w:t>
+      </w:r>
+    </w:p>
+    <w:p>
+      <w:pPr>
+        <w:pStyle w:val="Standard"/>
+      </w:pPr>
+    </w:p>
+    <w:p>
+      <w:pPr>
+        <w:pStyle w:val="Standard"/>
+      </w:pPr>
+      <w:r>
+        <w:t>'''</w:t>
+      </w:r>
+    </w:p>
+    <w:p>
+      <w:pPr>
+        <w:pStyle w:val="Standard"/>
+      </w:pPr>
+      <w:r>
+        <w:t xml:space="preserve">#test </w:t>
+      </w:r>
+      <w:proofErr w:type="spellStart"/>
+      <w:r>
+        <w:t>convertFromDiameterToCartesion</w:t>
+      </w:r>
+      <w:proofErr w:type="spellEnd"/>
+      <w:r>
+        <w:t xml:space="preserve"> function</w:t>
+      </w:r>
+    </w:p>
+    <w:p>
+      <w:pPr>
+        <w:pStyle w:val="Standard"/>
+      </w:pPr>
+      <w:r>
+        <w:lastRenderedPageBreak/>
+        <w:t>x = 100</w:t>
+      </w:r>
+    </w:p>
+    <w:p>
+      <w:pPr>
+        <w:pStyle w:val="Standard"/>
+      </w:pPr>
+      <w:r>
+        <w:t>y = 50</w:t>
+      </w:r>
+    </w:p>
+    <w:p>
+      <w:pPr>
+        <w:pStyle w:val="Standard"/>
+      </w:pPr>
+      <w:r>
+        <w:t>diameter = 3</w:t>
+      </w:r>
+    </w:p>
+    <w:p>
+      <w:pPr>
+        <w:pStyle w:val="Standard"/>
+      </w:pPr>
+      <w:r>
+        <w:t>print(</w:t>
+      </w:r>
+      <w:proofErr w:type="spellStart"/>
+      <w:r>
+        <w:t>convertFromDiameterToCartesion</w:t>
+      </w:r>
+      <w:proofErr w:type="spellEnd"/>
+      <w:r>
+        <w:t>(</w:t>
+      </w:r>
+      <w:proofErr w:type="spellStart"/>
+      <w:proofErr w:type="gramStart"/>
+      <w:r>
+        <w:t>x,y</w:t>
+      </w:r>
+      <w:proofErr w:type="gramEnd"/>
+      <w:r>
+        <w:t>,diameter</w:t>
+      </w:r>
+      <w:proofErr w:type="spellEnd"/>
+      <w:r>
+        <w:t>))</w:t>
+      </w:r>
+    </w:p>
+    <w:p>
+      <w:pPr>
+        <w:pStyle w:val="Standard"/>
+      </w:pPr>
+      <w:r>
+        <w:t>'''</w:t>
+      </w:r>
+    </w:p>
+    <w:p>
+      <w:pPr>
+        <w:pStyle w:val="Standard"/>
+      </w:pPr>
+      <w:r>
+        <w:t>'''</w:t>
+      </w:r>
+    </w:p>
+    <w:p>
+      <w:pPr>
+        <w:pStyle w:val="Standard"/>
+      </w:pPr>
+      <w:r>
+        <w:t xml:space="preserve">#test </w:t>
+      </w:r>
+      <w:proofErr w:type="spellStart"/>
+      <w:r>
+        <w:t>PolarToCartesan</w:t>
+      </w:r>
+      <w:proofErr w:type="spellEnd"/>
+      <w:r>
+        <w:t xml:space="preserve"> function</w:t>
+      </w:r>
+    </w:p>
+    <w:p>
+      <w:pPr>
+        <w:pStyle w:val="Standard"/>
+      </w:pPr>
+      <w:r>
+        <w:t>r = 1</w:t>
+      </w:r>
+    </w:p>
+    <w:p>
+      <w:pPr>
+        <w:pStyle w:val="Standard"/>
+      </w:pPr>
+      <w:r>
+        <w:t>theta = 100</w:t>
+      </w:r>
+    </w:p>
+    <w:p>
+      <w:pPr>
+        <w:pStyle w:val="Standard"/>
+      </w:pPr>
+      <w:r>
+        <w:t>rho = 170</w:t>
+      </w:r>
+    </w:p>
+    <w:p>
+      <w:pPr>
+        <w:pStyle w:val="Standard"/>
+      </w:pPr>
+      <w:proofErr w:type="gramStart"/>
+      <w:r>
+        <w:t>print(</w:t>
+      </w:r>
+      <w:proofErr w:type="spellStart"/>
+      <w:proofErr w:type="gramEnd"/>
+      <w:r>
+        <w:t>PolarToCartesian</w:t>
+      </w:r>
+      <w:proofErr w:type="spellEnd"/>
+      <w:r>
+        <w:t>(</w:t>
+      </w:r>
+      <w:proofErr w:type="spellStart"/>
+      <w:r>
+        <w:t>r,theta,rho</w:t>
+      </w:r>
+      <w:proofErr w:type="spellEnd"/>
+      <w:r>
+        <w:t>))</w:t>
+      </w:r>
+    </w:p>
+    <w:p>
+      <w:pPr>
+        <w:pStyle w:val="Standard"/>
+      </w:pPr>
+      <w:r>
+        <w:t>'''</w:t>
+      </w:r>
+    </w:p>
+    <w:p>
+      <w:pPr>
+        <w:pStyle w:val="Standard"/>
+      </w:pPr>
+      <w:proofErr w:type="spellStart"/>
+      <w:r>
+        <w:t>frameRate</w:t>
+      </w:r>
+      <w:proofErr w:type="spellEnd"/>
+      <w:r>
+        <w:t xml:space="preserve"> = 15 #frames per second</w:t>
+      </w:r>
+    </w:p>
+    <w:p>
+      <w:pPr>
+        <w:pStyle w:val="Standard"/>
+      </w:pPr>
+      <w:proofErr w:type="spellStart"/>
+      <w:r>
+        <w:t>timeBetweenFrames</w:t>
+      </w:r>
+      <w:proofErr w:type="spellEnd"/>
+      <w:r>
+        <w:t xml:space="preserve"> = 1 / </w:t>
+      </w:r>
+      <w:proofErr w:type="spellStart"/>
+      <w:r>
+        <w:t>frameRate</w:t>
+      </w:r>
+      <w:proofErr w:type="spellEnd"/>
+      <w:r>
+        <w:t xml:space="preserve"> #in seconds</w:t>
+      </w:r>
+    </w:p>
+    <w:p>
+      <w:pPr>
+        <w:pStyle w:val="Standard"/>
+      </w:pPr>
+      <w:proofErr w:type="spellStart"/>
+      <w:r>
+        <w:t>video_path</w:t>
+      </w:r>
+      <w:proofErr w:type="spellEnd"/>
+      <w:r>
+        <w:t xml:space="preserve"> = </w:t>
+      </w:r>
+      <w:proofErr w:type="gramStart"/>
+      <w:r>
+        <w:t>"./</w:t>
+      </w:r>
+      <w:proofErr w:type="gramEnd"/>
+      <w:r>
+        <w:t>Video/video4.h264"</w:t>
+      </w:r>
+    </w:p>
+    <w:p>
+      <w:pPr>
+        <w:pStyle w:val="Standard"/>
+      </w:pPr>
+      <w:proofErr w:type="spellStart"/>
+      <w:r>
+        <w:t>video_object</w:t>
+      </w:r>
+      <w:proofErr w:type="spellEnd"/>
+      <w:r>
+        <w:t xml:space="preserve"> = cv2.VideoCapture(</w:t>
+      </w:r>
+      <w:proofErr w:type="spellStart"/>
+      <w:r>
+        <w:t>video_path</w:t>
+      </w:r>
+      <w:proofErr w:type="spellEnd"/>
+      <w:r>
+        <w:t>)</w:t>
+      </w:r>
+    </w:p>
+    <w:p>
+      <w:pPr>
+        <w:pStyle w:val="Standard"/>
+      </w:pPr>
+    </w:p>
+    <w:p>
+      <w:pPr>
+        <w:pStyle w:val="Standard"/>
+      </w:pPr>
+      <w:proofErr w:type="spellStart"/>
+      <w:r>
+        <w:t>yiqFrames</w:t>
+      </w:r>
+      <w:proofErr w:type="spellEnd"/>
+      <w:r>
+        <w:t xml:space="preserve"> = []</w:t>
+      </w:r>
+    </w:p>
+    <w:p>
+      <w:pPr>
+        <w:pStyle w:val="Standard"/>
+      </w:pPr>
+      <w:proofErr w:type="spellStart"/>
+      <w:r>
+        <w:t>rgbFrames</w:t>
+      </w:r>
+      <w:proofErr w:type="spellEnd"/>
+      <w:r>
+        <w:t xml:space="preserve"> = []</w:t>
+      </w:r>
+    </w:p>
+    <w:p>
+      <w:pPr>
+        <w:pStyle w:val="Standard"/>
+      </w:pPr>
+      <w:proofErr w:type="spellStart"/>
+      <w:r>
+        <w:t>frameStats</w:t>
+      </w:r>
+      <w:proofErr w:type="spellEnd"/>
+      <w:r>
+        <w:t xml:space="preserve"> = []</w:t>
+      </w:r>
+    </w:p>
+    <w:p>
+      <w:pPr>
+        <w:pStyle w:val="Standard"/>
+      </w:pPr>
+      <w:proofErr w:type="spellStart"/>
+      <w:r>
+        <w:t>differenceFrames</w:t>
+      </w:r>
+      <w:proofErr w:type="spellEnd"/>
+      <w:r>
+        <w:t xml:space="preserve"> = []</w:t>
+      </w:r>
+    </w:p>
+    <w:p>
+      <w:pPr>
+        <w:pStyle w:val="Standard"/>
+      </w:pPr>
+      <w:proofErr w:type="spellStart"/>
+      <w:proofErr w:type="gramStart"/>
+      <w:r>
+        <w:t>ret,frame</w:t>
+      </w:r>
+      <w:proofErr w:type="spellEnd"/>
+      <w:proofErr w:type="gramEnd"/>
+      <w:r>
+        <w:t xml:space="preserve"> = </w:t>
+      </w:r>
+      <w:proofErr w:type="spellStart"/>
+      <w:r>
+        <w:t>video_object.read</w:t>
+      </w:r>
+      <w:proofErr w:type="spellEnd"/>
+      <w:r>
+        <w:t xml:space="preserve">() </w:t>
+      </w:r>
+    </w:p>
+    <w:p>
+      <w:pPr>
+        <w:pStyle w:val="Standard"/>
+      </w:pPr>
+      <w:proofErr w:type="spellStart"/>
+      <w:r>
+        <w:t>numFrames</w:t>
+      </w:r>
+      <w:proofErr w:type="spellEnd"/>
+      <w:r>
+        <w:t xml:space="preserve"> = 0</w:t>
+      </w:r>
+    </w:p>
+    <w:p>
+      <w:pPr>
+        <w:pStyle w:val="Standard"/>
+      </w:pPr>
+      <w:proofErr w:type="spellStart"/>
+      <w:r>
+        <w:t>PrintFrame</w:t>
+      </w:r>
+      <w:proofErr w:type="spellEnd"/>
+      <w:r>
+        <w:t xml:space="preserve"> = 33</w:t>
+      </w:r>
+    </w:p>
+    <w:p>
+      <w:pPr>
+        <w:pStyle w:val="Standard"/>
+      </w:pPr>
+      <w:r>
+        <w:t>while(ret</w:t>
+      </w:r>
+      <w:proofErr w:type="gramStart"/>
+      <w:r>
+        <w:t>) :</w:t>
+      </w:r>
+      <w:proofErr w:type="gramEnd"/>
+    </w:p>
+    <w:p>
+      <w:pPr>
+        <w:pStyle w:val="Standard"/>
+      </w:pPr>
+      <w:r>
+        <w:t xml:space="preserve">    </w:t>
+      </w:r>
+      <w:proofErr w:type="spellStart"/>
+      <w:r>
+        <w:t>numFrames</w:t>
+      </w:r>
+      <w:proofErr w:type="spellEnd"/>
+      <w:r>
+        <w:t xml:space="preserve"> += 1</w:t>
+      </w:r>
+    </w:p>
+    <w:p>
+      <w:pPr>
+        <w:pStyle w:val="Standard"/>
+      </w:pPr>
+      <w:r>
+        <w:t xml:space="preserve">    </w:t>
+      </w:r>
+      <w:proofErr w:type="spellStart"/>
+      <w:r>
+        <w:t>rgbFrames.append</w:t>
+      </w:r>
+      <w:proofErr w:type="spellEnd"/>
+      <w:r>
+        <w:t>(frame)</w:t>
+      </w:r>
+    </w:p>
+    <w:p>
+      <w:pPr>
+        <w:pStyle w:val="Standard"/>
+      </w:pPr>
+      <w:r>
+        <w:t xml:space="preserve">    </w:t>
+      </w:r>
+      <w:proofErr w:type="spellStart"/>
+      <w:r>
+        <w:t>yiqFrames.append</w:t>
+      </w:r>
+      <w:proofErr w:type="spellEnd"/>
+      <w:r>
+        <w:t>(rgb2yiq(frame))</w:t>
+      </w:r>
+    </w:p>
+    <w:p>
+      <w:pPr>
+        <w:pStyle w:val="Standard"/>
+      </w:pPr>
+      <w:r>
+        <w:t xml:space="preserve">    # Press Q on keyboard </w:t>
+      </w:r>
+      <w:proofErr w:type="gramStart"/>
+      <w:r>
+        <w:t>to  exit</w:t>
+      </w:r>
+      <w:proofErr w:type="gramEnd"/>
+    </w:p>
+    <w:p>
+      <w:pPr>
+        <w:pStyle w:val="Standard"/>
+      </w:pPr>
+      <w:r>
+        <w:t xml:space="preserve">    #this makes the video play for some reason</w:t>
+      </w:r>
+    </w:p>
+    <w:p>
+      <w:pPr>
+        <w:pStyle w:val="Standard"/>
+      </w:pPr>
+      <w:r>
+        <w:t xml:space="preserve">    if cv2.waitKey(25) &amp; 0xFF == </w:t>
+      </w:r>
+      <w:proofErr w:type="spellStart"/>
+      <w:r>
+        <w:t>ord</w:t>
+      </w:r>
+      <w:proofErr w:type="spellEnd"/>
+      <w:r>
+        <w:t xml:space="preserve">('q'): </w:t>
+      </w:r>
+    </w:p>
+    <w:p>
+      <w:pPr>
+        <w:pStyle w:val="Standard"/>
+      </w:pPr>
+      <w:r>
+        <w:t xml:space="preserve">      break</w:t>
+      </w:r>
+    </w:p>
+    <w:p>
+      <w:pPr>
+        <w:pStyle w:val="Standard"/>
+      </w:pPr>
+      <w:r>
+        <w:t xml:space="preserve">    cv2.imshow("Frame", frame)</w:t>
+      </w:r>
+    </w:p>
+    <w:p>
+      <w:pPr>
+        <w:pStyle w:val="Standard"/>
+      </w:pPr>
+      <w:r>
+        <w:t xml:space="preserve">    #140 250 -&gt; for video1</w:t>
+      </w:r>
+    </w:p>
+    <w:p>
+      <w:pPr>
+        <w:pStyle w:val="Standard"/>
+      </w:pPr>
+      <w:r>
+        <w:t xml:space="preserve">    #60 150 -&gt; for video2</w:t>
+      </w:r>
+    </w:p>
+    <w:p>
+      <w:pPr>
+        <w:pStyle w:val="Standard"/>
+      </w:pPr>
+      <w:r>
+        <w:t xml:space="preserve">    #70 150 -&gt; for video 3</w:t>
+      </w:r>
+    </w:p>
+    <w:p>
+      <w:pPr>
+        <w:pStyle w:val="Standard"/>
+      </w:pPr>
+      <w:r>
+        <w:t xml:space="preserve">    #40 70 -&gt; for video 4</w:t>
+      </w:r>
+    </w:p>
+    <w:p>
+      <w:pPr>
+        <w:pStyle w:val="Standard"/>
+      </w:pPr>
+      <w:r>
+        <w:t xml:space="preserve">    #print for report</w:t>
+      </w:r>
+    </w:p>
+    <w:p>
+      <w:pPr>
+        <w:pStyle w:val="Standard"/>
+      </w:pPr>
+      <w:r>
+        <w:t xml:space="preserve">    if </w:t>
+      </w:r>
+      <w:proofErr w:type="spellStart"/>
+      <w:r>
+        <w:t>PrintFrame</w:t>
+      </w:r>
+      <w:proofErr w:type="spellEnd"/>
+      <w:r>
+        <w:t xml:space="preserve"> == </w:t>
+      </w:r>
+      <w:proofErr w:type="spellStart"/>
+      <w:r>
+        <w:t>numFrames</w:t>
+      </w:r>
+      <w:proofErr w:type="spellEnd"/>
+      <w:r>
+        <w:t>:</w:t>
+      </w:r>
+    </w:p>
+    <w:p>
+      <w:pPr>
+        <w:pStyle w:val="Standard"/>
+      </w:pPr>
+      <w:r>
+        <w:t xml:space="preserve">        cv2.imshow("RGB " + str(</w:t>
+      </w:r>
+      <w:proofErr w:type="spellStart"/>
+      <w:r>
+        <w:t>numFrames</w:t>
+      </w:r>
+      <w:proofErr w:type="spellEnd"/>
+      <w:r>
+        <w:t xml:space="preserve">), </w:t>
+      </w:r>
+      <w:proofErr w:type="spellStart"/>
+      <w:proofErr w:type="gramStart"/>
+      <w:r>
+        <w:t>rgbFrames</w:t>
+      </w:r>
+      <w:proofErr w:type="spellEnd"/>
+      <w:r>
+        <w:t>[</w:t>
+      </w:r>
+      <w:proofErr w:type="gramEnd"/>
+      <w:r>
+        <w:t>-1])</w:t>
+      </w:r>
+    </w:p>
+    <w:p>
+      <w:pPr>
+        <w:pStyle w:val="Standard"/>
+      </w:pPr>
+      <w:r>
+        <w:t xml:space="preserve">        cv2.imshow("YIQ " + str(</w:t>
+      </w:r>
+      <w:proofErr w:type="spellStart"/>
+      <w:r>
+        <w:t>numFrames</w:t>
+      </w:r>
+      <w:proofErr w:type="spellEnd"/>
+      <w:r>
+        <w:t xml:space="preserve">), </w:t>
+      </w:r>
+      <w:proofErr w:type="spellStart"/>
+      <w:proofErr w:type="gramStart"/>
+      <w:r>
+        <w:t>yiqFrames</w:t>
+      </w:r>
+      <w:proofErr w:type="spellEnd"/>
+      <w:r>
+        <w:t>[</w:t>
+      </w:r>
+      <w:proofErr w:type="gramEnd"/>
+      <w:r>
+        <w:t>-1])</w:t>
+      </w:r>
+    </w:p>
+    <w:p>
+      <w:pPr>
+        <w:pStyle w:val="Standard"/>
+      </w:pPr>
+    </w:p>
+    <w:p>
+      <w:pPr>
+        <w:pStyle w:val="Standard"/>
+      </w:pPr>
+      <w:r>
+        <w:t xml:space="preserve">    difference = </w:t>
+      </w:r>
+      <w:proofErr w:type="spellStart"/>
+      <w:r>
+        <w:t>ImagedDifference</w:t>
+      </w:r>
+      <w:proofErr w:type="spellEnd"/>
+      <w:r>
+        <w:t>(</w:t>
+      </w:r>
+      <w:proofErr w:type="spellStart"/>
+      <w:proofErr w:type="gramStart"/>
+      <w:r>
+        <w:t>yiqFrames</w:t>
+      </w:r>
+      <w:proofErr w:type="spellEnd"/>
+      <w:r>
+        <w:t>[</w:t>
+      </w:r>
+      <w:proofErr w:type="gramEnd"/>
+      <w:r>
+        <w:t xml:space="preserve">0], </w:t>
+      </w:r>
+      <w:proofErr w:type="spellStart"/>
+      <w:r>
+        <w:t>yiqFrames</w:t>
+      </w:r>
+      <w:proofErr w:type="spellEnd"/>
+      <w:r>
+        <w:t xml:space="preserve">[-1], .05) </w:t>
+      </w:r>
+    </w:p>
+    <w:p>
+      <w:pPr>
+        <w:pStyle w:val="Standard"/>
+      </w:pPr>
+      <w:r>
+        <w:t xml:space="preserve">    if </w:t>
+      </w:r>
+      <w:proofErr w:type="spellStart"/>
+      <w:r>
+        <w:t>PrintFrame</w:t>
+      </w:r>
+      <w:proofErr w:type="spellEnd"/>
+      <w:r>
+        <w:t xml:space="preserve"> == </w:t>
+      </w:r>
+      <w:proofErr w:type="spellStart"/>
+      <w:r>
+        <w:t>numFrames</w:t>
+      </w:r>
+      <w:proofErr w:type="spellEnd"/>
+      <w:r>
+        <w:t>:</w:t>
+      </w:r>
+    </w:p>
+    <w:p>
+      <w:pPr>
+        <w:pStyle w:val="Standard"/>
+      </w:pPr>
+      <w:r>
+        <w:t xml:space="preserve">        cv2.imshow("Raw Frame Difference: " + str(</w:t>
+      </w:r>
+      <w:proofErr w:type="spellStart"/>
+      <w:r>
+        <w:t>numFrames</w:t>
+      </w:r>
+      <w:proofErr w:type="spellEnd"/>
+      <w:proofErr w:type="gramStart"/>
+      <w:r>
+        <w:t>),difference</w:t>
+      </w:r>
+      <w:proofErr w:type="gramEnd"/>
+      <w:r>
+        <w:t>)</w:t>
+      </w:r>
+    </w:p>
+    <w:p>
+      <w:pPr>
+        <w:pStyle w:val="Standard"/>
+      </w:pPr>
+      <w:r>
+        <w:t xml:space="preserve">    valid, difference = </w:t>
+      </w:r>
+      <w:proofErr w:type="spellStart"/>
+      <w:r>
+        <w:t>RemoveSmallComponents</w:t>
+      </w:r>
+      <w:proofErr w:type="spellEnd"/>
+      <w:r>
+        <w:t>(difference)</w:t>
+      </w:r>
+    </w:p>
+    <w:p>
+      <w:pPr>
+        <w:pStyle w:val="Standard"/>
+      </w:pPr>
+      <w:r>
+        <w:t xml:space="preserve">    if valid:</w:t>
+      </w:r>
+    </w:p>
+    <w:p>
+      <w:pPr>
+        <w:pStyle w:val="Standard"/>
+      </w:pPr>
+      <w:r>
+        <w:t xml:space="preserve">        if </w:t>
+      </w:r>
+      <w:proofErr w:type="spellStart"/>
+      <w:r>
+        <w:t>PrintFrame</w:t>
+      </w:r>
+      <w:proofErr w:type="spellEnd"/>
+      <w:r>
+        <w:t xml:space="preserve"> == </w:t>
+      </w:r>
+      <w:proofErr w:type="spellStart"/>
+      <w:r>
+        <w:t>numFrames</w:t>
+      </w:r>
+      <w:proofErr w:type="spellEnd"/>
+      <w:r>
+        <w:t>:</w:t>
+      </w:r>
+    </w:p>
+    <w:p>
+      <w:pPr>
+        <w:pStyle w:val="Standard"/>
+      </w:pPr>
+      <w:r>
+        <w:t xml:space="preserve">            cv2.imshow("One Connected Component: " + str(</w:t>
+      </w:r>
+      <w:proofErr w:type="spellStart"/>
+      <w:r>
+        <w:t>numFrames</w:t>
+      </w:r>
+      <w:proofErr w:type="spellEnd"/>
+      <w:r>
+        <w:t xml:space="preserve">), difference)           </w:t>
+      </w:r>
+    </w:p>
+    <w:p>
+      <w:pPr>
+        <w:pStyle w:val="Standard"/>
+      </w:pPr>
+      <w:r>
+        <w:lastRenderedPageBreak/>
+        <w:t xml:space="preserve">        #difference = </w:t>
+      </w:r>
+      <w:proofErr w:type="spellStart"/>
+      <w:r>
+        <w:t>binary_</w:t>
+      </w:r>
+      <w:proofErr w:type="gramStart"/>
+      <w:r>
+        <w:t>closing</w:t>
+      </w:r>
+      <w:proofErr w:type="spellEnd"/>
+      <w:r>
+        <w:t>(</w:t>
+      </w:r>
+      <w:proofErr w:type="gramEnd"/>
+      <w:r>
+        <w:t>difference, iterations=10).</w:t>
+      </w:r>
+      <w:proofErr w:type="spellStart"/>
+      <w:r>
+        <w:t>astype</w:t>
+      </w:r>
+      <w:proofErr w:type="spellEnd"/>
+      <w:r>
+        <w:t xml:space="preserve">(float) #this has </w:t>
+      </w:r>
+      <w:proofErr w:type="spellStart"/>
+      <w:r>
+        <w:t>neglible</w:t>
+      </w:r>
+      <w:proofErr w:type="spellEnd"/>
+      <w:r>
+        <w:t xml:space="preserve"> effect on outcome</w:t>
+      </w:r>
+    </w:p>
+    <w:p>
+      <w:pPr>
+        <w:pStyle w:val="Standard"/>
+      </w:pPr>
+      <w:r>
+        <w:t xml:space="preserve">        if </w:t>
+      </w:r>
+      <w:proofErr w:type="spellStart"/>
+      <w:r>
+        <w:t>PrintFrame</w:t>
+      </w:r>
+      <w:proofErr w:type="spellEnd"/>
+      <w:r>
+        <w:t xml:space="preserve"> == </w:t>
+      </w:r>
+      <w:proofErr w:type="spellStart"/>
+      <w:r>
+        <w:t>numFrames</w:t>
+      </w:r>
+      <w:proofErr w:type="spellEnd"/>
+      <w:r>
+        <w:t>:</w:t>
+      </w:r>
+    </w:p>
+    <w:p>
+      <w:pPr>
+        <w:pStyle w:val="Standard"/>
+      </w:pPr>
+      <w:r>
+        <w:t xml:space="preserve">            cv2.imshow("After closing: " + str(</w:t>
+      </w:r>
+      <w:proofErr w:type="spellStart"/>
+      <w:r>
+        <w:t>numFrames</w:t>
+      </w:r>
+      <w:proofErr w:type="spellEnd"/>
+      <w:r>
+        <w:t>), difference)</w:t>
+      </w:r>
+    </w:p>
+    <w:p>
+      <w:pPr>
+        <w:pStyle w:val="Standard"/>
+      </w:pPr>
+      <w:r>
+        <w:t xml:space="preserve">        </w:t>
+      </w:r>
+      <w:proofErr w:type="spellStart"/>
+      <w:r>
         <w:t>nb_components</w:t>
       </w:r>
       <w:proofErr w:type="spellEnd"/>
@@ -3002,95 +5496,739 @@
         <w:pStyle w:val="Standard"/>
       </w:pPr>
       <w:r>
-        <w:t xml:space="preserve">    if </w:t>
-      </w:r>
-      <w:proofErr w:type="spellStart"/>
-      <w:r>
-        <w:t>nb_components</w:t>
-      </w:r>
-      <w:proofErr w:type="spellEnd"/>
-      <w:r>
-        <w:t xml:space="preserve"> &lt; 2:</w:t>
-      </w:r>
-    </w:p>
-    <w:p>
-      <w:pPr>
-        <w:pStyle w:val="Standard"/>
-      </w:pPr>
-      <w:r>
-        <w:t xml:space="preserve">        return False, None</w:t>
-      </w:r>
-    </w:p>
-    <w:p>
-      <w:pPr>
-        <w:pStyle w:val="Standard"/>
-      </w:pPr>
-      <w:r>
-        <w:t xml:space="preserve">    index = </w:t>
-      </w:r>
-      <w:proofErr w:type="spellStart"/>
-      <w:proofErr w:type="gramStart"/>
-      <w:r>
-        <w:t>np.argsort</w:t>
-      </w:r>
-      <w:proofErr w:type="spellEnd"/>
-      <w:proofErr w:type="gramEnd"/>
-      <w:r>
-        <w:t>(stats[:,4])[-2] #take the second largest, the first is the background</w:t>
-      </w:r>
-    </w:p>
-    <w:p>
-      <w:pPr>
-        <w:pStyle w:val="Standard"/>
-      </w:pPr>
-      <w:r>
-        <w:t xml:space="preserve">    if stats</w:t>
-      </w:r>
-      <w:proofErr w:type="gramStart"/>
-      <w:r>
-        <w:t>[:,</w:t>
-      </w:r>
-      <w:proofErr w:type="gramEnd"/>
-      <w:r>
-        <w:t>4][index] &lt; 30:</w:t>
-      </w:r>
-    </w:p>
-    <w:p>
-      <w:pPr>
-        <w:pStyle w:val="Standard"/>
-      </w:pPr>
-      <w:r>
-        <w:t xml:space="preserve">        #area needs to be greater than 30 pixels</w:t>
-      </w:r>
-    </w:p>
-    <w:p>
-      <w:pPr>
-        <w:pStyle w:val="Standard"/>
-      </w:pPr>
-      <w:r>
-        <w:t xml:space="preserve">        return False, None</w:t>
-      </w:r>
-    </w:p>
-    <w:p>
-      <w:pPr>
-        <w:pStyle w:val="Standard"/>
-      </w:pPr>
-      <w:r>
-        <w:t xml:space="preserve">    img2 = </w:t>
-      </w:r>
-      <w:proofErr w:type="spellStart"/>
-      <w:proofErr w:type="gramStart"/>
-      <w:r>
-        <w:t>np.zeros</w:t>
-      </w:r>
-      <w:proofErr w:type="spellEnd"/>
-      <w:proofErr w:type="gramEnd"/>
-      <w:r>
-        <w:t>((</w:t>
-      </w:r>
-      <w:proofErr w:type="spellStart"/>
-      <w:r>
-        <w:t>output.shape</w:t>
+        <w:t xml:space="preserve">        diameter = </w:t>
+      </w:r>
+      <w:proofErr w:type="gramStart"/>
+      <w:r>
+        <w:t>stats[</w:t>
+      </w:r>
+      <w:proofErr w:type="gramEnd"/>
+      <w:r>
+        <w:t>1,3]  #the max height of object in pixels</w:t>
+      </w:r>
+    </w:p>
+    <w:p>
+      <w:pPr>
+        <w:pStyle w:val="Standard"/>
+      </w:pPr>
+      <w:r>
+        <w:t xml:space="preserve">        x = </w:t>
+      </w:r>
+      <w:proofErr w:type="gramStart"/>
+      <w:r>
+        <w:t>centroids[</w:t>
+      </w:r>
+      <w:proofErr w:type="gramEnd"/>
+      <w:r>
+        <w:t>1][0]</w:t>
+      </w:r>
+    </w:p>
+    <w:p>
+      <w:pPr>
+        <w:pStyle w:val="Standard"/>
+      </w:pPr>
+      <w:r>
+        <w:t xml:space="preserve">        y = </w:t>
+      </w:r>
+      <w:proofErr w:type="gramStart"/>
+      <w:r>
+        <w:t>centroids[</w:t>
+      </w:r>
+      <w:proofErr w:type="gramEnd"/>
+      <w:r>
+        <w:t>1][1]</w:t>
+      </w:r>
+    </w:p>
+    <w:p>
+      <w:pPr>
+        <w:pStyle w:val="Standard"/>
+      </w:pPr>
+      <w:r>
+        <w:t xml:space="preserve">        stats = (</w:t>
+      </w:r>
+      <w:proofErr w:type="spellStart"/>
+      <w:proofErr w:type="gramStart"/>
+      <w:r>
+        <w:t>numFrames,x</w:t>
+      </w:r>
+      <w:proofErr w:type="gramEnd"/>
+      <w:r>
+        <w:t>,y,diameter</w:t>
+      </w:r>
+      <w:proofErr w:type="spellEnd"/>
+      <w:r>
+        <w:t>)</w:t>
+      </w:r>
+    </w:p>
+    <w:p>
+      <w:pPr>
+        <w:pStyle w:val="Standard"/>
+      </w:pPr>
+      <w:r>
+        <w:t xml:space="preserve">        if </w:t>
+      </w:r>
+      <w:proofErr w:type="spellStart"/>
+      <w:r>
+        <w:t>PrintFrame</w:t>
+      </w:r>
+      <w:proofErr w:type="spellEnd"/>
+      <w:r>
+        <w:t xml:space="preserve"> == </w:t>
+      </w:r>
+      <w:proofErr w:type="spellStart"/>
+      <w:r>
+        <w:t>numFrames</w:t>
+      </w:r>
+      <w:proofErr w:type="spellEnd"/>
+      <w:r>
+        <w:t xml:space="preserve">: </w:t>
+      </w:r>
+    </w:p>
+    <w:p>
+      <w:pPr>
+        <w:pStyle w:val="Standard"/>
+      </w:pPr>
+      <w:r>
+        <w:t xml:space="preserve">            </w:t>
+      </w:r>
+      <w:proofErr w:type="spellStart"/>
+      <w:r>
+        <w:t>ShowBallCircle</w:t>
+      </w:r>
+      <w:proofErr w:type="spellEnd"/>
+      <w:r>
+        <w:t>(</w:t>
+      </w:r>
+      <w:proofErr w:type="spellStart"/>
+      <w:proofErr w:type="gramStart"/>
+      <w:r>
+        <w:t>difference,x</w:t>
+      </w:r>
+      <w:proofErr w:type="gramEnd"/>
+      <w:r>
+        <w:t>,y,diameter</w:t>
+      </w:r>
+      <w:proofErr w:type="spellEnd"/>
+      <w:r>
+        <w:t xml:space="preserve">)        </w:t>
+      </w:r>
+    </w:p>
+    <w:p>
+      <w:pPr>
+        <w:pStyle w:val="Standard"/>
+      </w:pPr>
+      <w:r>
+        <w:t xml:space="preserve">            print(stats)</w:t>
+      </w:r>
+    </w:p>
+    <w:p>
+      <w:pPr>
+        <w:pStyle w:val="Standard"/>
+      </w:pPr>
+      <w:r>
+        <w:t xml:space="preserve">        </w:t>
+      </w:r>
+      <w:proofErr w:type="spellStart"/>
+      <w:r>
+        <w:t>frameStats.append</w:t>
+      </w:r>
+      <w:proofErr w:type="spellEnd"/>
+      <w:r>
+        <w:t>(stats)</w:t>
+      </w:r>
+    </w:p>
+    <w:p>
+      <w:pPr>
+        <w:pStyle w:val="Standard"/>
+      </w:pPr>
+      <w:r>
+        <w:t xml:space="preserve">        </w:t>
+      </w:r>
+      <w:proofErr w:type="spellStart"/>
+      <w:r>
+        <w:t>differenceFrames.append</w:t>
+      </w:r>
+      <w:proofErr w:type="spellEnd"/>
+      <w:r>
+        <w:t>(difference)</w:t>
+      </w:r>
+    </w:p>
+    <w:p>
+      <w:pPr>
+        <w:pStyle w:val="Standard"/>
+      </w:pPr>
+      <w:r>
+        <w:t xml:space="preserve">    else:</w:t>
+      </w:r>
+    </w:p>
+    <w:p>
+      <w:pPr>
+        <w:pStyle w:val="Standard"/>
+      </w:pPr>
+      <w:r>
+        <w:t xml:space="preserve">        </w:t>
+      </w:r>
+      <w:proofErr w:type="gramStart"/>
+      <w:r>
+        <w:t>print(</w:t>
+      </w:r>
+      <w:proofErr w:type="gramEnd"/>
+      <w:r>
+        <w:t>"Frame "  +str(</w:t>
+      </w:r>
+      <w:proofErr w:type="spellStart"/>
+      <w:r>
+        <w:t>numFrames</w:t>
+      </w:r>
+      <w:proofErr w:type="spellEnd"/>
+      <w:r>
+        <w:t>)  + " not valid")</w:t>
+      </w:r>
+    </w:p>
+    <w:p>
+      <w:pPr>
+        <w:pStyle w:val="Standard"/>
+      </w:pPr>
+      <w:r>
+        <w:t xml:space="preserve">    </w:t>
+      </w:r>
+      <w:proofErr w:type="spellStart"/>
+      <w:proofErr w:type="gramStart"/>
+      <w:r>
+        <w:t>ret,frame</w:t>
+      </w:r>
+      <w:proofErr w:type="spellEnd"/>
+      <w:proofErr w:type="gramEnd"/>
+      <w:r>
+        <w:t xml:space="preserve"> = </w:t>
+      </w:r>
+      <w:proofErr w:type="spellStart"/>
+      <w:r>
+        <w:t>video_object.read</w:t>
+      </w:r>
+      <w:proofErr w:type="spellEnd"/>
+      <w:r>
+        <w:t xml:space="preserve">()  </w:t>
+      </w:r>
+    </w:p>
+    <w:p>
+      <w:pPr>
+        <w:pStyle w:val="Standard"/>
+      </w:pPr>
+    </w:p>
+    <w:p>
+      <w:pPr>
+        <w:pStyle w:val="Standard"/>
+      </w:pPr>
+      <w:proofErr w:type="spellStart"/>
+      <w:r>
+        <w:t>differenceCombined</w:t>
+      </w:r>
+      <w:proofErr w:type="spellEnd"/>
+      <w:r>
+        <w:t xml:space="preserve"> = </w:t>
+      </w:r>
+      <w:proofErr w:type="spellStart"/>
+      <w:proofErr w:type="gramStart"/>
+      <w:r>
+        <w:t>differenceFrames</w:t>
+      </w:r>
+      <w:proofErr w:type="spellEnd"/>
+      <w:r>
+        <w:t>[</w:t>
+      </w:r>
+      <w:proofErr w:type="gramEnd"/>
+      <w:r>
+        <w:t>0]</w:t>
+      </w:r>
+    </w:p>
+    <w:p>
+      <w:pPr>
+        <w:pStyle w:val="Standard"/>
+      </w:pPr>
+      <w:r>
+        <w:t xml:space="preserve">for difference in </w:t>
+      </w:r>
+      <w:proofErr w:type="spellStart"/>
+      <w:r>
+        <w:t>differenceFrames</w:t>
+      </w:r>
+      <w:proofErr w:type="spellEnd"/>
+      <w:r>
+        <w:t>:</w:t>
+      </w:r>
+    </w:p>
+    <w:p>
+      <w:pPr>
+        <w:pStyle w:val="Standard"/>
+      </w:pPr>
+      <w:r>
+        <w:t xml:space="preserve">    </w:t>
+      </w:r>
+      <w:proofErr w:type="spellStart"/>
+      <w:r>
+        <w:t>differenceCombined</w:t>
+      </w:r>
+      <w:proofErr w:type="spellEnd"/>
+      <w:r>
+        <w:t xml:space="preserve"> = </w:t>
+      </w:r>
+      <w:proofErr w:type="spellStart"/>
+      <w:r>
+        <w:t>differenceCombined</w:t>
+      </w:r>
+      <w:proofErr w:type="spellEnd"/>
+      <w:r>
+        <w:t xml:space="preserve"> + difference</w:t>
+      </w:r>
+    </w:p>
+    <w:p>
+      <w:pPr>
+        <w:pStyle w:val="Standard"/>
+      </w:pPr>
+    </w:p>
+    <w:p>
+      <w:pPr>
+        <w:pStyle w:val="Standard"/>
+      </w:pPr>
+      <w:r>
+        <w:t xml:space="preserve">cv2.imshow("Difference Combined", </w:t>
+      </w:r>
+      <w:proofErr w:type="spellStart"/>
+      <w:r>
+        <w:t>differenceCombined</w:t>
+      </w:r>
+      <w:proofErr w:type="spellEnd"/>
+      <w:r>
+        <w:t>)</w:t>
+      </w:r>
+    </w:p>
+    <w:p>
+      <w:pPr>
+        <w:pStyle w:val="Standard"/>
+      </w:pPr>
+      <w:r>
+        <w:t>results = []</w:t>
+      </w:r>
+    </w:p>
+    <w:p>
+      <w:pPr>
+        <w:pStyle w:val="Standard"/>
+      </w:pPr>
+      <w:proofErr w:type="spellStart"/>
+      <w:r>
+        <w:t>DiameterArray</w:t>
+      </w:r>
+      <w:proofErr w:type="spellEnd"/>
+      <w:r>
+        <w:t xml:space="preserve"> = []</w:t>
+      </w:r>
+    </w:p>
+    <w:p>
+      <w:pPr>
+        <w:pStyle w:val="Standard"/>
+      </w:pPr>
+      <w:r>
+        <w:t xml:space="preserve">for stats in </w:t>
+      </w:r>
+      <w:proofErr w:type="spellStart"/>
+      <w:r>
+        <w:t>frameStats</w:t>
+      </w:r>
+      <w:proofErr w:type="spellEnd"/>
+      <w:r>
+        <w:t>:</w:t>
+      </w:r>
+    </w:p>
+    <w:p>
+      <w:pPr>
+        <w:pStyle w:val="Standard"/>
+      </w:pPr>
+      <w:r>
+        <w:t xml:space="preserve">    </w:t>
+      </w:r>
+      <w:proofErr w:type="spellStart"/>
+      <w:proofErr w:type="gramStart"/>
+      <w:r>
+        <w:t>results.append</w:t>
+      </w:r>
+      <w:proofErr w:type="spellEnd"/>
+      <w:proofErr w:type="gramEnd"/>
+      <w:r>
+        <w:t>(</w:t>
+      </w:r>
+      <w:proofErr w:type="spellStart"/>
+      <w:r>
+        <w:t>convertFromDiameterToCartesion</w:t>
+      </w:r>
+      <w:proofErr w:type="spellEnd"/>
+      <w:r>
+        <w:t>(stats[1], stats[2], stats[3]))</w:t>
+      </w:r>
+    </w:p>
+    <w:p>
+      <w:pPr>
+        <w:pStyle w:val="Standard"/>
+      </w:pPr>
+      <w:r>
+        <w:t xml:space="preserve">    </w:t>
+      </w:r>
+      <w:proofErr w:type="spellStart"/>
+      <w:r>
+        <w:t>DiameterArray.append</w:t>
+      </w:r>
+      <w:proofErr w:type="spellEnd"/>
+      <w:r>
+        <w:t>(</w:t>
+      </w:r>
+      <w:proofErr w:type="gramStart"/>
+      <w:r>
+        <w:t>stats[</w:t>
+      </w:r>
+      <w:proofErr w:type="gramEnd"/>
+      <w:r>
+        <w:t>3])</w:t>
+      </w:r>
+    </w:p>
+    <w:p>
+      <w:pPr>
+        <w:pStyle w:val="Standard"/>
+      </w:pPr>
+      <w:proofErr w:type="gramStart"/>
+      <w:r>
+        <w:t>print(</w:t>
+      </w:r>
+      <w:proofErr w:type="spellStart"/>
+      <w:proofErr w:type="gramEnd"/>
+      <w:r>
+        <w:t>DiameterArray</w:t>
+      </w:r>
+      <w:proofErr w:type="spellEnd"/>
+      <w:r>
+        <w:t>)</w:t>
+      </w:r>
+    </w:p>
+    <w:p>
+      <w:pPr>
+        <w:pStyle w:val="Standard"/>
+      </w:pPr>
+      <w:proofErr w:type="gramStart"/>
+      <w:r>
+        <w:t>print(</w:t>
+      </w:r>
+      <w:proofErr w:type="gramEnd"/>
+      <w:r>
+        <w:t>"Total distance traveled: " + str(Distance(results[0], results[-1])))</w:t>
+      </w:r>
+    </w:p>
+    <w:p>
+      <w:pPr>
+        <w:pStyle w:val="Standard"/>
+      </w:pPr>
+    </w:p>
+    <w:p>
+      <w:pPr>
+        <w:pStyle w:val="Standard"/>
+      </w:pPr>
+      <w:proofErr w:type="spellStart"/>
+      <w:r>
+        <w:t>DistanceArray</w:t>
+      </w:r>
+      <w:proofErr w:type="spellEnd"/>
+      <w:r>
+        <w:t xml:space="preserve"> = [] #distance between </w:t>
+      </w:r>
+      <w:proofErr w:type="spellStart"/>
+      <w:r>
+        <w:t>ith</w:t>
+      </w:r>
+      <w:proofErr w:type="spellEnd"/>
+      <w:r>
+        <w:t xml:space="preserve"> frame and </w:t>
+      </w:r>
+      <w:proofErr w:type="spellStart"/>
+      <w:r>
+        <w:t>ith</w:t>
+      </w:r>
+      <w:proofErr w:type="spellEnd"/>
+      <w:r>
+        <w:t xml:space="preserve"> + 1 frame</w:t>
+      </w:r>
+    </w:p>
+    <w:p>
+      <w:pPr>
+        <w:pStyle w:val="Standard"/>
+      </w:pPr>
+      <w:proofErr w:type="spellStart"/>
+      <w:r>
+        <w:t>TotalDistanceArray</w:t>
+      </w:r>
+      <w:proofErr w:type="spellEnd"/>
+      <w:r>
+        <w:t xml:space="preserve"> = [] #distance traveled from 0th frame to </w:t>
+      </w:r>
+      <w:proofErr w:type="spellStart"/>
+      <w:r>
+        <w:t>ith</w:t>
+      </w:r>
+      <w:proofErr w:type="spellEnd"/>
+      <w:r>
+        <w:t xml:space="preserve"> frame</w:t>
+      </w:r>
+    </w:p>
+    <w:p>
+      <w:pPr>
+        <w:pStyle w:val="Standard"/>
+      </w:pPr>
+      <w:proofErr w:type="spellStart"/>
+      <w:r>
+        <w:t>speedArray</w:t>
+      </w:r>
+      <w:proofErr w:type="spellEnd"/>
+      <w:r>
+        <w:t xml:space="preserve"> = </w:t>
+      </w:r>
+      <w:proofErr w:type="gramStart"/>
+      <w:r>
+        <w:t xml:space="preserve">[]   </w:t>
+      </w:r>
+      <w:proofErr w:type="gramEnd"/>
+      <w:r>
+        <w:t xml:space="preserve"> #speed between </w:t>
+      </w:r>
+      <w:proofErr w:type="spellStart"/>
+      <w:r>
+        <w:t>ith</w:t>
+      </w:r>
+      <w:proofErr w:type="spellEnd"/>
+      <w:r>
+        <w:t xml:space="preserve"> frame and </w:t>
+      </w:r>
+      <w:proofErr w:type="spellStart"/>
+      <w:r>
+        <w:t>ith</w:t>
+      </w:r>
+      <w:proofErr w:type="spellEnd"/>
+      <w:r>
+        <w:t xml:space="preserve"> + 1 frame</w:t>
+      </w:r>
+    </w:p>
+    <w:p>
+      <w:pPr>
+        <w:pStyle w:val="Standard"/>
+      </w:pPr>
+      <w:proofErr w:type="spellStart"/>
+      <w:r>
+        <w:t>frameArray</w:t>
+      </w:r>
+      <w:proofErr w:type="spellEnd"/>
+      <w:r>
+        <w:t xml:space="preserve"> = </w:t>
+      </w:r>
+      <w:proofErr w:type="gramStart"/>
+      <w:r>
+        <w:t xml:space="preserve">[]   </w:t>
+      </w:r>
+      <w:proofErr w:type="gramEnd"/>
+      <w:r>
+        <w:t xml:space="preserve"> #dummy array needed for graphing</w:t>
+      </w:r>
+    </w:p>
+    <w:p>
+      <w:pPr>
+        <w:pStyle w:val="Standard"/>
+      </w:pPr>
+      <w:proofErr w:type="spellStart"/>
+      <w:r>
+        <w:t>totalDistance</w:t>
+      </w:r>
+      <w:proofErr w:type="spellEnd"/>
+      <w:r>
+        <w:t xml:space="preserve"> = 0</w:t>
+      </w:r>
+    </w:p>
+    <w:p>
+      <w:pPr>
+        <w:pStyle w:val="Standard"/>
+      </w:pPr>
+      <w:r>
+        <w:t xml:space="preserve">for </w:t>
+      </w:r>
+      <w:proofErr w:type="spellStart"/>
+      <w:r>
+        <w:t>i</w:t>
+      </w:r>
+      <w:proofErr w:type="spellEnd"/>
+      <w:r>
+        <w:t xml:space="preserve"> in range(</w:t>
+      </w:r>
+      <w:proofErr w:type="spellStart"/>
+      <w:r>
+        <w:t>len</w:t>
+      </w:r>
+      <w:proofErr w:type="spellEnd"/>
+      <w:r>
+        <w:t>(results) - 1):</w:t>
+      </w:r>
+    </w:p>
+    <w:p>
+      <w:pPr>
+        <w:pStyle w:val="Standard"/>
+      </w:pPr>
+      <w:r>
+        <w:t xml:space="preserve">    distance = Distance(results[</w:t>
+      </w:r>
+      <w:proofErr w:type="spellStart"/>
+      <w:r>
+        <w:t>i</w:t>
+      </w:r>
+      <w:proofErr w:type="spellEnd"/>
+      <w:r>
+        <w:t>], results[i+1])</w:t>
+      </w:r>
+    </w:p>
+    <w:p>
+      <w:pPr>
+        <w:pStyle w:val="Standard"/>
+      </w:pPr>
+      <w:r>
+        <w:t xml:space="preserve">    </w:t>
+      </w:r>
+      <w:proofErr w:type="spellStart"/>
+      <w:r>
+        <w:t>totalDistance</w:t>
+      </w:r>
+      <w:proofErr w:type="spellEnd"/>
+      <w:r>
+        <w:t xml:space="preserve"> += distance   </w:t>
+      </w:r>
+    </w:p>
+    <w:p>
+      <w:pPr>
+        <w:pStyle w:val="Standard"/>
+      </w:pPr>
+      <w:r>
+        <w:t xml:space="preserve">    speed = distance / </w:t>
+      </w:r>
+      <w:proofErr w:type="spellStart"/>
+      <w:r>
+        <w:t>timeBetweenFrames</w:t>
+      </w:r>
+      <w:proofErr w:type="spellEnd"/>
+    </w:p>
+    <w:p>
+      <w:pPr>
+        <w:pStyle w:val="Standard"/>
+      </w:pPr>
+      <w:r>
+        <w:t xml:space="preserve">    </w:t>
+      </w:r>
+      <w:proofErr w:type="spellStart"/>
+      <w:r>
+        <w:t>DistanceArray.append</w:t>
+      </w:r>
+      <w:proofErr w:type="spellEnd"/>
+      <w:r>
+        <w:t>(distance)</w:t>
+      </w:r>
+    </w:p>
+    <w:p>
+      <w:pPr>
+        <w:pStyle w:val="Standard"/>
+      </w:pPr>
+      <w:r>
+        <w:t xml:space="preserve">    </w:t>
+      </w:r>
+      <w:proofErr w:type="spellStart"/>
+      <w:r>
+        <w:t>TotalDistanceArray.append</w:t>
+      </w:r>
+      <w:proofErr w:type="spellEnd"/>
+      <w:r>
+        <w:t>(</w:t>
+      </w:r>
+      <w:proofErr w:type="spellStart"/>
+      <w:r>
+        <w:t>totalDistance</w:t>
+      </w:r>
+      <w:proofErr w:type="spellEnd"/>
+      <w:r>
+        <w:t>)</w:t>
+      </w:r>
+    </w:p>
+    <w:p>
+      <w:pPr>
+        <w:pStyle w:val="Standard"/>
+      </w:pPr>
+      <w:r>
+        <w:t xml:space="preserve">    </w:t>
+      </w:r>
+      <w:proofErr w:type="spellStart"/>
+      <w:r>
+        <w:t>speedArray.append</w:t>
+      </w:r>
+      <w:proofErr w:type="spellEnd"/>
+      <w:r>
+        <w:t xml:space="preserve">(speed)    </w:t>
+      </w:r>
+    </w:p>
+    <w:p>
+      <w:pPr>
+        <w:pStyle w:val="Standard"/>
+      </w:pPr>
+      <w:r>
+        <w:t xml:space="preserve">    </w:t>
+      </w:r>
+      <w:proofErr w:type="spellStart"/>
+      <w:r>
+        <w:t>frameArray.append</w:t>
+      </w:r>
+      <w:proofErr w:type="spellEnd"/>
+      <w:r>
+        <w:t>(</w:t>
+      </w:r>
+      <w:proofErr w:type="spellStart"/>
+      <w:r>
+        <w:t>i</w:t>
+      </w:r>
+      <w:proofErr w:type="spellEnd"/>
+      <w:r>
+        <w:t>)</w:t>
+      </w:r>
+    </w:p>
+    <w:p>
+      <w:pPr>
+        <w:pStyle w:val="Standard"/>
+      </w:pPr>
+    </w:p>
+    <w:p>
+      <w:pPr>
+        <w:pStyle w:val="Standard"/>
+      </w:pPr>
+      <w:proofErr w:type="gramStart"/>
+      <w:r>
+        <w:t>print(</w:t>
+      </w:r>
+      <w:proofErr w:type="gramEnd"/>
+      <w:r>
+        <w:t>"Total Distance traveled between first and last frame: " + str(Distance(results[0], results[-1])))</w:t>
+      </w:r>
+    </w:p>
+    <w:p>
+      <w:pPr>
+        <w:pStyle w:val="Standard"/>
+      </w:pPr>
+      <w:proofErr w:type="gramStart"/>
+      <w:r>
+        <w:t>print(</w:t>
+      </w:r>
+      <w:proofErr w:type="gramEnd"/>
+      <w:r>
+        <w:t>"Accumulative distance traveled:" + str(</w:t>
+      </w:r>
+      <w:proofErr w:type="spellStart"/>
+      <w:r>
+        <w:t>totalDistance</w:t>
       </w:r>
       <w:proofErr w:type="spellEnd"/>
       <w:r>
@@ -3101,360 +6239,262 @@
       <w:pPr>
         <w:pStyle w:val="Standard"/>
       </w:pPr>
-      <w:r>
-        <w:t xml:space="preserve">    for </w:t>
-      </w:r>
-      <w:proofErr w:type="spellStart"/>
-      <w:r>
-        <w:t>i</w:t>
-      </w:r>
-      <w:proofErr w:type="spellEnd"/>
-      <w:r>
-        <w:t xml:space="preserve"> in </w:t>
-      </w:r>
-      <w:proofErr w:type="gramStart"/>
-      <w:r>
-        <w:t>range(</w:t>
-      </w:r>
-      <w:proofErr w:type="gramEnd"/>
-      <w:r>
-        <w:t xml:space="preserve">0, </w:t>
-      </w:r>
-      <w:proofErr w:type="spellStart"/>
-      <w:r>
-        <w:t>nb_components</w:t>
-      </w:r>
-      <w:proofErr w:type="spellEnd"/>
-      <w:r>
-        <w:t>):</w:t>
-      </w:r>
-    </w:p>
-    <w:p>
-      <w:pPr>
-        <w:pStyle w:val="Standard"/>
-      </w:pPr>
-      <w:r>
-        <w:t xml:space="preserve">        if </w:t>
-      </w:r>
-      <w:proofErr w:type="spellStart"/>
-      <w:r>
-        <w:t>i</w:t>
-      </w:r>
-      <w:proofErr w:type="spellEnd"/>
-      <w:r>
-        <w:t xml:space="preserve"> == index:</w:t>
-      </w:r>
-    </w:p>
-    <w:p>
-      <w:pPr>
-        <w:pStyle w:val="Standard"/>
-      </w:pPr>
-      <w:r>
-        <w:t xml:space="preserve">            img2[output == </w:t>
-      </w:r>
-      <w:proofErr w:type="spellStart"/>
-      <w:r>
-        <w:t>i</w:t>
-      </w:r>
-      <w:proofErr w:type="spellEnd"/>
-      <w:r>
-        <w:t>] = 1</w:t>
-      </w:r>
-    </w:p>
-    <w:p>
-      <w:pPr>
-        <w:pStyle w:val="Standard"/>
-      </w:pPr>
-      <w:r>
-        <w:t xml:space="preserve">    return True, img2</w:t>
-      </w:r>
-    </w:p>
-    <w:p>
-      <w:pPr>
-        <w:pStyle w:val="Standard"/>
-      </w:pPr>
-    </w:p>
-    <w:p>
-      <w:pPr>
-        <w:pStyle w:val="Standard"/>
-      </w:pPr>
-      <w:r>
-        <w:t>#YIQ image</w:t>
-      </w:r>
-    </w:p>
-    <w:p>
-      <w:pPr>
-        <w:pStyle w:val="Standard"/>
-      </w:pPr>
-      <w:r>
-        <w:t>#range of I and Q coordinates are -.59 to .59</w:t>
-      </w:r>
-    </w:p>
-    <w:p>
-      <w:pPr>
-        <w:pStyle w:val="Standard"/>
-      </w:pPr>
-      <w:r>
-        <w:t xml:space="preserve">def </w:t>
-      </w:r>
-      <w:proofErr w:type="spellStart"/>
-      <w:proofErr w:type="gramStart"/>
-      <w:r>
-        <w:t>ImagedDifference</w:t>
-      </w:r>
-      <w:proofErr w:type="spellEnd"/>
+    </w:p>
+    <w:p>
+      <w:pPr>
+        <w:pStyle w:val="Standard"/>
+      </w:pPr>
+      <w:proofErr w:type="spellStart"/>
+      <w:proofErr w:type="gramStart"/>
+      <w:r>
+        <w:lastRenderedPageBreak/>
+        <w:t>plt.title</w:t>
+      </w:r>
+      <w:proofErr w:type="spellEnd"/>
+      <w:proofErr w:type="gramEnd"/>
+      <w:r>
+        <w:t xml:space="preserve">("Accumulative Distance </w:t>
+      </w:r>
+      <w:proofErr w:type="spellStart"/>
+      <w:r>
+        <w:t>Travled</w:t>
+      </w:r>
+      <w:proofErr w:type="spellEnd"/>
+      <w:r>
+        <w:t>")</w:t>
+      </w:r>
+    </w:p>
+    <w:p>
+      <w:pPr>
+        <w:pStyle w:val="Standard"/>
+      </w:pPr>
+      <w:proofErr w:type="spellStart"/>
+      <w:proofErr w:type="gramStart"/>
+      <w:r>
+        <w:t>plt.xlabel</w:t>
+      </w:r>
+      <w:proofErr w:type="spellEnd"/>
+      <w:proofErr w:type="gramEnd"/>
+      <w:r>
+        <w:t>("Frame (at 15 fps)")</w:t>
+      </w:r>
+    </w:p>
+    <w:p>
+      <w:pPr>
+        <w:pStyle w:val="Standard"/>
+      </w:pPr>
+      <w:proofErr w:type="spellStart"/>
+      <w:proofErr w:type="gramStart"/>
+      <w:r>
+        <w:t>plt.ylabel</w:t>
+      </w:r>
+      <w:proofErr w:type="spellEnd"/>
+      <w:proofErr w:type="gramEnd"/>
+      <w:r>
+        <w:t>("Distance (inches)")</w:t>
+      </w:r>
+    </w:p>
+    <w:p>
+      <w:pPr>
+        <w:pStyle w:val="Standard"/>
+      </w:pPr>
+      <w:proofErr w:type="spellStart"/>
+      <w:proofErr w:type="gramStart"/>
+      <w:r>
+        <w:t>plt.scatter</w:t>
+      </w:r>
+      <w:proofErr w:type="spellEnd"/>
+      <w:proofErr w:type="gramEnd"/>
       <w:r>
         <w:t>(</w:t>
       </w:r>
-      <w:proofErr w:type="gramEnd"/>
-      <w:r>
-        <w:t>img1, img2, threshold):</w:t>
-      </w:r>
-    </w:p>
-    <w:p>
-      <w:pPr>
-        <w:pStyle w:val="Standard"/>
-      </w:pPr>
-      <w:r>
-        <w:t xml:space="preserve">    difference = img1 - img2</w:t>
-      </w:r>
-    </w:p>
-    <w:p>
-      <w:pPr>
-        <w:pStyle w:val="Standard"/>
-      </w:pPr>
-      <w:r>
-        <w:t xml:space="preserve">    difference = </w:t>
-      </w:r>
-      <w:proofErr w:type="spellStart"/>
-      <w:proofErr w:type="gramStart"/>
-      <w:r>
-        <w:t>np.square</w:t>
-      </w:r>
-      <w:proofErr w:type="spellEnd"/>
-      <w:proofErr w:type="gramEnd"/>
-      <w:r>
-        <w:t>(difference)</w:t>
-      </w:r>
-    </w:p>
-    <w:p>
-      <w:pPr>
-        <w:pStyle w:val="Standard"/>
-      </w:pPr>
-      <w:r>
-        <w:t xml:space="preserve">    difference = difference</w:t>
-      </w:r>
-      <w:proofErr w:type="gramStart"/>
-      <w:r>
-        <w:t>[:,:,</w:t>
-      </w:r>
-      <w:proofErr w:type="gramEnd"/>
-      <w:r>
-        <w:t>1] + difference[:,:,2]</w:t>
-      </w:r>
-    </w:p>
-    <w:p>
-      <w:pPr>
-        <w:pStyle w:val="Standard"/>
-      </w:pPr>
-      <w:r>
-        <w:t xml:space="preserve">    difference = </w:t>
-      </w:r>
-      <w:proofErr w:type="spellStart"/>
-      <w:proofErr w:type="gramStart"/>
-      <w:r>
-        <w:t>np.sqrt</w:t>
-      </w:r>
-      <w:proofErr w:type="spellEnd"/>
-      <w:proofErr w:type="gramEnd"/>
-      <w:r>
-        <w:t>(difference)</w:t>
-      </w:r>
-    </w:p>
-    <w:p>
-      <w:pPr>
-        <w:pStyle w:val="Standard"/>
-      </w:pPr>
-      <w:r>
-        <w:t xml:space="preserve">    </w:t>
-      </w:r>
-      <w:proofErr w:type="gramStart"/>
-      <w:r>
-        <w:t>difference[</w:t>
-      </w:r>
-      <w:proofErr w:type="gramEnd"/>
-      <w:r>
-        <w:t>difference &gt; threshold] = 1</w:t>
-      </w:r>
-    </w:p>
-    <w:p>
-      <w:pPr>
-        <w:pStyle w:val="Standard"/>
-      </w:pPr>
-      <w:r>
-        <w:t xml:space="preserve">    </w:t>
-      </w:r>
-      <w:proofErr w:type="gramStart"/>
-      <w:r>
-        <w:t>difference[</w:t>
-      </w:r>
-      <w:proofErr w:type="gramEnd"/>
-      <w:r>
-        <w:t>difference &lt;= threshold] = 0</w:t>
-      </w:r>
-    </w:p>
-    <w:p>
-      <w:pPr>
-        <w:pStyle w:val="Standard"/>
-      </w:pPr>
-      <w:r>
-        <w:t xml:space="preserve">    return difference</w:t>
-      </w:r>
-    </w:p>
-    <w:p>
-      <w:pPr>
-        <w:pStyle w:val="Standard"/>
-      </w:pPr>
-    </w:p>
-    <w:p>
-      <w:pPr>
-        <w:pStyle w:val="Standard"/>
-      </w:pPr>
-      <w:r>
-        <w:t xml:space="preserve">#theta is angle from </w:t>
-      </w:r>
-      <w:proofErr w:type="spellStart"/>
-      <w:r>
-        <w:t>straing</w:t>
-      </w:r>
-      <w:proofErr w:type="spellEnd"/>
-      <w:r>
-        <w:t xml:space="preserve"> up Z axis</w:t>
-      </w:r>
-    </w:p>
-    <w:p>
-      <w:pPr>
-        <w:pStyle w:val="Standard"/>
-      </w:pPr>
-      <w:r>
-        <w:t>#rho is angle from x axis; 90 at y axis</w:t>
-      </w:r>
-    </w:p>
-    <w:p>
-      <w:pPr>
-        <w:pStyle w:val="Standard"/>
-      </w:pPr>
-      <w:r>
-        <w:t xml:space="preserve">def </w:t>
-      </w:r>
-      <w:proofErr w:type="spellStart"/>
-      <w:r>
-        <w:t>PolarToCartesian</w:t>
-      </w:r>
-      <w:proofErr w:type="spellEnd"/>
+      <w:proofErr w:type="spellStart"/>
+      <w:r>
+        <w:t>frameArray,TotalDistanceArray</w:t>
+      </w:r>
+      <w:proofErr w:type="spellEnd"/>
+      <w:r>
+        <w:t>)</w:t>
+      </w:r>
+    </w:p>
+    <w:p>
+      <w:pPr>
+        <w:pStyle w:val="Standard"/>
+      </w:pPr>
+      <w:proofErr w:type="spellStart"/>
+      <w:proofErr w:type="gramStart"/>
+      <w:r>
+        <w:t>plt.show</w:t>
+      </w:r>
+      <w:proofErr w:type="spellEnd"/>
+      <w:proofErr w:type="gramEnd"/>
+      <w:r>
+        <w:t>()</w:t>
+      </w:r>
+    </w:p>
+    <w:p>
+      <w:pPr>
+        <w:pStyle w:val="Standard"/>
+      </w:pPr>
+    </w:p>
+    <w:p>
+      <w:pPr>
+        <w:pStyle w:val="Standard"/>
+      </w:pPr>
+      <w:proofErr w:type="spellStart"/>
+      <w:proofErr w:type="gramStart"/>
+      <w:r>
+        <w:t>plt.title</w:t>
+      </w:r>
+      <w:proofErr w:type="spellEnd"/>
+      <w:proofErr w:type="gramEnd"/>
+      <w:r>
+        <w:t>("Distance Traveled between each Frame")</w:t>
+      </w:r>
+    </w:p>
+    <w:p>
+      <w:pPr>
+        <w:pStyle w:val="Standard"/>
+      </w:pPr>
+      <w:proofErr w:type="spellStart"/>
+      <w:proofErr w:type="gramStart"/>
+      <w:r>
+        <w:t>plt.xlabel</w:t>
+      </w:r>
+      <w:proofErr w:type="spellEnd"/>
+      <w:proofErr w:type="gramEnd"/>
+      <w:r>
+        <w:t>("Frame (at 15 fps)")</w:t>
+      </w:r>
+    </w:p>
+    <w:p>
+      <w:pPr>
+        <w:pStyle w:val="Standard"/>
+      </w:pPr>
+      <w:proofErr w:type="spellStart"/>
+      <w:proofErr w:type="gramStart"/>
+      <w:r>
+        <w:t>plt.ylabel</w:t>
+      </w:r>
+      <w:proofErr w:type="spellEnd"/>
+      <w:proofErr w:type="gramEnd"/>
+      <w:r>
+        <w:t>("Distance (inches)")</w:t>
+      </w:r>
+    </w:p>
+    <w:p>
+      <w:pPr>
+        <w:pStyle w:val="Standard"/>
+      </w:pPr>
+      <w:proofErr w:type="spellStart"/>
+      <w:proofErr w:type="gramStart"/>
+      <w:r>
+        <w:t>plt.scatter</w:t>
+      </w:r>
+      <w:proofErr w:type="spellEnd"/>
+      <w:proofErr w:type="gramEnd"/>
       <w:r>
         <w:t>(</w:t>
       </w:r>
       <w:proofErr w:type="spellStart"/>
-      <w:proofErr w:type="gramStart"/>
-      <w:r>
-        <w:t>r,theta</w:t>
-      </w:r>
-      <w:proofErr w:type="gramEnd"/>
-      <w:r>
-        <w:t>,rho</w:t>
-      </w:r>
-      <w:proofErr w:type="spellEnd"/>
-      <w:r>
-        <w:t>):</w:t>
-      </w:r>
-    </w:p>
-    <w:p>
-      <w:pPr>
-        <w:pStyle w:val="Standard"/>
-      </w:pPr>
-      <w:r>
-        <w:t xml:space="preserve">    </w:t>
-      </w:r>
-      <w:proofErr w:type="spellStart"/>
-      <w:r>
-        <w:t>thetaRad</w:t>
-      </w:r>
-      <w:proofErr w:type="spellEnd"/>
-      <w:r>
-        <w:t xml:space="preserve"> = </w:t>
-      </w:r>
-      <w:proofErr w:type="spellStart"/>
-      <w:proofErr w:type="gramStart"/>
-      <w:r>
-        <w:t>math.radians</w:t>
-      </w:r>
-      <w:proofErr w:type="spellEnd"/>
-      <w:proofErr w:type="gramEnd"/>
-      <w:r>
-        <w:t>(theta)</w:t>
-      </w:r>
-    </w:p>
-    <w:p>
-      <w:pPr>
-        <w:pStyle w:val="Standard"/>
-      </w:pPr>
-      <w:r>
-        <w:t xml:space="preserve">    </w:t>
-      </w:r>
-      <w:proofErr w:type="spellStart"/>
-      <w:r>
-        <w:t>rhoRad</w:t>
-      </w:r>
-      <w:proofErr w:type="spellEnd"/>
-      <w:r>
-        <w:t xml:space="preserve"> = </w:t>
-      </w:r>
-      <w:proofErr w:type="spellStart"/>
-      <w:proofErr w:type="gramStart"/>
-      <w:r>
-        <w:t>math.radians</w:t>
-      </w:r>
-      <w:proofErr w:type="spellEnd"/>
-      <w:proofErr w:type="gramEnd"/>
-      <w:r>
-        <w:t>(rho)</w:t>
-      </w:r>
-    </w:p>
-    <w:p>
-      <w:pPr>
-        <w:pStyle w:val="Standard"/>
-      </w:pPr>
-      <w:r>
-        <w:t xml:space="preserve">    x = r * </w:t>
-      </w:r>
-      <w:proofErr w:type="spellStart"/>
-      <w:r>
-        <w:t>math.sin</w:t>
-      </w:r>
-      <w:proofErr w:type="spellEnd"/>
+      <w:r>
+        <w:t>frameArray</w:t>
+      </w:r>
+      <w:proofErr w:type="spellEnd"/>
+      <w:r>
+        <w:t xml:space="preserve">, </w:t>
+      </w:r>
+      <w:proofErr w:type="spellStart"/>
+      <w:r>
+        <w:t>DistanceArray</w:t>
+      </w:r>
+      <w:proofErr w:type="spellEnd"/>
+      <w:r>
+        <w:t>)</w:t>
+      </w:r>
+    </w:p>
+    <w:p>
+      <w:pPr>
+        <w:pStyle w:val="Standard"/>
+      </w:pPr>
+      <w:proofErr w:type="spellStart"/>
+      <w:proofErr w:type="gramStart"/>
+      <w:r>
+        <w:t>plt.show</w:t>
+      </w:r>
+      <w:proofErr w:type="spellEnd"/>
+      <w:proofErr w:type="gramEnd"/>
+      <w:r>
+        <w:t>()</w:t>
+      </w:r>
+    </w:p>
+    <w:p>
+      <w:pPr>
+        <w:pStyle w:val="Standard"/>
+      </w:pPr>
+    </w:p>
+    <w:p>
+      <w:pPr>
+        <w:pStyle w:val="Standard"/>
+      </w:pPr>
+      <w:proofErr w:type="spellStart"/>
+      <w:proofErr w:type="gramStart"/>
+      <w:r>
+        <w:t>plt.title</w:t>
+      </w:r>
+      <w:proofErr w:type="spellEnd"/>
+      <w:proofErr w:type="gramEnd"/>
+      <w:r>
+        <w:t>("Speed of ball at each frame")</w:t>
+      </w:r>
+    </w:p>
+    <w:p>
+      <w:pPr>
+        <w:pStyle w:val="Standard"/>
+      </w:pPr>
+      <w:proofErr w:type="spellStart"/>
+      <w:proofErr w:type="gramStart"/>
+      <w:r>
+        <w:t>plt.xlabel</w:t>
+      </w:r>
+      <w:proofErr w:type="spellEnd"/>
+      <w:proofErr w:type="gramEnd"/>
+      <w:r>
+        <w:t>("Frame (at 15 fps)")</w:t>
+      </w:r>
+    </w:p>
+    <w:p>
+      <w:pPr>
+        <w:pStyle w:val="Standard"/>
+      </w:pPr>
+      <w:proofErr w:type="spellStart"/>
+      <w:proofErr w:type="gramStart"/>
+      <w:r>
+        <w:t>plt.ylabel</w:t>
+      </w:r>
+      <w:proofErr w:type="spellEnd"/>
+      <w:proofErr w:type="gramEnd"/>
+      <w:r>
+        <w:t>("Speed of ball (inch/s)")</w:t>
+      </w:r>
+    </w:p>
+    <w:p>
+      <w:pPr>
+        <w:pStyle w:val="Standard"/>
+      </w:pPr>
+      <w:proofErr w:type="spellStart"/>
+      <w:proofErr w:type="gramStart"/>
+      <w:r>
+        <w:t>plt.scatter</w:t>
+      </w:r>
+      <w:proofErr w:type="spellEnd"/>
+      <w:proofErr w:type="gramEnd"/>
       <w:r>
         <w:t>(</w:t>
       </w:r>
       <w:proofErr w:type="spellStart"/>
       <w:r>
-        <w:t>thetaRad</w:t>
-      </w:r>
-      <w:proofErr w:type="spellEnd"/>
-      <w:r>
-        <w:t xml:space="preserve">) * </w:t>
-      </w:r>
-      <w:proofErr w:type="spellStart"/>
-      <w:r>
-        <w:t>math.cos</w:t>
-      </w:r>
-      <w:proofErr w:type="spellEnd"/>
-      <w:r>
-        <w:t>(</w:t>
-      </w:r>
-      <w:proofErr w:type="spellStart"/>
-      <w:r>
-        <w:t>rhoRad</w:t>
+        <w:t>frameArray,speedArray</w:t>
       </w:r>
       <w:proofErr w:type="spellEnd"/>
       <w:r>
@@ -3465,791 +6505,10 @@
       <w:pPr>
         <w:pStyle w:val="Standard"/>
       </w:pPr>
-      <w:r>
-        <w:t xml:space="preserve">    y = r * </w:t>
-      </w:r>
-      <w:proofErr w:type="spellStart"/>
-      <w:r>
-        <w:t>math.sin</w:t>
-      </w:r>
-      <w:proofErr w:type="spellEnd"/>
-      <w:r>
-        <w:t>(</w:t>
-      </w:r>
-      <w:proofErr w:type="spellStart"/>
-      <w:proofErr w:type="gramStart"/>
-      <w:r>
-        <w:t>thetaRad</w:t>
-      </w:r>
-      <w:proofErr w:type="spellEnd"/>
-      <w:r>
-        <w:t>)  *</w:t>
-      </w:r>
-      <w:proofErr w:type="gramEnd"/>
-      <w:r>
-        <w:t xml:space="preserve"> </w:t>
-      </w:r>
-      <w:proofErr w:type="spellStart"/>
-      <w:r>
-        <w:t>math.sin</w:t>
-      </w:r>
-      <w:proofErr w:type="spellEnd"/>
-      <w:r>
-        <w:t>(</w:t>
-      </w:r>
-      <w:proofErr w:type="spellStart"/>
-      <w:r>
-        <w:t>rhoRad</w:t>
-      </w:r>
-      <w:proofErr w:type="spellEnd"/>
-      <w:r>
-        <w:t>)</w:t>
-      </w:r>
-    </w:p>
-    <w:p>
-      <w:pPr>
-        <w:pStyle w:val="Standard"/>
-      </w:pPr>
-      <w:r>
-        <w:t xml:space="preserve">    z = r * </w:t>
-      </w:r>
-      <w:proofErr w:type="spellStart"/>
-      <w:r>
-        <w:t>math.cos</w:t>
-      </w:r>
-      <w:proofErr w:type="spellEnd"/>
-      <w:r>
-        <w:t>(</w:t>
-      </w:r>
-      <w:proofErr w:type="spellStart"/>
-      <w:r>
-        <w:t>thetaRad</w:t>
-      </w:r>
-      <w:proofErr w:type="spellEnd"/>
-      <w:r>
-        <w:t>)</w:t>
-      </w:r>
-    </w:p>
-    <w:p>
-      <w:pPr>
-        <w:pStyle w:val="Standard"/>
-      </w:pPr>
-      <w:r>
-        <w:t xml:space="preserve">    return </w:t>
-      </w:r>
-      <w:proofErr w:type="spellStart"/>
-      <w:proofErr w:type="gramStart"/>
-      <w:r>
-        <w:t>x,y</w:t>
-      </w:r>
-      <w:proofErr w:type="gramEnd"/>
-      <w:r>
-        <w:t>,z</w:t>
-      </w:r>
-      <w:proofErr w:type="spellEnd"/>
-    </w:p>
-    <w:p>
-      <w:pPr>
-        <w:pStyle w:val="Standard"/>
-      </w:pPr>
-    </w:p>
-    <w:p>
-      <w:pPr>
-        <w:pStyle w:val="Standard"/>
-      </w:pPr>
-      <w:r>
-        <w:t>#convert (</w:t>
-      </w:r>
-      <w:proofErr w:type="spellStart"/>
-      <w:proofErr w:type="gramStart"/>
-      <w:r>
-        <w:t>x,y</w:t>
-      </w:r>
-      <w:proofErr w:type="gramEnd"/>
-      <w:r>
-        <w:t>,diameter</w:t>
-      </w:r>
-      <w:proofErr w:type="spellEnd"/>
-      <w:r>
-        <w:t>), to (</w:t>
-      </w:r>
-      <w:proofErr w:type="spellStart"/>
-      <w:r>
-        <w:t>x,y,z</w:t>
-      </w:r>
-      <w:proofErr w:type="spellEnd"/>
-      <w:r>
-        <w:t>), (0,0,0) is camera</w:t>
-      </w:r>
-    </w:p>
-    <w:p>
-      <w:pPr>
-        <w:pStyle w:val="Standard"/>
-      </w:pPr>
-      <w:r>
-        <w:t xml:space="preserve">def </w:t>
-      </w:r>
-      <w:proofErr w:type="spellStart"/>
-      <w:r>
-        <w:t>convertFromDiameterToCartesion</w:t>
-      </w:r>
-      <w:proofErr w:type="spellEnd"/>
-      <w:r>
-        <w:t>(</w:t>
-      </w:r>
-      <w:proofErr w:type="spellStart"/>
-      <w:proofErr w:type="gramStart"/>
-      <w:r>
-        <w:t>x,y</w:t>
-      </w:r>
-      <w:proofErr w:type="gramEnd"/>
-      <w:r>
-        <w:t>,diameter</w:t>
-      </w:r>
-      <w:proofErr w:type="spellEnd"/>
-      <w:r>
-        <w:t>):</w:t>
-      </w:r>
-    </w:p>
-    <w:p>
-      <w:pPr>
-        <w:pStyle w:val="Standard"/>
-      </w:pPr>
-      <w:r>
-        <w:t xml:space="preserve">    #constants</w:t>
-      </w:r>
-    </w:p>
-    <w:p>
-      <w:pPr>
-        <w:pStyle w:val="Standard"/>
-      </w:pPr>
-      <w:r>
-        <w:t xml:space="preserve">    din = 2.75 #diameter of ball in inches</w:t>
-      </w:r>
-    </w:p>
-    <w:p>
-      <w:pPr>
-        <w:pStyle w:val="Standard"/>
-      </w:pPr>
-      <w:r>
-        <w:t xml:space="preserve">    w = 1280 #width of images in pixels </w:t>
-      </w:r>
-    </w:p>
-    <w:p>
-      <w:pPr>
-        <w:pStyle w:val="Standard"/>
-      </w:pPr>
-      <w:r>
-        <w:t xml:space="preserve">    h = 720 #heigh of images in pixels   </w:t>
-      </w:r>
-    </w:p>
-    <w:p>
-      <w:pPr>
-        <w:pStyle w:val="Standard"/>
-      </w:pPr>
-      <w:r>
-        <w:t xml:space="preserve">    </w:t>
-      </w:r>
-      <w:proofErr w:type="spellStart"/>
-      <w:r>
-        <w:t>xFov</w:t>
-      </w:r>
-      <w:proofErr w:type="spellEnd"/>
-      <w:r>
-        <w:t xml:space="preserve"> = 62.3 #horizontal field of view in degrees</w:t>
-      </w:r>
-    </w:p>
-    <w:p>
-      <w:pPr>
-        <w:pStyle w:val="Standard"/>
-      </w:pPr>
-      <w:r>
-        <w:t xml:space="preserve">    </w:t>
-      </w:r>
-      <w:proofErr w:type="spellStart"/>
-      <w:r>
-        <w:t>yFov</w:t>
-      </w:r>
-      <w:proofErr w:type="spellEnd"/>
-      <w:r>
-        <w:t xml:space="preserve"> = 48.8 #Vertical field of view in degrees</w:t>
-      </w:r>
-    </w:p>
-    <w:p>
-      <w:pPr>
-        <w:pStyle w:val="Standard"/>
-      </w:pPr>
-    </w:p>
-    <w:p>
-      <w:pPr>
-        <w:pStyle w:val="Standard"/>
-      </w:pPr>
-      <w:r>
-        <w:t xml:space="preserve">    circumference = w / diameter * din   #circumfrence in inches of horizontal plane</w:t>
-      </w:r>
-    </w:p>
-    <w:p>
-      <w:pPr>
-        <w:pStyle w:val="Standard"/>
-      </w:pPr>
-      <w:r>
-        <w:t xml:space="preserve">    radius = circumference / (2 * </w:t>
-      </w:r>
-      <w:proofErr w:type="spellStart"/>
-      <w:r>
-        <w:t>math.pi</w:t>
-      </w:r>
-      <w:proofErr w:type="spellEnd"/>
-      <w:r>
-        <w:t xml:space="preserve">) * 360 / </w:t>
-      </w:r>
-      <w:proofErr w:type="spellStart"/>
-      <w:r>
-        <w:t>xFov</w:t>
-      </w:r>
-      <w:proofErr w:type="spellEnd"/>
-      <w:r>
-        <w:t xml:space="preserve"> #distance from camera</w:t>
-      </w:r>
-    </w:p>
-    <w:p>
-      <w:pPr>
-        <w:pStyle w:val="Standard"/>
-      </w:pPr>
-      <w:r>
-        <w:t xml:space="preserve">    rho = 90 + </w:t>
-      </w:r>
-      <w:proofErr w:type="spellStart"/>
-      <w:r>
-        <w:t>xFov</w:t>
-      </w:r>
-      <w:proofErr w:type="spellEnd"/>
-      <w:r>
-        <w:t xml:space="preserve">/2 - x/w * </w:t>
-      </w:r>
-      <w:proofErr w:type="spellStart"/>
-      <w:r>
-        <w:t>xFov</w:t>
-      </w:r>
-      <w:proofErr w:type="spellEnd"/>
-      <w:r>
-        <w:t xml:space="preserve"> #angle from x axis ball is at</w:t>
-      </w:r>
-    </w:p>
-    <w:p>
-      <w:pPr>
-        <w:pStyle w:val="Standard"/>
-      </w:pPr>
-      <w:r>
-        <w:t xml:space="preserve">    theta = 90 - </w:t>
-      </w:r>
-      <w:proofErr w:type="spellStart"/>
-      <w:r>
-        <w:t>yFov</w:t>
-      </w:r>
-      <w:proofErr w:type="spellEnd"/>
-      <w:r>
-        <w:t xml:space="preserve">/2 + y/h * </w:t>
-      </w:r>
-      <w:proofErr w:type="spellStart"/>
-      <w:r>
-        <w:t>yFov</w:t>
-      </w:r>
-      <w:proofErr w:type="spellEnd"/>
-      <w:r>
-        <w:t xml:space="preserve"> #angle from z axis (pointing </w:t>
-      </w:r>
-      <w:proofErr w:type="spellStart"/>
-      <w:r>
-        <w:t>straing</w:t>
-      </w:r>
-      <w:proofErr w:type="spellEnd"/>
-      <w:r>
-        <w:t xml:space="preserve"> up)</w:t>
-      </w:r>
-    </w:p>
-    <w:p>
-      <w:pPr>
-        <w:pStyle w:val="Standard"/>
-      </w:pPr>
-      <w:r>
-        <w:t xml:space="preserve">    </w:t>
-      </w:r>
-      <w:proofErr w:type="spellStart"/>
-      <w:proofErr w:type="gramStart"/>
-      <w:r>
-        <w:t>xFinal,yFinal</w:t>
-      </w:r>
-      <w:proofErr w:type="gramEnd"/>
-      <w:r>
-        <w:t>,zFinal</w:t>
-      </w:r>
-      <w:proofErr w:type="spellEnd"/>
-      <w:r>
-        <w:t xml:space="preserve"> = </w:t>
-      </w:r>
-      <w:proofErr w:type="spellStart"/>
-      <w:r>
-        <w:t>PolarToCartesian</w:t>
-      </w:r>
-      <w:proofErr w:type="spellEnd"/>
-      <w:r>
-        <w:t>(</w:t>
-      </w:r>
-      <w:proofErr w:type="spellStart"/>
-      <w:r>
-        <w:t>radius,theta,rho</w:t>
-      </w:r>
-      <w:proofErr w:type="spellEnd"/>
-      <w:r>
-        <w:t>)</w:t>
-      </w:r>
-    </w:p>
-    <w:p>
-      <w:pPr>
-        <w:pStyle w:val="Standard"/>
-      </w:pPr>
-      <w:r>
-        <w:lastRenderedPageBreak/>
-        <w:t xml:space="preserve">    return </w:t>
-      </w:r>
-      <w:proofErr w:type="spellStart"/>
-      <w:r>
-        <w:t>xFinal</w:t>
-      </w:r>
-      <w:proofErr w:type="spellEnd"/>
-      <w:r>
-        <w:t xml:space="preserve">, </w:t>
-      </w:r>
-      <w:proofErr w:type="spellStart"/>
-      <w:r>
-        <w:t>yFinal</w:t>
-      </w:r>
-      <w:proofErr w:type="spellEnd"/>
-      <w:r>
-        <w:t xml:space="preserve">, </w:t>
-      </w:r>
-      <w:proofErr w:type="spellStart"/>
-      <w:r>
-        <w:t>zFinal</w:t>
-      </w:r>
-      <w:proofErr w:type="spellEnd"/>
-    </w:p>
-    <w:p>
-      <w:pPr>
-        <w:pStyle w:val="Standard"/>
-      </w:pPr>
-    </w:p>
-    <w:p>
-      <w:pPr>
-        <w:pStyle w:val="Standard"/>
-      </w:pPr>
-      <w:r>
-        <w:t>def Magnitude(</w:t>
-      </w:r>
-      <w:proofErr w:type="spellStart"/>
-      <w:proofErr w:type="gramStart"/>
-      <w:r>
-        <w:t>x,y</w:t>
-      </w:r>
-      <w:proofErr w:type="gramEnd"/>
-      <w:r>
-        <w:t>,z</w:t>
-      </w:r>
-      <w:proofErr w:type="spellEnd"/>
-      <w:r>
-        <w:t>):</w:t>
-      </w:r>
-    </w:p>
-    <w:p>
-      <w:pPr>
-        <w:pStyle w:val="Standard"/>
-      </w:pPr>
-      <w:r>
-        <w:t xml:space="preserve">    return </w:t>
-      </w:r>
-      <w:proofErr w:type="spellStart"/>
-      <w:proofErr w:type="gramStart"/>
-      <w:r>
-        <w:t>math.sqrt</w:t>
-      </w:r>
-      <w:proofErr w:type="spellEnd"/>
-      <w:proofErr w:type="gramEnd"/>
-      <w:r>
-        <w:t>(x * x + y * y + z * z)</w:t>
-      </w:r>
-    </w:p>
-    <w:p>
-      <w:pPr>
-        <w:pStyle w:val="Standard"/>
-      </w:pPr>
-    </w:p>
-    <w:p>
-      <w:pPr>
-        <w:pStyle w:val="Standard"/>
-      </w:pPr>
-      <w:r>
-        <w:t>#points are (</w:t>
-      </w:r>
-      <w:proofErr w:type="spellStart"/>
-      <w:proofErr w:type="gramStart"/>
-      <w:r>
-        <w:t>x,y</w:t>
-      </w:r>
-      <w:proofErr w:type="gramEnd"/>
-      <w:r>
-        <w:t>,z</w:t>
-      </w:r>
-      <w:proofErr w:type="spellEnd"/>
-      <w:r>
-        <w:t>)</w:t>
-      </w:r>
-    </w:p>
-    <w:p>
-      <w:pPr>
-        <w:pStyle w:val="Standard"/>
-      </w:pPr>
-      <w:r>
-        <w:t xml:space="preserve">def </w:t>
-      </w:r>
-      <w:proofErr w:type="gramStart"/>
-      <w:r>
-        <w:t>Distance(</w:t>
-      </w:r>
-      <w:proofErr w:type="spellStart"/>
-      <w:proofErr w:type="gramEnd"/>
-      <w:r>
-        <w:t>firstPoint</w:t>
-      </w:r>
-      <w:proofErr w:type="spellEnd"/>
-      <w:r>
-        <w:t xml:space="preserve">, </w:t>
-      </w:r>
-      <w:proofErr w:type="spellStart"/>
-      <w:r>
-        <w:t>secondPoint</w:t>
-      </w:r>
-      <w:proofErr w:type="spellEnd"/>
-      <w:r>
-        <w:t>):</w:t>
-      </w:r>
-    </w:p>
-    <w:p>
-      <w:pPr>
-        <w:pStyle w:val="Standard"/>
-      </w:pPr>
-      <w:r>
-        <w:t xml:space="preserve">    return Magnitude(</w:t>
-      </w:r>
-      <w:proofErr w:type="spellStart"/>
-      <w:proofErr w:type="gramStart"/>
-      <w:r>
-        <w:t>firstPoint</w:t>
-      </w:r>
-      <w:proofErr w:type="spellEnd"/>
-      <w:r>
-        <w:t>[</w:t>
-      </w:r>
-      <w:proofErr w:type="gramEnd"/>
-      <w:r>
-        <w:t xml:space="preserve">0] - </w:t>
-      </w:r>
-      <w:proofErr w:type="spellStart"/>
-      <w:r>
-        <w:t>secondPoint</w:t>
-      </w:r>
-      <w:proofErr w:type="spellEnd"/>
-      <w:r>
-        <w:t xml:space="preserve">[0], </w:t>
-      </w:r>
-      <w:proofErr w:type="spellStart"/>
-      <w:r>
-        <w:t>firstPoint</w:t>
-      </w:r>
-      <w:proofErr w:type="spellEnd"/>
-      <w:r>
-        <w:t xml:space="preserve">[1] - </w:t>
-      </w:r>
-      <w:proofErr w:type="spellStart"/>
-      <w:r>
-        <w:t>secondPoint</w:t>
-      </w:r>
-      <w:proofErr w:type="spellEnd"/>
-      <w:r>
-        <w:t xml:space="preserve">[1], </w:t>
-      </w:r>
-      <w:proofErr w:type="spellStart"/>
-      <w:r>
-        <w:t>firstPoint</w:t>
-      </w:r>
-      <w:proofErr w:type="spellEnd"/>
-      <w:r>
-        <w:t xml:space="preserve">[2] - </w:t>
-      </w:r>
-      <w:proofErr w:type="spellStart"/>
-      <w:r>
-        <w:t>secondPoint</w:t>
-      </w:r>
-      <w:proofErr w:type="spellEnd"/>
-      <w:r>
-        <w:t>[2])</w:t>
-      </w:r>
-    </w:p>
-    <w:p>
-      <w:pPr>
-        <w:pStyle w:val="Standard"/>
-      </w:pPr>
-    </w:p>
-    <w:p>
-      <w:pPr>
-        <w:pStyle w:val="Standard"/>
-      </w:pPr>
-      <w:r>
-        <w:t xml:space="preserve">def </w:t>
-      </w:r>
-      <w:proofErr w:type="spellStart"/>
-      <w:proofErr w:type="gramStart"/>
-      <w:r>
-        <w:t>CreateMask</w:t>
-      </w:r>
-      <w:proofErr w:type="spellEnd"/>
-      <w:r>
-        <w:t>(</w:t>
-      </w:r>
-      <w:proofErr w:type="gramEnd"/>
-      <w:r>
-        <w:t xml:space="preserve">radius, </w:t>
-      </w:r>
-      <w:proofErr w:type="spellStart"/>
-      <w:r>
-        <w:t>xCenter</w:t>
-      </w:r>
-      <w:proofErr w:type="spellEnd"/>
-      <w:r>
-        <w:t xml:space="preserve">, </w:t>
-      </w:r>
-      <w:proofErr w:type="spellStart"/>
-      <w:r>
-        <w:t>yCenter</w:t>
-      </w:r>
-      <w:proofErr w:type="spellEnd"/>
-      <w:r>
-        <w:t>):</w:t>
-      </w:r>
-    </w:p>
-    <w:p>
-      <w:pPr>
-        <w:pStyle w:val="Standard"/>
-      </w:pPr>
-      <w:r>
-        <w:t xml:space="preserve">    w = 1280 #width of images in pixels </w:t>
-      </w:r>
-    </w:p>
-    <w:p>
-      <w:pPr>
-        <w:pStyle w:val="Standard"/>
-      </w:pPr>
-      <w:r>
-        <w:t xml:space="preserve">    h = 720 #heigh of images in pixels </w:t>
-      </w:r>
-    </w:p>
-    <w:p>
-      <w:pPr>
-        <w:pStyle w:val="Standard"/>
-      </w:pPr>
-      <w:r>
-        <w:t xml:space="preserve">    x = </w:t>
-      </w:r>
-      <w:proofErr w:type="spellStart"/>
-      <w:proofErr w:type="gramStart"/>
-      <w:r>
-        <w:t>np.arange</w:t>
-      </w:r>
-      <w:proofErr w:type="spellEnd"/>
-      <w:proofErr w:type="gramEnd"/>
-      <w:r>
-        <w:t>(0, w)</w:t>
-      </w:r>
-    </w:p>
-    <w:p>
-      <w:pPr>
-        <w:pStyle w:val="Standard"/>
-      </w:pPr>
-      <w:r>
-        <w:t xml:space="preserve">    y = </w:t>
-      </w:r>
-      <w:proofErr w:type="spellStart"/>
-      <w:proofErr w:type="gramStart"/>
-      <w:r>
-        <w:t>np.arange</w:t>
-      </w:r>
-      <w:proofErr w:type="spellEnd"/>
-      <w:proofErr w:type="gramEnd"/>
-      <w:r>
-        <w:t>(0, h)</w:t>
-      </w:r>
-    </w:p>
-    <w:p>
-      <w:pPr>
-        <w:pStyle w:val="Standard"/>
-      </w:pPr>
-      <w:r>
-        <w:t xml:space="preserve">    </w:t>
-      </w:r>
-      <w:proofErr w:type="spellStart"/>
-      <w:r>
-        <w:t>arr</w:t>
-      </w:r>
-      <w:proofErr w:type="spellEnd"/>
-      <w:r>
-        <w:t xml:space="preserve"> = </w:t>
-      </w:r>
-      <w:proofErr w:type="spellStart"/>
-      <w:proofErr w:type="gramStart"/>
-      <w:r>
-        <w:t>np.zeros</w:t>
-      </w:r>
-      <w:proofErr w:type="spellEnd"/>
-      <w:proofErr w:type="gramEnd"/>
-      <w:r>
-        <w:t>((</w:t>
-      </w:r>
-      <w:proofErr w:type="spellStart"/>
-      <w:r>
-        <w:t>y.size</w:t>
-      </w:r>
-      <w:proofErr w:type="spellEnd"/>
-      <w:r>
-        <w:t xml:space="preserve">, </w:t>
-      </w:r>
-      <w:proofErr w:type="spellStart"/>
-      <w:r>
-        <w:t>x.size</w:t>
-      </w:r>
-      <w:proofErr w:type="spellEnd"/>
-      <w:r>
-        <w:t>))</w:t>
-      </w:r>
-    </w:p>
-    <w:p>
-      <w:pPr>
-        <w:pStyle w:val="Standard"/>
-      </w:pPr>
-      <w:r>
-        <w:t xml:space="preserve">    return (x[</w:t>
-      </w:r>
-      <w:proofErr w:type="spellStart"/>
-      <w:proofErr w:type="gramStart"/>
-      <w:r>
-        <w:t>np.newaxis</w:t>
-      </w:r>
-      <w:proofErr w:type="spellEnd"/>
-      <w:r>
-        <w:t>,:</w:t>
-      </w:r>
-      <w:proofErr w:type="gramEnd"/>
-      <w:r>
-        <w:t>]-</w:t>
-      </w:r>
-      <w:proofErr w:type="spellStart"/>
-      <w:r>
-        <w:t>xCenter</w:t>
-      </w:r>
-      <w:proofErr w:type="spellEnd"/>
-      <w:r>
-        <w:t>)**2 + (y[:,</w:t>
-      </w:r>
-      <w:proofErr w:type="spellStart"/>
-      <w:r>
-        <w:t>np.newaxis</w:t>
-      </w:r>
-      <w:proofErr w:type="spellEnd"/>
-      <w:r>
-        <w:t>]-</w:t>
-      </w:r>
-      <w:proofErr w:type="spellStart"/>
-      <w:r>
-        <w:t>yCenter</w:t>
-      </w:r>
-      <w:proofErr w:type="spellEnd"/>
-      <w:r>
-        <w:t>)**2 &lt; radius**2</w:t>
-      </w:r>
-    </w:p>
-    <w:p>
-      <w:pPr>
-        <w:pStyle w:val="Standard"/>
-      </w:pPr>
-    </w:p>
-    <w:p>
-      <w:pPr>
-        <w:pStyle w:val="Standard"/>
-      </w:pPr>
-      <w:r>
-        <w:t xml:space="preserve">def </w:t>
-      </w:r>
-      <w:proofErr w:type="spellStart"/>
-      <w:proofErr w:type="gramStart"/>
-      <w:r>
-        <w:t>ShowBallCircle</w:t>
-      </w:r>
-      <w:proofErr w:type="spellEnd"/>
-      <w:r>
-        <w:t>(</w:t>
-      </w:r>
-      <w:proofErr w:type="gramEnd"/>
-      <w:r>
-        <w:t>difference, x, y, diameter):</w:t>
-      </w:r>
-    </w:p>
-    <w:p>
-      <w:pPr>
-        <w:pStyle w:val="Standard"/>
-      </w:pPr>
-      <w:r>
-        <w:t xml:space="preserve">    mask = </w:t>
-      </w:r>
-      <w:proofErr w:type="spellStart"/>
-      <w:proofErr w:type="gramStart"/>
-      <w:r>
-        <w:t>CreateMask</w:t>
-      </w:r>
-      <w:proofErr w:type="spellEnd"/>
-      <w:r>
-        <w:t>(</w:t>
-      </w:r>
-      <w:proofErr w:type="gramEnd"/>
-      <w:r>
-        <w:t xml:space="preserve">diameter/2, </w:t>
-      </w:r>
-      <w:proofErr w:type="spellStart"/>
-      <w:r>
-        <w:t>x,y</w:t>
-      </w:r>
-      <w:proofErr w:type="spellEnd"/>
-      <w:r>
-        <w:t>)</w:t>
-      </w:r>
-    </w:p>
-    <w:p>
-      <w:pPr>
-        <w:pStyle w:val="Standard"/>
-      </w:pPr>
-      <w:r>
-        <w:t xml:space="preserve">    </w:t>
-      </w:r>
-      <w:proofErr w:type="spellStart"/>
-      <w:r>
-        <w:t>differenceCopy</w:t>
-      </w:r>
-      <w:proofErr w:type="spellEnd"/>
-      <w:r>
-        <w:t xml:space="preserve"> = </w:t>
-      </w:r>
-      <w:proofErr w:type="spellStart"/>
-      <w:proofErr w:type="gramStart"/>
-      <w:r>
-        <w:t>difference.copy</w:t>
+      <w:proofErr w:type="spellStart"/>
+      <w:proofErr w:type="gramStart"/>
+      <w:r>
+        <w:t>plt.show</w:t>
       </w:r>
       <w:proofErr w:type="spellEnd"/>
       <w:proofErr w:type="gramEnd"/>
@@ -4262,53 +6521,29 @@
         <w:pStyle w:val="Standard"/>
       </w:pPr>
       <w:r>
-        <w:t xml:space="preserve">    </w:t>
-      </w:r>
-      <w:proofErr w:type="spellStart"/>
-      <w:r>
-        <w:t>differenceCopy</w:t>
-      </w:r>
-      <w:proofErr w:type="spellEnd"/>
-      <w:r>
-        <w:t>[mask] = .5</w:t>
-      </w:r>
-    </w:p>
-    <w:p>
-      <w:pPr>
-        <w:pStyle w:val="Standard"/>
-      </w:pPr>
-      <w:r>
-        <w:t xml:space="preserve">    cv2.imshow("Center " + str(</w:t>
-      </w:r>
-      <w:proofErr w:type="spellStart"/>
-      <w:r>
-        <w:t>numFrames</w:t>
-      </w:r>
-      <w:proofErr w:type="spellEnd"/>
-      <w:r>
-        <w:t xml:space="preserve">), </w:t>
-      </w:r>
-      <w:proofErr w:type="spellStart"/>
-      <w:r>
-        <w:t>differenceCopy</w:t>
-      </w:r>
-      <w:proofErr w:type="spellEnd"/>
-      <w:r>
-        <w:t>)</w:t>
-      </w:r>
-    </w:p>
-    <w:p>
-      <w:pPr>
-        <w:pStyle w:val="Standard"/>
-      </w:pPr>
-      <w:r>
-        <w:t xml:space="preserve">    return</w:t>
-      </w:r>
-    </w:p>
-    <w:p>
-      <w:pPr>
-        <w:pStyle w:val="Standard"/>
-      </w:pPr>
+        <w:t>cv2.waitKey()</w:t>
+      </w:r>
+    </w:p>
+    <w:p>
+      <w:pPr>
+        <w:pStyle w:val="Standard"/>
+      </w:pPr>
+    </w:p>
+    <w:p>
+      <w:pPr>
+        <w:pStyle w:val="Standard"/>
+      </w:pPr>
+      <w:r>
+        <w:t>#.05 is best for threshold</w:t>
+      </w:r>
+    </w:p>
+    <w:p>
+      <w:pPr>
+        <w:pStyle w:val="Standard"/>
+      </w:pPr>
+      <w:r>
+        <w:t>#d -&gt; 4 3/4 inches</w:t>
+      </w:r>
     </w:p>
     <w:p>
       <w:pPr>
@@ -4323,1903 +6558,6 @@
         <w:pStyle w:val="Standard"/>
       </w:pPr>
       <w:r>
-        <w:t xml:space="preserve">#test </w:t>
-      </w:r>
-      <w:proofErr w:type="spellStart"/>
-      <w:r>
-        <w:t>convertFromDiameterToCartesion</w:t>
-      </w:r>
-      <w:proofErr w:type="spellEnd"/>
-      <w:r>
-        <w:t xml:space="preserve"> function</w:t>
-      </w:r>
-    </w:p>
-    <w:p>
-      <w:pPr>
-        <w:pStyle w:val="Standard"/>
-      </w:pPr>
-      <w:r>
-        <w:t>x = 100</w:t>
-      </w:r>
-    </w:p>
-    <w:p>
-      <w:pPr>
-        <w:pStyle w:val="Standard"/>
-      </w:pPr>
-      <w:r>
-        <w:t>y = 50</w:t>
-      </w:r>
-    </w:p>
-    <w:p>
-      <w:pPr>
-        <w:pStyle w:val="Standard"/>
-      </w:pPr>
-      <w:r>
-        <w:t>diameter = 3</w:t>
-      </w:r>
-    </w:p>
-    <w:p>
-      <w:pPr>
-        <w:pStyle w:val="Standard"/>
-      </w:pPr>
-      <w:r>
-        <w:t>print(</w:t>
-      </w:r>
-      <w:proofErr w:type="spellStart"/>
-      <w:r>
-        <w:t>convertFromDiameterToCartesion</w:t>
-      </w:r>
-      <w:proofErr w:type="spellEnd"/>
-      <w:r>
-        <w:t>(</w:t>
-      </w:r>
-      <w:proofErr w:type="spellStart"/>
-      <w:proofErr w:type="gramStart"/>
-      <w:r>
-        <w:t>x,y</w:t>
-      </w:r>
-      <w:proofErr w:type="gramEnd"/>
-      <w:r>
-        <w:t>,diameter</w:t>
-      </w:r>
-      <w:proofErr w:type="spellEnd"/>
-      <w:r>
-        <w:t>))</w:t>
-      </w:r>
-    </w:p>
-    <w:p>
-      <w:pPr>
-        <w:pStyle w:val="Standard"/>
-      </w:pPr>
-      <w:r>
-        <w:t>'''</w:t>
-      </w:r>
-    </w:p>
-    <w:p>
-      <w:pPr>
-        <w:pStyle w:val="Standard"/>
-      </w:pPr>
-      <w:r>
-        <w:t>'''</w:t>
-      </w:r>
-    </w:p>
-    <w:p>
-      <w:pPr>
-        <w:pStyle w:val="Standard"/>
-      </w:pPr>
-      <w:r>
-        <w:t xml:space="preserve">#test </w:t>
-      </w:r>
-      <w:proofErr w:type="spellStart"/>
-      <w:r>
-        <w:t>PolarToCartesan</w:t>
-      </w:r>
-      <w:proofErr w:type="spellEnd"/>
-      <w:r>
-        <w:t xml:space="preserve"> function</w:t>
-      </w:r>
-    </w:p>
-    <w:p>
-      <w:pPr>
-        <w:pStyle w:val="Standard"/>
-      </w:pPr>
-      <w:r>
-        <w:t>r = 1</w:t>
-      </w:r>
-    </w:p>
-    <w:p>
-      <w:pPr>
-        <w:pStyle w:val="Standard"/>
-      </w:pPr>
-      <w:r>
-        <w:t>theta = 100</w:t>
-      </w:r>
-    </w:p>
-    <w:p>
-      <w:pPr>
-        <w:pStyle w:val="Standard"/>
-      </w:pPr>
-      <w:r>
-        <w:t>rho = 170</w:t>
-      </w:r>
-    </w:p>
-    <w:p>
-      <w:pPr>
-        <w:pStyle w:val="Standard"/>
-      </w:pPr>
-      <w:proofErr w:type="gramStart"/>
-      <w:r>
-        <w:t>print(</w:t>
-      </w:r>
-      <w:proofErr w:type="spellStart"/>
-      <w:proofErr w:type="gramEnd"/>
-      <w:r>
-        <w:t>PolarToCartesian</w:t>
-      </w:r>
-      <w:proofErr w:type="spellEnd"/>
-      <w:r>
-        <w:t>(</w:t>
-      </w:r>
-      <w:proofErr w:type="spellStart"/>
-      <w:r>
-        <w:t>r,theta,rho</w:t>
-      </w:r>
-      <w:proofErr w:type="spellEnd"/>
-      <w:r>
-        <w:t>))</w:t>
-      </w:r>
-    </w:p>
-    <w:p>
-      <w:pPr>
-        <w:pStyle w:val="Standard"/>
-      </w:pPr>
-      <w:r>
-        <w:t>'''</w:t>
-      </w:r>
-    </w:p>
-    <w:p>
-      <w:pPr>
-        <w:pStyle w:val="Standard"/>
-      </w:pPr>
-      <w:proofErr w:type="spellStart"/>
-      <w:r>
-        <w:t>frameRate</w:t>
-      </w:r>
-      <w:proofErr w:type="spellEnd"/>
-      <w:r>
-        <w:t xml:space="preserve"> = 15 #frames per second</w:t>
-      </w:r>
-    </w:p>
-    <w:p>
-      <w:pPr>
-        <w:pStyle w:val="Standard"/>
-      </w:pPr>
-      <w:proofErr w:type="spellStart"/>
-      <w:r>
-        <w:t>timeBetweenFrames</w:t>
-      </w:r>
-      <w:proofErr w:type="spellEnd"/>
-      <w:r>
-        <w:t xml:space="preserve"> = 1 / </w:t>
-      </w:r>
-      <w:proofErr w:type="spellStart"/>
-      <w:r>
-        <w:t>frameRate</w:t>
-      </w:r>
-      <w:proofErr w:type="spellEnd"/>
-      <w:r>
-        <w:t xml:space="preserve"> #in seconds</w:t>
-      </w:r>
-    </w:p>
-    <w:p>
-      <w:pPr>
-        <w:pStyle w:val="Standard"/>
-      </w:pPr>
-      <w:proofErr w:type="spellStart"/>
-      <w:r>
-        <w:t>video_path</w:t>
-      </w:r>
-      <w:proofErr w:type="spellEnd"/>
-      <w:r>
-        <w:t xml:space="preserve"> = </w:t>
-      </w:r>
-      <w:proofErr w:type="gramStart"/>
-      <w:r>
-        <w:t>"./</w:t>
-      </w:r>
-      <w:proofErr w:type="gramEnd"/>
-      <w:r>
-        <w:t>Video/video4.h264"</w:t>
-      </w:r>
-    </w:p>
-    <w:p>
-      <w:pPr>
-        <w:pStyle w:val="Standard"/>
-      </w:pPr>
-      <w:proofErr w:type="spellStart"/>
-      <w:r>
-        <w:t>video_object</w:t>
-      </w:r>
-      <w:proofErr w:type="spellEnd"/>
-      <w:r>
-        <w:t xml:space="preserve"> = cv2.VideoCapture(</w:t>
-      </w:r>
-      <w:proofErr w:type="spellStart"/>
-      <w:r>
-        <w:t>video_path</w:t>
-      </w:r>
-      <w:proofErr w:type="spellEnd"/>
-      <w:r>
-        <w:t>)</w:t>
-      </w:r>
-    </w:p>
-    <w:p>
-      <w:pPr>
-        <w:pStyle w:val="Standard"/>
-      </w:pPr>
-    </w:p>
-    <w:p>
-      <w:pPr>
-        <w:pStyle w:val="Standard"/>
-      </w:pPr>
-      <w:proofErr w:type="spellStart"/>
-      <w:r>
-        <w:t>yiqFrames</w:t>
-      </w:r>
-      <w:proofErr w:type="spellEnd"/>
-      <w:r>
-        <w:t xml:space="preserve"> = []</w:t>
-      </w:r>
-    </w:p>
-    <w:p>
-      <w:pPr>
-        <w:pStyle w:val="Standard"/>
-      </w:pPr>
-      <w:proofErr w:type="spellStart"/>
-      <w:r>
-        <w:t>rgbFrames</w:t>
-      </w:r>
-      <w:proofErr w:type="spellEnd"/>
-      <w:r>
-        <w:t xml:space="preserve"> = []</w:t>
-      </w:r>
-    </w:p>
-    <w:p>
-      <w:pPr>
-        <w:pStyle w:val="Standard"/>
-      </w:pPr>
-      <w:proofErr w:type="spellStart"/>
-      <w:r>
-        <w:t>frameStats</w:t>
-      </w:r>
-      <w:proofErr w:type="spellEnd"/>
-      <w:r>
-        <w:t xml:space="preserve"> = []</w:t>
-      </w:r>
-    </w:p>
-    <w:p>
-      <w:pPr>
-        <w:pStyle w:val="Standard"/>
-      </w:pPr>
-      <w:proofErr w:type="spellStart"/>
-      <w:r>
-        <w:t>differenceFrames</w:t>
-      </w:r>
-      <w:proofErr w:type="spellEnd"/>
-      <w:r>
-        <w:t xml:space="preserve"> = []</w:t>
-      </w:r>
-    </w:p>
-    <w:p>
-      <w:pPr>
-        <w:pStyle w:val="Standard"/>
-      </w:pPr>
-      <w:proofErr w:type="spellStart"/>
-      <w:proofErr w:type="gramStart"/>
-      <w:r>
-        <w:t>ret,frame</w:t>
-      </w:r>
-      <w:proofErr w:type="spellEnd"/>
-      <w:proofErr w:type="gramEnd"/>
-      <w:r>
-        <w:t xml:space="preserve"> = </w:t>
-      </w:r>
-      <w:proofErr w:type="spellStart"/>
-      <w:r>
-        <w:t>video_object.read</w:t>
-      </w:r>
-      <w:proofErr w:type="spellEnd"/>
-      <w:r>
-        <w:t xml:space="preserve">() </w:t>
-      </w:r>
-    </w:p>
-    <w:p>
-      <w:pPr>
-        <w:pStyle w:val="Standard"/>
-      </w:pPr>
-      <w:proofErr w:type="spellStart"/>
-      <w:r>
-        <w:lastRenderedPageBreak/>
-        <w:t>numFrames</w:t>
-      </w:r>
-      <w:proofErr w:type="spellEnd"/>
-      <w:r>
-        <w:t xml:space="preserve"> = 0</w:t>
-      </w:r>
-    </w:p>
-    <w:p>
-      <w:pPr>
-        <w:pStyle w:val="Standard"/>
-      </w:pPr>
-      <w:proofErr w:type="spellStart"/>
-      <w:r>
-        <w:t>PrintFrame</w:t>
-      </w:r>
-      <w:proofErr w:type="spellEnd"/>
-      <w:r>
-        <w:t xml:space="preserve"> = 33</w:t>
-      </w:r>
-    </w:p>
-    <w:p>
-      <w:pPr>
-        <w:pStyle w:val="Standard"/>
-      </w:pPr>
-      <w:r>
-        <w:t>while(ret</w:t>
-      </w:r>
-      <w:proofErr w:type="gramStart"/>
-      <w:r>
-        <w:t>) :</w:t>
-      </w:r>
-      <w:proofErr w:type="gramEnd"/>
-    </w:p>
-    <w:p>
-      <w:pPr>
-        <w:pStyle w:val="Standard"/>
-      </w:pPr>
-      <w:r>
-        <w:t xml:space="preserve">    </w:t>
-      </w:r>
-      <w:proofErr w:type="spellStart"/>
-      <w:r>
-        <w:t>numFrames</w:t>
-      </w:r>
-      <w:proofErr w:type="spellEnd"/>
-      <w:r>
-        <w:t xml:space="preserve"> += 1</w:t>
-      </w:r>
-    </w:p>
-    <w:p>
-      <w:pPr>
-        <w:pStyle w:val="Standard"/>
-      </w:pPr>
-      <w:r>
-        <w:t xml:space="preserve">    </w:t>
-      </w:r>
-      <w:proofErr w:type="spellStart"/>
-      <w:r>
-        <w:t>rgbFrames.append</w:t>
-      </w:r>
-      <w:proofErr w:type="spellEnd"/>
-      <w:r>
-        <w:t>(frame)</w:t>
-      </w:r>
-    </w:p>
-    <w:p>
-      <w:pPr>
-        <w:pStyle w:val="Standard"/>
-      </w:pPr>
-      <w:r>
-        <w:t xml:space="preserve">    </w:t>
-      </w:r>
-      <w:proofErr w:type="spellStart"/>
-      <w:r>
-        <w:t>yiqFrames.append</w:t>
-      </w:r>
-      <w:proofErr w:type="spellEnd"/>
-      <w:r>
-        <w:t>(rgb2yiq(frame))</w:t>
-      </w:r>
-    </w:p>
-    <w:p>
-      <w:pPr>
-        <w:pStyle w:val="Standard"/>
-      </w:pPr>
-      <w:r>
-        <w:t xml:space="preserve">    # Press Q on keyboard </w:t>
-      </w:r>
-      <w:proofErr w:type="gramStart"/>
-      <w:r>
-        <w:t>to  exit</w:t>
-      </w:r>
-      <w:proofErr w:type="gramEnd"/>
-    </w:p>
-    <w:p>
-      <w:pPr>
-        <w:pStyle w:val="Standard"/>
-      </w:pPr>
-      <w:r>
-        <w:t xml:space="preserve">    #this makes the video play for some reason</w:t>
-      </w:r>
-    </w:p>
-    <w:p>
-      <w:pPr>
-        <w:pStyle w:val="Standard"/>
-      </w:pPr>
-      <w:r>
-        <w:t xml:space="preserve">    if cv2.waitKey(25) &amp; 0xFF == </w:t>
-      </w:r>
-      <w:proofErr w:type="spellStart"/>
-      <w:r>
-        <w:t>ord</w:t>
-      </w:r>
-      <w:proofErr w:type="spellEnd"/>
-      <w:r>
-        <w:t xml:space="preserve">('q'): </w:t>
-      </w:r>
-    </w:p>
-    <w:p>
-      <w:pPr>
-        <w:pStyle w:val="Standard"/>
-      </w:pPr>
-      <w:r>
-        <w:t xml:space="preserve">      break</w:t>
-      </w:r>
-    </w:p>
-    <w:p>
-      <w:pPr>
-        <w:pStyle w:val="Standard"/>
-      </w:pPr>
-      <w:r>
-        <w:t xml:space="preserve">    cv2.imshow("Frame", frame)</w:t>
-      </w:r>
-    </w:p>
-    <w:p>
-      <w:pPr>
-        <w:pStyle w:val="Standard"/>
-      </w:pPr>
-      <w:r>
-        <w:t xml:space="preserve">    #140 250 -&gt; for video1</w:t>
-      </w:r>
-    </w:p>
-    <w:p>
-      <w:pPr>
-        <w:pStyle w:val="Standard"/>
-      </w:pPr>
-      <w:r>
-        <w:t xml:space="preserve">    #60 150 -&gt; for video2</w:t>
-      </w:r>
-    </w:p>
-    <w:p>
-      <w:pPr>
-        <w:pStyle w:val="Standard"/>
-      </w:pPr>
-      <w:r>
-        <w:t xml:space="preserve">    #70 150 -&gt; for video 3</w:t>
-      </w:r>
-    </w:p>
-    <w:p>
-      <w:pPr>
-        <w:pStyle w:val="Standard"/>
-      </w:pPr>
-      <w:r>
-        <w:t xml:space="preserve">    #40 70 -&gt; for video 4</w:t>
-      </w:r>
-    </w:p>
-    <w:p>
-      <w:pPr>
-        <w:pStyle w:val="Standard"/>
-      </w:pPr>
-      <w:r>
-        <w:t xml:space="preserve">    #print for report</w:t>
-      </w:r>
-    </w:p>
-    <w:p>
-      <w:pPr>
-        <w:pStyle w:val="Standard"/>
-      </w:pPr>
-      <w:r>
-        <w:t xml:space="preserve">    if </w:t>
-      </w:r>
-      <w:proofErr w:type="spellStart"/>
-      <w:r>
-        <w:t>PrintFrame</w:t>
-      </w:r>
-      <w:proofErr w:type="spellEnd"/>
-      <w:r>
-        <w:t xml:space="preserve"> == </w:t>
-      </w:r>
-      <w:proofErr w:type="spellStart"/>
-      <w:r>
-        <w:t>numFrames</w:t>
-      </w:r>
-      <w:proofErr w:type="spellEnd"/>
-      <w:r>
-        <w:t>:</w:t>
-      </w:r>
-    </w:p>
-    <w:p>
-      <w:pPr>
-        <w:pStyle w:val="Standard"/>
-      </w:pPr>
-      <w:r>
-        <w:t xml:space="preserve">        cv2.imshow("RGB " + str(</w:t>
-      </w:r>
-      <w:proofErr w:type="spellStart"/>
-      <w:r>
-        <w:t>numFrames</w:t>
-      </w:r>
-      <w:proofErr w:type="spellEnd"/>
-      <w:r>
-        <w:t xml:space="preserve">), </w:t>
-      </w:r>
-      <w:proofErr w:type="spellStart"/>
-      <w:proofErr w:type="gramStart"/>
-      <w:r>
-        <w:t>rgbFrames</w:t>
-      </w:r>
-      <w:proofErr w:type="spellEnd"/>
-      <w:r>
-        <w:t>[</w:t>
-      </w:r>
-      <w:proofErr w:type="gramEnd"/>
-      <w:r>
-        <w:t>-1])</w:t>
-      </w:r>
-    </w:p>
-    <w:p>
-      <w:pPr>
-        <w:pStyle w:val="Standard"/>
-      </w:pPr>
-      <w:r>
-        <w:t xml:space="preserve">        cv2.imshow("YIQ " + str(</w:t>
-      </w:r>
-      <w:proofErr w:type="spellStart"/>
-      <w:r>
-        <w:t>numFrames</w:t>
-      </w:r>
-      <w:proofErr w:type="spellEnd"/>
-      <w:r>
-        <w:t xml:space="preserve">), </w:t>
-      </w:r>
-      <w:proofErr w:type="spellStart"/>
-      <w:proofErr w:type="gramStart"/>
-      <w:r>
-        <w:t>yiqFrames</w:t>
-      </w:r>
-      <w:proofErr w:type="spellEnd"/>
-      <w:r>
-        <w:t>[</w:t>
-      </w:r>
-      <w:proofErr w:type="gramEnd"/>
-      <w:r>
-        <w:t>-1])</w:t>
-      </w:r>
-    </w:p>
-    <w:p>
-      <w:pPr>
-        <w:pStyle w:val="Standard"/>
-      </w:pPr>
-    </w:p>
-    <w:p>
-      <w:pPr>
-        <w:pStyle w:val="Standard"/>
-      </w:pPr>
-      <w:r>
-        <w:t xml:space="preserve">    difference = </w:t>
-      </w:r>
-      <w:proofErr w:type="spellStart"/>
-      <w:r>
-        <w:t>ImagedDifference</w:t>
-      </w:r>
-      <w:proofErr w:type="spellEnd"/>
-      <w:r>
-        <w:t>(</w:t>
-      </w:r>
-      <w:proofErr w:type="spellStart"/>
-      <w:proofErr w:type="gramStart"/>
-      <w:r>
-        <w:t>yiqFrames</w:t>
-      </w:r>
-      <w:proofErr w:type="spellEnd"/>
-      <w:r>
-        <w:t>[</w:t>
-      </w:r>
-      <w:proofErr w:type="gramEnd"/>
-      <w:r>
-        <w:t xml:space="preserve">0], </w:t>
-      </w:r>
-      <w:proofErr w:type="spellStart"/>
-      <w:r>
-        <w:t>yiqFrames</w:t>
-      </w:r>
-      <w:proofErr w:type="spellEnd"/>
-      <w:r>
-        <w:t xml:space="preserve">[-1], .05) </w:t>
-      </w:r>
-    </w:p>
-    <w:p>
-      <w:pPr>
-        <w:pStyle w:val="Standard"/>
-      </w:pPr>
-      <w:r>
-        <w:t xml:space="preserve">    if </w:t>
-      </w:r>
-      <w:proofErr w:type="spellStart"/>
-      <w:r>
-        <w:t>PrintFrame</w:t>
-      </w:r>
-      <w:proofErr w:type="spellEnd"/>
-      <w:r>
-        <w:t xml:space="preserve"> == </w:t>
-      </w:r>
-      <w:proofErr w:type="spellStart"/>
-      <w:r>
-        <w:t>numFrames</w:t>
-      </w:r>
-      <w:proofErr w:type="spellEnd"/>
-      <w:r>
-        <w:t>:</w:t>
-      </w:r>
-    </w:p>
-    <w:p>
-      <w:pPr>
-        <w:pStyle w:val="Standard"/>
-      </w:pPr>
-      <w:r>
-        <w:t xml:space="preserve">        cv2.imshow("Raw Frame Difference: " + str(</w:t>
-      </w:r>
-      <w:proofErr w:type="spellStart"/>
-      <w:r>
-        <w:t>numFrames</w:t>
-      </w:r>
-      <w:proofErr w:type="spellEnd"/>
-      <w:proofErr w:type="gramStart"/>
-      <w:r>
-        <w:t>),difference</w:t>
-      </w:r>
-      <w:proofErr w:type="gramEnd"/>
-      <w:r>
-        <w:t>)</w:t>
-      </w:r>
-    </w:p>
-    <w:p>
-      <w:pPr>
-        <w:pStyle w:val="Standard"/>
-      </w:pPr>
-      <w:r>
-        <w:t xml:space="preserve">    valid, difference = </w:t>
-      </w:r>
-      <w:proofErr w:type="spellStart"/>
-      <w:r>
-        <w:t>RemoveSmallComponents</w:t>
-      </w:r>
-      <w:proofErr w:type="spellEnd"/>
-      <w:r>
-        <w:t>(difference)</w:t>
-      </w:r>
-    </w:p>
-    <w:p>
-      <w:pPr>
-        <w:pStyle w:val="Standard"/>
-      </w:pPr>
-      <w:r>
-        <w:t xml:space="preserve">    if valid:</w:t>
-      </w:r>
-    </w:p>
-    <w:p>
-      <w:pPr>
-        <w:pStyle w:val="Standard"/>
-      </w:pPr>
-      <w:r>
-        <w:t xml:space="preserve">        if </w:t>
-      </w:r>
-      <w:proofErr w:type="spellStart"/>
-      <w:r>
-        <w:t>PrintFrame</w:t>
-      </w:r>
-      <w:proofErr w:type="spellEnd"/>
-      <w:r>
-        <w:t xml:space="preserve"> == </w:t>
-      </w:r>
-      <w:proofErr w:type="spellStart"/>
-      <w:r>
-        <w:t>numFrames</w:t>
-      </w:r>
-      <w:proofErr w:type="spellEnd"/>
-      <w:r>
-        <w:t>:</w:t>
-      </w:r>
-    </w:p>
-    <w:p>
-      <w:pPr>
-        <w:pStyle w:val="Standard"/>
-      </w:pPr>
-      <w:r>
-        <w:t xml:space="preserve">            cv2.imshow("One Connected Component: " + str(</w:t>
-      </w:r>
-      <w:proofErr w:type="spellStart"/>
-      <w:r>
-        <w:t>numFrames</w:t>
-      </w:r>
-      <w:proofErr w:type="spellEnd"/>
-      <w:r>
-        <w:t xml:space="preserve">), difference)           </w:t>
-      </w:r>
-    </w:p>
-    <w:p>
-      <w:pPr>
-        <w:pStyle w:val="Standard"/>
-      </w:pPr>
-      <w:r>
-        <w:t xml:space="preserve">        #difference = </w:t>
-      </w:r>
-      <w:proofErr w:type="spellStart"/>
-      <w:r>
-        <w:t>binary_</w:t>
-      </w:r>
-      <w:proofErr w:type="gramStart"/>
-      <w:r>
-        <w:t>closing</w:t>
-      </w:r>
-      <w:proofErr w:type="spellEnd"/>
-      <w:r>
-        <w:t>(</w:t>
-      </w:r>
-      <w:proofErr w:type="gramEnd"/>
-      <w:r>
-        <w:t>difference, iterations=10).</w:t>
-      </w:r>
-      <w:proofErr w:type="spellStart"/>
-      <w:r>
-        <w:t>astype</w:t>
-      </w:r>
-      <w:proofErr w:type="spellEnd"/>
-      <w:r>
-        <w:t xml:space="preserve">(float) #this has </w:t>
-      </w:r>
-      <w:proofErr w:type="spellStart"/>
-      <w:r>
-        <w:t>neglible</w:t>
-      </w:r>
-      <w:proofErr w:type="spellEnd"/>
-      <w:r>
-        <w:t xml:space="preserve"> effect on outcome</w:t>
-      </w:r>
-    </w:p>
-    <w:p>
-      <w:pPr>
-        <w:pStyle w:val="Standard"/>
-      </w:pPr>
-      <w:r>
-        <w:t xml:space="preserve">        if </w:t>
-      </w:r>
-      <w:proofErr w:type="spellStart"/>
-      <w:r>
-        <w:t>PrintFrame</w:t>
-      </w:r>
-      <w:proofErr w:type="spellEnd"/>
-      <w:r>
-        <w:t xml:space="preserve"> == </w:t>
-      </w:r>
-      <w:proofErr w:type="spellStart"/>
-      <w:r>
-        <w:t>numFrames</w:t>
-      </w:r>
-      <w:proofErr w:type="spellEnd"/>
-      <w:r>
-        <w:t>:</w:t>
-      </w:r>
-    </w:p>
-    <w:p>
-      <w:pPr>
-        <w:pStyle w:val="Standard"/>
-      </w:pPr>
-      <w:r>
-        <w:t xml:space="preserve">            cv2.imshow("After closing: " + str(</w:t>
-      </w:r>
-      <w:proofErr w:type="spellStart"/>
-      <w:r>
-        <w:t>numFrames</w:t>
-      </w:r>
-      <w:proofErr w:type="spellEnd"/>
-      <w:r>
-        <w:t>), difference)</w:t>
-      </w:r>
-    </w:p>
-    <w:p>
-      <w:pPr>
-        <w:pStyle w:val="Standard"/>
-      </w:pPr>
-      <w:r>
-        <w:t xml:space="preserve">        </w:t>
-      </w:r>
-      <w:proofErr w:type="spellStart"/>
-      <w:r>
-        <w:t>nb_components</w:t>
-      </w:r>
-      <w:proofErr w:type="spellEnd"/>
-      <w:r>
-        <w:t>, output, stats, centroids = cv2.connectedComponentsWithStats(</w:t>
-      </w:r>
-      <w:proofErr w:type="spellStart"/>
-      <w:proofErr w:type="gramStart"/>
-      <w:r>
-        <w:t>difference.astype</w:t>
-      </w:r>
-      <w:proofErr w:type="spellEnd"/>
-      <w:proofErr w:type="gramEnd"/>
-      <w:r>
-        <w:t>(np.uint8), connectivity=8)</w:t>
-      </w:r>
-    </w:p>
-    <w:p>
-      <w:pPr>
-        <w:pStyle w:val="Standard"/>
-      </w:pPr>
-      <w:r>
-        <w:t xml:space="preserve">        diameter = </w:t>
-      </w:r>
-      <w:proofErr w:type="gramStart"/>
-      <w:r>
-        <w:t>stats[</w:t>
-      </w:r>
-      <w:proofErr w:type="gramEnd"/>
-      <w:r>
-        <w:t>1,3]  #the max height of object in pixels</w:t>
-      </w:r>
-    </w:p>
-    <w:p>
-      <w:pPr>
-        <w:pStyle w:val="Standard"/>
-      </w:pPr>
-      <w:r>
-        <w:t xml:space="preserve">        x = </w:t>
-      </w:r>
-      <w:proofErr w:type="gramStart"/>
-      <w:r>
-        <w:t>centroids[</w:t>
-      </w:r>
-      <w:proofErr w:type="gramEnd"/>
-      <w:r>
-        <w:t>1][0]</w:t>
-      </w:r>
-    </w:p>
-    <w:p>
-      <w:pPr>
-        <w:pStyle w:val="Standard"/>
-      </w:pPr>
-      <w:r>
-        <w:t xml:space="preserve">        y = </w:t>
-      </w:r>
-      <w:proofErr w:type="gramStart"/>
-      <w:r>
-        <w:t>centroids[</w:t>
-      </w:r>
-      <w:proofErr w:type="gramEnd"/>
-      <w:r>
-        <w:t>1][1]</w:t>
-      </w:r>
-    </w:p>
-    <w:p>
-      <w:pPr>
-        <w:pStyle w:val="Standard"/>
-      </w:pPr>
-      <w:r>
-        <w:t xml:space="preserve">        stats = (</w:t>
-      </w:r>
-      <w:proofErr w:type="spellStart"/>
-      <w:proofErr w:type="gramStart"/>
-      <w:r>
-        <w:t>numFrames,x</w:t>
-      </w:r>
-      <w:proofErr w:type="gramEnd"/>
-      <w:r>
-        <w:t>,y,diameter</w:t>
-      </w:r>
-      <w:proofErr w:type="spellEnd"/>
-      <w:r>
-        <w:t>)</w:t>
-      </w:r>
-    </w:p>
-    <w:p>
-      <w:pPr>
-        <w:pStyle w:val="Standard"/>
-      </w:pPr>
-      <w:r>
-        <w:t xml:space="preserve">        if </w:t>
-      </w:r>
-      <w:proofErr w:type="spellStart"/>
-      <w:r>
-        <w:t>PrintFrame</w:t>
-      </w:r>
-      <w:proofErr w:type="spellEnd"/>
-      <w:r>
-        <w:t xml:space="preserve"> == </w:t>
-      </w:r>
-      <w:proofErr w:type="spellStart"/>
-      <w:r>
-        <w:t>numFrames</w:t>
-      </w:r>
-      <w:proofErr w:type="spellEnd"/>
-      <w:r>
-        <w:t xml:space="preserve">: </w:t>
-      </w:r>
-    </w:p>
-    <w:p>
-      <w:pPr>
-        <w:pStyle w:val="Standard"/>
-      </w:pPr>
-      <w:r>
-        <w:t xml:space="preserve">            </w:t>
-      </w:r>
-      <w:proofErr w:type="spellStart"/>
-      <w:r>
-        <w:t>ShowBallCircle</w:t>
-      </w:r>
-      <w:proofErr w:type="spellEnd"/>
-      <w:r>
-        <w:t>(</w:t>
-      </w:r>
-      <w:proofErr w:type="spellStart"/>
-      <w:proofErr w:type="gramStart"/>
-      <w:r>
-        <w:t>difference,x</w:t>
-      </w:r>
-      <w:proofErr w:type="gramEnd"/>
-      <w:r>
-        <w:t>,y,diameter</w:t>
-      </w:r>
-      <w:proofErr w:type="spellEnd"/>
-      <w:r>
-        <w:t xml:space="preserve">)        </w:t>
-      </w:r>
-    </w:p>
-    <w:p>
-      <w:pPr>
-        <w:pStyle w:val="Standard"/>
-      </w:pPr>
-      <w:r>
-        <w:t xml:space="preserve">            print(stats)</w:t>
-      </w:r>
-    </w:p>
-    <w:p>
-      <w:pPr>
-        <w:pStyle w:val="Standard"/>
-      </w:pPr>
-      <w:r>
-        <w:t xml:space="preserve">        </w:t>
-      </w:r>
-      <w:proofErr w:type="spellStart"/>
-      <w:r>
-        <w:t>frameStats.append</w:t>
-      </w:r>
-      <w:proofErr w:type="spellEnd"/>
-      <w:r>
-        <w:t>(stats)</w:t>
-      </w:r>
-    </w:p>
-    <w:p>
-      <w:pPr>
-        <w:pStyle w:val="Standard"/>
-      </w:pPr>
-      <w:r>
-        <w:t xml:space="preserve">        </w:t>
-      </w:r>
-      <w:proofErr w:type="spellStart"/>
-      <w:r>
-        <w:t>differenceFrames.append</w:t>
-      </w:r>
-      <w:proofErr w:type="spellEnd"/>
-      <w:r>
-        <w:t>(difference)</w:t>
-      </w:r>
-    </w:p>
-    <w:p>
-      <w:pPr>
-        <w:pStyle w:val="Standard"/>
-      </w:pPr>
-      <w:r>
-        <w:t xml:space="preserve">    else:</w:t>
-      </w:r>
-    </w:p>
-    <w:p>
-      <w:pPr>
-        <w:pStyle w:val="Standard"/>
-      </w:pPr>
-      <w:r>
-        <w:t xml:space="preserve">        </w:t>
-      </w:r>
-      <w:proofErr w:type="gramStart"/>
-      <w:r>
-        <w:t>print(</w:t>
-      </w:r>
-      <w:proofErr w:type="gramEnd"/>
-      <w:r>
-        <w:t>"Frame "  +str(</w:t>
-      </w:r>
-      <w:proofErr w:type="spellStart"/>
-      <w:r>
-        <w:t>numFrames</w:t>
-      </w:r>
-      <w:proofErr w:type="spellEnd"/>
-      <w:r>
-        <w:t>)  + " not valid")</w:t>
-      </w:r>
-    </w:p>
-    <w:p>
-      <w:pPr>
-        <w:pStyle w:val="Standard"/>
-      </w:pPr>
-      <w:r>
-        <w:t xml:space="preserve">    </w:t>
-      </w:r>
-      <w:proofErr w:type="spellStart"/>
-      <w:proofErr w:type="gramStart"/>
-      <w:r>
-        <w:t>ret,frame</w:t>
-      </w:r>
-      <w:proofErr w:type="spellEnd"/>
-      <w:proofErr w:type="gramEnd"/>
-      <w:r>
-        <w:t xml:space="preserve"> = </w:t>
-      </w:r>
-      <w:proofErr w:type="spellStart"/>
-      <w:r>
-        <w:t>video_object.read</w:t>
-      </w:r>
-      <w:proofErr w:type="spellEnd"/>
-      <w:r>
-        <w:t xml:space="preserve">()  </w:t>
-      </w:r>
-    </w:p>
-    <w:p>
-      <w:pPr>
-        <w:pStyle w:val="Standard"/>
-      </w:pPr>
-    </w:p>
-    <w:p>
-      <w:pPr>
-        <w:pStyle w:val="Standard"/>
-      </w:pPr>
-      <w:proofErr w:type="spellStart"/>
-      <w:r>
-        <w:t>differenceCombined</w:t>
-      </w:r>
-      <w:proofErr w:type="spellEnd"/>
-      <w:r>
-        <w:t xml:space="preserve"> = </w:t>
-      </w:r>
-      <w:proofErr w:type="spellStart"/>
-      <w:proofErr w:type="gramStart"/>
-      <w:r>
-        <w:t>differenceFrames</w:t>
-      </w:r>
-      <w:proofErr w:type="spellEnd"/>
-      <w:r>
-        <w:t>[</w:t>
-      </w:r>
-      <w:proofErr w:type="gramEnd"/>
-      <w:r>
-        <w:t>0]</w:t>
-      </w:r>
-    </w:p>
-    <w:p>
-      <w:pPr>
-        <w:pStyle w:val="Standard"/>
-      </w:pPr>
-      <w:r>
-        <w:t xml:space="preserve">for difference in </w:t>
-      </w:r>
-      <w:proofErr w:type="spellStart"/>
-      <w:r>
-        <w:t>differenceFrames</w:t>
-      </w:r>
-      <w:proofErr w:type="spellEnd"/>
-      <w:r>
-        <w:t>:</w:t>
-      </w:r>
-    </w:p>
-    <w:p>
-      <w:pPr>
-        <w:pStyle w:val="Standard"/>
-      </w:pPr>
-      <w:r>
-        <w:t xml:space="preserve">    </w:t>
-      </w:r>
-      <w:proofErr w:type="spellStart"/>
-      <w:r>
-        <w:t>differenceCombined</w:t>
-      </w:r>
-      <w:proofErr w:type="spellEnd"/>
-      <w:r>
-        <w:t xml:space="preserve"> = </w:t>
-      </w:r>
-      <w:proofErr w:type="spellStart"/>
-      <w:r>
-        <w:t>differenceCombined</w:t>
-      </w:r>
-      <w:proofErr w:type="spellEnd"/>
-      <w:r>
-        <w:t xml:space="preserve"> + difference</w:t>
-      </w:r>
-    </w:p>
-    <w:p>
-      <w:pPr>
-        <w:pStyle w:val="Standard"/>
-      </w:pPr>
-    </w:p>
-    <w:p>
-      <w:pPr>
-        <w:pStyle w:val="Standard"/>
-      </w:pPr>
-      <w:r>
-        <w:t xml:space="preserve">cv2.imshow("Difference Combined", </w:t>
-      </w:r>
-      <w:proofErr w:type="spellStart"/>
-      <w:r>
-        <w:t>differenceCombined</w:t>
-      </w:r>
-      <w:proofErr w:type="spellEnd"/>
-      <w:r>
-        <w:t>)</w:t>
-      </w:r>
-    </w:p>
-    <w:p>
-      <w:pPr>
-        <w:pStyle w:val="Standard"/>
-      </w:pPr>
-      <w:r>
-        <w:t>results = []</w:t>
-      </w:r>
-    </w:p>
-    <w:p>
-      <w:pPr>
-        <w:pStyle w:val="Standard"/>
-      </w:pPr>
-      <w:proofErr w:type="spellStart"/>
-      <w:r>
-        <w:t>DiameterArray</w:t>
-      </w:r>
-      <w:proofErr w:type="spellEnd"/>
-      <w:r>
-        <w:t xml:space="preserve"> = []</w:t>
-      </w:r>
-    </w:p>
-    <w:p>
-      <w:pPr>
-        <w:pStyle w:val="Standard"/>
-      </w:pPr>
-      <w:r>
-        <w:t xml:space="preserve">for stats in </w:t>
-      </w:r>
-      <w:proofErr w:type="spellStart"/>
-      <w:r>
-        <w:t>frameStats</w:t>
-      </w:r>
-      <w:proofErr w:type="spellEnd"/>
-      <w:r>
-        <w:t>:</w:t>
-      </w:r>
-    </w:p>
-    <w:p>
-      <w:pPr>
-        <w:pStyle w:val="Standard"/>
-      </w:pPr>
-      <w:r>
-        <w:t xml:space="preserve">    </w:t>
-      </w:r>
-      <w:proofErr w:type="spellStart"/>
-      <w:proofErr w:type="gramStart"/>
-      <w:r>
-        <w:t>results.append</w:t>
-      </w:r>
-      <w:proofErr w:type="spellEnd"/>
-      <w:proofErr w:type="gramEnd"/>
-      <w:r>
-        <w:t>(</w:t>
-      </w:r>
-      <w:proofErr w:type="spellStart"/>
-      <w:r>
-        <w:t>convertFromDiameterToCartesion</w:t>
-      </w:r>
-      <w:proofErr w:type="spellEnd"/>
-      <w:r>
-        <w:t>(stats[1], stats[2], stats[3]))</w:t>
-      </w:r>
-    </w:p>
-    <w:p>
-      <w:pPr>
-        <w:pStyle w:val="Standard"/>
-      </w:pPr>
-      <w:r>
-        <w:t xml:space="preserve">    </w:t>
-      </w:r>
-      <w:proofErr w:type="spellStart"/>
-      <w:r>
-        <w:t>DiameterArray.append</w:t>
-      </w:r>
-      <w:proofErr w:type="spellEnd"/>
-      <w:r>
-        <w:t>(</w:t>
-      </w:r>
-      <w:proofErr w:type="gramStart"/>
-      <w:r>
-        <w:t>stats[</w:t>
-      </w:r>
-      <w:proofErr w:type="gramEnd"/>
-      <w:r>
-        <w:t>3])</w:t>
-      </w:r>
-    </w:p>
-    <w:p>
-      <w:pPr>
-        <w:pStyle w:val="Standard"/>
-      </w:pPr>
-      <w:proofErr w:type="gramStart"/>
-      <w:r>
-        <w:t>print(</w:t>
-      </w:r>
-      <w:proofErr w:type="spellStart"/>
-      <w:proofErr w:type="gramEnd"/>
-      <w:r>
-        <w:t>DiameterArray</w:t>
-      </w:r>
-      <w:proofErr w:type="spellEnd"/>
-      <w:r>
-        <w:t>)</w:t>
-      </w:r>
-    </w:p>
-    <w:p>
-      <w:pPr>
-        <w:pStyle w:val="Standard"/>
-      </w:pPr>
-      <w:proofErr w:type="gramStart"/>
-      <w:r>
-        <w:t>print(</w:t>
-      </w:r>
-      <w:proofErr w:type="gramEnd"/>
-      <w:r>
-        <w:t>"Total distance traveled: " + str(Distance(results[0], results[-1])))</w:t>
-      </w:r>
-    </w:p>
-    <w:p>
-      <w:pPr>
-        <w:pStyle w:val="Standard"/>
-      </w:pPr>
-    </w:p>
-    <w:p>
-      <w:pPr>
-        <w:pStyle w:val="Standard"/>
-      </w:pPr>
-      <w:proofErr w:type="spellStart"/>
-      <w:r>
-        <w:t>DistanceArray</w:t>
-      </w:r>
-      <w:proofErr w:type="spellEnd"/>
-      <w:r>
-        <w:t xml:space="preserve"> = [] #distance between </w:t>
-      </w:r>
-      <w:proofErr w:type="spellStart"/>
-      <w:r>
-        <w:t>ith</w:t>
-      </w:r>
-      <w:proofErr w:type="spellEnd"/>
-      <w:r>
-        <w:t xml:space="preserve"> frame and </w:t>
-      </w:r>
-      <w:proofErr w:type="spellStart"/>
-      <w:r>
-        <w:t>ith</w:t>
-      </w:r>
-      <w:proofErr w:type="spellEnd"/>
-      <w:r>
-        <w:t xml:space="preserve"> + 1 frame</w:t>
-      </w:r>
-    </w:p>
-    <w:p>
-      <w:pPr>
-        <w:pStyle w:val="Standard"/>
-      </w:pPr>
-      <w:proofErr w:type="spellStart"/>
-      <w:r>
-        <w:t>TotalDistanceArray</w:t>
-      </w:r>
-      <w:proofErr w:type="spellEnd"/>
-      <w:r>
-        <w:t xml:space="preserve"> = [] #distance traveled from 0th frame to </w:t>
-      </w:r>
-      <w:proofErr w:type="spellStart"/>
-      <w:r>
-        <w:t>ith</w:t>
-      </w:r>
-      <w:proofErr w:type="spellEnd"/>
-      <w:r>
-        <w:t xml:space="preserve"> frame</w:t>
-      </w:r>
-    </w:p>
-    <w:p>
-      <w:pPr>
-        <w:pStyle w:val="Standard"/>
-      </w:pPr>
-      <w:proofErr w:type="spellStart"/>
-      <w:r>
-        <w:t>speedArray</w:t>
-      </w:r>
-      <w:proofErr w:type="spellEnd"/>
-      <w:r>
-        <w:t xml:space="preserve"> = </w:t>
-      </w:r>
-      <w:proofErr w:type="gramStart"/>
-      <w:r>
-        <w:t xml:space="preserve">[]   </w:t>
-      </w:r>
-      <w:proofErr w:type="gramEnd"/>
-      <w:r>
-        <w:t xml:space="preserve"> #speed between </w:t>
-      </w:r>
-      <w:proofErr w:type="spellStart"/>
-      <w:r>
-        <w:t>ith</w:t>
-      </w:r>
-      <w:proofErr w:type="spellEnd"/>
-      <w:r>
-        <w:t xml:space="preserve"> frame and </w:t>
-      </w:r>
-      <w:proofErr w:type="spellStart"/>
-      <w:r>
-        <w:t>ith</w:t>
-      </w:r>
-      <w:proofErr w:type="spellEnd"/>
-      <w:r>
-        <w:t xml:space="preserve"> + 1 frame</w:t>
-      </w:r>
-    </w:p>
-    <w:p>
-      <w:pPr>
-        <w:pStyle w:val="Standard"/>
-      </w:pPr>
-      <w:proofErr w:type="spellStart"/>
-      <w:r>
-        <w:t>frameArray</w:t>
-      </w:r>
-      <w:proofErr w:type="spellEnd"/>
-      <w:r>
-        <w:t xml:space="preserve"> = </w:t>
-      </w:r>
-      <w:proofErr w:type="gramStart"/>
-      <w:r>
-        <w:t xml:space="preserve">[]   </w:t>
-      </w:r>
-      <w:proofErr w:type="gramEnd"/>
-      <w:r>
-        <w:t xml:space="preserve"> #dummy array needed for graphing</w:t>
-      </w:r>
-    </w:p>
-    <w:p>
-      <w:pPr>
-        <w:pStyle w:val="Standard"/>
-      </w:pPr>
-      <w:proofErr w:type="spellStart"/>
-      <w:r>
-        <w:t>totalDistance</w:t>
-      </w:r>
-      <w:proofErr w:type="spellEnd"/>
-      <w:r>
-        <w:t xml:space="preserve"> = 0</w:t>
-      </w:r>
-    </w:p>
-    <w:p>
-      <w:pPr>
-        <w:pStyle w:val="Standard"/>
-      </w:pPr>
-      <w:r>
-        <w:t xml:space="preserve">for </w:t>
-      </w:r>
-      <w:proofErr w:type="spellStart"/>
-      <w:r>
-        <w:t>i</w:t>
-      </w:r>
-      <w:proofErr w:type="spellEnd"/>
-      <w:r>
-        <w:t xml:space="preserve"> in range(</w:t>
-      </w:r>
-      <w:proofErr w:type="spellStart"/>
-      <w:r>
-        <w:t>len</w:t>
-      </w:r>
-      <w:proofErr w:type="spellEnd"/>
-      <w:r>
-        <w:t>(results) - 1):</w:t>
-      </w:r>
-    </w:p>
-    <w:p>
-      <w:pPr>
-        <w:pStyle w:val="Standard"/>
-      </w:pPr>
-      <w:r>
-        <w:t xml:space="preserve">    distance = Distance(results[</w:t>
-      </w:r>
-      <w:proofErr w:type="spellStart"/>
-      <w:r>
-        <w:t>i</w:t>
-      </w:r>
-      <w:proofErr w:type="spellEnd"/>
-      <w:r>
-        <w:t>], results[i+1])</w:t>
-      </w:r>
-    </w:p>
-    <w:p>
-      <w:pPr>
-        <w:pStyle w:val="Standard"/>
-      </w:pPr>
-      <w:r>
-        <w:t xml:space="preserve">    </w:t>
-      </w:r>
-      <w:proofErr w:type="spellStart"/>
-      <w:r>
-        <w:t>totalDistance</w:t>
-      </w:r>
-      <w:proofErr w:type="spellEnd"/>
-      <w:r>
-        <w:t xml:space="preserve"> += distance   </w:t>
-      </w:r>
-    </w:p>
-    <w:p>
-      <w:pPr>
-        <w:pStyle w:val="Standard"/>
-      </w:pPr>
-      <w:r>
-        <w:t xml:space="preserve">    speed = distance / </w:t>
-      </w:r>
-      <w:proofErr w:type="spellStart"/>
-      <w:r>
-        <w:t>timeBetweenFrames</w:t>
-      </w:r>
-      <w:proofErr w:type="spellEnd"/>
-    </w:p>
-    <w:p>
-      <w:pPr>
-        <w:pStyle w:val="Standard"/>
-      </w:pPr>
-      <w:r>
-        <w:t xml:space="preserve">    </w:t>
-      </w:r>
-      <w:proofErr w:type="spellStart"/>
-      <w:r>
-        <w:t>DistanceArray.append</w:t>
-      </w:r>
-      <w:proofErr w:type="spellEnd"/>
-      <w:r>
-        <w:t>(distance)</w:t>
-      </w:r>
-    </w:p>
-    <w:p>
-      <w:pPr>
-        <w:pStyle w:val="Standard"/>
-      </w:pPr>
-      <w:r>
-        <w:t xml:space="preserve">    </w:t>
-      </w:r>
-      <w:proofErr w:type="spellStart"/>
-      <w:r>
-        <w:t>TotalDistanceArray.append</w:t>
-      </w:r>
-      <w:proofErr w:type="spellEnd"/>
-      <w:r>
-        <w:t>(</w:t>
-      </w:r>
-      <w:proofErr w:type="spellStart"/>
-      <w:r>
-        <w:t>totalDistance</w:t>
-      </w:r>
-      <w:proofErr w:type="spellEnd"/>
-      <w:r>
-        <w:t>)</w:t>
-      </w:r>
-    </w:p>
-    <w:p>
-      <w:pPr>
-        <w:pStyle w:val="Standard"/>
-      </w:pPr>
-      <w:r>
-        <w:t xml:space="preserve">    </w:t>
-      </w:r>
-      <w:proofErr w:type="spellStart"/>
-      <w:r>
-        <w:t>speedArray.append</w:t>
-      </w:r>
-      <w:proofErr w:type="spellEnd"/>
-      <w:r>
-        <w:t xml:space="preserve">(speed)    </w:t>
-      </w:r>
-    </w:p>
-    <w:p>
-      <w:pPr>
-        <w:pStyle w:val="Standard"/>
-      </w:pPr>
-      <w:r>
-        <w:t xml:space="preserve">    </w:t>
-      </w:r>
-      <w:proofErr w:type="spellStart"/>
-      <w:r>
-        <w:t>frameArray.append</w:t>
-      </w:r>
-      <w:proofErr w:type="spellEnd"/>
-      <w:r>
-        <w:t>(</w:t>
-      </w:r>
-      <w:proofErr w:type="spellStart"/>
-      <w:r>
-        <w:t>i</w:t>
-      </w:r>
-      <w:proofErr w:type="spellEnd"/>
-      <w:r>
-        <w:t>)</w:t>
-      </w:r>
-    </w:p>
-    <w:p>
-      <w:pPr>
-        <w:pStyle w:val="Standard"/>
-      </w:pPr>
-    </w:p>
-    <w:p>
-      <w:pPr>
-        <w:pStyle w:val="Standard"/>
-      </w:pPr>
-      <w:proofErr w:type="gramStart"/>
-      <w:r>
-        <w:t>print(</w:t>
-      </w:r>
-      <w:proofErr w:type="gramEnd"/>
-      <w:r>
-        <w:t>"Total Distance traveled between first and last frame: " + str(Distance(results[0], results[-1])))</w:t>
-      </w:r>
-    </w:p>
-    <w:p>
-      <w:pPr>
-        <w:pStyle w:val="Standard"/>
-      </w:pPr>
-      <w:proofErr w:type="gramStart"/>
-      <w:r>
-        <w:t>print(</w:t>
-      </w:r>
-      <w:proofErr w:type="gramEnd"/>
-      <w:r>
-        <w:t>"Accumulative distance traveled:" + str(</w:t>
-      </w:r>
-      <w:proofErr w:type="spellStart"/>
-      <w:r>
-        <w:t>totalDistance</w:t>
-      </w:r>
-      <w:proofErr w:type="spellEnd"/>
-      <w:r>
-        <w:t>))</w:t>
-      </w:r>
-    </w:p>
-    <w:p>
-      <w:pPr>
-        <w:pStyle w:val="Standard"/>
-      </w:pPr>
-    </w:p>
-    <w:p>
-      <w:pPr>
-        <w:pStyle w:val="Standard"/>
-      </w:pPr>
-      <w:proofErr w:type="spellStart"/>
-      <w:proofErr w:type="gramStart"/>
-      <w:r>
-        <w:t>plt.title</w:t>
-      </w:r>
-      <w:proofErr w:type="spellEnd"/>
-      <w:proofErr w:type="gramEnd"/>
-      <w:r>
-        <w:t xml:space="preserve">("Accumulative Distance </w:t>
-      </w:r>
-      <w:proofErr w:type="spellStart"/>
-      <w:r>
-        <w:t>Travled</w:t>
-      </w:r>
-      <w:proofErr w:type="spellEnd"/>
-      <w:r>
-        <w:t>")</w:t>
-      </w:r>
-    </w:p>
-    <w:p>
-      <w:pPr>
-        <w:pStyle w:val="Standard"/>
-      </w:pPr>
-      <w:proofErr w:type="spellStart"/>
-      <w:proofErr w:type="gramStart"/>
-      <w:r>
-        <w:t>plt.xlabel</w:t>
-      </w:r>
-      <w:proofErr w:type="spellEnd"/>
-      <w:proofErr w:type="gramEnd"/>
-      <w:r>
-        <w:t>("Frame (at 15 fps)")</w:t>
-      </w:r>
-    </w:p>
-    <w:p>
-      <w:pPr>
-        <w:pStyle w:val="Standard"/>
-      </w:pPr>
-      <w:proofErr w:type="spellStart"/>
-      <w:proofErr w:type="gramStart"/>
-      <w:r>
-        <w:t>plt.ylabel</w:t>
-      </w:r>
-      <w:proofErr w:type="spellEnd"/>
-      <w:proofErr w:type="gramEnd"/>
-      <w:r>
-        <w:t>("Distance (inches)")</w:t>
-      </w:r>
-    </w:p>
-    <w:p>
-      <w:pPr>
-        <w:pStyle w:val="Standard"/>
-      </w:pPr>
-      <w:proofErr w:type="spellStart"/>
-      <w:proofErr w:type="gramStart"/>
-      <w:r>
-        <w:t>plt.scatter</w:t>
-      </w:r>
-      <w:proofErr w:type="spellEnd"/>
-      <w:proofErr w:type="gramEnd"/>
-      <w:r>
-        <w:t>(</w:t>
-      </w:r>
-      <w:proofErr w:type="spellStart"/>
-      <w:r>
-        <w:t>frameArray,TotalDistanceArray</w:t>
-      </w:r>
-      <w:proofErr w:type="spellEnd"/>
-      <w:r>
-        <w:t>)</w:t>
-      </w:r>
-    </w:p>
-    <w:p>
-      <w:pPr>
-        <w:pStyle w:val="Standard"/>
-      </w:pPr>
-      <w:proofErr w:type="spellStart"/>
-      <w:proofErr w:type="gramStart"/>
-      <w:r>
-        <w:t>plt.show</w:t>
-      </w:r>
-      <w:proofErr w:type="spellEnd"/>
-      <w:proofErr w:type="gramEnd"/>
-      <w:r>
-        <w:t>()</w:t>
-      </w:r>
-    </w:p>
-    <w:p>
-      <w:pPr>
-        <w:pStyle w:val="Standard"/>
-      </w:pPr>
-    </w:p>
-    <w:p>
-      <w:pPr>
-        <w:pStyle w:val="Standard"/>
-      </w:pPr>
-      <w:proofErr w:type="spellStart"/>
-      <w:proofErr w:type="gramStart"/>
-      <w:r>
-        <w:t>plt.title</w:t>
-      </w:r>
-      <w:proofErr w:type="spellEnd"/>
-      <w:proofErr w:type="gramEnd"/>
-      <w:r>
-        <w:t>("Distance Traveled between each Frame")</w:t>
-      </w:r>
-    </w:p>
-    <w:p>
-      <w:pPr>
-        <w:pStyle w:val="Standard"/>
-      </w:pPr>
-      <w:proofErr w:type="spellStart"/>
-      <w:proofErr w:type="gramStart"/>
-      <w:r>
-        <w:t>plt.xlabel</w:t>
-      </w:r>
-      <w:proofErr w:type="spellEnd"/>
-      <w:proofErr w:type="gramEnd"/>
-      <w:r>
-        <w:t>("Frame (at 15 fps)")</w:t>
-      </w:r>
-    </w:p>
-    <w:p>
-      <w:pPr>
-        <w:pStyle w:val="Standard"/>
-      </w:pPr>
-      <w:proofErr w:type="spellStart"/>
-      <w:proofErr w:type="gramStart"/>
-      <w:r>
-        <w:t>plt.ylabel</w:t>
-      </w:r>
-      <w:proofErr w:type="spellEnd"/>
-      <w:proofErr w:type="gramEnd"/>
-      <w:r>
-        <w:t>("Distance (inches)")</w:t>
-      </w:r>
-    </w:p>
-    <w:p>
-      <w:pPr>
-        <w:pStyle w:val="Standard"/>
-      </w:pPr>
-      <w:proofErr w:type="spellStart"/>
-      <w:proofErr w:type="gramStart"/>
-      <w:r>
-        <w:t>plt.scatter</w:t>
-      </w:r>
-      <w:proofErr w:type="spellEnd"/>
-      <w:proofErr w:type="gramEnd"/>
-      <w:r>
-        <w:t>(</w:t>
-      </w:r>
-      <w:proofErr w:type="spellStart"/>
-      <w:r>
-        <w:t>frameArray</w:t>
-      </w:r>
-      <w:proofErr w:type="spellEnd"/>
-      <w:r>
-        <w:t xml:space="preserve">, </w:t>
-      </w:r>
-      <w:proofErr w:type="spellStart"/>
-      <w:r>
-        <w:t>DistanceArray</w:t>
-      </w:r>
-      <w:proofErr w:type="spellEnd"/>
-      <w:r>
-        <w:t>)</w:t>
-      </w:r>
-    </w:p>
-    <w:p>
-      <w:pPr>
-        <w:pStyle w:val="Standard"/>
-      </w:pPr>
-      <w:proofErr w:type="spellStart"/>
-      <w:proofErr w:type="gramStart"/>
-      <w:r>
-        <w:t>plt.show</w:t>
-      </w:r>
-      <w:proofErr w:type="spellEnd"/>
-      <w:proofErr w:type="gramEnd"/>
-      <w:r>
-        <w:t>()</w:t>
-      </w:r>
-    </w:p>
-    <w:p>
-      <w:pPr>
-        <w:pStyle w:val="Standard"/>
-      </w:pPr>
-    </w:p>
-    <w:p>
-      <w:pPr>
-        <w:pStyle w:val="Standard"/>
-      </w:pPr>
-      <w:proofErr w:type="spellStart"/>
-      <w:proofErr w:type="gramStart"/>
-      <w:r>
-        <w:t>plt.title</w:t>
-      </w:r>
-      <w:proofErr w:type="spellEnd"/>
-      <w:proofErr w:type="gramEnd"/>
-      <w:r>
-        <w:t>("Speed of ball at each frame")</w:t>
-      </w:r>
-    </w:p>
-    <w:p>
-      <w:pPr>
-        <w:pStyle w:val="Standard"/>
-      </w:pPr>
-      <w:proofErr w:type="spellStart"/>
-      <w:proofErr w:type="gramStart"/>
-      <w:r>
-        <w:t>plt.xlabel</w:t>
-      </w:r>
-      <w:proofErr w:type="spellEnd"/>
-      <w:proofErr w:type="gramEnd"/>
-      <w:r>
-        <w:t>("Frame (at 15 fps)")</w:t>
-      </w:r>
-    </w:p>
-    <w:p>
-      <w:pPr>
-        <w:pStyle w:val="Standard"/>
-      </w:pPr>
-      <w:proofErr w:type="spellStart"/>
-      <w:proofErr w:type="gramStart"/>
-      <w:r>
-        <w:t>plt.ylabel</w:t>
-      </w:r>
-      <w:proofErr w:type="spellEnd"/>
-      <w:proofErr w:type="gramEnd"/>
-      <w:r>
-        <w:t>("Speed of ball (inch/s)")</w:t>
-      </w:r>
-    </w:p>
-    <w:p>
-      <w:pPr>
-        <w:pStyle w:val="Standard"/>
-      </w:pPr>
-      <w:proofErr w:type="spellStart"/>
-      <w:proofErr w:type="gramStart"/>
-      <w:r>
-        <w:t>plt.scatter</w:t>
-      </w:r>
-      <w:proofErr w:type="spellEnd"/>
-      <w:proofErr w:type="gramEnd"/>
-      <w:r>
-        <w:t>(</w:t>
-      </w:r>
-      <w:proofErr w:type="spellStart"/>
-      <w:r>
-        <w:t>frameArray,speedArray</w:t>
-      </w:r>
-      <w:proofErr w:type="spellEnd"/>
-      <w:r>
-        <w:t>)</w:t>
-      </w:r>
-    </w:p>
-    <w:p>
-      <w:pPr>
-        <w:pStyle w:val="Standard"/>
-      </w:pPr>
-      <w:proofErr w:type="spellStart"/>
-      <w:proofErr w:type="gramStart"/>
-      <w:r>
-        <w:t>plt.show</w:t>
-      </w:r>
-      <w:proofErr w:type="spellEnd"/>
-      <w:proofErr w:type="gramEnd"/>
-      <w:r>
-        <w:t>()</w:t>
-      </w:r>
-    </w:p>
-    <w:p>
-      <w:pPr>
-        <w:pStyle w:val="Standard"/>
-      </w:pPr>
-      <w:r>
-        <w:t>cv2.waitKey()</w:t>
-      </w:r>
-    </w:p>
-    <w:p>
-      <w:pPr>
-        <w:pStyle w:val="Standard"/>
-      </w:pPr>
-    </w:p>
-    <w:p>
-      <w:pPr>
-        <w:pStyle w:val="Standard"/>
-      </w:pPr>
-      <w:r>
-        <w:t>#.05 is best for threshold</w:t>
-      </w:r>
-    </w:p>
-    <w:p>
-      <w:pPr>
-        <w:pStyle w:val="Standard"/>
-      </w:pPr>
-      <w:r>
-        <w:t>#d -&gt; 4 3/4 inches</w:t>
-      </w:r>
-    </w:p>
-    <w:p>
-      <w:pPr>
-        <w:pStyle w:val="Standard"/>
-      </w:pPr>
-      <w:r>
-        <w:t>'''</w:t>
-      </w:r>
-    </w:p>
-    <w:p>
-      <w:pPr>
-        <w:pStyle w:val="Standard"/>
-      </w:pPr>
-      <w:r>
-        <w:lastRenderedPageBreak/>
         <w:t xml:space="preserve">for threshold in </w:t>
       </w:r>
       <w:proofErr w:type="gramStart"/>
@@ -6314,14 +6652,7 @@
           <w:b/>
           <w:bCs/>
         </w:rPr>
-        <w:t xml:space="preserve">Video Capture </w:t>
-      </w:r>
-      <w:r>
-        <w:rPr>
-          <w:b/>
-          <w:bCs/>
-        </w:rPr>
-        <w:t>Script (python)</w:t>
+        <w:t>Video Capture Script (python)</w:t>
       </w:r>
     </w:p>
     <w:p>
